--- a/5_Proiectare_si_implementare.docx
+++ b/5_Proiectare_si_implementare.docx
@@ -70,6 +70,175 @@
     </w:p>
     <w:p>
       <w:pPr>
+        <w:jc w:val="both"/>
+        <w:rPr>
+          <w:rFonts w:ascii="Times New Roman" w:hAnsi="Times New Roman" w:cs="Times New Roman"/>
+          <w:lang w:val="ro-RO"/>
+        </w:rPr>
+      </w:pPr>
+      <w:r>
+        <w:rPr>
+          <w:rFonts w:ascii="Times New Roman" w:hAnsi="Times New Roman" w:cs="Times New Roman"/>
+          <w:lang w:val="ro-RO"/>
+        </w:rPr>
+        <w:t>Aplicația dezvoltată își propune sa ofere un instrument software interactiv și extensibil pentru simularea, modelarea și analizarea strategiilor de alocare a resurselor</w:t>
+      </w:r>
+      <w:r>
+        <w:rPr>
+          <w:rFonts w:ascii="Times New Roman" w:hAnsi="Times New Roman" w:cs="Times New Roman"/>
+          <w:lang w:val="ro-RO"/>
+        </w:rPr>
+        <w:t>,</w:t>
+      </w:r>
+      <w:r>
+        <w:rPr>
+          <w:rFonts w:ascii="Times New Roman" w:hAnsi="Times New Roman" w:cs="Times New Roman"/>
+          <w:lang w:val="ro-RO"/>
+        </w:rPr>
+        <w:t xml:space="preserve"> implicit de planificare a sarcinilor în </w:t>
+      </w:r>
+      <w:r>
+        <w:rPr>
+          <w:rFonts w:ascii="Times New Roman" w:hAnsi="Times New Roman" w:cs="Times New Roman"/>
+          <w:lang w:val="ro-RO"/>
+        </w:rPr>
+        <w:t>infrastructuri</w:t>
+      </w:r>
+      <w:r>
+        <w:rPr>
+          <w:rFonts w:ascii="Times New Roman" w:hAnsi="Times New Roman" w:cs="Times New Roman"/>
+          <w:lang w:val="ro-RO"/>
+        </w:rPr>
+        <w:t xml:space="preserve"> de tip cloud computing, având ca scop principal reducerea consumului de energie din centrele de date</w:t>
+      </w:r>
+      <w:r>
+        <w:rPr>
+          <w:rFonts w:ascii="Times New Roman" w:hAnsi="Times New Roman" w:cs="Times New Roman"/>
+          <w:lang w:val="ro-RO"/>
+        </w:rPr>
+        <w:t>, respectiv evaluarea performanțelor fiecărei politici de planificare într-un mediu controlat si configurabil. Aceasta are o valore practică ridicată deoarece oferă un cadru experimental în care pot fi testate, comparate și analizate diverse metode de planificare a sarcinilor, fie ca sunt din categoria celor clasice, fie metaeuristice, toate acestea fiind simulate într-un mediu cu condiții realistice de funcționare.</w:t>
+      </w:r>
+    </w:p>
+    <w:p>
+      <w:pPr>
+        <w:jc w:val="both"/>
+        <w:rPr>
+          <w:rFonts w:ascii="Times New Roman" w:hAnsi="Times New Roman" w:cs="Times New Roman"/>
+          <w:lang w:val="ro-RO"/>
+        </w:rPr>
+      </w:pPr>
+      <w:r>
+        <w:rPr>
+          <w:rFonts w:ascii="Times New Roman" w:hAnsi="Times New Roman" w:cs="Times New Roman"/>
+          <w:lang w:val="ro-RO"/>
+        </w:rPr>
+        <w:t xml:space="preserve">Prin intermediul aplicației, utilizatorul are posibilitatea de a configura în detaliu infrastructura virtuală, prin setarea unor paramentri </w:t>
+      </w:r>
+      <w:r>
+        <w:rPr>
+          <w:rFonts w:ascii="Times New Roman" w:hAnsi="Times New Roman" w:cs="Times New Roman"/>
+          <w:lang w:val="ro-RO"/>
+        </w:rPr>
+        <w:t xml:space="preserve">din interfața grafică, </w:t>
+      </w:r>
+      <w:r>
+        <w:rPr>
+          <w:rFonts w:ascii="Times New Roman" w:hAnsi="Times New Roman" w:cs="Times New Roman"/>
+          <w:lang w:val="ro-RO"/>
+        </w:rPr>
+        <w:t xml:space="preserve">precum </w:t>
+      </w:r>
+      <w:r>
+        <w:rPr>
+          <w:rFonts w:ascii="Times New Roman" w:hAnsi="Times New Roman" w:cs="Times New Roman"/>
+          <w:lang w:val="ro-RO"/>
+        </w:rPr>
+        <w:t>algoritmul de planificare a sarcinilor, îmbunătățirea sau nu a eficienței energetice,</w:t>
+      </w:r>
+      <w:r>
+        <w:rPr>
+          <w:rFonts w:ascii="Times New Roman" w:hAnsi="Times New Roman" w:cs="Times New Roman"/>
+          <w:lang w:val="ro-RO"/>
+        </w:rPr>
+        <w:t xml:space="preserve"> numărul de host-uri și mașini virtuale, capacitatea de procesare exprimată în MIPS, adică Million Instuctions Per Second, memoria RAM disponibilă, lățimea de bandă a rețelei, capacitatea de stocare, precum si numărul de sarcini, altfel spus cloudlet-uri, împreună cu caracteristicle acestora reprezentate de lungime, deadline, respectiv prioritate.</w:t>
+      </w:r>
+      <w:r>
+        <w:rPr>
+          <w:rFonts w:ascii="Times New Roman" w:hAnsi="Times New Roman" w:cs="Times New Roman"/>
+          <w:lang w:val="ro-RO"/>
+        </w:rPr>
+        <w:t xml:space="preserve"> După definirea parametrilor, utilizatorul poate lansa simularea, astfel aplicația creează infrastructura, aplică algoritmul de planificare și rulează procesul de simulare în cadrul simulatorului CloudSim7G, rezultatele fiind colectate automat, prelucrate respectiv afișate în interfață.</w:t>
+      </w:r>
+      <w:r>
+        <w:rPr>
+          <w:rFonts w:ascii="Times New Roman" w:hAnsi="Times New Roman" w:cs="Times New Roman"/>
+          <w:lang w:val="ro-RO"/>
+        </w:rPr>
+        <w:t xml:space="preserve"> </w:t>
+      </w:r>
+    </w:p>
+    <w:p>
+      <w:pPr>
+        <w:jc w:val="both"/>
+        <w:rPr>
+          <w:rFonts w:ascii="Times New Roman" w:hAnsi="Times New Roman" w:cs="Times New Roman"/>
+          <w:lang w:val="ro-RO"/>
+        </w:rPr>
+      </w:pPr>
+      <w:r>
+        <w:rPr>
+          <w:rFonts w:ascii="Times New Roman" w:hAnsi="Times New Roman" w:cs="Times New Roman"/>
+          <w:lang w:val="ro-RO"/>
+        </w:rPr>
+        <w:t xml:space="preserve">Așadar, aplicația nu doar că rulează simulari, ci oferă și o interfață grafică intuitivă, în care utilizatorul poate vizualiza în timp real datele rezultate, le poate salva automat într-o bază de date și le poate reîncărca ulterior pentru a realiza o analiză comparativă între simulări. Prin această abordare modulară, aplicația se dovedește a fi un instrument complet pentru cercetare, testare și demonstrație practică în domeniul de cloud computing. </w:t>
+      </w:r>
+    </w:p>
+    <w:p>
+      <w:pPr>
+        <w:jc w:val="both"/>
+        <w:rPr>
+          <w:rFonts w:ascii="Times New Roman" w:hAnsi="Times New Roman" w:cs="Times New Roman"/>
+          <w:lang w:val="ro-RO"/>
+        </w:rPr>
+      </w:pPr>
+      <w:r>
+        <w:rPr>
+          <w:rFonts w:ascii="Times New Roman" w:hAnsi="Times New Roman" w:cs="Times New Roman"/>
+          <w:lang w:val="ro-RO"/>
+        </w:rPr>
+        <w:t xml:space="preserve">În alte cuvinte, se oferă un cadru practic pentru studierea și compararea performanței diverselor politici de planificare si alocare a resurselor, punându-se accentul pe </w:t>
+      </w:r>
+      <w:r>
+        <w:rPr>
+          <w:rFonts w:ascii="Times New Roman" w:hAnsi="Times New Roman" w:cs="Times New Roman"/>
+          <w:lang w:val="ro-RO"/>
+        </w:rPr>
+        <w:t>indicatori de performanță</w:t>
+      </w:r>
+      <w:r>
+        <w:rPr>
+          <w:rFonts w:ascii="Times New Roman" w:hAnsi="Times New Roman" w:cs="Times New Roman"/>
+          <w:lang w:val="ro-RO"/>
+        </w:rPr>
+        <w:t xml:space="preserve"> releva</w:t>
+      </w:r>
+      <w:r>
+        <w:rPr>
+          <w:rFonts w:ascii="Times New Roman" w:hAnsi="Times New Roman" w:cs="Times New Roman"/>
+          <w:lang w:val="ro-RO"/>
+        </w:rPr>
+        <w:t>nți</w:t>
+      </w:r>
+      <w:r>
+        <w:rPr>
+          <w:rFonts w:ascii="Times New Roman" w:hAnsi="Times New Roman" w:cs="Times New Roman"/>
+          <w:lang w:val="ro-RO"/>
+        </w:rPr>
+        <w:t xml:space="preserve"> în contextul actual al centrelor de date, cum ar fi consumul energetic, timpul de execuție, utilizare resurselor, gradul de încărcare al mașinilor virtuale și echilibrarea sarcinilor.</w:t>
+      </w:r>
+    </w:p>
+    <w:p>
+      <w:pPr>
         <w:pStyle w:val="ListParagraph"/>
         <w:numPr>
           <w:ilvl w:val="0"/>
@@ -91,6 +260,132 @@
     </w:p>
     <w:p>
       <w:pPr>
+        <w:jc w:val="both"/>
+        <w:rPr>
+          <w:rFonts w:ascii="Times New Roman" w:hAnsi="Times New Roman" w:cs="Times New Roman"/>
+          <w:lang w:val="ro-RO"/>
+        </w:rPr>
+      </w:pPr>
+      <w:r>
+        <w:rPr>
+          <w:rFonts w:ascii="Times New Roman" w:hAnsi="Times New Roman" w:cs="Times New Roman"/>
+          <w:lang w:val="ro-RO"/>
+        </w:rPr>
+        <w:t>În cadrul aplicației, fluxul de date este organizat într-o manieră logică, clară și coerentă, respectând principiile separării responsabilităților</w:t>
+      </w:r>
+      <w:r>
+        <w:rPr>
+          <w:rFonts w:ascii="Times New Roman" w:hAnsi="Times New Roman" w:cs="Times New Roman"/>
+          <w:lang w:val="ro-RO"/>
+        </w:rPr>
+        <w:t>. Astfel, procesul începe atunci când utilizatorul introduce in interfața grafică toți parametrii necesari pentru simulare, aceștia fiind preluați de către controlerul aplicației, care transmite la rândul său motorului de simulare pentru procesare</w:t>
+      </w:r>
+      <w:r>
+        <w:rPr>
+          <w:rFonts w:ascii="Times New Roman" w:hAnsi="Times New Roman" w:cs="Times New Roman"/>
+          <w:lang w:val="ro-RO"/>
+        </w:rPr>
+        <w:t>, ce va instanția infrastructura virtuală, cum ar fi datacentere, host-uri, mașini virtuale și task-uri.</w:t>
+      </w:r>
+      <w:r>
+        <w:rPr>
+          <w:rFonts w:ascii="Times New Roman" w:hAnsi="Times New Roman" w:cs="Times New Roman"/>
+          <w:lang w:val="ro-RO"/>
+        </w:rPr>
+        <w:t xml:space="preserve"> După </w:t>
+      </w:r>
+      <w:r>
+        <w:rPr>
+          <w:rFonts w:ascii="Times New Roman" w:hAnsi="Times New Roman" w:cs="Times New Roman"/>
+          <w:lang w:val="ro-RO"/>
+        </w:rPr>
+        <w:lastRenderedPageBreak/>
+        <w:t>configurare, se va aplica algoritmul de planificare selectat, iar si</w:t>
+      </w:r>
+      <w:r>
+        <w:rPr>
+          <w:rFonts w:ascii="Times New Roman" w:hAnsi="Times New Roman" w:cs="Times New Roman"/>
+          <w:lang w:val="ro-RO"/>
+        </w:rPr>
+        <w:t>m</w:t>
+      </w:r>
+      <w:r>
+        <w:rPr>
+          <w:rFonts w:ascii="Times New Roman" w:hAnsi="Times New Roman" w:cs="Times New Roman"/>
+          <w:lang w:val="ro-RO"/>
+        </w:rPr>
+        <w:t xml:space="preserve">ularea </w:t>
+      </w:r>
+      <w:r>
+        <w:rPr>
+          <w:rFonts w:ascii="Times New Roman" w:hAnsi="Times New Roman" w:cs="Times New Roman"/>
+          <w:lang w:val="ro-RO"/>
+        </w:rPr>
+        <w:t>va fi</w:t>
+      </w:r>
+      <w:r>
+        <w:rPr>
+          <w:rFonts w:ascii="Times New Roman" w:hAnsi="Times New Roman" w:cs="Times New Roman"/>
+          <w:lang w:val="ro-RO"/>
+        </w:rPr>
+        <w:t xml:space="preserve"> lansată folosind CloudSim7G</w:t>
+      </w:r>
+      <w:r>
+        <w:rPr>
+          <w:rFonts w:ascii="Times New Roman" w:hAnsi="Times New Roman" w:cs="Times New Roman"/>
+          <w:lang w:val="ro-RO"/>
+        </w:rPr>
+        <w:t>, în final, rezultatele fiind colectate si procesate.</w:t>
+      </w:r>
+    </w:p>
+    <w:p>
+      <w:pPr>
+        <w:jc w:val="both"/>
+        <w:rPr>
+          <w:rFonts w:ascii="Times New Roman" w:hAnsi="Times New Roman" w:cs="Times New Roman"/>
+          <w:lang w:val="ro-RO"/>
+        </w:rPr>
+      </w:pPr>
+      <w:r>
+        <w:rPr>
+          <w:rFonts w:ascii="Times New Roman" w:hAnsi="Times New Roman" w:cs="Times New Roman"/>
+          <w:lang w:val="ro-RO"/>
+        </w:rPr>
+        <w:t xml:space="preserve">Datele rezultate sunt trimise apoi în două direcții. Pe de o parte, sunt afișate în interfața grafică sub formă de tabele și grafice, pentru a permite utilizatorului o vizualizare clară si imediată, iar pe de alta parte, sunt salvate automat într-o bază de date relaționară, structurată astfel încât fiecare simulare este înregistrată împreună cu parametrii săi, valorile rezultate, respectiv graficele obținute, utilizatorul având posibilitatea ulterior să încarce simulările </w:t>
+      </w:r>
+      <w:r>
+        <w:rPr>
+          <w:rFonts w:ascii="Times New Roman" w:hAnsi="Times New Roman" w:cs="Times New Roman"/>
+          <w:lang w:val="ro-RO"/>
+        </w:rPr>
+        <w:t>anterioare, fie pentru revizuire, fie pentru o comparație detaliată, fără a relansa procesul de simulare.</w:t>
+      </w:r>
+    </w:p>
+    <w:p>
+      <w:pPr>
+        <w:jc w:val="both"/>
+        <w:rPr>
+          <w:rFonts w:ascii="Times New Roman" w:hAnsi="Times New Roman" w:cs="Times New Roman"/>
+          <w:lang w:val="ro-RO"/>
+        </w:rPr>
+      </w:pPr>
+      <w:r>
+        <w:rPr>
+          <w:rFonts w:ascii="Times New Roman" w:hAnsi="Times New Roman" w:cs="Times New Roman"/>
+          <w:lang w:val="ro-RO"/>
+        </w:rPr>
+        <w:t>Așadar, aplicația funcționeză ca un sistem bidirecțional între utilizator si simulator, asigurând atât controlul complet asupra parametrilor de intrare, cât și accesul organizat la rezultatele obținute.</w:t>
+      </w:r>
+      <w:r>
+        <w:rPr>
+          <w:rFonts w:ascii="Times New Roman" w:hAnsi="Times New Roman" w:cs="Times New Roman"/>
+          <w:lang w:val="ro-RO"/>
+        </w:rPr>
+        <w:t xml:space="preserve"> </w:t>
+      </w:r>
+    </w:p>
+    <w:p>
+      <w:pPr>
         <w:pStyle w:val="ListParagraph"/>
         <w:numPr>
           <w:ilvl w:val="0"/>
@@ -107,7 +402,153 @@
           <w:rFonts w:ascii="Times New Roman" w:hAnsi="Times New Roman" w:cs="Times New Roman"/>
           <w:lang w:val="ro-RO"/>
         </w:rPr>
-        <w:t>Prezentarea generală a funcționalităților  (selectare param, simulare, analiza, salvare si incarcare etc)</w:t>
+        <w:t xml:space="preserve">Prezentarea generală a funcționalităților </w:t>
+      </w:r>
+    </w:p>
+    <w:p>
+      <w:pPr>
+        <w:jc w:val="both"/>
+        <w:rPr>
+          <w:rFonts w:ascii="Times New Roman" w:hAnsi="Times New Roman" w:cs="Times New Roman"/>
+          <w:lang w:val="ro-RO"/>
+        </w:rPr>
+      </w:pPr>
+      <w:r>
+        <w:rPr>
+          <w:rFonts w:ascii="Times New Roman" w:hAnsi="Times New Roman" w:cs="Times New Roman"/>
+          <w:lang w:val="ro-RO"/>
+        </w:rPr>
+        <w:t>Aplicația dezvoltată oferă un set complet de funcționalități care acoperă toate etapele unui proces de simulare și analiză a planificării sarcinilor într-un mediu de tip cloud, acestea fiind integrate într-o interfață grafică accesibilă și organizate în module separate, permițând extinderea lor facilă.</w:t>
+      </w:r>
+    </w:p>
+    <w:p>
+      <w:pPr>
+        <w:jc w:val="both"/>
+        <w:rPr>
+          <w:rFonts w:ascii="Times New Roman" w:hAnsi="Times New Roman" w:cs="Times New Roman"/>
+          <w:lang w:val="ro-RO"/>
+        </w:rPr>
+      </w:pPr>
+      <w:r>
+        <w:rPr>
+          <w:rFonts w:ascii="Times New Roman" w:hAnsi="Times New Roman" w:cs="Times New Roman"/>
+          <w:lang w:val="ro-RO"/>
+        </w:rPr>
+        <w:t>Funcționalitatea de configurare a parametrilor permite utilizatorului să definească în detaliu atât în mod fizic, cât si logic infrastructura care urmează s</w:t>
+      </w:r>
+      <w:r>
+        <w:rPr>
+          <w:rFonts w:ascii="Times New Roman" w:hAnsi="Times New Roman" w:cs="Times New Roman"/>
+          <w:lang w:val="ro-RO"/>
+        </w:rPr>
+        <w:t>ă</w:t>
+      </w:r>
+      <w:r>
+        <w:rPr>
+          <w:rFonts w:ascii="Times New Roman" w:hAnsi="Times New Roman" w:cs="Times New Roman"/>
+          <w:lang w:val="ro-RO"/>
+        </w:rPr>
+        <w:t xml:space="preserve"> fie simulată.</w:t>
+      </w:r>
+      <w:r>
+        <w:rPr>
+          <w:rFonts w:ascii="Times New Roman" w:hAnsi="Times New Roman" w:cs="Times New Roman"/>
+          <w:lang w:val="ro-RO"/>
+        </w:rPr>
+        <w:t xml:space="preserve"> Aceasta include numărul de mașini virtuale, caracteristicile fiecărei mașini virtuale, lungimea sarcinilor, politici de planificarea sarcinilor, respectiv dacă are selectată eficiența energetică sau nu. Toți acești parametri sunt preluați prin controale grafice intuitive, cum ar fi textbox-uri, dropdown-uri, radio button și multe altele, fiind validate si transmise către backend.</w:t>
+      </w:r>
+    </w:p>
+    <w:p>
+      <w:pPr>
+        <w:jc w:val="both"/>
+        <w:rPr>
+          <w:rFonts w:ascii="Times New Roman" w:hAnsi="Times New Roman" w:cs="Times New Roman"/>
+          <w:lang w:val="ro-RO"/>
+        </w:rPr>
+      </w:pPr>
+      <w:r>
+        <w:rPr>
+          <w:rFonts w:ascii="Times New Roman" w:hAnsi="Times New Roman" w:cs="Times New Roman"/>
+          <w:lang w:val="ro-RO"/>
+        </w:rPr>
+        <w:t xml:space="preserve">Astfel, după configurare, utilizatorul va putea lansa simularea apăsând butonul corespunzător, etapă în care aplicația construiește infrastructura în CloudSim, rulează simularea, respectiv calculează automat </w:t>
+      </w:r>
+      <w:r>
+        <w:rPr>
+          <w:rFonts w:ascii="Times New Roman" w:hAnsi="Times New Roman" w:cs="Times New Roman"/>
+          <w:lang w:val="ro-RO"/>
+        </w:rPr>
+        <w:t>indicatorii</w:t>
+      </w:r>
+      <w:r>
+        <w:rPr>
+          <w:rFonts w:ascii="Times New Roman" w:hAnsi="Times New Roman" w:cs="Times New Roman"/>
+          <w:lang w:val="ro-RO"/>
+        </w:rPr>
+        <w:t xml:space="preserve"> de performanța, proces complet automatizat și transparent pentru utilizator.</w:t>
+      </w:r>
+    </w:p>
+    <w:p>
+      <w:pPr>
+        <w:jc w:val="both"/>
+        <w:rPr>
+          <w:rFonts w:ascii="Times New Roman" w:hAnsi="Times New Roman" w:cs="Times New Roman"/>
+          <w:lang w:val="ro-RO"/>
+        </w:rPr>
+      </w:pPr>
+      <w:r>
+        <w:rPr>
+          <w:rFonts w:ascii="Times New Roman" w:hAnsi="Times New Roman" w:cs="Times New Roman"/>
+          <w:lang w:val="ro-RO"/>
+        </w:rPr>
+        <w:t>Rezultatele obținute sunt afișate în interfață</w:t>
+      </w:r>
+      <w:r>
+        <w:rPr>
+          <w:rFonts w:ascii="Times New Roman" w:hAnsi="Times New Roman" w:cs="Times New Roman"/>
+          <w:lang w:val="ro-RO"/>
+        </w:rPr>
+        <w:t xml:space="preserve"> sub formă de tabel, în care fiecare rând corespunde unui cloudlet, iar coloanele includ indicatori de performanță precum ID-ul cloudlet-ului, durata de execuție, ID-ul mașinii virtuale, ID-ul host-ului, timpul de început și de sfârșit al execuției, consumul energetic, respectiv starea finală a sarcinii. De asemenea, nu putem omite nici faptul că aplicația oferă posibilitatea generării de grafice, care permit analiza vizuală a acestor date, evidențiind diferențele dintre algoritmi sau scenarii.</w:t>
+      </w:r>
+    </w:p>
+    <w:p>
+      <w:pPr>
+        <w:jc w:val="both"/>
+        <w:rPr>
+          <w:rFonts w:ascii="Times New Roman" w:hAnsi="Times New Roman" w:cs="Times New Roman"/>
+          <w:lang w:val="ro-RO"/>
+        </w:rPr>
+      </w:pPr>
+      <w:r>
+        <w:rPr>
+          <w:rFonts w:ascii="Times New Roman" w:hAnsi="Times New Roman" w:cs="Times New Roman"/>
+          <w:lang w:val="ro-RO"/>
+        </w:rPr>
+        <w:t xml:space="preserve">Un alt aspect important este funcționalitatea de a salva, in mod automat, într-o bază de date rezultatele după fiecare simulare, împreună cu toți parametrii definiți de utilizator. Aceasta funcționalitate asigura nu doar păstrarea rezultatelor pentru documentare sau raportare, ci și posibilitatea reîncărcării lor ulterioare fara a relua simularea pentru eventualelor comparații. Astfel, utilizatorul poate sa acceseze simularile anterioare dintr-o listă afișată într-o fereastră dedicată, iar după selectarea unei simulări, datele corespunzătoare sunt preluate din baza de date </w:t>
+      </w:r>
+      <w:r>
+        <w:rPr>
+          <w:rFonts w:ascii="Times New Roman" w:hAnsi="Times New Roman" w:cs="Times New Roman"/>
+          <w:lang w:val="ro-RO"/>
+        </w:rPr>
+        <w:lastRenderedPageBreak/>
+        <w:t>și afișate atât în format tabelar, cât și sub forma de grafic, analizându-se cu ușurință eficiența energetică, respectiv timpul de execuție.</w:t>
+      </w:r>
+    </w:p>
+    <w:p>
+      <w:pPr>
+        <w:jc w:val="both"/>
+        <w:rPr>
+          <w:rFonts w:ascii="Times New Roman" w:hAnsi="Times New Roman" w:cs="Times New Roman"/>
+          <w:lang w:val="ro-RO"/>
+        </w:rPr>
+      </w:pPr>
+      <w:r>
+        <w:rPr>
+          <w:rFonts w:ascii="Times New Roman" w:hAnsi="Times New Roman" w:cs="Times New Roman"/>
+          <w:lang w:val="ro-RO"/>
+        </w:rPr>
+        <w:t>În ansamblu, aplicația oferă un mediu complet de configurare, simulare analiză, salvare, respectiv reîncărcarea datelor, devenind un instrument valoros în procesul de cercetare și dezvoltare în domeniul de cloud computing.</w:t>
       </w:r>
     </w:p>
     <w:p>

--- a/5_Proiectare_si_implementare.docx
+++ b/5_Proiectare_si_implementare.docx
@@ -3755,8 +3755,6 @@
       <w:r>
         <w:rPr>
           <w:rFonts w:ascii="Times New Roman" w:hAnsi="Times New Roman" w:cs="Times New Roman"/>
-          <w:b/>
-          <w:bCs/>
         </w:rPr>
         <w:t>max</w:t>
       </w:r>
@@ -3834,22 +3832,23 @@
         </w:rPr>
         <w:t>Dacă algoritmul PSO a explorat spațiul soluțiilor prin mișcarea coorodnată a particulelor și actualizarea pozițiilor pe baza celei mai bune experiențe colective, următoarea abordare metaeuristică se inspiră din biologia evoluționistă.</w:t>
       </w:r>
-    </w:p>
-    <w:p>
-      <w:pPr>
-        <w:rPr>
-          <w:rFonts w:ascii="Times New Roman" w:hAnsi="Times New Roman" w:cs="Times New Roman"/>
-          <w:lang w:val="ro-RO"/>
-        </w:rPr>
-      </w:pPr>
-    </w:p>
-    <w:p>
-      <w:pPr>
-        <w:pStyle w:val="ListParagraph"/>
-        <w:numPr>
-          <w:ilvl w:val="0"/>
-          <w:numId w:val="10"/>
-        </w:numPr>
+      <w:r>
+        <w:rPr>
+          <w:rFonts w:ascii="Times New Roman" w:hAnsi="Times New Roman" w:cs="Times New Roman"/>
+          <w:lang w:val="ro-RO"/>
+        </w:rPr>
+        <w:t xml:space="preserve"> Algoritmul Genetic, aflat în clasa Genetic, simulează procesul de selecție naturală, în care populațiile de soluții evoluează prin încrucișare și mutație, convergând treptat către o planificare optimă. Acest model este deosebit de util în scenarii complexe, în care spațiul de căutare este destul de mare, iar combinațiile posibile între sarcini, respectiv resurse sunt numeroase.</w:t>
+      </w:r>
+      <w:r>
+        <w:rPr>
+          <w:rFonts w:ascii="Times New Roman" w:hAnsi="Times New Roman" w:cs="Times New Roman"/>
+          <w:lang w:val="ro-RO"/>
+        </w:rPr>
+        <w:t xml:space="preserve"> </w:t>
+      </w:r>
+    </w:p>
+    <w:p>
+      <w:pPr>
         <w:jc w:val="both"/>
         <w:rPr>
           <w:rFonts w:ascii="Times New Roman" w:hAnsi="Times New Roman" w:cs="Times New Roman"/>
@@ -3861,16 +3860,489 @@
           <w:rFonts w:ascii="Times New Roman" w:hAnsi="Times New Roman" w:cs="Times New Roman"/>
           <w:lang w:val="ro-RO"/>
         </w:rPr>
-        <w:t>Prezentarea fiecărui algoritm(nume, logica generală, clasa in care este impl)</w:t>
-      </w:r>
-    </w:p>
-    <w:p>
-      <w:pPr>
-        <w:pStyle w:val="ListParagraph"/>
-        <w:numPr>
-          <w:ilvl w:val="0"/>
-          <w:numId w:val="10"/>
-        </w:numPr>
+        <w:t>Continuând ideea, acest algoritm este implementat în aplicație printr-o clasă care respectă interfața SchedulingAlgorithm, utilizând metoda runAlgorithm pentru a gestiona întreaga logică evolutivă. În cadrul acestei metode, fiecare soluție posibilă este reprezentată de un cromozom, adică un vector de alocări, în care fiecare poziție indica ID-ul mașinii virtuale pe care este programată o anumită sarcină. Codul relevant al acestei metode este următorul:</w:t>
+      </w:r>
+    </w:p>
+    <w:p>
+      <w:pPr>
+        <w:rPr>
+          <w:rFonts w:ascii="Times New Roman" w:hAnsi="Times New Roman" w:cs="Times New Roman"/>
+        </w:rPr>
+      </w:pPr>
+      <w:r>
+        <w:rPr>
+          <w:rFonts w:ascii="Times New Roman" w:hAnsi="Times New Roman" w:cs="Times New Roman"/>
+        </w:rPr>
+        <w:t xml:space="preserve">public void runAlgorithm(DatacenterBroker </w:t>
+      </w:r>
+      <w:r>
+        <w:rPr>
+          <w:rFonts w:ascii="Times New Roman" w:hAnsi="Times New Roman" w:cs="Times New Roman"/>
+          <w:i/>
+          <w:iCs/>
+        </w:rPr>
+        <w:t>broker</w:t>
+      </w:r>
+      <w:r>
+        <w:rPr>
+          <w:rFonts w:ascii="Times New Roman" w:hAnsi="Times New Roman" w:cs="Times New Roman"/>
+        </w:rPr>
+        <w:t xml:space="preserve">, List&lt;Vm&gt; </w:t>
+      </w:r>
+      <w:r>
+        <w:rPr>
+          <w:rFonts w:ascii="Times New Roman" w:hAnsi="Times New Roman" w:cs="Times New Roman"/>
+          <w:i/>
+          <w:iCs/>
+        </w:rPr>
+        <w:t>vmList</w:t>
+      </w:r>
+      <w:r>
+        <w:rPr>
+          <w:rFonts w:ascii="Times New Roman" w:hAnsi="Times New Roman" w:cs="Times New Roman"/>
+        </w:rPr>
+        <w:t xml:space="preserve">, List&lt;Cloudlet&gt; </w:t>
+      </w:r>
+      <w:r>
+        <w:rPr>
+          <w:rFonts w:ascii="Times New Roman" w:hAnsi="Times New Roman" w:cs="Times New Roman"/>
+          <w:i/>
+          <w:iCs/>
+        </w:rPr>
+        <w:t>cloudletList</w:t>
+      </w:r>
+      <w:r>
+        <w:rPr>
+          <w:rFonts w:ascii="Times New Roman" w:hAnsi="Times New Roman" w:cs="Times New Roman"/>
+        </w:rPr>
+        <w:t>) {</w:t>
+      </w:r>
+      <w:r>
+        <w:rPr>
+          <w:rFonts w:ascii="Times New Roman" w:hAnsi="Times New Roman" w:cs="Times New Roman"/>
+        </w:rPr>
+        <w:br/>
+        <w:t xml:space="preserve">    int numCloudlets = </w:t>
+      </w:r>
+      <w:r>
+        <w:rPr>
+          <w:rFonts w:ascii="Times New Roman" w:hAnsi="Times New Roman" w:cs="Times New Roman"/>
+          <w:i/>
+          <w:iCs/>
+        </w:rPr>
+        <w:t>cloudletList</w:t>
+      </w:r>
+      <w:r>
+        <w:rPr>
+          <w:rFonts w:ascii="Times New Roman" w:hAnsi="Times New Roman" w:cs="Times New Roman"/>
+        </w:rPr>
+        <w:t>.size();</w:t>
+      </w:r>
+      <w:r>
+        <w:rPr>
+          <w:rFonts w:ascii="Times New Roman" w:hAnsi="Times New Roman" w:cs="Times New Roman"/>
+        </w:rPr>
+        <w:br/>
+        <w:t xml:space="preserve">    int numVMs = </w:t>
+      </w:r>
+      <w:r>
+        <w:rPr>
+          <w:rFonts w:ascii="Times New Roman" w:hAnsi="Times New Roman" w:cs="Times New Roman"/>
+          <w:i/>
+          <w:iCs/>
+        </w:rPr>
+        <w:t>vmList</w:t>
+      </w:r>
+      <w:r>
+        <w:rPr>
+          <w:rFonts w:ascii="Times New Roman" w:hAnsi="Times New Roman" w:cs="Times New Roman"/>
+        </w:rPr>
+        <w:t>.size();</w:t>
+      </w:r>
+      <w:r>
+        <w:rPr>
+          <w:rFonts w:ascii="Times New Roman" w:hAnsi="Times New Roman" w:cs="Times New Roman"/>
+        </w:rPr>
+        <w:br/>
+        <w:t xml:space="preserve">    Random random = new Random();</w:t>
+      </w:r>
+      <w:r>
+        <w:rPr>
+          <w:rFonts w:ascii="Times New Roman" w:hAnsi="Times New Roman" w:cs="Times New Roman"/>
+        </w:rPr>
+        <w:br/>
+        <w:t xml:space="preserve">    List&lt;int[]&gt; population = new ArrayList&lt;&gt;();</w:t>
+      </w:r>
+      <w:r>
+        <w:rPr>
+          <w:rFonts w:ascii="Times New Roman" w:hAnsi="Times New Roman" w:cs="Times New Roman"/>
+        </w:rPr>
+        <w:br/>
+        <w:t xml:space="preserve">    for (int i = 0; i &lt; POPULATION_SIZE; i++) {</w:t>
+      </w:r>
+      <w:r>
+        <w:rPr>
+          <w:rFonts w:ascii="Times New Roman" w:hAnsi="Times New Roman" w:cs="Times New Roman"/>
+        </w:rPr>
+        <w:br/>
+        <w:t xml:space="preserve">        int[] chromosome = new int[numCloudlets];</w:t>
+      </w:r>
+      <w:r>
+        <w:rPr>
+          <w:rFonts w:ascii="Times New Roman" w:hAnsi="Times New Roman" w:cs="Times New Roman"/>
+        </w:rPr>
+        <w:br/>
+        <w:t xml:space="preserve">        for (int j = 0; j &lt; numCloudlets; j++) {</w:t>
+      </w:r>
+      <w:r>
+        <w:rPr>
+          <w:rFonts w:ascii="Times New Roman" w:hAnsi="Times New Roman" w:cs="Times New Roman"/>
+        </w:rPr>
+        <w:br/>
+        <w:t xml:space="preserve">            chromosome[j] = random.nextInt(numVMs);</w:t>
+      </w:r>
+      <w:r>
+        <w:rPr>
+          <w:rFonts w:ascii="Times New Roman" w:hAnsi="Times New Roman" w:cs="Times New Roman"/>
+        </w:rPr>
+        <w:br/>
+        <w:t xml:space="preserve">        }</w:t>
+      </w:r>
+      <w:r>
+        <w:rPr>
+          <w:rFonts w:ascii="Times New Roman" w:hAnsi="Times New Roman" w:cs="Times New Roman"/>
+        </w:rPr>
+        <w:br/>
+        <w:t xml:space="preserve">        population.add(chromosome);</w:t>
+      </w:r>
+      <w:r>
+        <w:rPr>
+          <w:rFonts w:ascii="Times New Roman" w:hAnsi="Times New Roman" w:cs="Times New Roman"/>
+        </w:rPr>
+        <w:br/>
+        <w:t xml:space="preserve">    }</w:t>
+      </w:r>
+      <w:r>
+        <w:rPr>
+          <w:rFonts w:ascii="Times New Roman" w:hAnsi="Times New Roman" w:cs="Times New Roman"/>
+        </w:rPr>
+        <w:br/>
+        <w:t xml:space="preserve">    for (int generation = 0; generation &lt; GENERATIONS; generation++) {</w:t>
+      </w:r>
+      <w:r>
+        <w:rPr>
+          <w:rFonts w:ascii="Times New Roman" w:hAnsi="Times New Roman" w:cs="Times New Roman"/>
+        </w:rPr>
+        <w:br/>
+        <w:t xml:space="preserve">        population.sort(Comparator.comparingDouble(</w:t>
+      </w:r>
+      <w:r>
+        <w:rPr>
+          <w:rFonts w:ascii="Times New Roman" w:hAnsi="Times New Roman" w:cs="Times New Roman"/>
+          <w:i/>
+          <w:iCs/>
+        </w:rPr>
+        <w:t xml:space="preserve">individual </w:t>
+      </w:r>
+      <w:r>
+        <w:rPr>
+          <w:rFonts w:ascii="Times New Roman" w:hAnsi="Times New Roman" w:cs="Times New Roman"/>
+        </w:rPr>
+        <w:t>-&gt; fitness(</w:t>
+      </w:r>
+      <w:r>
+        <w:rPr>
+          <w:rFonts w:ascii="Times New Roman" w:hAnsi="Times New Roman" w:cs="Times New Roman"/>
+          <w:i/>
+          <w:iCs/>
+        </w:rPr>
+        <w:t>individual</w:t>
+      </w:r>
+      <w:r>
+        <w:rPr>
+          <w:rFonts w:ascii="Times New Roman" w:hAnsi="Times New Roman" w:cs="Times New Roman"/>
+        </w:rPr>
+        <w:t xml:space="preserve">, </w:t>
+      </w:r>
+      <w:r>
+        <w:rPr>
+          <w:rFonts w:ascii="Times New Roman" w:hAnsi="Times New Roman" w:cs="Times New Roman"/>
+          <w:i/>
+          <w:iCs/>
+        </w:rPr>
+        <w:t>cloudletList</w:t>
+      </w:r>
+      <w:r>
+        <w:rPr>
+          <w:rFonts w:ascii="Times New Roman" w:hAnsi="Times New Roman" w:cs="Times New Roman"/>
+        </w:rPr>
+        <w:t xml:space="preserve">, </w:t>
+      </w:r>
+      <w:r>
+        <w:rPr>
+          <w:rFonts w:ascii="Times New Roman" w:hAnsi="Times New Roman" w:cs="Times New Roman"/>
+          <w:i/>
+          <w:iCs/>
+        </w:rPr>
+        <w:t>vmList</w:t>
+      </w:r>
+      <w:r>
+        <w:rPr>
+          <w:rFonts w:ascii="Times New Roman" w:hAnsi="Times New Roman" w:cs="Times New Roman"/>
+        </w:rPr>
+        <w:t>)));</w:t>
+      </w:r>
+      <w:r>
+        <w:rPr>
+          <w:rFonts w:ascii="Times New Roman" w:hAnsi="Times New Roman" w:cs="Times New Roman"/>
+        </w:rPr>
+        <w:br/>
+        <w:t xml:space="preserve">        List&lt;int[]&gt; newPopulation = new ArrayList&lt;&gt;();</w:t>
+      </w:r>
+      <w:r>
+        <w:rPr>
+          <w:rFonts w:ascii="Times New Roman" w:hAnsi="Times New Roman" w:cs="Times New Roman"/>
+        </w:rPr>
+        <w:br/>
+        <w:t xml:space="preserve">        while (newPopulation.size() &lt; POPULATION_SIZE) {</w:t>
+      </w:r>
+      <w:r>
+        <w:rPr>
+          <w:rFonts w:ascii="Times New Roman" w:hAnsi="Times New Roman" w:cs="Times New Roman"/>
+        </w:rPr>
+        <w:br/>
+        <w:t xml:space="preserve">            int[] parent1 = population.get(random.nextInt(POPULATION_SIZE / 2));</w:t>
+      </w:r>
+      <w:r>
+        <w:rPr>
+          <w:rFonts w:ascii="Times New Roman" w:hAnsi="Times New Roman" w:cs="Times New Roman"/>
+        </w:rPr>
+        <w:br/>
+      </w:r>
+      <w:r>
+        <w:rPr>
+          <w:rFonts w:ascii="Times New Roman" w:hAnsi="Times New Roman" w:cs="Times New Roman"/>
+        </w:rPr>
+        <w:lastRenderedPageBreak/>
+        <w:t xml:space="preserve">            int[] parent2 = population.get(random.nextInt(POPULATION_SIZE / 2));</w:t>
+      </w:r>
+      <w:r>
+        <w:rPr>
+          <w:rFonts w:ascii="Times New Roman" w:hAnsi="Times New Roman" w:cs="Times New Roman"/>
+        </w:rPr>
+        <w:br/>
+        <w:t xml:space="preserve">            int[] child;</w:t>
+      </w:r>
+      <w:r>
+        <w:rPr>
+          <w:rFonts w:ascii="Times New Roman" w:hAnsi="Times New Roman" w:cs="Times New Roman"/>
+        </w:rPr>
+        <w:br/>
+        <w:t xml:space="preserve">            if (random.nextDouble() &lt; CROSSOVER_RATE) {</w:t>
+      </w:r>
+      <w:r>
+        <w:rPr>
+          <w:rFonts w:ascii="Times New Roman" w:hAnsi="Times New Roman" w:cs="Times New Roman"/>
+        </w:rPr>
+        <w:br/>
+        <w:t xml:space="preserve">                child = crossover(parent1, parent2);</w:t>
+      </w:r>
+      <w:r>
+        <w:rPr>
+          <w:rFonts w:ascii="Times New Roman" w:hAnsi="Times New Roman" w:cs="Times New Roman"/>
+        </w:rPr>
+        <w:br/>
+        <w:t xml:space="preserve">            } else {</w:t>
+      </w:r>
+      <w:r>
+        <w:rPr>
+          <w:rFonts w:ascii="Times New Roman" w:hAnsi="Times New Roman" w:cs="Times New Roman"/>
+        </w:rPr>
+        <w:br/>
+        <w:t xml:space="preserve">                child = parent1.clone();</w:t>
+      </w:r>
+      <w:r>
+        <w:rPr>
+          <w:rFonts w:ascii="Times New Roman" w:hAnsi="Times New Roman" w:cs="Times New Roman"/>
+        </w:rPr>
+        <w:br/>
+        <w:t xml:space="preserve">            }</w:t>
+      </w:r>
+      <w:r>
+        <w:rPr>
+          <w:rFonts w:ascii="Times New Roman" w:hAnsi="Times New Roman" w:cs="Times New Roman"/>
+        </w:rPr>
+        <w:br/>
+        <w:t xml:space="preserve">            if (random.nextDouble() &lt; MUTATION_RATE) {</w:t>
+      </w:r>
+      <w:r>
+        <w:rPr>
+          <w:rFonts w:ascii="Times New Roman" w:hAnsi="Times New Roman" w:cs="Times New Roman"/>
+        </w:rPr>
+        <w:br/>
+        <w:t xml:space="preserve">                mutate(child, numVMs);</w:t>
+      </w:r>
+      <w:r>
+        <w:rPr>
+          <w:rFonts w:ascii="Times New Roman" w:hAnsi="Times New Roman" w:cs="Times New Roman"/>
+        </w:rPr>
+        <w:br/>
+        <w:t xml:space="preserve">            }</w:t>
+      </w:r>
+      <w:r>
+        <w:rPr>
+          <w:rFonts w:ascii="Times New Roman" w:hAnsi="Times New Roman" w:cs="Times New Roman"/>
+        </w:rPr>
+        <w:br/>
+        <w:t xml:space="preserve">            newPopulation.add(child);</w:t>
+      </w:r>
+      <w:r>
+        <w:rPr>
+          <w:rFonts w:ascii="Times New Roman" w:hAnsi="Times New Roman" w:cs="Times New Roman"/>
+        </w:rPr>
+        <w:br/>
+        <w:t xml:space="preserve">        }</w:t>
+      </w:r>
+      <w:r>
+        <w:rPr>
+          <w:rFonts w:ascii="Times New Roman" w:hAnsi="Times New Roman" w:cs="Times New Roman"/>
+        </w:rPr>
+        <w:br/>
+        <w:t xml:space="preserve">        population = newPopulation;</w:t>
+      </w:r>
+      <w:r>
+        <w:rPr>
+          <w:rFonts w:ascii="Times New Roman" w:hAnsi="Times New Roman" w:cs="Times New Roman"/>
+        </w:rPr>
+        <w:br/>
+        <w:t xml:space="preserve">    }</w:t>
+      </w:r>
+      <w:r>
+        <w:rPr>
+          <w:rFonts w:ascii="Times New Roman" w:hAnsi="Times New Roman" w:cs="Times New Roman"/>
+        </w:rPr>
+        <w:br/>
+      </w:r>
+      <w:r>
+        <w:rPr>
+          <w:rFonts w:ascii="Times New Roman" w:hAnsi="Times New Roman" w:cs="Times New Roman"/>
+        </w:rPr>
+        <w:br/>
+        <w:t xml:space="preserve">    int[] best = population.get(0);</w:t>
+      </w:r>
+      <w:r>
+        <w:rPr>
+          <w:rFonts w:ascii="Times New Roman" w:hAnsi="Times New Roman" w:cs="Times New Roman"/>
+        </w:rPr>
+        <w:br/>
+        <w:t xml:space="preserve">    for (int i = 0; i &lt; numCloudlets; i++) {</w:t>
+      </w:r>
+      <w:r>
+        <w:rPr>
+          <w:rFonts w:ascii="Times New Roman" w:hAnsi="Times New Roman" w:cs="Times New Roman"/>
+        </w:rPr>
+        <w:br/>
+        <w:t xml:space="preserve">        Cloudlet cl = </w:t>
+      </w:r>
+      <w:r>
+        <w:rPr>
+          <w:rFonts w:ascii="Times New Roman" w:hAnsi="Times New Roman" w:cs="Times New Roman"/>
+          <w:i/>
+          <w:iCs/>
+        </w:rPr>
+        <w:t>cloudletList</w:t>
+      </w:r>
+      <w:r>
+        <w:rPr>
+          <w:rFonts w:ascii="Times New Roman" w:hAnsi="Times New Roman" w:cs="Times New Roman"/>
+        </w:rPr>
+        <w:t>.get(i);</w:t>
+      </w:r>
+      <w:r>
+        <w:rPr>
+          <w:rFonts w:ascii="Times New Roman" w:hAnsi="Times New Roman" w:cs="Times New Roman"/>
+        </w:rPr>
+        <w:br/>
+        <w:t xml:space="preserve">        Vm vm = </w:t>
+      </w:r>
+      <w:r>
+        <w:rPr>
+          <w:rFonts w:ascii="Times New Roman" w:hAnsi="Times New Roman" w:cs="Times New Roman"/>
+          <w:i/>
+          <w:iCs/>
+        </w:rPr>
+        <w:t>vmList</w:t>
+      </w:r>
+      <w:r>
+        <w:rPr>
+          <w:rFonts w:ascii="Times New Roman" w:hAnsi="Times New Roman" w:cs="Times New Roman"/>
+        </w:rPr>
+        <w:t>.get(best[i]);</w:t>
+      </w:r>
+      <w:r>
+        <w:rPr>
+          <w:rFonts w:ascii="Times New Roman" w:hAnsi="Times New Roman" w:cs="Times New Roman"/>
+        </w:rPr>
+        <w:br/>
+        <w:t xml:space="preserve">        cl.setVmId(vm.getId());</w:t>
+      </w:r>
+      <w:r>
+        <w:rPr>
+          <w:rFonts w:ascii="Times New Roman" w:hAnsi="Times New Roman" w:cs="Times New Roman"/>
+        </w:rPr>
+        <w:br/>
+        <w:t xml:space="preserve">        </w:t>
+      </w:r>
+      <w:r>
+        <w:rPr>
+          <w:rFonts w:ascii="Times New Roman" w:hAnsi="Times New Roman" w:cs="Times New Roman"/>
+          <w:i/>
+          <w:iCs/>
+        </w:rPr>
+        <w:t>broker</w:t>
+      </w:r>
+      <w:r>
+        <w:rPr>
+          <w:rFonts w:ascii="Times New Roman" w:hAnsi="Times New Roman" w:cs="Times New Roman"/>
+        </w:rPr>
+        <w:t>.bindCloudletToVm(cl.getCloudletId(), vm.getId());</w:t>
+      </w:r>
+      <w:r>
+        <w:rPr>
+          <w:rFonts w:ascii="Times New Roman" w:hAnsi="Times New Roman" w:cs="Times New Roman"/>
+        </w:rPr>
+        <w:br/>
+        <w:t xml:space="preserve">    }</w:t>
+      </w:r>
+      <w:r>
+        <w:rPr>
+          <w:rFonts w:ascii="Times New Roman" w:hAnsi="Times New Roman" w:cs="Times New Roman"/>
+        </w:rPr>
+        <w:br/>
+        <w:t xml:space="preserve">    System.out.println("Genetic Algorithm</w:t>
+      </w:r>
+      <w:r>
+        <w:rPr>
+          <w:rFonts w:ascii="Times New Roman" w:hAnsi="Times New Roman" w:cs="Times New Roman"/>
+        </w:rPr>
+        <w:t xml:space="preserve"> </w:t>
+      </w:r>
+      <w:r>
+        <w:rPr>
+          <w:rFonts w:ascii="Times New Roman" w:hAnsi="Times New Roman" w:cs="Times New Roman"/>
+        </w:rPr>
+        <w:t>applied!");</w:t>
+      </w:r>
+      <w:r>
+        <w:rPr>
+          <w:rFonts w:ascii="Times New Roman" w:hAnsi="Times New Roman" w:cs="Times New Roman"/>
+        </w:rPr>
+        <w:br/>
+        <w:t>}</w:t>
+      </w:r>
+    </w:p>
+    <w:p>
+      <w:pPr>
         <w:jc w:val="both"/>
         <w:rPr>
           <w:rFonts w:ascii="Times New Roman" w:hAnsi="Times New Roman" w:cs="Times New Roman"/>
@@ -3882,16 +4354,18 @@
           <w:rFonts w:ascii="Times New Roman" w:hAnsi="Times New Roman" w:cs="Times New Roman"/>
           <w:lang w:val="ro-RO"/>
         </w:rPr>
-        <w:t>Scopul si avantajele fiecăruia</w:t>
-      </w:r>
-    </w:p>
-    <w:p>
-      <w:pPr>
-        <w:pStyle w:val="ListParagraph"/>
-        <w:numPr>
-          <w:ilvl w:val="0"/>
-          <w:numId w:val="10"/>
-        </w:numPr>
+        <w:t>Inițial, este generată o populație de 30 de cromozomi, fiecare reprezentând o distribuție aleatoare a cloudlet-urilor pe mașinile virtuale, iar pentru fiecare generație, cromozomii sunt sortați în funcție de fitness, pentru a evalua eficiența soluției. În acestă implementare, fitness-ul este definit ca durata totală maximă de execuție pe o mașină virtuală, având ca obiectiv minimizarea makespan-ului.</w:t>
+      </w:r>
+      <w:r>
+        <w:rPr>
+          <w:rFonts w:ascii="Times New Roman" w:hAnsi="Times New Roman" w:cs="Times New Roman"/>
+          <w:lang w:val="ro-RO"/>
+        </w:rPr>
+        <w:t xml:space="preserve"> Așadar, la fiecare generație sunt selectați cei mai buni indivizi care au șansa de a contribui la formarea unei noi generații, urmând ca, printr-un proces de selecție aleatorie, alegerea a doi părinți pentru generarea unui copil, fie prin copiere directă, fie prin încrucișare, sau mai bine zis crossover, în funcție de o probabilitate prestabilită. Încrucișarea se realizează într-un punct aleator, unde copilul va lua prima parte a cromozomului de la primul părinte și a doua parte de la al doilea părinte. După generare, cu o probabilitate de 10% în acest scenariu, se aplică o mutație cu scopul de a schimba în mod aleatoriu mașina virtuală asignată unei sarcini.</w:t>
+      </w:r>
+    </w:p>
+    <w:p>
+      <w:pPr>
         <w:jc w:val="both"/>
         <w:rPr>
           <w:rFonts w:ascii="Times New Roman" w:hAnsi="Times New Roman" w:cs="Times New Roman"/>
@@ -3903,8 +4377,1822 @@
           <w:rFonts w:ascii="Times New Roman" w:hAnsi="Times New Roman" w:cs="Times New Roman"/>
           <w:lang w:val="ro-RO"/>
         </w:rPr>
-        <w:t>Tabel sumar cu clasele si metodele aferente</w:t>
-      </w:r>
+        <w:t>Evaluarea fiecărui cromozom se face cu ajutorul metodei de fitness, care calculează timpul total de execuție al sarcinilor pe fiecare mașină virtuală</w:t>
+      </w:r>
+      <w:r>
+        <w:rPr>
+          <w:rFonts w:ascii="Times New Roman" w:hAnsi="Times New Roman" w:cs="Times New Roman"/>
+          <w:lang w:val="ro-RO"/>
+        </w:rPr>
+        <w:t xml:space="preserve"> și returnează valoarea maximă, astfel, algoritmul caută să distribuie uniform sarcinile pentru a reduce vârfurile de încarcare.</w:t>
+      </w:r>
+    </w:p>
+    <w:p>
+      <w:pPr>
+        <w:rPr>
+          <w:rFonts w:ascii="Times New Roman" w:hAnsi="Times New Roman" w:cs="Times New Roman"/>
+        </w:rPr>
+      </w:pPr>
+      <w:r>
+        <w:rPr>
+          <w:rFonts w:ascii="Times New Roman" w:hAnsi="Times New Roman" w:cs="Times New Roman"/>
+        </w:rPr>
+        <w:lastRenderedPageBreak/>
+        <w:t xml:space="preserve">private double fitness(int[] </w:t>
+      </w:r>
+      <w:r>
+        <w:rPr>
+          <w:rFonts w:ascii="Times New Roman" w:hAnsi="Times New Roman" w:cs="Times New Roman"/>
+          <w:i/>
+          <w:iCs/>
+        </w:rPr>
+        <w:t>chromosome</w:t>
+      </w:r>
+      <w:r>
+        <w:rPr>
+          <w:rFonts w:ascii="Times New Roman" w:hAnsi="Times New Roman" w:cs="Times New Roman"/>
+        </w:rPr>
+        <w:t xml:space="preserve">, List&lt;Cloudlet&gt; </w:t>
+      </w:r>
+      <w:r>
+        <w:rPr>
+          <w:rFonts w:ascii="Times New Roman" w:hAnsi="Times New Roman" w:cs="Times New Roman"/>
+          <w:i/>
+          <w:iCs/>
+        </w:rPr>
+        <w:t>cloudletList</w:t>
+      </w:r>
+      <w:r>
+        <w:rPr>
+          <w:rFonts w:ascii="Times New Roman" w:hAnsi="Times New Roman" w:cs="Times New Roman"/>
+        </w:rPr>
+        <w:t xml:space="preserve">, List&lt;Vm&gt; </w:t>
+      </w:r>
+      <w:r>
+        <w:rPr>
+          <w:rFonts w:ascii="Times New Roman" w:hAnsi="Times New Roman" w:cs="Times New Roman"/>
+          <w:i/>
+          <w:iCs/>
+        </w:rPr>
+        <w:t>vmList</w:t>
+      </w:r>
+      <w:r>
+        <w:rPr>
+          <w:rFonts w:ascii="Times New Roman" w:hAnsi="Times New Roman" w:cs="Times New Roman"/>
+        </w:rPr>
+        <w:t>) {</w:t>
+      </w:r>
+      <w:r>
+        <w:rPr>
+          <w:rFonts w:ascii="Times New Roman" w:hAnsi="Times New Roman" w:cs="Times New Roman"/>
+        </w:rPr>
+        <w:br/>
+        <w:t xml:space="preserve">    Map&lt;Integer, Double&gt; vmLoads = new HashMap&lt;&gt;();</w:t>
+      </w:r>
+      <w:r>
+        <w:rPr>
+          <w:rFonts w:ascii="Times New Roman" w:hAnsi="Times New Roman" w:cs="Times New Roman"/>
+        </w:rPr>
+        <w:br/>
+        <w:t xml:space="preserve">    for (Vm vm : </w:t>
+      </w:r>
+      <w:r>
+        <w:rPr>
+          <w:rFonts w:ascii="Times New Roman" w:hAnsi="Times New Roman" w:cs="Times New Roman"/>
+          <w:i/>
+          <w:iCs/>
+        </w:rPr>
+        <w:t>vmList</w:t>
+      </w:r>
+      <w:r>
+        <w:rPr>
+          <w:rFonts w:ascii="Times New Roman" w:hAnsi="Times New Roman" w:cs="Times New Roman"/>
+        </w:rPr>
+        <w:t>) vmLoads.put(vm.getId(), 0.0);</w:t>
+      </w:r>
+      <w:r>
+        <w:rPr>
+          <w:rFonts w:ascii="Times New Roman" w:hAnsi="Times New Roman" w:cs="Times New Roman"/>
+        </w:rPr>
+        <w:br/>
+      </w:r>
+      <w:r>
+        <w:rPr>
+          <w:rFonts w:ascii="Times New Roman" w:hAnsi="Times New Roman" w:cs="Times New Roman"/>
+        </w:rPr>
+        <w:br/>
+        <w:t xml:space="preserve">    for (int i = 0; i &lt; </w:t>
+      </w:r>
+      <w:r>
+        <w:rPr>
+          <w:rFonts w:ascii="Times New Roman" w:hAnsi="Times New Roman" w:cs="Times New Roman"/>
+          <w:i/>
+          <w:iCs/>
+        </w:rPr>
+        <w:t>chromosome</w:t>
+      </w:r>
+      <w:r>
+        <w:rPr>
+          <w:rFonts w:ascii="Times New Roman" w:hAnsi="Times New Roman" w:cs="Times New Roman"/>
+        </w:rPr>
+        <w:t>.length; i++) {</w:t>
+      </w:r>
+      <w:r>
+        <w:rPr>
+          <w:rFonts w:ascii="Times New Roman" w:hAnsi="Times New Roman" w:cs="Times New Roman"/>
+        </w:rPr>
+        <w:br/>
+        <w:t xml:space="preserve">        Cloudlet cl = </w:t>
+      </w:r>
+      <w:r>
+        <w:rPr>
+          <w:rFonts w:ascii="Times New Roman" w:hAnsi="Times New Roman" w:cs="Times New Roman"/>
+          <w:i/>
+          <w:iCs/>
+        </w:rPr>
+        <w:t>cloudletList</w:t>
+      </w:r>
+      <w:r>
+        <w:rPr>
+          <w:rFonts w:ascii="Times New Roman" w:hAnsi="Times New Roman" w:cs="Times New Roman"/>
+        </w:rPr>
+        <w:t>.get(i);</w:t>
+      </w:r>
+      <w:r>
+        <w:rPr>
+          <w:rFonts w:ascii="Times New Roman" w:hAnsi="Times New Roman" w:cs="Times New Roman"/>
+        </w:rPr>
+        <w:br/>
+        <w:t xml:space="preserve">        Vm vm = </w:t>
+      </w:r>
+      <w:r>
+        <w:rPr>
+          <w:rFonts w:ascii="Times New Roman" w:hAnsi="Times New Roman" w:cs="Times New Roman"/>
+          <w:i/>
+          <w:iCs/>
+        </w:rPr>
+        <w:t>vmList</w:t>
+      </w:r>
+      <w:r>
+        <w:rPr>
+          <w:rFonts w:ascii="Times New Roman" w:hAnsi="Times New Roman" w:cs="Times New Roman"/>
+        </w:rPr>
+        <w:t>.get(</w:t>
+      </w:r>
+      <w:r>
+        <w:rPr>
+          <w:rFonts w:ascii="Times New Roman" w:hAnsi="Times New Roman" w:cs="Times New Roman"/>
+          <w:i/>
+          <w:iCs/>
+        </w:rPr>
+        <w:t>chromosome</w:t>
+      </w:r>
+      <w:r>
+        <w:rPr>
+          <w:rFonts w:ascii="Times New Roman" w:hAnsi="Times New Roman" w:cs="Times New Roman"/>
+        </w:rPr>
+        <w:t>[i]);</w:t>
+      </w:r>
+      <w:r>
+        <w:rPr>
+          <w:rFonts w:ascii="Times New Roman" w:hAnsi="Times New Roman" w:cs="Times New Roman"/>
+        </w:rPr>
+        <w:br/>
+        <w:t xml:space="preserve">        double exec = cl.getCloudletLength() / (double) vm.getMips();</w:t>
+      </w:r>
+      <w:r>
+        <w:rPr>
+          <w:rFonts w:ascii="Times New Roman" w:hAnsi="Times New Roman" w:cs="Times New Roman"/>
+        </w:rPr>
+        <w:br/>
+        <w:t xml:space="preserve">        vmLoads.put(vm.getId(), vmLoads.get(vm.getId()) + exec);</w:t>
+      </w:r>
+      <w:r>
+        <w:rPr>
+          <w:rFonts w:ascii="Times New Roman" w:hAnsi="Times New Roman" w:cs="Times New Roman"/>
+        </w:rPr>
+        <w:br/>
+        <w:t xml:space="preserve">    }</w:t>
+      </w:r>
+      <w:r>
+        <w:rPr>
+          <w:rFonts w:ascii="Times New Roman" w:hAnsi="Times New Roman" w:cs="Times New Roman"/>
+        </w:rPr>
+        <w:br/>
+        <w:t xml:space="preserve">    return Collections.max(vmLoads.values());</w:t>
+      </w:r>
+      <w:r>
+        <w:rPr>
+          <w:rFonts w:ascii="Times New Roman" w:hAnsi="Times New Roman" w:cs="Times New Roman"/>
+        </w:rPr>
+        <w:br/>
+        <w:t>}</w:t>
+      </w:r>
+    </w:p>
+    <w:p>
+      <w:pPr>
+        <w:rPr>
+          <w:rFonts w:ascii="Times New Roman" w:hAnsi="Times New Roman" w:cs="Times New Roman"/>
+        </w:rPr>
+      </w:pPr>
+      <w:r>
+        <w:rPr>
+          <w:rFonts w:ascii="Times New Roman" w:hAnsi="Times New Roman" w:cs="Times New Roman"/>
+        </w:rPr>
+        <w:t>În cadrul acestui algoritm, încrucișarea și mutația sunt cele doua mecanisme esențiale care permit evoluția populației de soluții. Astfel, încrucișarea se realizează printr-un punct de tăiere aleator, unde un copil moștenește</w:t>
+      </w:r>
+      <w:r>
+        <w:rPr>
+          <w:rFonts w:ascii="Times New Roman" w:hAnsi="Times New Roman" w:cs="Times New Roman"/>
+        </w:rPr>
+        <w:t>prima parte a cromozomului de la un părinte și resul de la celălalt. Acest proces combină structuri parțial bune din soluțiile existente, favorizând apariția unor configurații mai performante, probabilitate de încrucișare fiind de 80%, ceea ce asiguă o diversitate suficientă în generații noi.</w:t>
+      </w:r>
+    </w:p>
+    <w:p>
+      <w:pPr>
+        <w:rPr>
+          <w:rFonts w:ascii="Times New Roman" w:hAnsi="Times New Roman" w:cs="Times New Roman"/>
+        </w:rPr>
+      </w:pPr>
+      <w:r>
+        <w:rPr>
+          <w:rFonts w:ascii="Times New Roman" w:hAnsi="Times New Roman" w:cs="Times New Roman"/>
+        </w:rPr>
+        <w:t xml:space="preserve">private int[] crossover(int[] </w:t>
+      </w:r>
+      <w:r>
+        <w:rPr>
+          <w:rFonts w:ascii="Times New Roman" w:hAnsi="Times New Roman" w:cs="Times New Roman"/>
+          <w:i/>
+          <w:iCs/>
+        </w:rPr>
+        <w:t>p1</w:t>
+      </w:r>
+      <w:r>
+        <w:rPr>
+          <w:rFonts w:ascii="Times New Roman" w:hAnsi="Times New Roman" w:cs="Times New Roman"/>
+        </w:rPr>
+        <w:t xml:space="preserve">, int[] </w:t>
+      </w:r>
+      <w:r>
+        <w:rPr>
+          <w:rFonts w:ascii="Times New Roman" w:hAnsi="Times New Roman" w:cs="Times New Roman"/>
+          <w:i/>
+          <w:iCs/>
+        </w:rPr>
+        <w:t>p2</w:t>
+      </w:r>
+      <w:r>
+        <w:rPr>
+          <w:rFonts w:ascii="Times New Roman" w:hAnsi="Times New Roman" w:cs="Times New Roman"/>
+        </w:rPr>
+        <w:t>) {</w:t>
+      </w:r>
+      <w:r>
+        <w:rPr>
+          <w:rFonts w:ascii="Times New Roman" w:hAnsi="Times New Roman" w:cs="Times New Roman"/>
+        </w:rPr>
+        <w:br/>
+        <w:t xml:space="preserve">    int point = new Random().nextInt(</w:t>
+      </w:r>
+      <w:r>
+        <w:rPr>
+          <w:rFonts w:ascii="Times New Roman" w:hAnsi="Times New Roman" w:cs="Times New Roman"/>
+          <w:i/>
+          <w:iCs/>
+        </w:rPr>
+        <w:t>p1</w:t>
+      </w:r>
+      <w:r>
+        <w:rPr>
+          <w:rFonts w:ascii="Times New Roman" w:hAnsi="Times New Roman" w:cs="Times New Roman"/>
+        </w:rPr>
+        <w:t>.length);</w:t>
+      </w:r>
+      <w:r>
+        <w:rPr>
+          <w:rFonts w:ascii="Times New Roman" w:hAnsi="Times New Roman" w:cs="Times New Roman"/>
+        </w:rPr>
+        <w:br/>
+        <w:t xml:space="preserve">    int[] child = new int[</w:t>
+      </w:r>
+      <w:r>
+        <w:rPr>
+          <w:rFonts w:ascii="Times New Roman" w:hAnsi="Times New Roman" w:cs="Times New Roman"/>
+          <w:i/>
+          <w:iCs/>
+        </w:rPr>
+        <w:t>p1</w:t>
+      </w:r>
+      <w:r>
+        <w:rPr>
+          <w:rFonts w:ascii="Times New Roman" w:hAnsi="Times New Roman" w:cs="Times New Roman"/>
+        </w:rPr>
+        <w:t>.length];</w:t>
+      </w:r>
+      <w:r>
+        <w:rPr>
+          <w:rFonts w:ascii="Times New Roman" w:hAnsi="Times New Roman" w:cs="Times New Roman"/>
+        </w:rPr>
+        <w:br/>
+        <w:t xml:space="preserve">    System.arraycopy(</w:t>
+      </w:r>
+      <w:r>
+        <w:rPr>
+          <w:rFonts w:ascii="Times New Roman" w:hAnsi="Times New Roman" w:cs="Times New Roman"/>
+          <w:i/>
+          <w:iCs/>
+        </w:rPr>
+        <w:t>p1</w:t>
+      </w:r>
+      <w:r>
+        <w:rPr>
+          <w:rFonts w:ascii="Times New Roman" w:hAnsi="Times New Roman" w:cs="Times New Roman"/>
+        </w:rPr>
+        <w:t>, 0, child, 0, point);</w:t>
+      </w:r>
+      <w:r>
+        <w:rPr>
+          <w:rFonts w:ascii="Times New Roman" w:hAnsi="Times New Roman" w:cs="Times New Roman"/>
+        </w:rPr>
+        <w:br/>
+        <w:t xml:space="preserve">    System.arraycopy(</w:t>
+      </w:r>
+      <w:r>
+        <w:rPr>
+          <w:rFonts w:ascii="Times New Roman" w:hAnsi="Times New Roman" w:cs="Times New Roman"/>
+          <w:i/>
+          <w:iCs/>
+        </w:rPr>
+        <w:t>p2</w:t>
+      </w:r>
+      <w:r>
+        <w:rPr>
+          <w:rFonts w:ascii="Times New Roman" w:hAnsi="Times New Roman" w:cs="Times New Roman"/>
+        </w:rPr>
+        <w:t xml:space="preserve">, point, child, point, </w:t>
+      </w:r>
+      <w:r>
+        <w:rPr>
+          <w:rFonts w:ascii="Times New Roman" w:hAnsi="Times New Roman" w:cs="Times New Roman"/>
+          <w:i/>
+          <w:iCs/>
+        </w:rPr>
+        <w:t>p1</w:t>
+      </w:r>
+      <w:r>
+        <w:rPr>
+          <w:rFonts w:ascii="Times New Roman" w:hAnsi="Times New Roman" w:cs="Times New Roman"/>
+        </w:rPr>
+        <w:t>.length - point);</w:t>
+      </w:r>
+      <w:r>
+        <w:rPr>
+          <w:rFonts w:ascii="Times New Roman" w:hAnsi="Times New Roman" w:cs="Times New Roman"/>
+        </w:rPr>
+        <w:br/>
+        <w:t xml:space="preserve">    return child;</w:t>
+      </w:r>
+      <w:r>
+        <w:rPr>
+          <w:rFonts w:ascii="Times New Roman" w:hAnsi="Times New Roman" w:cs="Times New Roman"/>
+        </w:rPr>
+        <w:br/>
+        <w:t>}</w:t>
+      </w:r>
+    </w:p>
+    <w:p>
+      <w:pPr>
+        <w:rPr>
+          <w:rFonts w:ascii="Times New Roman" w:hAnsi="Times New Roman" w:cs="Times New Roman"/>
+        </w:rPr>
+      </w:pPr>
+      <w:r>
+        <w:rPr>
+          <w:rFonts w:ascii="Times New Roman" w:hAnsi="Times New Roman" w:cs="Times New Roman"/>
+        </w:rPr>
+        <w:t>În schimb, mutația, aplicată cu o probabilitate de 10%, presupune modificarea în mod aleat</w:t>
+      </w:r>
+      <w:r>
+        <w:rPr>
+          <w:rFonts w:ascii="Times New Roman" w:hAnsi="Times New Roman" w:cs="Times New Roman"/>
+        </w:rPr>
+        <w:t>o</w:t>
+      </w:r>
+      <w:r>
+        <w:rPr>
+          <w:rFonts w:ascii="Times New Roman" w:hAnsi="Times New Roman" w:cs="Times New Roman"/>
+        </w:rPr>
+        <w:t>riu a unui singur element din cromozom, adică schimbarea mașinii virtuale asociată unei sarcini, având ca rol princial introducerea unei variații neprevăzute în pupulație, prevenind stagnarea într-o soluție locală.</w:t>
+      </w:r>
+    </w:p>
+    <w:p>
+      <w:pPr>
+        <w:rPr>
+          <w:rFonts w:ascii="Times New Roman" w:hAnsi="Times New Roman" w:cs="Times New Roman"/>
+        </w:rPr>
+      </w:pPr>
+      <w:r>
+        <w:rPr>
+          <w:rFonts w:ascii="Times New Roman" w:hAnsi="Times New Roman" w:cs="Times New Roman"/>
+        </w:rPr>
+        <w:t xml:space="preserve">private void mutate(int[] </w:t>
+      </w:r>
+      <w:r>
+        <w:rPr>
+          <w:rFonts w:ascii="Times New Roman" w:hAnsi="Times New Roman" w:cs="Times New Roman"/>
+          <w:i/>
+          <w:iCs/>
+        </w:rPr>
+        <w:t>chromosome</w:t>
+      </w:r>
+      <w:r>
+        <w:rPr>
+          <w:rFonts w:ascii="Times New Roman" w:hAnsi="Times New Roman" w:cs="Times New Roman"/>
+        </w:rPr>
+        <w:t xml:space="preserve">, int </w:t>
+      </w:r>
+      <w:r>
+        <w:rPr>
+          <w:rFonts w:ascii="Times New Roman" w:hAnsi="Times New Roman" w:cs="Times New Roman"/>
+          <w:i/>
+          <w:iCs/>
+        </w:rPr>
+        <w:t>numVMs</w:t>
+      </w:r>
+      <w:r>
+        <w:rPr>
+          <w:rFonts w:ascii="Times New Roman" w:hAnsi="Times New Roman" w:cs="Times New Roman"/>
+        </w:rPr>
+        <w:t>) {</w:t>
+      </w:r>
+      <w:r>
+        <w:rPr>
+          <w:rFonts w:ascii="Times New Roman" w:hAnsi="Times New Roman" w:cs="Times New Roman"/>
+        </w:rPr>
+        <w:br/>
+        <w:t xml:space="preserve">    int idx = new Random().nextInt(</w:t>
+      </w:r>
+      <w:r>
+        <w:rPr>
+          <w:rFonts w:ascii="Times New Roman" w:hAnsi="Times New Roman" w:cs="Times New Roman"/>
+          <w:i/>
+          <w:iCs/>
+        </w:rPr>
+        <w:t>chromosome</w:t>
+      </w:r>
+      <w:r>
+        <w:rPr>
+          <w:rFonts w:ascii="Times New Roman" w:hAnsi="Times New Roman" w:cs="Times New Roman"/>
+        </w:rPr>
+        <w:t>.length);</w:t>
+      </w:r>
+      <w:r>
+        <w:rPr>
+          <w:rFonts w:ascii="Times New Roman" w:hAnsi="Times New Roman" w:cs="Times New Roman"/>
+        </w:rPr>
+        <w:br/>
+        <w:t xml:space="preserve">    </w:t>
+      </w:r>
+      <w:r>
+        <w:rPr>
+          <w:rFonts w:ascii="Times New Roman" w:hAnsi="Times New Roman" w:cs="Times New Roman"/>
+          <w:i/>
+          <w:iCs/>
+        </w:rPr>
+        <w:t>chromosome</w:t>
+      </w:r>
+      <w:r>
+        <w:rPr>
+          <w:rFonts w:ascii="Times New Roman" w:hAnsi="Times New Roman" w:cs="Times New Roman"/>
+        </w:rPr>
+        <w:t>[idx] = new Random().nextInt(</w:t>
+      </w:r>
+      <w:r>
+        <w:rPr>
+          <w:rFonts w:ascii="Times New Roman" w:hAnsi="Times New Roman" w:cs="Times New Roman"/>
+          <w:i/>
+          <w:iCs/>
+        </w:rPr>
+        <w:t>numVMs</w:t>
+      </w:r>
+      <w:r>
+        <w:rPr>
+          <w:rFonts w:ascii="Times New Roman" w:hAnsi="Times New Roman" w:cs="Times New Roman"/>
+        </w:rPr>
+        <w:t>);</w:t>
+      </w:r>
+      <w:r>
+        <w:rPr>
+          <w:rFonts w:ascii="Times New Roman" w:hAnsi="Times New Roman" w:cs="Times New Roman"/>
+        </w:rPr>
+        <w:br/>
+        <w:t>}</w:t>
+      </w:r>
+    </w:p>
+    <w:p>
+      <w:pPr>
+        <w:jc w:val="both"/>
+        <w:rPr>
+          <w:rFonts w:ascii="Times New Roman" w:hAnsi="Times New Roman" w:cs="Times New Roman"/>
+          <w:lang w:val="ro-RO"/>
+        </w:rPr>
+      </w:pPr>
+      <w:r>
+        <w:rPr>
+          <w:rFonts w:ascii="Times New Roman" w:hAnsi="Times New Roman" w:cs="Times New Roman"/>
+          <w:lang w:val="ro-RO"/>
+        </w:rPr>
+        <w:t>Avantajul principal al acestui algoritm este capacitatea de a explora simultan mai multe regiuni ale spațiului soluțiilor și de a evolua către o configurație optimă fără a fi nevoie de cunoașterea prealabilă a structurii problemei. Aceasta este foarte eficient în scenarii cu multe sarcini, resurse limitate</w:t>
+      </w:r>
+      <w:r>
+        <w:rPr>
+          <w:rFonts w:ascii="Times New Roman" w:hAnsi="Times New Roman" w:cs="Times New Roman"/>
+          <w:lang w:val="ro-RO"/>
+        </w:rPr>
+        <w:t xml:space="preserve"> și</w:t>
+      </w:r>
+      <w:r>
+        <w:rPr>
+          <w:rFonts w:ascii="Times New Roman" w:hAnsi="Times New Roman" w:cs="Times New Roman"/>
+          <w:lang w:val="ro-RO"/>
+        </w:rPr>
+        <w:t xml:space="preserve"> obiective multiple</w:t>
+      </w:r>
+      <w:r>
+        <w:rPr>
+          <w:rFonts w:ascii="Times New Roman" w:hAnsi="Times New Roman" w:cs="Times New Roman"/>
+          <w:lang w:val="ro-RO"/>
+        </w:rPr>
+        <w:t>, precum minimizarea timpului total, echilibrarea încărcării, respectiv reducerea consumului energetic.</w:t>
+      </w:r>
+    </w:p>
+    <w:p>
+      <w:pPr>
+        <w:jc w:val="both"/>
+        <w:rPr>
+          <w:rFonts w:ascii="Times New Roman" w:hAnsi="Times New Roman" w:cs="Times New Roman"/>
+          <w:lang w:val="ro-RO"/>
+        </w:rPr>
+      </w:pPr>
+      <w:r>
+        <w:rPr>
+          <w:rFonts w:ascii="Times New Roman" w:hAnsi="Times New Roman" w:cs="Times New Roman"/>
+          <w:lang w:val="ro-RO"/>
+        </w:rPr>
+        <w:lastRenderedPageBreak/>
+        <w:t>Având în vedere cele prezentate anterior, acest algoritm oferă o strategie robustă, adaptabilă și inspirată din procese naturale, care completează setul de algoritmi avansați integrați în aplicație și extinde capacitatea de simulare și analiză în medii cloud complexe.</w:t>
+      </w:r>
+    </w:p>
+    <w:p>
+      <w:pPr>
+        <w:jc w:val="both"/>
+        <w:rPr>
+          <w:rFonts w:ascii="Times New Roman" w:hAnsi="Times New Roman" w:cs="Times New Roman"/>
+          <w:lang w:val="ro-RO"/>
+        </w:rPr>
+      </w:pPr>
+      <w:r>
+        <w:rPr>
+          <w:rFonts w:ascii="Times New Roman" w:hAnsi="Times New Roman" w:cs="Times New Roman"/>
+          <w:lang w:val="ro-RO"/>
+        </w:rPr>
+        <w:t xml:space="preserve">Așadar, având în vedere diversitatea algoritmilor implementați, atât în ceea ce privește complexitatea, cât și obiectivele urmărite, este utilă o sinteză comparativă care să evidențieze principalele caracteristici, avantajele, respectiv limitările ale fiecărei strategii. Așadar, </w:t>
+      </w:r>
+      <w:r>
+        <w:rPr>
+          <w:rFonts w:ascii="Times New Roman" w:hAnsi="Times New Roman" w:cs="Times New Roman"/>
+          <w:lang w:val="ro-RO"/>
+        </w:rPr>
+        <w:t>pentru a oferi o imagine de ansamblu asupra performanței și aplicabilității fiecărui algoritm în cadrul simulărilor efectuate, am creat tabelul de mai jos pentru a evidenția aceste informații esențiale. Această comparație facilitează înțelegerea diferențelor dintre metodele clasice, euristice, respectiv metaeuristice și sprijină alegerea unor soluții adecvate pentru diverse scenarii de alocare a sarcinilor în mediile de cloud computing.</w:t>
+      </w:r>
+    </w:p>
+    <w:tbl>
+      <w:tblPr>
+        <w:tblStyle w:val="TableGrid"/>
+        <w:tblW w:w="0" w:type="auto"/>
+        <w:tblLook w:val="04A0" w:firstRow="1" w:lastRow="0" w:firstColumn="1" w:lastColumn="0" w:noHBand="0" w:noVBand="1"/>
+      </w:tblPr>
+      <w:tblGrid>
+        <w:gridCol w:w="2523"/>
+        <w:gridCol w:w="1709"/>
+        <w:gridCol w:w="1717"/>
+        <w:gridCol w:w="1696"/>
+        <w:gridCol w:w="1705"/>
+      </w:tblGrid>
+      <w:tr>
+        <w:tc>
+          <w:tcPr>
+            <w:tcW w:w="2523" w:type="dxa"/>
+          </w:tcPr>
+          <w:p>
+            <w:pPr>
+              <w:jc w:val="both"/>
+              <w:rPr>
+                <w:rFonts w:ascii="Times New Roman" w:hAnsi="Times New Roman" w:cs="Times New Roman"/>
+                <w:lang w:val="ro-RO"/>
+              </w:rPr>
+            </w:pPr>
+            <w:r>
+              <w:rPr>
+                <w:rFonts w:ascii="Times New Roman" w:hAnsi="Times New Roman" w:cs="Times New Roman"/>
+                <w:lang w:val="ro-RO"/>
+              </w:rPr>
+              <w:t>Algoritm</w:t>
+            </w:r>
+          </w:p>
+        </w:tc>
+        <w:tc>
+          <w:tcPr>
+            <w:tcW w:w="1709" w:type="dxa"/>
+          </w:tcPr>
+          <w:p>
+            <w:pPr>
+              <w:jc w:val="both"/>
+              <w:rPr>
+                <w:rFonts w:ascii="Times New Roman" w:hAnsi="Times New Roman" w:cs="Times New Roman"/>
+                <w:lang w:val="ro-RO"/>
+              </w:rPr>
+            </w:pPr>
+            <w:r>
+              <w:rPr>
+                <w:rFonts w:ascii="Times New Roman" w:hAnsi="Times New Roman" w:cs="Times New Roman"/>
+                <w:lang w:val="ro-RO"/>
+              </w:rPr>
+              <w:t>Tip strategie</w:t>
+            </w:r>
+          </w:p>
+        </w:tc>
+        <w:tc>
+          <w:tcPr>
+            <w:tcW w:w="1717" w:type="dxa"/>
+          </w:tcPr>
+          <w:p>
+            <w:pPr>
+              <w:jc w:val="both"/>
+              <w:rPr>
+                <w:rFonts w:ascii="Times New Roman" w:hAnsi="Times New Roman" w:cs="Times New Roman"/>
+                <w:lang w:val="ro-RO"/>
+              </w:rPr>
+            </w:pPr>
+            <w:r>
+              <w:rPr>
+                <w:rFonts w:ascii="Times New Roman" w:hAnsi="Times New Roman" w:cs="Times New Roman"/>
+                <w:lang w:val="ro-RO"/>
+              </w:rPr>
+              <w:t>Obiectiv principal</w:t>
+            </w:r>
+          </w:p>
+        </w:tc>
+        <w:tc>
+          <w:tcPr>
+            <w:tcW w:w="1696" w:type="dxa"/>
+          </w:tcPr>
+          <w:p>
+            <w:pPr>
+              <w:jc w:val="both"/>
+              <w:rPr>
+                <w:rFonts w:ascii="Times New Roman" w:hAnsi="Times New Roman" w:cs="Times New Roman"/>
+                <w:lang w:val="ro-RO"/>
+              </w:rPr>
+            </w:pPr>
+            <w:r>
+              <w:rPr>
+                <w:rFonts w:ascii="Times New Roman" w:hAnsi="Times New Roman" w:cs="Times New Roman"/>
+                <w:lang w:val="ro-RO"/>
+              </w:rPr>
+              <w:t>Avantaje</w:t>
+            </w:r>
+          </w:p>
+        </w:tc>
+        <w:tc>
+          <w:tcPr>
+            <w:tcW w:w="1705" w:type="dxa"/>
+          </w:tcPr>
+          <w:p>
+            <w:pPr>
+              <w:jc w:val="both"/>
+              <w:rPr>
+                <w:rFonts w:ascii="Times New Roman" w:hAnsi="Times New Roman" w:cs="Times New Roman"/>
+                <w:lang w:val="ro-RO"/>
+              </w:rPr>
+            </w:pPr>
+            <w:r>
+              <w:rPr>
+                <w:rFonts w:ascii="Times New Roman" w:hAnsi="Times New Roman" w:cs="Times New Roman"/>
+                <w:lang w:val="ro-RO"/>
+              </w:rPr>
+              <w:t>Limitări</w:t>
+            </w:r>
+          </w:p>
+        </w:tc>
+      </w:tr>
+      <w:tr>
+        <w:tc>
+          <w:tcPr>
+            <w:tcW w:w="2523" w:type="dxa"/>
+          </w:tcPr>
+          <w:p>
+            <w:pPr>
+              <w:jc w:val="both"/>
+              <w:rPr>
+                <w:rFonts w:ascii="Times New Roman" w:hAnsi="Times New Roman" w:cs="Times New Roman"/>
+                <w:lang w:val="ro-RO"/>
+              </w:rPr>
+            </w:pPr>
+            <w:r>
+              <w:rPr>
+                <w:rFonts w:ascii="Times New Roman" w:hAnsi="Times New Roman" w:cs="Times New Roman"/>
+                <w:lang w:val="ro-RO"/>
+              </w:rPr>
+              <w:t>FCFS</w:t>
+            </w:r>
+          </w:p>
+        </w:tc>
+        <w:tc>
+          <w:tcPr>
+            <w:tcW w:w="1709" w:type="dxa"/>
+          </w:tcPr>
+          <w:p>
+            <w:pPr>
+              <w:jc w:val="both"/>
+              <w:rPr>
+                <w:rFonts w:ascii="Times New Roman" w:hAnsi="Times New Roman" w:cs="Times New Roman"/>
+                <w:lang w:val="ro-RO"/>
+              </w:rPr>
+            </w:pPr>
+            <w:r>
+              <w:rPr>
+                <w:rFonts w:ascii="Times New Roman" w:hAnsi="Times New Roman" w:cs="Times New Roman"/>
+                <w:lang w:val="ro-RO"/>
+              </w:rPr>
+              <w:t>Clasic</w:t>
+            </w:r>
+          </w:p>
+        </w:tc>
+        <w:tc>
+          <w:tcPr>
+            <w:tcW w:w="1717" w:type="dxa"/>
+          </w:tcPr>
+          <w:p>
+            <w:pPr>
+              <w:jc w:val="both"/>
+              <w:rPr>
+                <w:rFonts w:ascii="Times New Roman" w:hAnsi="Times New Roman" w:cs="Times New Roman"/>
+                <w:lang w:val="ro-RO"/>
+              </w:rPr>
+            </w:pPr>
+            <w:r>
+              <w:rPr>
+                <w:rFonts w:ascii="Times New Roman" w:hAnsi="Times New Roman" w:cs="Times New Roman"/>
+                <w:lang w:val="ro-RO"/>
+              </w:rPr>
+              <w:t>Simplitate, oridine naturală</w:t>
+            </w:r>
+          </w:p>
+        </w:tc>
+        <w:tc>
+          <w:tcPr>
+            <w:tcW w:w="1696" w:type="dxa"/>
+          </w:tcPr>
+          <w:p>
+            <w:pPr>
+              <w:jc w:val="both"/>
+              <w:rPr>
+                <w:rFonts w:ascii="Times New Roman" w:hAnsi="Times New Roman" w:cs="Times New Roman"/>
+                <w:lang w:val="ro-RO"/>
+              </w:rPr>
+            </w:pPr>
+            <w:r>
+              <w:rPr>
+                <w:rFonts w:ascii="Times New Roman" w:hAnsi="Times New Roman" w:cs="Times New Roman"/>
+                <w:lang w:val="ro-RO"/>
+              </w:rPr>
+              <w:t>Ușor de implementat</w:t>
+            </w:r>
+          </w:p>
+        </w:tc>
+        <w:tc>
+          <w:tcPr>
+            <w:tcW w:w="1705" w:type="dxa"/>
+          </w:tcPr>
+          <w:p>
+            <w:pPr>
+              <w:jc w:val="both"/>
+              <w:rPr>
+                <w:rFonts w:ascii="Times New Roman" w:hAnsi="Times New Roman" w:cs="Times New Roman"/>
+                <w:lang w:val="ro-RO"/>
+              </w:rPr>
+            </w:pPr>
+            <w:r>
+              <w:rPr>
+                <w:rFonts w:ascii="Times New Roman" w:hAnsi="Times New Roman" w:cs="Times New Roman"/>
+                <w:lang w:val="ro-RO"/>
+              </w:rPr>
+              <w:t>Ignoră lungimea sarcinilor</w:t>
+            </w:r>
+          </w:p>
+        </w:tc>
+      </w:tr>
+      <w:tr>
+        <w:tc>
+          <w:tcPr>
+            <w:tcW w:w="2523" w:type="dxa"/>
+          </w:tcPr>
+          <w:p>
+            <w:pPr>
+              <w:jc w:val="both"/>
+              <w:rPr>
+                <w:rFonts w:ascii="Times New Roman" w:hAnsi="Times New Roman" w:cs="Times New Roman"/>
+                <w:lang w:val="ro-RO"/>
+              </w:rPr>
+            </w:pPr>
+            <w:r>
+              <w:rPr>
+                <w:rFonts w:ascii="Times New Roman" w:hAnsi="Times New Roman" w:cs="Times New Roman"/>
+                <w:lang w:val="ro-RO"/>
+              </w:rPr>
+              <w:t>RoundRobin</w:t>
+            </w:r>
+          </w:p>
+        </w:tc>
+        <w:tc>
+          <w:tcPr>
+            <w:tcW w:w="1709" w:type="dxa"/>
+          </w:tcPr>
+          <w:p>
+            <w:pPr>
+              <w:jc w:val="both"/>
+              <w:rPr>
+                <w:rFonts w:ascii="Times New Roman" w:hAnsi="Times New Roman" w:cs="Times New Roman"/>
+                <w:lang w:val="ro-RO"/>
+              </w:rPr>
+            </w:pPr>
+            <w:r>
+              <w:rPr>
+                <w:rFonts w:ascii="Times New Roman" w:hAnsi="Times New Roman" w:cs="Times New Roman"/>
+                <w:lang w:val="ro-RO"/>
+              </w:rPr>
+              <w:t>Clasic</w:t>
+            </w:r>
+          </w:p>
+        </w:tc>
+        <w:tc>
+          <w:tcPr>
+            <w:tcW w:w="1717" w:type="dxa"/>
+          </w:tcPr>
+          <w:p>
+            <w:pPr>
+              <w:jc w:val="both"/>
+              <w:rPr>
+                <w:rFonts w:ascii="Times New Roman" w:hAnsi="Times New Roman" w:cs="Times New Roman"/>
+                <w:lang w:val="ro-RO"/>
+              </w:rPr>
+            </w:pPr>
+            <w:r>
+              <w:rPr>
+                <w:rFonts w:ascii="Times New Roman" w:hAnsi="Times New Roman" w:cs="Times New Roman"/>
+                <w:lang w:val="ro-RO"/>
+              </w:rPr>
+              <w:t>Distribuție uniformă</w:t>
+            </w:r>
+          </w:p>
+        </w:tc>
+        <w:tc>
+          <w:tcPr>
+            <w:tcW w:w="1696" w:type="dxa"/>
+          </w:tcPr>
+          <w:p>
+            <w:pPr>
+              <w:jc w:val="both"/>
+              <w:rPr>
+                <w:rFonts w:ascii="Times New Roman" w:hAnsi="Times New Roman" w:cs="Times New Roman"/>
+                <w:lang w:val="ro-RO"/>
+              </w:rPr>
+            </w:pPr>
+            <w:r>
+              <w:rPr>
+                <w:rFonts w:ascii="Times New Roman" w:hAnsi="Times New Roman" w:cs="Times New Roman"/>
+                <w:lang w:val="ro-RO"/>
+              </w:rPr>
+              <w:t>Echilibru simplu între mașinile virtuale</w:t>
+            </w:r>
+          </w:p>
+        </w:tc>
+        <w:tc>
+          <w:tcPr>
+            <w:tcW w:w="1705" w:type="dxa"/>
+          </w:tcPr>
+          <w:p>
+            <w:pPr>
+              <w:jc w:val="both"/>
+              <w:rPr>
+                <w:rFonts w:ascii="Times New Roman" w:hAnsi="Times New Roman" w:cs="Times New Roman"/>
+                <w:lang w:val="ro-RO"/>
+              </w:rPr>
+            </w:pPr>
+            <w:r>
+              <w:rPr>
+                <w:rFonts w:ascii="Times New Roman" w:hAnsi="Times New Roman" w:cs="Times New Roman"/>
+                <w:lang w:val="ro-RO"/>
+              </w:rPr>
+              <w:t>Nu ține cont de durată</w:t>
+            </w:r>
+          </w:p>
+        </w:tc>
+      </w:tr>
+      <w:tr>
+        <w:tc>
+          <w:tcPr>
+            <w:tcW w:w="2523" w:type="dxa"/>
+          </w:tcPr>
+          <w:p>
+            <w:pPr>
+              <w:jc w:val="both"/>
+              <w:rPr>
+                <w:rFonts w:ascii="Times New Roman" w:hAnsi="Times New Roman" w:cs="Times New Roman"/>
+                <w:lang w:val="ro-RO"/>
+              </w:rPr>
+            </w:pPr>
+            <w:r>
+              <w:rPr>
+                <w:rFonts w:ascii="Times New Roman" w:hAnsi="Times New Roman" w:cs="Times New Roman"/>
+                <w:lang w:val="ro-RO"/>
+              </w:rPr>
+              <w:t>RandomScheduler</w:t>
+            </w:r>
+          </w:p>
+        </w:tc>
+        <w:tc>
+          <w:tcPr>
+            <w:tcW w:w="1709" w:type="dxa"/>
+          </w:tcPr>
+          <w:p>
+            <w:pPr>
+              <w:jc w:val="both"/>
+              <w:rPr>
+                <w:rFonts w:ascii="Times New Roman" w:hAnsi="Times New Roman" w:cs="Times New Roman"/>
+                <w:lang w:val="ro-RO"/>
+              </w:rPr>
+            </w:pPr>
+            <w:r>
+              <w:rPr>
+                <w:rFonts w:ascii="Times New Roman" w:hAnsi="Times New Roman" w:cs="Times New Roman"/>
+                <w:lang w:val="ro-RO"/>
+              </w:rPr>
+              <w:t>Aleator</w:t>
+            </w:r>
+          </w:p>
+        </w:tc>
+        <w:tc>
+          <w:tcPr>
+            <w:tcW w:w="1717" w:type="dxa"/>
+          </w:tcPr>
+          <w:p>
+            <w:pPr>
+              <w:jc w:val="both"/>
+              <w:rPr>
+                <w:rFonts w:ascii="Times New Roman" w:hAnsi="Times New Roman" w:cs="Times New Roman"/>
+                <w:lang w:val="ro-RO"/>
+              </w:rPr>
+            </w:pPr>
+            <w:r>
+              <w:rPr>
+                <w:rFonts w:ascii="Times New Roman" w:hAnsi="Times New Roman" w:cs="Times New Roman"/>
+                <w:lang w:val="ro-RO"/>
+              </w:rPr>
+              <w:t>Variabilitate, testare nedeterministă</w:t>
+            </w:r>
+          </w:p>
+        </w:tc>
+        <w:tc>
+          <w:tcPr>
+            <w:tcW w:w="1696" w:type="dxa"/>
+          </w:tcPr>
+          <w:p>
+            <w:pPr>
+              <w:jc w:val="both"/>
+              <w:rPr>
+                <w:rFonts w:ascii="Times New Roman" w:hAnsi="Times New Roman" w:cs="Times New Roman"/>
+                <w:lang w:val="ro-RO"/>
+              </w:rPr>
+            </w:pPr>
+            <w:r>
+              <w:rPr>
+                <w:rFonts w:ascii="Times New Roman" w:hAnsi="Times New Roman" w:cs="Times New Roman"/>
+                <w:lang w:val="ro-RO"/>
+              </w:rPr>
+              <w:t>Oferă comportament imprevizibil</w:t>
+            </w:r>
+          </w:p>
+        </w:tc>
+        <w:tc>
+          <w:tcPr>
+            <w:tcW w:w="1705" w:type="dxa"/>
+          </w:tcPr>
+          <w:p>
+            <w:pPr>
+              <w:jc w:val="both"/>
+              <w:rPr>
+                <w:rFonts w:ascii="Times New Roman" w:hAnsi="Times New Roman" w:cs="Times New Roman"/>
+                <w:lang w:val="ro-RO"/>
+              </w:rPr>
+            </w:pPr>
+            <w:r>
+              <w:rPr>
+                <w:rFonts w:ascii="Times New Roman" w:hAnsi="Times New Roman" w:cs="Times New Roman"/>
+                <w:lang w:val="ro-RO"/>
+              </w:rPr>
+              <w:t>Neoptimizat</w:t>
+            </w:r>
+          </w:p>
+        </w:tc>
+      </w:tr>
+      <w:tr>
+        <w:tc>
+          <w:tcPr>
+            <w:tcW w:w="2523" w:type="dxa"/>
+          </w:tcPr>
+          <w:p>
+            <w:pPr>
+              <w:jc w:val="both"/>
+              <w:rPr>
+                <w:rFonts w:ascii="Times New Roman" w:hAnsi="Times New Roman" w:cs="Times New Roman"/>
+                <w:lang w:val="ro-RO"/>
+              </w:rPr>
+            </w:pPr>
+            <w:r>
+              <w:rPr>
+                <w:rFonts w:ascii="Times New Roman" w:hAnsi="Times New Roman" w:cs="Times New Roman"/>
+                <w:lang w:val="ro-RO"/>
+              </w:rPr>
+              <w:t>LJF</w:t>
+            </w:r>
+          </w:p>
+        </w:tc>
+        <w:tc>
+          <w:tcPr>
+            <w:tcW w:w="1709" w:type="dxa"/>
+          </w:tcPr>
+          <w:p>
+            <w:pPr>
+              <w:jc w:val="both"/>
+              <w:rPr>
+                <w:rFonts w:ascii="Times New Roman" w:hAnsi="Times New Roman" w:cs="Times New Roman"/>
+                <w:lang w:val="ro-RO"/>
+              </w:rPr>
+            </w:pPr>
+            <w:r>
+              <w:rPr>
+                <w:rFonts w:ascii="Times New Roman" w:hAnsi="Times New Roman" w:cs="Times New Roman"/>
+                <w:lang w:val="ro-RO"/>
+              </w:rPr>
+              <w:t>Euristic</w:t>
+            </w:r>
+          </w:p>
+        </w:tc>
+        <w:tc>
+          <w:tcPr>
+            <w:tcW w:w="1717" w:type="dxa"/>
+          </w:tcPr>
+          <w:p>
+            <w:pPr>
+              <w:jc w:val="both"/>
+              <w:rPr>
+                <w:rFonts w:ascii="Times New Roman" w:hAnsi="Times New Roman" w:cs="Times New Roman"/>
+                <w:lang w:val="ro-RO"/>
+              </w:rPr>
+            </w:pPr>
+            <w:r>
+              <w:rPr>
+                <w:rFonts w:ascii="Times New Roman" w:hAnsi="Times New Roman" w:cs="Times New Roman"/>
+                <w:lang w:val="ro-RO"/>
+              </w:rPr>
+              <w:t>Prioritizarea sarcinilor lungi</w:t>
+            </w:r>
+          </w:p>
+        </w:tc>
+        <w:tc>
+          <w:tcPr>
+            <w:tcW w:w="1696" w:type="dxa"/>
+          </w:tcPr>
+          <w:p>
+            <w:pPr>
+              <w:jc w:val="both"/>
+              <w:rPr>
+                <w:rFonts w:ascii="Times New Roman" w:hAnsi="Times New Roman" w:cs="Times New Roman"/>
+                <w:lang w:val="ro-RO"/>
+              </w:rPr>
+            </w:pPr>
+            <w:r>
+              <w:rPr>
+                <w:rFonts w:ascii="Times New Roman" w:hAnsi="Times New Roman" w:cs="Times New Roman"/>
+                <w:lang w:val="ro-RO"/>
+              </w:rPr>
+              <w:t>Ideal pentru sarcini costisitoare</w:t>
+            </w:r>
+          </w:p>
+        </w:tc>
+        <w:tc>
+          <w:tcPr>
+            <w:tcW w:w="1705" w:type="dxa"/>
+          </w:tcPr>
+          <w:p>
+            <w:pPr>
+              <w:jc w:val="both"/>
+              <w:rPr>
+                <w:rFonts w:ascii="Times New Roman" w:hAnsi="Times New Roman" w:cs="Times New Roman"/>
+                <w:lang w:val="ro-RO"/>
+              </w:rPr>
+            </w:pPr>
+            <w:r>
+              <w:rPr>
+                <w:rFonts w:ascii="Times New Roman" w:hAnsi="Times New Roman" w:cs="Times New Roman"/>
+                <w:lang w:val="ro-RO"/>
+              </w:rPr>
+              <w:t>Întârzie sarcinile scurte</w:t>
+            </w:r>
+          </w:p>
+        </w:tc>
+      </w:tr>
+      <w:tr>
+        <w:tc>
+          <w:tcPr>
+            <w:tcW w:w="2523" w:type="dxa"/>
+          </w:tcPr>
+          <w:p>
+            <w:pPr>
+              <w:jc w:val="both"/>
+              <w:rPr>
+                <w:rFonts w:ascii="Times New Roman" w:hAnsi="Times New Roman" w:cs="Times New Roman"/>
+                <w:lang w:val="ro-RO"/>
+              </w:rPr>
+            </w:pPr>
+            <w:r>
+              <w:rPr>
+                <w:rFonts w:ascii="Times New Roman" w:hAnsi="Times New Roman" w:cs="Times New Roman"/>
+                <w:lang w:val="ro-RO"/>
+              </w:rPr>
+              <w:t>Min-Min</w:t>
+            </w:r>
+          </w:p>
+        </w:tc>
+        <w:tc>
+          <w:tcPr>
+            <w:tcW w:w="1709" w:type="dxa"/>
+          </w:tcPr>
+          <w:p>
+            <w:pPr>
+              <w:jc w:val="both"/>
+              <w:rPr>
+                <w:rFonts w:ascii="Times New Roman" w:hAnsi="Times New Roman" w:cs="Times New Roman"/>
+                <w:lang w:val="ro-RO"/>
+              </w:rPr>
+            </w:pPr>
+            <w:r>
+              <w:rPr>
+                <w:rFonts w:ascii="Times New Roman" w:hAnsi="Times New Roman" w:cs="Times New Roman"/>
+                <w:lang w:val="ro-RO"/>
+              </w:rPr>
+              <w:t>Estimativ</w:t>
+            </w:r>
+          </w:p>
+        </w:tc>
+        <w:tc>
+          <w:tcPr>
+            <w:tcW w:w="1717" w:type="dxa"/>
+          </w:tcPr>
+          <w:p>
+            <w:pPr>
+              <w:jc w:val="both"/>
+              <w:rPr>
+                <w:rFonts w:ascii="Times New Roman" w:hAnsi="Times New Roman" w:cs="Times New Roman"/>
+                <w:lang w:val="ro-RO"/>
+              </w:rPr>
+            </w:pPr>
+            <w:r>
+              <w:rPr>
+                <w:rFonts w:ascii="Times New Roman" w:hAnsi="Times New Roman" w:cs="Times New Roman"/>
+                <w:lang w:val="ro-RO"/>
+              </w:rPr>
+              <w:t>Reducerea makespan-ului</w:t>
+            </w:r>
+          </w:p>
+        </w:tc>
+        <w:tc>
+          <w:tcPr>
+            <w:tcW w:w="1696" w:type="dxa"/>
+          </w:tcPr>
+          <w:p>
+            <w:pPr>
+              <w:jc w:val="both"/>
+              <w:rPr>
+                <w:rFonts w:ascii="Times New Roman" w:hAnsi="Times New Roman" w:cs="Times New Roman"/>
+                <w:lang w:val="ro-RO"/>
+              </w:rPr>
+            </w:pPr>
+            <w:r>
+              <w:rPr>
+                <w:rFonts w:ascii="Times New Roman" w:hAnsi="Times New Roman" w:cs="Times New Roman"/>
+                <w:lang w:val="ro-RO"/>
+              </w:rPr>
+              <w:t>Eficient pentru sarcini scurte</w:t>
+            </w:r>
+          </w:p>
+        </w:tc>
+        <w:tc>
+          <w:tcPr>
+            <w:tcW w:w="1705" w:type="dxa"/>
+          </w:tcPr>
+          <w:p>
+            <w:pPr>
+              <w:jc w:val="both"/>
+              <w:rPr>
+                <w:rFonts w:ascii="Times New Roman" w:hAnsi="Times New Roman" w:cs="Times New Roman"/>
+                <w:lang w:val="ro-RO"/>
+              </w:rPr>
+            </w:pPr>
+            <w:r>
+              <w:rPr>
+                <w:rFonts w:ascii="Times New Roman" w:hAnsi="Times New Roman" w:cs="Times New Roman"/>
+                <w:lang w:val="ro-RO"/>
+              </w:rPr>
+              <w:t>Întârzie sarcinile lungi</w:t>
+            </w:r>
+          </w:p>
+        </w:tc>
+      </w:tr>
+      <w:tr>
+        <w:tc>
+          <w:tcPr>
+            <w:tcW w:w="2523" w:type="dxa"/>
+          </w:tcPr>
+          <w:p>
+            <w:pPr>
+              <w:jc w:val="both"/>
+              <w:rPr>
+                <w:rFonts w:ascii="Times New Roman" w:hAnsi="Times New Roman" w:cs="Times New Roman"/>
+                <w:lang w:val="ro-RO"/>
+              </w:rPr>
+            </w:pPr>
+            <w:r>
+              <w:rPr>
+                <w:rFonts w:ascii="Times New Roman" w:hAnsi="Times New Roman" w:cs="Times New Roman"/>
+                <w:lang w:val="ro-RO"/>
+              </w:rPr>
+              <w:t>Max-Min</w:t>
+            </w:r>
+          </w:p>
+        </w:tc>
+        <w:tc>
+          <w:tcPr>
+            <w:tcW w:w="1709" w:type="dxa"/>
+          </w:tcPr>
+          <w:p>
+            <w:pPr>
+              <w:jc w:val="both"/>
+              <w:rPr>
+                <w:rFonts w:ascii="Times New Roman" w:hAnsi="Times New Roman" w:cs="Times New Roman"/>
+                <w:lang w:val="ro-RO"/>
+              </w:rPr>
+            </w:pPr>
+            <w:r>
+              <w:rPr>
+                <w:rFonts w:ascii="Times New Roman" w:hAnsi="Times New Roman" w:cs="Times New Roman"/>
+                <w:lang w:val="ro-RO"/>
+              </w:rPr>
+              <w:t>Estimativ</w:t>
+            </w:r>
+          </w:p>
+        </w:tc>
+        <w:tc>
+          <w:tcPr>
+            <w:tcW w:w="1717" w:type="dxa"/>
+          </w:tcPr>
+          <w:p>
+            <w:pPr>
+              <w:jc w:val="both"/>
+              <w:rPr>
+                <w:rFonts w:ascii="Times New Roman" w:hAnsi="Times New Roman" w:cs="Times New Roman"/>
+                <w:lang w:val="ro-RO"/>
+              </w:rPr>
+            </w:pPr>
+            <w:r>
+              <w:rPr>
+                <w:rFonts w:ascii="Times New Roman" w:hAnsi="Times New Roman" w:cs="Times New Roman"/>
+                <w:lang w:val="ro-RO"/>
+              </w:rPr>
+              <w:t>Procesarea timpurie a sarcinilor mari</w:t>
+            </w:r>
+          </w:p>
+        </w:tc>
+        <w:tc>
+          <w:tcPr>
+            <w:tcW w:w="1696" w:type="dxa"/>
+          </w:tcPr>
+          <w:p>
+            <w:pPr>
+              <w:jc w:val="both"/>
+              <w:rPr>
+                <w:rFonts w:ascii="Times New Roman" w:hAnsi="Times New Roman" w:cs="Times New Roman"/>
+                <w:lang w:val="ro-RO"/>
+              </w:rPr>
+            </w:pPr>
+            <w:r>
+              <w:rPr>
+                <w:rFonts w:ascii="Times New Roman" w:hAnsi="Times New Roman" w:cs="Times New Roman"/>
+                <w:lang w:val="ro-RO"/>
+              </w:rPr>
+              <w:t>Previne blocajul final</w:t>
+            </w:r>
+          </w:p>
+        </w:tc>
+        <w:tc>
+          <w:tcPr>
+            <w:tcW w:w="1705" w:type="dxa"/>
+          </w:tcPr>
+          <w:p>
+            <w:pPr>
+              <w:jc w:val="both"/>
+              <w:rPr>
+                <w:rFonts w:ascii="Times New Roman" w:hAnsi="Times New Roman" w:cs="Times New Roman"/>
+                <w:lang w:val="ro-RO"/>
+              </w:rPr>
+            </w:pPr>
+            <w:r>
+              <w:rPr>
+                <w:rFonts w:ascii="Times New Roman" w:hAnsi="Times New Roman" w:cs="Times New Roman"/>
+                <w:lang w:val="ro-RO"/>
+              </w:rPr>
+              <w:t>Întârzie sarcinile scurte</w:t>
+            </w:r>
+          </w:p>
+        </w:tc>
+      </w:tr>
+      <w:tr>
+        <w:tc>
+          <w:tcPr>
+            <w:tcW w:w="2523" w:type="dxa"/>
+          </w:tcPr>
+          <w:p>
+            <w:pPr>
+              <w:jc w:val="both"/>
+              <w:rPr>
+                <w:rFonts w:ascii="Times New Roman" w:hAnsi="Times New Roman" w:cs="Times New Roman"/>
+                <w:lang w:val="ro-RO"/>
+              </w:rPr>
+            </w:pPr>
+            <w:r>
+              <w:rPr>
+                <w:rFonts w:ascii="Times New Roman" w:hAnsi="Times New Roman" w:cs="Times New Roman"/>
+                <w:lang w:val="ro-RO"/>
+              </w:rPr>
+              <w:t>MinLengthRoundRobin</w:t>
+            </w:r>
+          </w:p>
+        </w:tc>
+        <w:tc>
+          <w:tcPr>
+            <w:tcW w:w="1709" w:type="dxa"/>
+          </w:tcPr>
+          <w:p>
+            <w:pPr>
+              <w:jc w:val="both"/>
+              <w:rPr>
+                <w:rFonts w:ascii="Times New Roman" w:hAnsi="Times New Roman" w:cs="Times New Roman"/>
+                <w:lang w:val="ro-RO"/>
+              </w:rPr>
+            </w:pPr>
+            <w:r>
+              <w:rPr>
+                <w:rFonts w:ascii="Times New Roman" w:hAnsi="Times New Roman" w:cs="Times New Roman"/>
+                <w:lang w:val="ro-RO"/>
+              </w:rPr>
+              <w:t>Hibridă</w:t>
+            </w:r>
+          </w:p>
+        </w:tc>
+        <w:tc>
+          <w:tcPr>
+            <w:tcW w:w="1717" w:type="dxa"/>
+          </w:tcPr>
+          <w:p>
+            <w:pPr>
+              <w:jc w:val="both"/>
+              <w:rPr>
+                <w:rFonts w:ascii="Times New Roman" w:hAnsi="Times New Roman" w:cs="Times New Roman"/>
+                <w:lang w:val="ro-RO"/>
+              </w:rPr>
+            </w:pPr>
+            <w:r>
+              <w:rPr>
+                <w:rFonts w:ascii="Times New Roman" w:hAnsi="Times New Roman" w:cs="Times New Roman"/>
+                <w:lang w:val="ro-RO"/>
+              </w:rPr>
+              <w:t>Execuție rapidă și echilibrare simplă</w:t>
+            </w:r>
+          </w:p>
+        </w:tc>
+        <w:tc>
+          <w:tcPr>
+            <w:tcW w:w="1696" w:type="dxa"/>
+          </w:tcPr>
+          <w:p>
+            <w:pPr>
+              <w:jc w:val="both"/>
+              <w:rPr>
+                <w:rFonts w:ascii="Times New Roman" w:hAnsi="Times New Roman" w:cs="Times New Roman"/>
+                <w:lang w:val="ro-RO"/>
+              </w:rPr>
+            </w:pPr>
+            <w:r>
+              <w:rPr>
+                <w:rFonts w:ascii="Times New Roman" w:hAnsi="Times New Roman" w:cs="Times New Roman"/>
+                <w:lang w:val="ro-RO"/>
+              </w:rPr>
+              <w:t>Combinație eficientă</w:t>
+            </w:r>
+            <w:r>
+              <w:rPr>
+                <w:rFonts w:ascii="Times New Roman" w:hAnsi="Times New Roman" w:cs="Times New Roman"/>
+                <w:lang w:val="ro-RO"/>
+              </w:rPr>
+              <w:t xml:space="preserve"> și ușor de controlat</w:t>
+            </w:r>
+          </w:p>
+        </w:tc>
+        <w:tc>
+          <w:tcPr>
+            <w:tcW w:w="1705" w:type="dxa"/>
+          </w:tcPr>
+          <w:p>
+            <w:pPr>
+              <w:jc w:val="both"/>
+              <w:rPr>
+                <w:rFonts w:ascii="Times New Roman" w:hAnsi="Times New Roman" w:cs="Times New Roman"/>
+                <w:lang w:val="ro-RO"/>
+              </w:rPr>
+            </w:pPr>
+            <w:r>
+              <w:rPr>
+                <w:rFonts w:ascii="Times New Roman" w:hAnsi="Times New Roman" w:cs="Times New Roman"/>
+                <w:lang w:val="ro-RO"/>
+              </w:rPr>
+              <w:t>Nu se adaptează dinamic</w:t>
+            </w:r>
+          </w:p>
+        </w:tc>
+      </w:tr>
+      <w:tr>
+        <w:tc>
+          <w:tcPr>
+            <w:tcW w:w="2523" w:type="dxa"/>
+          </w:tcPr>
+          <w:p>
+            <w:pPr>
+              <w:jc w:val="both"/>
+              <w:rPr>
+                <w:rFonts w:ascii="Times New Roman" w:hAnsi="Times New Roman" w:cs="Times New Roman"/>
+                <w:lang w:val="ro-RO"/>
+              </w:rPr>
+            </w:pPr>
+            <w:r>
+              <w:rPr>
+                <w:rFonts w:ascii="Times New Roman" w:hAnsi="Times New Roman" w:cs="Times New Roman"/>
+                <w:lang w:val="ro-RO"/>
+              </w:rPr>
+              <w:t>ACO</w:t>
+            </w:r>
+          </w:p>
+        </w:tc>
+        <w:tc>
+          <w:tcPr>
+            <w:tcW w:w="1709" w:type="dxa"/>
+          </w:tcPr>
+          <w:p>
+            <w:pPr>
+              <w:jc w:val="both"/>
+              <w:rPr>
+                <w:rFonts w:ascii="Times New Roman" w:hAnsi="Times New Roman" w:cs="Times New Roman"/>
+                <w:lang w:val="ro-RO"/>
+              </w:rPr>
+            </w:pPr>
+            <w:r>
+              <w:rPr>
+                <w:rFonts w:ascii="Times New Roman" w:hAnsi="Times New Roman" w:cs="Times New Roman"/>
+                <w:lang w:val="ro-RO"/>
+              </w:rPr>
+              <w:t>Metaeuristic</w:t>
+            </w:r>
+          </w:p>
+        </w:tc>
+        <w:tc>
+          <w:tcPr>
+            <w:tcW w:w="1717" w:type="dxa"/>
+          </w:tcPr>
+          <w:p>
+            <w:pPr>
+              <w:jc w:val="both"/>
+              <w:rPr>
+                <w:rFonts w:ascii="Times New Roman" w:hAnsi="Times New Roman" w:cs="Times New Roman"/>
+                <w:lang w:val="ro-RO"/>
+              </w:rPr>
+            </w:pPr>
+            <w:r>
+              <w:rPr>
+                <w:rFonts w:ascii="Times New Roman" w:hAnsi="Times New Roman" w:cs="Times New Roman"/>
+                <w:lang w:val="ro-RO"/>
+              </w:rPr>
+              <w:t>Învățare iterativă</w:t>
+            </w:r>
+          </w:p>
+        </w:tc>
+        <w:tc>
+          <w:tcPr>
+            <w:tcW w:w="1696" w:type="dxa"/>
+          </w:tcPr>
+          <w:p>
+            <w:pPr>
+              <w:jc w:val="both"/>
+              <w:rPr>
+                <w:rFonts w:ascii="Times New Roman" w:hAnsi="Times New Roman" w:cs="Times New Roman"/>
+                <w:lang w:val="ro-RO"/>
+              </w:rPr>
+            </w:pPr>
+            <w:r>
+              <w:rPr>
+                <w:rFonts w:ascii="Times New Roman" w:hAnsi="Times New Roman" w:cs="Times New Roman"/>
+                <w:lang w:val="ro-RO"/>
+              </w:rPr>
+              <w:t>Se adaptează pe baza experienței acumulative</w:t>
+            </w:r>
+          </w:p>
+        </w:tc>
+        <w:tc>
+          <w:tcPr>
+            <w:tcW w:w="1705" w:type="dxa"/>
+          </w:tcPr>
+          <w:p>
+            <w:pPr>
+              <w:jc w:val="both"/>
+              <w:rPr>
+                <w:rFonts w:ascii="Times New Roman" w:hAnsi="Times New Roman" w:cs="Times New Roman"/>
+                <w:lang w:val="ro-RO"/>
+              </w:rPr>
+            </w:pPr>
+            <w:r>
+              <w:rPr>
+                <w:rFonts w:ascii="Times New Roman" w:hAnsi="Times New Roman" w:cs="Times New Roman"/>
+                <w:lang w:val="ro-RO"/>
+              </w:rPr>
+              <w:t>Necesită resurse de procesare senificative</w:t>
+            </w:r>
+          </w:p>
+        </w:tc>
+      </w:tr>
+      <w:tr>
+        <w:tc>
+          <w:tcPr>
+            <w:tcW w:w="2523" w:type="dxa"/>
+          </w:tcPr>
+          <w:p>
+            <w:pPr>
+              <w:jc w:val="both"/>
+              <w:rPr>
+                <w:rFonts w:ascii="Times New Roman" w:hAnsi="Times New Roman" w:cs="Times New Roman"/>
+                <w:lang w:val="ro-RO"/>
+              </w:rPr>
+            </w:pPr>
+            <w:r>
+              <w:rPr>
+                <w:rFonts w:ascii="Times New Roman" w:hAnsi="Times New Roman" w:cs="Times New Roman"/>
+                <w:lang w:val="ro-RO"/>
+              </w:rPr>
+              <w:t>PSO</w:t>
+            </w:r>
+          </w:p>
+        </w:tc>
+        <w:tc>
+          <w:tcPr>
+            <w:tcW w:w="1709" w:type="dxa"/>
+          </w:tcPr>
+          <w:p>
+            <w:pPr>
+              <w:jc w:val="both"/>
+              <w:rPr>
+                <w:rFonts w:ascii="Times New Roman" w:hAnsi="Times New Roman" w:cs="Times New Roman"/>
+                <w:lang w:val="ro-RO"/>
+              </w:rPr>
+            </w:pPr>
+            <w:r>
+              <w:rPr>
+                <w:rFonts w:ascii="Times New Roman" w:hAnsi="Times New Roman" w:cs="Times New Roman"/>
+                <w:lang w:val="ro-RO"/>
+              </w:rPr>
+              <w:t>Metaeuristic</w:t>
+            </w:r>
+          </w:p>
+        </w:tc>
+        <w:tc>
+          <w:tcPr>
+            <w:tcW w:w="1717" w:type="dxa"/>
+          </w:tcPr>
+          <w:p>
+            <w:pPr>
+              <w:jc w:val="both"/>
+              <w:rPr>
+                <w:rFonts w:ascii="Times New Roman" w:hAnsi="Times New Roman" w:cs="Times New Roman"/>
+                <w:lang w:val="ro-RO"/>
+              </w:rPr>
+            </w:pPr>
+            <w:r>
+              <w:rPr>
+                <w:rFonts w:ascii="Times New Roman" w:hAnsi="Times New Roman" w:cs="Times New Roman"/>
+                <w:lang w:val="ro-RO"/>
+              </w:rPr>
+              <w:t>Minimizarea makespan-ului prin roi</w:t>
+            </w:r>
+          </w:p>
+        </w:tc>
+        <w:tc>
+          <w:tcPr>
+            <w:tcW w:w="1696" w:type="dxa"/>
+          </w:tcPr>
+          <w:p>
+            <w:pPr>
+              <w:jc w:val="both"/>
+              <w:rPr>
+                <w:rFonts w:ascii="Times New Roman" w:hAnsi="Times New Roman" w:cs="Times New Roman"/>
+                <w:lang w:val="ro-RO"/>
+              </w:rPr>
+            </w:pPr>
+            <w:r>
+              <w:rPr>
+                <w:rFonts w:ascii="Times New Roman" w:hAnsi="Times New Roman" w:cs="Times New Roman"/>
+                <w:lang w:val="ro-RO"/>
+              </w:rPr>
+              <w:t>Evoluează pe baza celor mai bune soluții</w:t>
+            </w:r>
+          </w:p>
+        </w:tc>
+        <w:tc>
+          <w:tcPr>
+            <w:tcW w:w="1705" w:type="dxa"/>
+          </w:tcPr>
+          <w:p>
+            <w:pPr>
+              <w:jc w:val="both"/>
+              <w:rPr>
+                <w:rFonts w:ascii="Times New Roman" w:hAnsi="Times New Roman" w:cs="Times New Roman"/>
+                <w:lang w:val="ro-RO"/>
+              </w:rPr>
+            </w:pPr>
+            <w:r>
+              <w:rPr>
+                <w:rFonts w:ascii="Times New Roman" w:hAnsi="Times New Roman" w:cs="Times New Roman"/>
+                <w:lang w:val="ro-RO"/>
+              </w:rPr>
+              <w:t>Rezultate variabile</w:t>
+            </w:r>
+          </w:p>
+        </w:tc>
+      </w:tr>
+      <w:tr>
+        <w:tc>
+          <w:tcPr>
+            <w:tcW w:w="2523" w:type="dxa"/>
+          </w:tcPr>
+          <w:p>
+            <w:pPr>
+              <w:jc w:val="both"/>
+              <w:rPr>
+                <w:rFonts w:ascii="Times New Roman" w:hAnsi="Times New Roman" w:cs="Times New Roman"/>
+                <w:lang w:val="ro-RO"/>
+              </w:rPr>
+            </w:pPr>
+            <w:r>
+              <w:rPr>
+                <w:rFonts w:ascii="Times New Roman" w:hAnsi="Times New Roman" w:cs="Times New Roman"/>
+                <w:lang w:val="ro-RO"/>
+              </w:rPr>
+              <w:lastRenderedPageBreak/>
+              <w:t>Genetic</w:t>
+            </w:r>
+          </w:p>
+        </w:tc>
+        <w:tc>
+          <w:tcPr>
+            <w:tcW w:w="1709" w:type="dxa"/>
+          </w:tcPr>
+          <w:p>
+            <w:pPr>
+              <w:jc w:val="both"/>
+              <w:rPr>
+                <w:rFonts w:ascii="Times New Roman" w:hAnsi="Times New Roman" w:cs="Times New Roman"/>
+                <w:lang w:val="ro-RO"/>
+              </w:rPr>
+            </w:pPr>
+            <w:r>
+              <w:rPr>
+                <w:rFonts w:ascii="Times New Roman" w:hAnsi="Times New Roman" w:cs="Times New Roman"/>
+                <w:lang w:val="ro-RO"/>
+              </w:rPr>
+              <w:t>Metaeuristică evolutivă</w:t>
+            </w:r>
+          </w:p>
+        </w:tc>
+        <w:tc>
+          <w:tcPr>
+            <w:tcW w:w="1717" w:type="dxa"/>
+          </w:tcPr>
+          <w:p>
+            <w:pPr>
+              <w:jc w:val="both"/>
+              <w:rPr>
+                <w:rFonts w:ascii="Times New Roman" w:hAnsi="Times New Roman" w:cs="Times New Roman"/>
+                <w:lang w:val="ro-RO"/>
+              </w:rPr>
+            </w:pPr>
+            <w:r>
+              <w:rPr>
+                <w:rFonts w:ascii="Times New Roman" w:hAnsi="Times New Roman" w:cs="Times New Roman"/>
+                <w:lang w:val="ro-RO"/>
+              </w:rPr>
+              <w:t>Evoluție bazată pe selecție și mutație</w:t>
+            </w:r>
+          </w:p>
+        </w:tc>
+        <w:tc>
+          <w:tcPr>
+            <w:tcW w:w="1696" w:type="dxa"/>
+          </w:tcPr>
+          <w:p>
+            <w:pPr>
+              <w:jc w:val="both"/>
+              <w:rPr>
+                <w:rFonts w:ascii="Times New Roman" w:hAnsi="Times New Roman" w:cs="Times New Roman"/>
+                <w:lang w:val="ro-RO"/>
+              </w:rPr>
+            </w:pPr>
+            <w:r>
+              <w:rPr>
+                <w:rFonts w:ascii="Times New Roman" w:hAnsi="Times New Roman" w:cs="Times New Roman"/>
+                <w:lang w:val="ro-RO"/>
+              </w:rPr>
+              <w:t>Combinație robustă și explorare</w:t>
+            </w:r>
+          </w:p>
+        </w:tc>
+        <w:tc>
+          <w:tcPr>
+            <w:tcW w:w="1705" w:type="dxa"/>
+          </w:tcPr>
+          <w:p>
+            <w:pPr>
+              <w:jc w:val="both"/>
+              <w:rPr>
+                <w:rFonts w:ascii="Times New Roman" w:hAnsi="Times New Roman" w:cs="Times New Roman"/>
+                <w:lang w:val="ro-RO"/>
+              </w:rPr>
+            </w:pPr>
+            <w:r>
+              <w:rPr>
+                <w:rFonts w:ascii="Times New Roman" w:hAnsi="Times New Roman" w:cs="Times New Roman"/>
+                <w:lang w:val="ro-RO"/>
+              </w:rPr>
+              <w:t xml:space="preserve">Sensibil la configurarea parametrilor algoritmici </w:t>
+            </w:r>
+          </w:p>
+        </w:tc>
+      </w:tr>
+    </w:tbl>
+    <w:p>
+      <w:pPr>
+        <w:tabs>
+          <w:tab w:val="left" w:pos="3467"/>
+        </w:tabs>
+        <w:jc w:val="both"/>
+        <w:rPr>
+          <w:rFonts w:ascii="Times New Roman" w:hAnsi="Times New Roman" w:cs="Times New Roman"/>
+          <w:lang w:val="ro-RO"/>
+        </w:rPr>
+      </w:pPr>
+      <w:r>
+        <w:rPr>
+          <w:rFonts w:ascii="Times New Roman" w:hAnsi="Times New Roman" w:cs="Times New Roman"/>
+          <w:lang w:val="ro-RO"/>
+        </w:rPr>
+        <w:tab/>
+        <w:t>Tabel 4 Tabel comparativ al algoritmilor implementați</w:t>
+      </w:r>
+    </w:p>
+    <w:p>
+      <w:pPr>
+        <w:rPr>
+          <w:rFonts w:ascii="Times New Roman" w:hAnsi="Times New Roman" w:cs="Times New Roman"/>
+          <w:lang w:val="ro-RO"/>
+        </w:rPr>
+      </w:pPr>
     </w:p>
     <w:p>
       <w:pPr>
@@ -8510,6 +10798,25 @@
       <w:color w:val="666666"/>
     </w:rPr>
   </w:style>
+  <w:style w:type="table" w:styleId="TableGrid">
+    <w:name w:val="Table Grid"/>
+    <w:basedOn w:val="TableNormal"/>
+    <w:uiPriority w:val="39"/>
+    <w:rsid w:val="00461DD2"/>
+    <w:pPr>
+      <w:spacing w:after="0" w:line="240" w:lineRule="auto"/>
+    </w:pPr>
+    <w:tblPr>
+      <w:tblBorders>
+        <w:top w:val="single" w:sz="4" w:space="0" w:color="auto"/>
+        <w:left w:val="single" w:sz="4" w:space="0" w:color="auto"/>
+        <w:bottom w:val="single" w:sz="4" w:space="0" w:color="auto"/>
+        <w:right w:val="single" w:sz="4" w:space="0" w:color="auto"/>
+        <w:insideH w:val="single" w:sz="4" w:space="0" w:color="auto"/>
+        <w:insideV w:val="single" w:sz="4" w:space="0" w:color="auto"/>
+      </w:tblBorders>
+    </w:tblPr>
+  </w:style>
 </w:styles>
 </file>
 

--- a/5_Proiectare_si_implementare.docx
+++ b/5_Proiectare_si_implementare.docx
@@ -2116,16 +2116,8 @@
         <w:rPr>
           <w:rFonts w:ascii="Times New Roman" w:hAnsi="Times New Roman" w:cs="Times New Roman"/>
         </w:rPr>
-        <w:t>, algorithm</w:t>
-      </w:r>
-      <w:proofErr w:type="gramStart"/>
-      <w:r>
-        <w:rPr>
-          <w:rFonts w:ascii="Times New Roman" w:hAnsi="Times New Roman" w:cs="Times New Roman"/>
-        </w:rPr>
-        <w:t>);</w:t>
-      </w:r>
-      <w:proofErr w:type="gramEnd"/>
+        <w:t>, algorithm);</w:t>
+      </w:r>
     </w:p>
     <w:p>
       <w:pPr>
@@ -18863,14 +18855,7 @@
           <w:rFonts w:ascii="Times New Roman" w:hAnsi="Times New Roman" w:cs="Times New Roman"/>
         </w:rPr>
         <w:br/>
-        <w:t xml:space="preserve">    for (</w:t>
-      </w:r>
-      <w:proofErr w:type="gramStart"/>
-      <w:r>
-        <w:rPr>
-          <w:rFonts w:ascii="Times New Roman" w:hAnsi="Times New Roman" w:cs="Times New Roman"/>
-        </w:rPr>
-        <w:t xml:space="preserve">Cloudlet </w:t>
+        <w:t xml:space="preserve">    for (Cloudlet </w:t>
       </w:r>
       <w:proofErr w:type="spellStart"/>
       <w:r>
@@ -18880,7 +18865,6 @@
         <w:t>cloudlet</w:t>
       </w:r>
       <w:proofErr w:type="spellEnd"/>
-      <w:proofErr w:type="gramEnd"/>
       <w:r>
         <w:rPr>
           <w:rFonts w:ascii="Times New Roman" w:hAnsi="Times New Roman" w:cs="Times New Roman"/>
@@ -22732,21 +22716,7 @@
         <w:rPr>
           <w:rFonts w:ascii="Times New Roman" w:hAnsi="Times New Roman" w:cs="Times New Roman"/>
         </w:rPr>
-        <w:t xml:space="preserve"> </w:t>
-      </w:r>
-      <w:proofErr w:type="gramStart"/>
-      <w:r>
-        <w:rPr>
-          <w:rFonts w:ascii="Times New Roman" w:hAnsi="Times New Roman" w:cs="Times New Roman"/>
-        </w:rPr>
-        <w:t>un fitness</w:t>
-      </w:r>
-      <w:proofErr w:type="gramEnd"/>
-      <w:r>
-        <w:rPr>
-          <w:rFonts w:ascii="Times New Roman" w:hAnsi="Times New Roman" w:cs="Times New Roman"/>
-        </w:rPr>
-        <w:t xml:space="preserve"> </w:t>
+        <w:t xml:space="preserve"> un fitness </w:t>
       </w:r>
       <w:proofErr w:type="spellStart"/>
       <w:r>
@@ -26081,27 +26051,84 @@
           <w:rFonts w:ascii="Times New Roman" w:hAnsi="Times New Roman" w:cs="Times New Roman"/>
         </w:rPr>
         <w:br/>
+        <w:t xml:space="preserve">    int[] best = </w:t>
+      </w:r>
+      <w:proofErr w:type="spellStart"/>
+      <w:r>
+        <w:rPr>
+          <w:rFonts w:ascii="Times New Roman" w:hAnsi="Times New Roman" w:cs="Times New Roman"/>
+        </w:rPr>
+        <w:t>population.get</w:t>
+      </w:r>
+      <w:proofErr w:type="spellEnd"/>
+      <w:r>
+        <w:rPr>
+          <w:rFonts w:ascii="Times New Roman" w:hAnsi="Times New Roman" w:cs="Times New Roman"/>
+        </w:rPr>
+        <w:t>(0);</w:t>
       </w:r>
       <w:r>
         <w:rPr>
           <w:rFonts w:ascii="Times New Roman" w:hAnsi="Times New Roman" w:cs="Times New Roman"/>
         </w:rPr>
         <w:br/>
-        <w:t xml:space="preserve">    int[] best = </w:t>
-      </w:r>
-      <w:proofErr w:type="spellStart"/>
-      <w:r>
-        <w:rPr>
-          <w:rFonts w:ascii="Times New Roman" w:hAnsi="Times New Roman" w:cs="Times New Roman"/>
-        </w:rPr>
-        <w:t>population.get</w:t>
-      </w:r>
-      <w:proofErr w:type="spellEnd"/>
-      <w:r>
-        <w:rPr>
-          <w:rFonts w:ascii="Times New Roman" w:hAnsi="Times New Roman" w:cs="Times New Roman"/>
-        </w:rPr>
-        <w:t>(0);</w:t>
+        <w:t xml:space="preserve">    for (int </w:t>
+      </w:r>
+      <w:proofErr w:type="spellStart"/>
+      <w:r>
+        <w:rPr>
+          <w:rFonts w:ascii="Times New Roman" w:hAnsi="Times New Roman" w:cs="Times New Roman"/>
+        </w:rPr>
+        <w:t>i</w:t>
+      </w:r>
+      <w:proofErr w:type="spellEnd"/>
+      <w:r>
+        <w:rPr>
+          <w:rFonts w:ascii="Times New Roman" w:hAnsi="Times New Roman" w:cs="Times New Roman"/>
+        </w:rPr>
+        <w:t xml:space="preserve"> = 0; </w:t>
+      </w:r>
+      <w:proofErr w:type="spellStart"/>
+      <w:r>
+        <w:rPr>
+          <w:rFonts w:ascii="Times New Roman" w:hAnsi="Times New Roman" w:cs="Times New Roman"/>
+        </w:rPr>
+        <w:t>i</w:t>
+      </w:r>
+      <w:proofErr w:type="spellEnd"/>
+      <w:r>
+        <w:rPr>
+          <w:rFonts w:ascii="Times New Roman" w:hAnsi="Times New Roman" w:cs="Times New Roman"/>
+        </w:rPr>
+        <w:t xml:space="preserve"> &lt; </w:t>
+      </w:r>
+      <w:proofErr w:type="spellStart"/>
+      <w:r>
+        <w:rPr>
+          <w:rFonts w:ascii="Times New Roman" w:hAnsi="Times New Roman" w:cs="Times New Roman"/>
+        </w:rPr>
+        <w:t>numCloudlets</w:t>
+      </w:r>
+      <w:proofErr w:type="spellEnd"/>
+      <w:r>
+        <w:rPr>
+          <w:rFonts w:ascii="Times New Roman" w:hAnsi="Times New Roman" w:cs="Times New Roman"/>
+        </w:rPr>
+        <w:t xml:space="preserve">; </w:t>
+      </w:r>
+      <w:proofErr w:type="spellStart"/>
+      <w:r>
+        <w:rPr>
+          <w:rFonts w:ascii="Times New Roman" w:hAnsi="Times New Roman" w:cs="Times New Roman"/>
+        </w:rPr>
+        <w:t>i</w:t>
+      </w:r>
+      <w:proofErr w:type="spellEnd"/>
+      <w:r>
+        <w:rPr>
+          <w:rFonts w:ascii="Times New Roman" w:hAnsi="Times New Roman" w:cs="Times New Roman"/>
+        </w:rPr>
+        <w:t>++) {</w:t>
       </w:r>
       <w:r>
         <w:rPr>
@@ -26114,6 +26141,484 @@
           <w:rFonts w:ascii="Times New Roman" w:hAnsi="Times New Roman" w:cs="Times New Roman"/>
         </w:rPr>
         <w:lastRenderedPageBreak/>
+        <w:t xml:space="preserve">        Cloudlet cl = </w:t>
+      </w:r>
+      <w:proofErr w:type="spellStart"/>
+      <w:r>
+        <w:rPr>
+          <w:rFonts w:ascii="Times New Roman" w:hAnsi="Times New Roman" w:cs="Times New Roman"/>
+          <w:i/>
+          <w:iCs/>
+        </w:rPr>
+        <w:t>cloudletList</w:t>
+      </w:r>
+      <w:r>
+        <w:rPr>
+          <w:rFonts w:ascii="Times New Roman" w:hAnsi="Times New Roman" w:cs="Times New Roman"/>
+        </w:rPr>
+        <w:t>.get</w:t>
+      </w:r>
+      <w:proofErr w:type="spellEnd"/>
+      <w:r>
+        <w:rPr>
+          <w:rFonts w:ascii="Times New Roman" w:hAnsi="Times New Roman" w:cs="Times New Roman"/>
+        </w:rPr>
+        <w:t>(</w:t>
+      </w:r>
+      <w:proofErr w:type="spellStart"/>
+      <w:r>
+        <w:rPr>
+          <w:rFonts w:ascii="Times New Roman" w:hAnsi="Times New Roman" w:cs="Times New Roman"/>
+        </w:rPr>
+        <w:t>i</w:t>
+      </w:r>
+      <w:proofErr w:type="spellEnd"/>
+      <w:r>
+        <w:rPr>
+          <w:rFonts w:ascii="Times New Roman" w:hAnsi="Times New Roman" w:cs="Times New Roman"/>
+        </w:rPr>
+        <w:t>);</w:t>
+      </w:r>
+      <w:r>
+        <w:rPr>
+          <w:rFonts w:ascii="Times New Roman" w:hAnsi="Times New Roman" w:cs="Times New Roman"/>
+        </w:rPr>
+        <w:br/>
+        <w:t xml:space="preserve">        </w:t>
+      </w:r>
+      <w:proofErr w:type="spellStart"/>
+      <w:r>
+        <w:rPr>
+          <w:rFonts w:ascii="Times New Roman" w:hAnsi="Times New Roman" w:cs="Times New Roman"/>
+        </w:rPr>
+        <w:t>Vm</w:t>
+      </w:r>
+      <w:proofErr w:type="spellEnd"/>
+      <w:r>
+        <w:rPr>
+          <w:rFonts w:ascii="Times New Roman" w:hAnsi="Times New Roman" w:cs="Times New Roman"/>
+        </w:rPr>
+        <w:t xml:space="preserve"> </w:t>
+      </w:r>
+      <w:proofErr w:type="spellStart"/>
+      <w:r>
+        <w:rPr>
+          <w:rFonts w:ascii="Times New Roman" w:hAnsi="Times New Roman" w:cs="Times New Roman"/>
+        </w:rPr>
+        <w:t>vm</w:t>
+      </w:r>
+      <w:proofErr w:type="spellEnd"/>
+      <w:r>
+        <w:rPr>
+          <w:rFonts w:ascii="Times New Roman" w:hAnsi="Times New Roman" w:cs="Times New Roman"/>
+        </w:rPr>
+        <w:t xml:space="preserve"> = </w:t>
+      </w:r>
+      <w:proofErr w:type="spellStart"/>
+      <w:r>
+        <w:rPr>
+          <w:rFonts w:ascii="Times New Roman" w:hAnsi="Times New Roman" w:cs="Times New Roman"/>
+          <w:i/>
+          <w:iCs/>
+        </w:rPr>
+        <w:t>vmList</w:t>
+      </w:r>
+      <w:r>
+        <w:rPr>
+          <w:rFonts w:ascii="Times New Roman" w:hAnsi="Times New Roman" w:cs="Times New Roman"/>
+        </w:rPr>
+        <w:t>.get</w:t>
+      </w:r>
+      <w:proofErr w:type="spellEnd"/>
+      <w:r>
+        <w:rPr>
+          <w:rFonts w:ascii="Times New Roman" w:hAnsi="Times New Roman" w:cs="Times New Roman"/>
+        </w:rPr>
+        <w:t>(best[</w:t>
+      </w:r>
+      <w:proofErr w:type="spellStart"/>
+      <w:r>
+        <w:rPr>
+          <w:rFonts w:ascii="Times New Roman" w:hAnsi="Times New Roman" w:cs="Times New Roman"/>
+        </w:rPr>
+        <w:t>i</w:t>
+      </w:r>
+      <w:proofErr w:type="spellEnd"/>
+      <w:r>
+        <w:rPr>
+          <w:rFonts w:ascii="Times New Roman" w:hAnsi="Times New Roman" w:cs="Times New Roman"/>
+        </w:rPr>
+        <w:t>]);</w:t>
+      </w:r>
+      <w:r>
+        <w:rPr>
+          <w:rFonts w:ascii="Times New Roman" w:hAnsi="Times New Roman" w:cs="Times New Roman"/>
+        </w:rPr>
+        <w:br/>
+        <w:t xml:space="preserve">        </w:t>
+      </w:r>
+      <w:proofErr w:type="spellStart"/>
+      <w:r>
+        <w:rPr>
+          <w:rFonts w:ascii="Times New Roman" w:hAnsi="Times New Roman" w:cs="Times New Roman"/>
+        </w:rPr>
+        <w:t>cl.setVmId</w:t>
+      </w:r>
+      <w:proofErr w:type="spellEnd"/>
+      <w:r>
+        <w:rPr>
+          <w:rFonts w:ascii="Times New Roman" w:hAnsi="Times New Roman" w:cs="Times New Roman"/>
+        </w:rPr>
+        <w:t>(</w:t>
+      </w:r>
+      <w:proofErr w:type="spellStart"/>
+      <w:r>
+        <w:rPr>
+          <w:rFonts w:ascii="Times New Roman" w:hAnsi="Times New Roman" w:cs="Times New Roman"/>
+        </w:rPr>
+        <w:t>vm.getId</w:t>
+      </w:r>
+      <w:proofErr w:type="spellEnd"/>
+      <w:r>
+        <w:rPr>
+          <w:rFonts w:ascii="Times New Roman" w:hAnsi="Times New Roman" w:cs="Times New Roman"/>
+        </w:rPr>
+        <w:t>());</w:t>
+      </w:r>
+      <w:r>
+        <w:rPr>
+          <w:rFonts w:ascii="Times New Roman" w:hAnsi="Times New Roman" w:cs="Times New Roman"/>
+        </w:rPr>
+        <w:br/>
+        <w:t xml:space="preserve">        </w:t>
+      </w:r>
+      <w:proofErr w:type="spellStart"/>
+      <w:r>
+        <w:rPr>
+          <w:rFonts w:ascii="Times New Roman" w:hAnsi="Times New Roman" w:cs="Times New Roman"/>
+          <w:i/>
+          <w:iCs/>
+        </w:rPr>
+        <w:t>broker</w:t>
+      </w:r>
+      <w:r>
+        <w:rPr>
+          <w:rFonts w:ascii="Times New Roman" w:hAnsi="Times New Roman" w:cs="Times New Roman"/>
+        </w:rPr>
+        <w:t>.bindCloudletToVm</w:t>
+      </w:r>
+      <w:proofErr w:type="spellEnd"/>
+      <w:r>
+        <w:rPr>
+          <w:rFonts w:ascii="Times New Roman" w:hAnsi="Times New Roman" w:cs="Times New Roman"/>
+        </w:rPr>
+        <w:t>(</w:t>
+      </w:r>
+      <w:proofErr w:type="spellStart"/>
+      <w:r>
+        <w:rPr>
+          <w:rFonts w:ascii="Times New Roman" w:hAnsi="Times New Roman" w:cs="Times New Roman"/>
+        </w:rPr>
+        <w:t>cl.getCloudletId</w:t>
+      </w:r>
+      <w:proofErr w:type="spellEnd"/>
+      <w:r>
+        <w:rPr>
+          <w:rFonts w:ascii="Times New Roman" w:hAnsi="Times New Roman" w:cs="Times New Roman"/>
+        </w:rPr>
+        <w:t xml:space="preserve">(), </w:t>
+      </w:r>
+      <w:proofErr w:type="spellStart"/>
+      <w:r>
+        <w:rPr>
+          <w:rFonts w:ascii="Times New Roman" w:hAnsi="Times New Roman" w:cs="Times New Roman"/>
+        </w:rPr>
+        <w:t>vm.getId</w:t>
+      </w:r>
+      <w:proofErr w:type="spellEnd"/>
+      <w:r>
+        <w:rPr>
+          <w:rFonts w:ascii="Times New Roman" w:hAnsi="Times New Roman" w:cs="Times New Roman"/>
+        </w:rPr>
+        <w:t>());</w:t>
+      </w:r>
+      <w:r>
+        <w:rPr>
+          <w:rFonts w:ascii="Times New Roman" w:hAnsi="Times New Roman" w:cs="Times New Roman"/>
+        </w:rPr>
+        <w:br/>
+        <w:t xml:space="preserve">    }</w:t>
+      </w:r>
+      <w:r>
+        <w:rPr>
+          <w:rFonts w:ascii="Times New Roman" w:hAnsi="Times New Roman" w:cs="Times New Roman"/>
+        </w:rPr>
+        <w:br/>
+        <w:t xml:space="preserve">    </w:t>
+      </w:r>
+      <w:proofErr w:type="spellStart"/>
+      <w:r>
+        <w:rPr>
+          <w:rFonts w:ascii="Times New Roman" w:hAnsi="Times New Roman" w:cs="Times New Roman"/>
+        </w:rPr>
+        <w:t>System.out.println</w:t>
+      </w:r>
+      <w:proofErr w:type="spellEnd"/>
+      <w:r>
+        <w:rPr>
+          <w:rFonts w:ascii="Times New Roman" w:hAnsi="Times New Roman" w:cs="Times New Roman"/>
+        </w:rPr>
+        <w:t>("Genetic Algorithm</w:t>
+      </w:r>
+      <w:r>
+        <w:rPr>
+          <w:rFonts w:ascii="Times New Roman" w:hAnsi="Times New Roman" w:cs="Times New Roman"/>
+        </w:rPr>
+        <w:t xml:space="preserve"> </w:t>
+      </w:r>
+      <w:r>
+        <w:rPr>
+          <w:rFonts w:ascii="Times New Roman" w:hAnsi="Times New Roman" w:cs="Times New Roman"/>
+        </w:rPr>
+        <w:t>applied!");</w:t>
+      </w:r>
+      <w:r>
+        <w:rPr>
+          <w:rFonts w:ascii="Times New Roman" w:hAnsi="Times New Roman" w:cs="Times New Roman"/>
+        </w:rPr>
+        <w:br/>
+        <w:t>}</w:t>
+      </w:r>
+    </w:p>
+    <w:p>
+      <w:pPr>
+        <w:jc w:val="both"/>
+        <w:rPr>
+          <w:rFonts w:ascii="Times New Roman" w:hAnsi="Times New Roman" w:cs="Times New Roman"/>
+          <w:lang w:val="ro-RO"/>
+        </w:rPr>
+      </w:pPr>
+      <w:r>
+        <w:rPr>
+          <w:rFonts w:ascii="Times New Roman" w:hAnsi="Times New Roman" w:cs="Times New Roman"/>
+          <w:lang w:val="ro-RO"/>
+        </w:rPr>
+        <w:t>Inițial, este generată o populație de 30 de cromozomi, fiecare reprezentând o distribuție aleatoare a cloudlet-urilor pe mașinile virtuale, iar pentru fiecare generație, cromozomii sunt sortați în funcție de fitness, pentru a evalua eficiența soluției. În acestă implementare, fitness-ul este definit ca durata totală maximă de execuție pe o mașină virtuală, având ca obiectiv minimizarea makespan-ului.</w:t>
+      </w:r>
+      <w:r>
+        <w:rPr>
+          <w:rFonts w:ascii="Times New Roman" w:hAnsi="Times New Roman" w:cs="Times New Roman"/>
+          <w:lang w:val="ro-RO"/>
+        </w:rPr>
+        <w:t xml:space="preserve"> Așadar, la fiecare generație sunt selectați cei mai buni indivizi care au șansa de a contribui la formarea unei noi generații, urmând ca, printr-un proces de selecție aleatorie, alegerea a doi părinți pentru generarea unui copil, fie prin copiere directă, fie prin încrucișare, sau mai bine zis crossover, în funcție de o probabilitate prestabilită. Încrucișarea se realizează într-un punct aleator, unde copilul va lua prima parte a cromozomului de la primul părinte și a doua parte de la al doilea părinte. După generare, cu o probabilitate de 10% în acest scenariu, se aplică o mutație cu scopul de a schimba în mod aleatoriu mașina virtuală asignată unei sarcini.</w:t>
+      </w:r>
+    </w:p>
+    <w:p>
+      <w:pPr>
+        <w:jc w:val="both"/>
+        <w:rPr>
+          <w:rFonts w:ascii="Times New Roman" w:hAnsi="Times New Roman" w:cs="Times New Roman"/>
+          <w:lang w:val="ro-RO"/>
+        </w:rPr>
+      </w:pPr>
+      <w:r>
+        <w:rPr>
+          <w:rFonts w:ascii="Times New Roman" w:hAnsi="Times New Roman" w:cs="Times New Roman"/>
+          <w:lang w:val="ro-RO"/>
+        </w:rPr>
+        <w:t>Evaluarea fiecărui cromozom se face cu ajutorul metodei de fitness, care calculează timpul total de execuție al sarcinilor pe fiecare mașină virtuală</w:t>
+      </w:r>
+      <w:r>
+        <w:rPr>
+          <w:rFonts w:ascii="Times New Roman" w:hAnsi="Times New Roman" w:cs="Times New Roman"/>
+          <w:lang w:val="ro-RO"/>
+        </w:rPr>
+        <w:t xml:space="preserve"> și returnează valoarea maximă, astfel, algoritmul caută să distribuie uniform sarcinile pentru a reduce vârfurile de încarcare.</w:t>
+      </w:r>
+    </w:p>
+    <w:p>
+      <w:pPr>
+        <w:rPr>
+          <w:rFonts w:ascii="Times New Roman" w:hAnsi="Times New Roman" w:cs="Times New Roman"/>
+        </w:rPr>
+      </w:pPr>
+      <w:r>
+        <w:rPr>
+          <w:rFonts w:ascii="Times New Roman" w:hAnsi="Times New Roman" w:cs="Times New Roman"/>
+        </w:rPr>
+        <w:t xml:space="preserve">private double fitness(int[] </w:t>
+      </w:r>
+      <w:r>
+        <w:rPr>
+          <w:rFonts w:ascii="Times New Roman" w:hAnsi="Times New Roman" w:cs="Times New Roman"/>
+          <w:i/>
+          <w:iCs/>
+        </w:rPr>
+        <w:t>chromosome</w:t>
+      </w:r>
+      <w:r>
+        <w:rPr>
+          <w:rFonts w:ascii="Times New Roman" w:hAnsi="Times New Roman" w:cs="Times New Roman"/>
+        </w:rPr>
+        <w:t xml:space="preserve">, List&lt;Cloudlet&gt; </w:t>
+      </w:r>
+      <w:proofErr w:type="spellStart"/>
+      <w:r>
+        <w:rPr>
+          <w:rFonts w:ascii="Times New Roman" w:hAnsi="Times New Roman" w:cs="Times New Roman"/>
+          <w:i/>
+          <w:iCs/>
+        </w:rPr>
+        <w:t>cloudletList</w:t>
+      </w:r>
+      <w:proofErr w:type="spellEnd"/>
+      <w:r>
+        <w:rPr>
+          <w:rFonts w:ascii="Times New Roman" w:hAnsi="Times New Roman" w:cs="Times New Roman"/>
+        </w:rPr>
+        <w:t>, List&lt;</w:t>
+      </w:r>
+      <w:proofErr w:type="spellStart"/>
+      <w:r>
+        <w:rPr>
+          <w:rFonts w:ascii="Times New Roman" w:hAnsi="Times New Roman" w:cs="Times New Roman"/>
+        </w:rPr>
+        <w:t>Vm</w:t>
+      </w:r>
+      <w:proofErr w:type="spellEnd"/>
+      <w:r>
+        <w:rPr>
+          <w:rFonts w:ascii="Times New Roman" w:hAnsi="Times New Roman" w:cs="Times New Roman"/>
+        </w:rPr>
+        <w:t xml:space="preserve">&gt; </w:t>
+      </w:r>
+      <w:proofErr w:type="spellStart"/>
+      <w:r>
+        <w:rPr>
+          <w:rFonts w:ascii="Times New Roman" w:hAnsi="Times New Roman" w:cs="Times New Roman"/>
+          <w:i/>
+          <w:iCs/>
+        </w:rPr>
+        <w:t>vmList</w:t>
+      </w:r>
+      <w:proofErr w:type="spellEnd"/>
+      <w:r>
+        <w:rPr>
+          <w:rFonts w:ascii="Times New Roman" w:hAnsi="Times New Roman" w:cs="Times New Roman"/>
+        </w:rPr>
+        <w:t>) {</w:t>
+      </w:r>
+      <w:r>
+        <w:rPr>
+          <w:rFonts w:ascii="Times New Roman" w:hAnsi="Times New Roman" w:cs="Times New Roman"/>
+        </w:rPr>
+        <w:br/>
+        <w:t xml:space="preserve">    Map&lt;Integer, Double&gt; </w:t>
+      </w:r>
+      <w:proofErr w:type="spellStart"/>
+      <w:r>
+        <w:rPr>
+          <w:rFonts w:ascii="Times New Roman" w:hAnsi="Times New Roman" w:cs="Times New Roman"/>
+        </w:rPr>
+        <w:t>vmLoads</w:t>
+      </w:r>
+      <w:proofErr w:type="spellEnd"/>
+      <w:r>
+        <w:rPr>
+          <w:rFonts w:ascii="Times New Roman" w:hAnsi="Times New Roman" w:cs="Times New Roman"/>
+        </w:rPr>
+        <w:t xml:space="preserve"> = new HashMap&lt;&gt;();</w:t>
+      </w:r>
+      <w:r>
+        <w:rPr>
+          <w:rFonts w:ascii="Times New Roman" w:hAnsi="Times New Roman" w:cs="Times New Roman"/>
+        </w:rPr>
+        <w:br/>
+        <w:t xml:space="preserve">    for (</w:t>
+      </w:r>
+      <w:proofErr w:type="spellStart"/>
+      <w:r>
+        <w:rPr>
+          <w:rFonts w:ascii="Times New Roman" w:hAnsi="Times New Roman" w:cs="Times New Roman"/>
+        </w:rPr>
+        <w:t>Vm</w:t>
+      </w:r>
+      <w:proofErr w:type="spellEnd"/>
+      <w:r>
+        <w:rPr>
+          <w:rFonts w:ascii="Times New Roman" w:hAnsi="Times New Roman" w:cs="Times New Roman"/>
+        </w:rPr>
+        <w:t xml:space="preserve"> </w:t>
+      </w:r>
+      <w:proofErr w:type="spellStart"/>
+      <w:r>
+        <w:rPr>
+          <w:rFonts w:ascii="Times New Roman" w:hAnsi="Times New Roman" w:cs="Times New Roman"/>
+        </w:rPr>
+        <w:t>vm</w:t>
+      </w:r>
+      <w:proofErr w:type="spellEnd"/>
+      <w:r>
+        <w:rPr>
+          <w:rFonts w:ascii="Times New Roman" w:hAnsi="Times New Roman" w:cs="Times New Roman"/>
+        </w:rPr>
+        <w:t xml:space="preserve"> : </w:t>
+      </w:r>
+      <w:proofErr w:type="spellStart"/>
+      <w:r>
+        <w:rPr>
+          <w:rFonts w:ascii="Times New Roman" w:hAnsi="Times New Roman" w:cs="Times New Roman"/>
+          <w:i/>
+          <w:iCs/>
+        </w:rPr>
+        <w:t>vmList</w:t>
+      </w:r>
+      <w:proofErr w:type="spellEnd"/>
+      <w:r>
+        <w:rPr>
+          <w:rFonts w:ascii="Times New Roman" w:hAnsi="Times New Roman" w:cs="Times New Roman"/>
+        </w:rPr>
+        <w:t xml:space="preserve">) </w:t>
+      </w:r>
+      <w:proofErr w:type="spellStart"/>
+      <w:r>
+        <w:rPr>
+          <w:rFonts w:ascii="Times New Roman" w:hAnsi="Times New Roman" w:cs="Times New Roman"/>
+        </w:rPr>
+        <w:t>vmLoads.put</w:t>
+      </w:r>
+      <w:proofErr w:type="spellEnd"/>
+      <w:r>
+        <w:rPr>
+          <w:rFonts w:ascii="Times New Roman" w:hAnsi="Times New Roman" w:cs="Times New Roman"/>
+        </w:rPr>
+        <w:t>(</w:t>
+      </w:r>
+      <w:proofErr w:type="spellStart"/>
+      <w:r>
+        <w:rPr>
+          <w:rFonts w:ascii="Times New Roman" w:hAnsi="Times New Roman" w:cs="Times New Roman"/>
+        </w:rPr>
+        <w:t>vm.getId</w:t>
+      </w:r>
+      <w:proofErr w:type="spellEnd"/>
+      <w:r>
+        <w:rPr>
+          <w:rFonts w:ascii="Times New Roman" w:hAnsi="Times New Roman" w:cs="Times New Roman"/>
+        </w:rPr>
+        <w:t>(), 0.0);</w:t>
+      </w:r>
+      <w:r>
+        <w:rPr>
+          <w:rFonts w:ascii="Times New Roman" w:hAnsi="Times New Roman" w:cs="Times New Roman"/>
+        </w:rPr>
+        <w:br/>
+      </w:r>
+      <w:r>
+        <w:rPr>
+          <w:rFonts w:ascii="Times New Roman" w:hAnsi="Times New Roman" w:cs="Times New Roman"/>
+        </w:rPr>
+        <w:br/>
         <w:t xml:space="preserve">    for (int </w:t>
       </w:r>
       <w:proofErr w:type="spellStart"/>
@@ -26148,8 +26653,16 @@
       <w:r>
         <w:rPr>
           <w:rFonts w:ascii="Times New Roman" w:hAnsi="Times New Roman" w:cs="Times New Roman"/>
-        </w:rPr>
-        <w:t>numCloudlets</w:t>
+          <w:i/>
+          <w:iCs/>
+        </w:rPr>
+        <w:t>chromosome</w:t>
+      </w:r>
+      <w:r>
+        <w:rPr>
+          <w:rFonts w:ascii="Times New Roman" w:hAnsi="Times New Roman" w:cs="Times New Roman"/>
+        </w:rPr>
+        <w:t>.length</w:t>
       </w:r>
       <w:proofErr w:type="spellEnd"/>
       <w:r>
@@ -26270,7 +26783,21 @@
         <w:rPr>
           <w:rFonts w:ascii="Times New Roman" w:hAnsi="Times New Roman" w:cs="Times New Roman"/>
         </w:rPr>
-        <w:t>(best[</w:t>
+        <w:t>(</w:t>
+      </w:r>
+      <w:r>
+        <w:rPr>
+          <w:rFonts w:ascii="Times New Roman" w:hAnsi="Times New Roman" w:cs="Times New Roman"/>
+          <w:i/>
+          <w:iCs/>
+        </w:rPr>
+        <w:t>chromosome</w:t>
+      </w:r>
+      <w:r>
+        <w:rPr>
+          <w:rFonts w:ascii="Times New Roman" w:hAnsi="Times New Roman" w:cs="Times New Roman"/>
+        </w:rPr>
+        <w:t>[</w:t>
       </w:r>
       <w:proofErr w:type="spellStart"/>
       <w:r>
@@ -26285,6 +26812,41 @@
           <w:rFonts w:ascii="Times New Roman" w:hAnsi="Times New Roman" w:cs="Times New Roman"/>
         </w:rPr>
         <w:t>]);</w:t>
+      </w:r>
+      <w:r>
+        <w:rPr>
+          <w:rFonts w:ascii="Times New Roman" w:hAnsi="Times New Roman" w:cs="Times New Roman"/>
+        </w:rPr>
+        <w:br/>
+        <w:t xml:space="preserve">        double exec = </w:t>
+      </w:r>
+      <w:proofErr w:type="spellStart"/>
+      <w:r>
+        <w:rPr>
+          <w:rFonts w:ascii="Times New Roman" w:hAnsi="Times New Roman" w:cs="Times New Roman"/>
+        </w:rPr>
+        <w:t>cl.getCloudletLength</w:t>
+      </w:r>
+      <w:proofErr w:type="spellEnd"/>
+      <w:r>
+        <w:rPr>
+          <w:rFonts w:ascii="Times New Roman" w:hAnsi="Times New Roman" w:cs="Times New Roman"/>
+        </w:rPr>
+        <w:t xml:space="preserve">() / (double) </w:t>
+      </w:r>
+      <w:proofErr w:type="spellStart"/>
+      <w:r>
+        <w:rPr>
+          <w:rFonts w:ascii="Times New Roman" w:hAnsi="Times New Roman" w:cs="Times New Roman"/>
+        </w:rPr>
+        <w:t>vm.getMips</w:t>
+      </w:r>
+      <w:proofErr w:type="spellEnd"/>
+      <w:r>
+        <w:rPr>
+          <w:rFonts w:ascii="Times New Roman" w:hAnsi="Times New Roman" w:cs="Times New Roman"/>
+        </w:rPr>
+        <w:t>();</w:t>
       </w:r>
       <w:r>
         <w:rPr>
@@ -26298,7 +26860,7 @@
         <w:rPr>
           <w:rFonts w:ascii="Times New Roman" w:hAnsi="Times New Roman" w:cs="Times New Roman"/>
         </w:rPr>
-        <w:t>cl.setVmId</w:t>
+        <w:t>vmLoads.put</w:t>
       </w:r>
       <w:proofErr w:type="spellEnd"/>
       <w:r>
@@ -26319,6 +26881,76 @@
         <w:rPr>
           <w:rFonts w:ascii="Times New Roman" w:hAnsi="Times New Roman" w:cs="Times New Roman"/>
         </w:rPr>
+        <w:t xml:space="preserve">(), </w:t>
+      </w:r>
+      <w:proofErr w:type="spellStart"/>
+      <w:r>
+        <w:rPr>
+          <w:rFonts w:ascii="Times New Roman" w:hAnsi="Times New Roman" w:cs="Times New Roman"/>
+        </w:rPr>
+        <w:t>vmLoads.get</w:t>
+      </w:r>
+      <w:proofErr w:type="spellEnd"/>
+      <w:r>
+        <w:rPr>
+          <w:rFonts w:ascii="Times New Roman" w:hAnsi="Times New Roman" w:cs="Times New Roman"/>
+        </w:rPr>
+        <w:t>(</w:t>
+      </w:r>
+      <w:proofErr w:type="spellStart"/>
+      <w:r>
+        <w:rPr>
+          <w:rFonts w:ascii="Times New Roman" w:hAnsi="Times New Roman" w:cs="Times New Roman"/>
+        </w:rPr>
+        <w:t>vm.getId</w:t>
+      </w:r>
+      <w:proofErr w:type="spellEnd"/>
+      <w:r>
+        <w:rPr>
+          <w:rFonts w:ascii="Times New Roman" w:hAnsi="Times New Roman" w:cs="Times New Roman"/>
+        </w:rPr>
+        <w:t>()) + exec);</w:t>
+      </w:r>
+      <w:r>
+        <w:rPr>
+          <w:rFonts w:ascii="Times New Roman" w:hAnsi="Times New Roman" w:cs="Times New Roman"/>
+        </w:rPr>
+        <w:br/>
+        <w:t xml:space="preserve">    }</w:t>
+      </w:r>
+      <w:r>
+        <w:rPr>
+          <w:rFonts w:ascii="Times New Roman" w:hAnsi="Times New Roman" w:cs="Times New Roman"/>
+        </w:rPr>
+        <w:br/>
+        <w:t xml:space="preserve">    return </w:t>
+      </w:r>
+      <w:proofErr w:type="spellStart"/>
+      <w:r>
+        <w:rPr>
+          <w:rFonts w:ascii="Times New Roman" w:hAnsi="Times New Roman" w:cs="Times New Roman"/>
+        </w:rPr>
+        <w:t>Collections.max</w:t>
+      </w:r>
+      <w:proofErr w:type="spellEnd"/>
+      <w:r>
+        <w:rPr>
+          <w:rFonts w:ascii="Times New Roman" w:hAnsi="Times New Roman" w:cs="Times New Roman"/>
+        </w:rPr>
+        <w:t>(</w:t>
+      </w:r>
+      <w:proofErr w:type="spellStart"/>
+      <w:r>
+        <w:rPr>
+          <w:rFonts w:ascii="Times New Roman" w:hAnsi="Times New Roman" w:cs="Times New Roman"/>
+        </w:rPr>
+        <w:t>vmLoads.values</w:t>
+      </w:r>
+      <w:proofErr w:type="spellEnd"/>
+      <w:r>
+        <w:rPr>
+          <w:rFonts w:ascii="Times New Roman" w:hAnsi="Times New Roman" w:cs="Times New Roman"/>
+        </w:rPr>
         <w:t>());</w:t>
       </w:r>
       <w:r>
@@ -26326,22 +26958,846 @@
           <w:rFonts w:ascii="Times New Roman" w:hAnsi="Times New Roman" w:cs="Times New Roman"/>
         </w:rPr>
         <w:br/>
-        <w:t xml:space="preserve">        </w:t>
-      </w:r>
-      <w:proofErr w:type="spellStart"/>
+        <w:t>}</w:t>
+      </w:r>
+    </w:p>
+    <w:p>
+      <w:pPr>
+        <w:rPr>
+          <w:rFonts w:ascii="Times New Roman" w:hAnsi="Times New Roman" w:cs="Times New Roman"/>
+        </w:rPr>
+      </w:pPr>
+      <w:proofErr w:type="spellStart"/>
+      <w:r>
+        <w:rPr>
+          <w:rFonts w:ascii="Times New Roman" w:hAnsi="Times New Roman" w:cs="Times New Roman"/>
+        </w:rPr>
+        <w:t>În</w:t>
+      </w:r>
+      <w:proofErr w:type="spellEnd"/>
+      <w:r>
+        <w:rPr>
+          <w:rFonts w:ascii="Times New Roman" w:hAnsi="Times New Roman" w:cs="Times New Roman"/>
+        </w:rPr>
+        <w:t xml:space="preserve"> </w:t>
+      </w:r>
+      <w:proofErr w:type="spellStart"/>
+      <w:r>
+        <w:rPr>
+          <w:rFonts w:ascii="Times New Roman" w:hAnsi="Times New Roman" w:cs="Times New Roman"/>
+        </w:rPr>
+        <w:t>cadrul</w:t>
+      </w:r>
+      <w:proofErr w:type="spellEnd"/>
+      <w:r>
+        <w:rPr>
+          <w:rFonts w:ascii="Times New Roman" w:hAnsi="Times New Roman" w:cs="Times New Roman"/>
+        </w:rPr>
+        <w:t xml:space="preserve"> </w:t>
+      </w:r>
+      <w:proofErr w:type="spellStart"/>
+      <w:r>
+        <w:rPr>
+          <w:rFonts w:ascii="Times New Roman" w:hAnsi="Times New Roman" w:cs="Times New Roman"/>
+        </w:rPr>
+        <w:t>acestui</w:t>
+      </w:r>
+      <w:proofErr w:type="spellEnd"/>
+      <w:r>
+        <w:rPr>
+          <w:rFonts w:ascii="Times New Roman" w:hAnsi="Times New Roman" w:cs="Times New Roman"/>
+        </w:rPr>
+        <w:t xml:space="preserve"> </w:t>
+      </w:r>
+      <w:proofErr w:type="spellStart"/>
+      <w:r>
+        <w:rPr>
+          <w:rFonts w:ascii="Times New Roman" w:hAnsi="Times New Roman" w:cs="Times New Roman"/>
+        </w:rPr>
+        <w:t>algoritm</w:t>
+      </w:r>
+      <w:proofErr w:type="spellEnd"/>
+      <w:r>
+        <w:rPr>
+          <w:rFonts w:ascii="Times New Roman" w:hAnsi="Times New Roman" w:cs="Times New Roman"/>
+        </w:rPr>
+        <w:t xml:space="preserve">, </w:t>
+      </w:r>
+      <w:proofErr w:type="spellStart"/>
+      <w:r>
+        <w:rPr>
+          <w:rFonts w:ascii="Times New Roman" w:hAnsi="Times New Roman" w:cs="Times New Roman"/>
+        </w:rPr>
+        <w:t>încrucișarea</w:t>
+      </w:r>
+      <w:proofErr w:type="spellEnd"/>
+      <w:r>
+        <w:rPr>
+          <w:rFonts w:ascii="Times New Roman" w:hAnsi="Times New Roman" w:cs="Times New Roman"/>
+        </w:rPr>
+        <w:t xml:space="preserve"> </w:t>
+      </w:r>
+      <w:proofErr w:type="spellStart"/>
+      <w:r>
+        <w:rPr>
+          <w:rFonts w:ascii="Times New Roman" w:hAnsi="Times New Roman" w:cs="Times New Roman"/>
+        </w:rPr>
+        <w:t>și</w:t>
+      </w:r>
+      <w:proofErr w:type="spellEnd"/>
+      <w:r>
+        <w:rPr>
+          <w:rFonts w:ascii="Times New Roman" w:hAnsi="Times New Roman" w:cs="Times New Roman"/>
+        </w:rPr>
+        <w:t xml:space="preserve"> </w:t>
+      </w:r>
+      <w:proofErr w:type="spellStart"/>
+      <w:r>
+        <w:rPr>
+          <w:rFonts w:ascii="Times New Roman" w:hAnsi="Times New Roman" w:cs="Times New Roman"/>
+        </w:rPr>
+        <w:t>mutația</w:t>
+      </w:r>
+      <w:proofErr w:type="spellEnd"/>
+      <w:r>
+        <w:rPr>
+          <w:rFonts w:ascii="Times New Roman" w:hAnsi="Times New Roman" w:cs="Times New Roman"/>
+        </w:rPr>
+        <w:t xml:space="preserve"> sunt </w:t>
+      </w:r>
+      <w:proofErr w:type="spellStart"/>
+      <w:r>
+        <w:rPr>
+          <w:rFonts w:ascii="Times New Roman" w:hAnsi="Times New Roman" w:cs="Times New Roman"/>
+        </w:rPr>
+        <w:t>cele</w:t>
+      </w:r>
+      <w:proofErr w:type="spellEnd"/>
+      <w:r>
+        <w:rPr>
+          <w:rFonts w:ascii="Times New Roman" w:hAnsi="Times New Roman" w:cs="Times New Roman"/>
+        </w:rPr>
+        <w:t xml:space="preserve"> </w:t>
+      </w:r>
+      <w:proofErr w:type="spellStart"/>
+      <w:r>
+        <w:rPr>
+          <w:rFonts w:ascii="Times New Roman" w:hAnsi="Times New Roman" w:cs="Times New Roman"/>
+        </w:rPr>
+        <w:t>doua</w:t>
+      </w:r>
+      <w:proofErr w:type="spellEnd"/>
+      <w:r>
+        <w:rPr>
+          <w:rFonts w:ascii="Times New Roman" w:hAnsi="Times New Roman" w:cs="Times New Roman"/>
+        </w:rPr>
+        <w:t xml:space="preserve"> </w:t>
+      </w:r>
+      <w:proofErr w:type="spellStart"/>
+      <w:r>
+        <w:rPr>
+          <w:rFonts w:ascii="Times New Roman" w:hAnsi="Times New Roman" w:cs="Times New Roman"/>
+        </w:rPr>
+        <w:t>mecanisme</w:t>
+      </w:r>
+      <w:proofErr w:type="spellEnd"/>
+      <w:r>
+        <w:rPr>
+          <w:rFonts w:ascii="Times New Roman" w:hAnsi="Times New Roman" w:cs="Times New Roman"/>
+        </w:rPr>
+        <w:t xml:space="preserve"> </w:t>
+      </w:r>
+      <w:proofErr w:type="spellStart"/>
+      <w:r>
+        <w:rPr>
+          <w:rFonts w:ascii="Times New Roman" w:hAnsi="Times New Roman" w:cs="Times New Roman"/>
+        </w:rPr>
+        <w:t>esențiale</w:t>
+      </w:r>
+      <w:proofErr w:type="spellEnd"/>
+      <w:r>
+        <w:rPr>
+          <w:rFonts w:ascii="Times New Roman" w:hAnsi="Times New Roman" w:cs="Times New Roman"/>
+        </w:rPr>
+        <w:t xml:space="preserve"> care permit </w:t>
+      </w:r>
+      <w:proofErr w:type="spellStart"/>
+      <w:r>
+        <w:rPr>
+          <w:rFonts w:ascii="Times New Roman" w:hAnsi="Times New Roman" w:cs="Times New Roman"/>
+        </w:rPr>
+        <w:t>evoluția</w:t>
+      </w:r>
+      <w:proofErr w:type="spellEnd"/>
+      <w:r>
+        <w:rPr>
+          <w:rFonts w:ascii="Times New Roman" w:hAnsi="Times New Roman" w:cs="Times New Roman"/>
+        </w:rPr>
+        <w:t xml:space="preserve"> </w:t>
+      </w:r>
+      <w:proofErr w:type="spellStart"/>
+      <w:r>
+        <w:rPr>
+          <w:rFonts w:ascii="Times New Roman" w:hAnsi="Times New Roman" w:cs="Times New Roman"/>
+        </w:rPr>
+        <w:t>populației</w:t>
+      </w:r>
+      <w:proofErr w:type="spellEnd"/>
+      <w:r>
+        <w:rPr>
+          <w:rFonts w:ascii="Times New Roman" w:hAnsi="Times New Roman" w:cs="Times New Roman"/>
+        </w:rPr>
+        <w:t xml:space="preserve"> de </w:t>
+      </w:r>
+      <w:proofErr w:type="spellStart"/>
+      <w:r>
+        <w:rPr>
+          <w:rFonts w:ascii="Times New Roman" w:hAnsi="Times New Roman" w:cs="Times New Roman"/>
+        </w:rPr>
+        <w:t>soluții</w:t>
+      </w:r>
+      <w:proofErr w:type="spellEnd"/>
+      <w:r>
+        <w:rPr>
+          <w:rFonts w:ascii="Times New Roman" w:hAnsi="Times New Roman" w:cs="Times New Roman"/>
+        </w:rPr>
+        <w:t xml:space="preserve">. </w:t>
+      </w:r>
+      <w:proofErr w:type="spellStart"/>
+      <w:r>
+        <w:rPr>
+          <w:rFonts w:ascii="Times New Roman" w:hAnsi="Times New Roman" w:cs="Times New Roman"/>
+        </w:rPr>
+        <w:t>Astfel</w:t>
+      </w:r>
+      <w:proofErr w:type="spellEnd"/>
+      <w:r>
+        <w:rPr>
+          <w:rFonts w:ascii="Times New Roman" w:hAnsi="Times New Roman" w:cs="Times New Roman"/>
+        </w:rPr>
+        <w:t xml:space="preserve">, </w:t>
+      </w:r>
+      <w:proofErr w:type="spellStart"/>
+      <w:r>
+        <w:rPr>
+          <w:rFonts w:ascii="Times New Roman" w:hAnsi="Times New Roman" w:cs="Times New Roman"/>
+        </w:rPr>
+        <w:t>încrucișarea</w:t>
+      </w:r>
+      <w:proofErr w:type="spellEnd"/>
+      <w:r>
+        <w:rPr>
+          <w:rFonts w:ascii="Times New Roman" w:hAnsi="Times New Roman" w:cs="Times New Roman"/>
+        </w:rPr>
+        <w:t xml:space="preserve"> se </w:t>
+      </w:r>
+      <w:proofErr w:type="spellStart"/>
+      <w:r>
+        <w:rPr>
+          <w:rFonts w:ascii="Times New Roman" w:hAnsi="Times New Roman" w:cs="Times New Roman"/>
+        </w:rPr>
+        <w:t>realizează</w:t>
+      </w:r>
+      <w:proofErr w:type="spellEnd"/>
+      <w:r>
+        <w:rPr>
+          <w:rFonts w:ascii="Times New Roman" w:hAnsi="Times New Roman" w:cs="Times New Roman"/>
+        </w:rPr>
+        <w:t xml:space="preserve"> </w:t>
+      </w:r>
+      <w:proofErr w:type="spellStart"/>
+      <w:r>
+        <w:rPr>
+          <w:rFonts w:ascii="Times New Roman" w:hAnsi="Times New Roman" w:cs="Times New Roman"/>
+        </w:rPr>
+        <w:t>printr</w:t>
+      </w:r>
+      <w:proofErr w:type="spellEnd"/>
+      <w:r>
+        <w:rPr>
+          <w:rFonts w:ascii="Times New Roman" w:hAnsi="Times New Roman" w:cs="Times New Roman"/>
+        </w:rPr>
+        <w:t xml:space="preserve">-un </w:t>
+      </w:r>
+      <w:proofErr w:type="spellStart"/>
+      <w:r>
+        <w:rPr>
+          <w:rFonts w:ascii="Times New Roman" w:hAnsi="Times New Roman" w:cs="Times New Roman"/>
+        </w:rPr>
+        <w:t>punct</w:t>
+      </w:r>
+      <w:proofErr w:type="spellEnd"/>
+      <w:r>
+        <w:rPr>
+          <w:rFonts w:ascii="Times New Roman" w:hAnsi="Times New Roman" w:cs="Times New Roman"/>
+        </w:rPr>
+        <w:t xml:space="preserve"> de </w:t>
+      </w:r>
+      <w:proofErr w:type="spellStart"/>
+      <w:r>
+        <w:rPr>
+          <w:rFonts w:ascii="Times New Roman" w:hAnsi="Times New Roman" w:cs="Times New Roman"/>
+        </w:rPr>
+        <w:t>tăiere</w:t>
+      </w:r>
+      <w:proofErr w:type="spellEnd"/>
+      <w:r>
+        <w:rPr>
+          <w:rFonts w:ascii="Times New Roman" w:hAnsi="Times New Roman" w:cs="Times New Roman"/>
+        </w:rPr>
+        <w:t xml:space="preserve"> </w:t>
+      </w:r>
+      <w:proofErr w:type="spellStart"/>
+      <w:r>
+        <w:rPr>
+          <w:rFonts w:ascii="Times New Roman" w:hAnsi="Times New Roman" w:cs="Times New Roman"/>
+        </w:rPr>
+        <w:t>aleator</w:t>
+      </w:r>
+      <w:proofErr w:type="spellEnd"/>
+      <w:r>
+        <w:rPr>
+          <w:rFonts w:ascii="Times New Roman" w:hAnsi="Times New Roman" w:cs="Times New Roman"/>
+        </w:rPr>
+        <w:t xml:space="preserve">, </w:t>
+      </w:r>
+      <w:proofErr w:type="spellStart"/>
+      <w:r>
+        <w:rPr>
+          <w:rFonts w:ascii="Times New Roman" w:hAnsi="Times New Roman" w:cs="Times New Roman"/>
+        </w:rPr>
+        <w:t>unde</w:t>
+      </w:r>
+      <w:proofErr w:type="spellEnd"/>
+      <w:r>
+        <w:rPr>
+          <w:rFonts w:ascii="Times New Roman" w:hAnsi="Times New Roman" w:cs="Times New Roman"/>
+        </w:rPr>
+        <w:t xml:space="preserve"> un </w:t>
+      </w:r>
+      <w:proofErr w:type="spellStart"/>
+      <w:r>
+        <w:rPr>
+          <w:rFonts w:ascii="Times New Roman" w:hAnsi="Times New Roman" w:cs="Times New Roman"/>
+        </w:rPr>
+        <w:t>copil</w:t>
+      </w:r>
+      <w:proofErr w:type="spellEnd"/>
+      <w:r>
+        <w:rPr>
+          <w:rFonts w:ascii="Times New Roman" w:hAnsi="Times New Roman" w:cs="Times New Roman"/>
+        </w:rPr>
+        <w:t xml:space="preserve"> </w:t>
+      </w:r>
+      <w:proofErr w:type="spellStart"/>
+      <w:r>
+        <w:rPr>
+          <w:rFonts w:ascii="Times New Roman" w:hAnsi="Times New Roman" w:cs="Times New Roman"/>
+        </w:rPr>
+        <w:t>moștenește</w:t>
+      </w:r>
+      <w:r>
+        <w:rPr>
+          <w:rFonts w:ascii="Times New Roman" w:hAnsi="Times New Roman" w:cs="Times New Roman"/>
+        </w:rPr>
+        <w:t>prima</w:t>
+      </w:r>
+      <w:proofErr w:type="spellEnd"/>
+      <w:r>
+        <w:rPr>
+          <w:rFonts w:ascii="Times New Roman" w:hAnsi="Times New Roman" w:cs="Times New Roman"/>
+        </w:rPr>
+        <w:t xml:space="preserve"> </w:t>
+      </w:r>
+      <w:proofErr w:type="spellStart"/>
+      <w:r>
+        <w:rPr>
+          <w:rFonts w:ascii="Times New Roman" w:hAnsi="Times New Roman" w:cs="Times New Roman"/>
+        </w:rPr>
+        <w:t>parte</w:t>
+      </w:r>
+      <w:proofErr w:type="spellEnd"/>
+      <w:r>
+        <w:rPr>
+          <w:rFonts w:ascii="Times New Roman" w:hAnsi="Times New Roman" w:cs="Times New Roman"/>
+        </w:rPr>
+        <w:t xml:space="preserve"> a </w:t>
+      </w:r>
+      <w:proofErr w:type="spellStart"/>
+      <w:r>
+        <w:rPr>
+          <w:rFonts w:ascii="Times New Roman" w:hAnsi="Times New Roman" w:cs="Times New Roman"/>
+        </w:rPr>
+        <w:t>cromozomului</w:t>
+      </w:r>
+      <w:proofErr w:type="spellEnd"/>
+      <w:r>
+        <w:rPr>
+          <w:rFonts w:ascii="Times New Roman" w:hAnsi="Times New Roman" w:cs="Times New Roman"/>
+        </w:rPr>
+        <w:t xml:space="preserve"> de la un </w:t>
+      </w:r>
+      <w:proofErr w:type="spellStart"/>
+      <w:r>
+        <w:rPr>
+          <w:rFonts w:ascii="Times New Roman" w:hAnsi="Times New Roman" w:cs="Times New Roman"/>
+        </w:rPr>
+        <w:t>părinte</w:t>
+      </w:r>
+      <w:proofErr w:type="spellEnd"/>
+      <w:r>
+        <w:rPr>
+          <w:rFonts w:ascii="Times New Roman" w:hAnsi="Times New Roman" w:cs="Times New Roman"/>
+        </w:rPr>
+        <w:t xml:space="preserve"> </w:t>
+      </w:r>
+      <w:proofErr w:type="spellStart"/>
+      <w:r>
+        <w:rPr>
+          <w:rFonts w:ascii="Times New Roman" w:hAnsi="Times New Roman" w:cs="Times New Roman"/>
+        </w:rPr>
+        <w:t>și</w:t>
+      </w:r>
+      <w:proofErr w:type="spellEnd"/>
+      <w:r>
+        <w:rPr>
+          <w:rFonts w:ascii="Times New Roman" w:hAnsi="Times New Roman" w:cs="Times New Roman"/>
+        </w:rPr>
+        <w:t xml:space="preserve"> </w:t>
+      </w:r>
+      <w:proofErr w:type="spellStart"/>
+      <w:r>
+        <w:rPr>
+          <w:rFonts w:ascii="Times New Roman" w:hAnsi="Times New Roman" w:cs="Times New Roman"/>
+        </w:rPr>
+        <w:t>resul</w:t>
+      </w:r>
+      <w:proofErr w:type="spellEnd"/>
+      <w:r>
+        <w:rPr>
+          <w:rFonts w:ascii="Times New Roman" w:hAnsi="Times New Roman" w:cs="Times New Roman"/>
+        </w:rPr>
+        <w:t xml:space="preserve"> de la </w:t>
+      </w:r>
+      <w:proofErr w:type="spellStart"/>
+      <w:r>
+        <w:rPr>
+          <w:rFonts w:ascii="Times New Roman" w:hAnsi="Times New Roman" w:cs="Times New Roman"/>
+        </w:rPr>
+        <w:t>celălalt</w:t>
+      </w:r>
+      <w:proofErr w:type="spellEnd"/>
+      <w:r>
+        <w:rPr>
+          <w:rFonts w:ascii="Times New Roman" w:hAnsi="Times New Roman" w:cs="Times New Roman"/>
+        </w:rPr>
+        <w:t xml:space="preserve">. </w:t>
+      </w:r>
+      <w:proofErr w:type="spellStart"/>
+      <w:r>
+        <w:rPr>
+          <w:rFonts w:ascii="Times New Roman" w:hAnsi="Times New Roman" w:cs="Times New Roman"/>
+        </w:rPr>
+        <w:t>Acest</w:t>
+      </w:r>
+      <w:proofErr w:type="spellEnd"/>
+      <w:r>
+        <w:rPr>
+          <w:rFonts w:ascii="Times New Roman" w:hAnsi="Times New Roman" w:cs="Times New Roman"/>
+        </w:rPr>
+        <w:t xml:space="preserve"> </w:t>
+      </w:r>
+      <w:proofErr w:type="spellStart"/>
+      <w:r>
+        <w:rPr>
+          <w:rFonts w:ascii="Times New Roman" w:hAnsi="Times New Roman" w:cs="Times New Roman"/>
+        </w:rPr>
+        <w:t>proces</w:t>
+      </w:r>
+      <w:proofErr w:type="spellEnd"/>
+      <w:r>
+        <w:rPr>
+          <w:rFonts w:ascii="Times New Roman" w:hAnsi="Times New Roman" w:cs="Times New Roman"/>
+        </w:rPr>
+        <w:t xml:space="preserve"> </w:t>
+      </w:r>
+      <w:proofErr w:type="spellStart"/>
+      <w:r>
+        <w:rPr>
+          <w:rFonts w:ascii="Times New Roman" w:hAnsi="Times New Roman" w:cs="Times New Roman"/>
+        </w:rPr>
+        <w:t>combină</w:t>
+      </w:r>
+      <w:proofErr w:type="spellEnd"/>
+      <w:r>
+        <w:rPr>
+          <w:rFonts w:ascii="Times New Roman" w:hAnsi="Times New Roman" w:cs="Times New Roman"/>
+        </w:rPr>
+        <w:t xml:space="preserve"> </w:t>
+      </w:r>
+      <w:proofErr w:type="spellStart"/>
+      <w:r>
+        <w:rPr>
+          <w:rFonts w:ascii="Times New Roman" w:hAnsi="Times New Roman" w:cs="Times New Roman"/>
+        </w:rPr>
+        <w:t>structuri</w:t>
+      </w:r>
+      <w:proofErr w:type="spellEnd"/>
+      <w:r>
+        <w:rPr>
+          <w:rFonts w:ascii="Times New Roman" w:hAnsi="Times New Roman" w:cs="Times New Roman"/>
+        </w:rPr>
+        <w:t xml:space="preserve"> </w:t>
+      </w:r>
+      <w:proofErr w:type="spellStart"/>
+      <w:r>
+        <w:rPr>
+          <w:rFonts w:ascii="Times New Roman" w:hAnsi="Times New Roman" w:cs="Times New Roman"/>
+        </w:rPr>
+        <w:t>parțial</w:t>
+      </w:r>
+      <w:proofErr w:type="spellEnd"/>
+      <w:r>
+        <w:rPr>
+          <w:rFonts w:ascii="Times New Roman" w:hAnsi="Times New Roman" w:cs="Times New Roman"/>
+        </w:rPr>
+        <w:t xml:space="preserve"> </w:t>
+      </w:r>
+      <w:proofErr w:type="spellStart"/>
+      <w:r>
+        <w:rPr>
+          <w:rFonts w:ascii="Times New Roman" w:hAnsi="Times New Roman" w:cs="Times New Roman"/>
+        </w:rPr>
+        <w:t>bune</w:t>
+      </w:r>
+      <w:proofErr w:type="spellEnd"/>
+      <w:r>
+        <w:rPr>
+          <w:rFonts w:ascii="Times New Roman" w:hAnsi="Times New Roman" w:cs="Times New Roman"/>
+        </w:rPr>
+        <w:t xml:space="preserve"> din </w:t>
+      </w:r>
+      <w:proofErr w:type="spellStart"/>
+      <w:r>
+        <w:rPr>
+          <w:rFonts w:ascii="Times New Roman" w:hAnsi="Times New Roman" w:cs="Times New Roman"/>
+        </w:rPr>
+        <w:t>soluțiile</w:t>
+      </w:r>
+      <w:proofErr w:type="spellEnd"/>
+      <w:r>
+        <w:rPr>
+          <w:rFonts w:ascii="Times New Roman" w:hAnsi="Times New Roman" w:cs="Times New Roman"/>
+        </w:rPr>
+        <w:t xml:space="preserve"> </w:t>
+      </w:r>
+      <w:proofErr w:type="spellStart"/>
+      <w:r>
+        <w:rPr>
+          <w:rFonts w:ascii="Times New Roman" w:hAnsi="Times New Roman" w:cs="Times New Roman"/>
+        </w:rPr>
+        <w:t>existente</w:t>
+      </w:r>
+      <w:proofErr w:type="spellEnd"/>
+      <w:r>
+        <w:rPr>
+          <w:rFonts w:ascii="Times New Roman" w:hAnsi="Times New Roman" w:cs="Times New Roman"/>
+        </w:rPr>
+        <w:t xml:space="preserve">, </w:t>
+      </w:r>
+      <w:proofErr w:type="spellStart"/>
+      <w:r>
+        <w:rPr>
+          <w:rFonts w:ascii="Times New Roman" w:hAnsi="Times New Roman" w:cs="Times New Roman"/>
+        </w:rPr>
+        <w:t>favorizând</w:t>
+      </w:r>
+      <w:proofErr w:type="spellEnd"/>
+      <w:r>
+        <w:rPr>
+          <w:rFonts w:ascii="Times New Roman" w:hAnsi="Times New Roman" w:cs="Times New Roman"/>
+        </w:rPr>
+        <w:t xml:space="preserve"> </w:t>
+      </w:r>
+      <w:proofErr w:type="spellStart"/>
+      <w:r>
+        <w:rPr>
+          <w:rFonts w:ascii="Times New Roman" w:hAnsi="Times New Roman" w:cs="Times New Roman"/>
+        </w:rPr>
+        <w:t>apariția</w:t>
+      </w:r>
+      <w:proofErr w:type="spellEnd"/>
+      <w:r>
+        <w:rPr>
+          <w:rFonts w:ascii="Times New Roman" w:hAnsi="Times New Roman" w:cs="Times New Roman"/>
+        </w:rPr>
+        <w:t xml:space="preserve"> </w:t>
+      </w:r>
+      <w:proofErr w:type="spellStart"/>
+      <w:r>
+        <w:rPr>
+          <w:rFonts w:ascii="Times New Roman" w:hAnsi="Times New Roman" w:cs="Times New Roman"/>
+        </w:rPr>
+        <w:t>unor</w:t>
+      </w:r>
+      <w:proofErr w:type="spellEnd"/>
+      <w:r>
+        <w:rPr>
+          <w:rFonts w:ascii="Times New Roman" w:hAnsi="Times New Roman" w:cs="Times New Roman"/>
+        </w:rPr>
+        <w:t xml:space="preserve"> </w:t>
+      </w:r>
+      <w:proofErr w:type="spellStart"/>
+      <w:r>
+        <w:rPr>
+          <w:rFonts w:ascii="Times New Roman" w:hAnsi="Times New Roman" w:cs="Times New Roman"/>
+        </w:rPr>
+        <w:lastRenderedPageBreak/>
+        <w:t>configurații</w:t>
+      </w:r>
+      <w:proofErr w:type="spellEnd"/>
+      <w:r>
+        <w:rPr>
+          <w:rFonts w:ascii="Times New Roman" w:hAnsi="Times New Roman" w:cs="Times New Roman"/>
+        </w:rPr>
+        <w:t xml:space="preserve"> </w:t>
+      </w:r>
+      <w:proofErr w:type="spellStart"/>
+      <w:r>
+        <w:rPr>
+          <w:rFonts w:ascii="Times New Roman" w:hAnsi="Times New Roman" w:cs="Times New Roman"/>
+        </w:rPr>
+        <w:t>mai</w:t>
+      </w:r>
+      <w:proofErr w:type="spellEnd"/>
+      <w:r>
+        <w:rPr>
+          <w:rFonts w:ascii="Times New Roman" w:hAnsi="Times New Roman" w:cs="Times New Roman"/>
+        </w:rPr>
+        <w:t xml:space="preserve"> </w:t>
+      </w:r>
+      <w:proofErr w:type="spellStart"/>
+      <w:r>
+        <w:rPr>
+          <w:rFonts w:ascii="Times New Roman" w:hAnsi="Times New Roman" w:cs="Times New Roman"/>
+        </w:rPr>
+        <w:t>performante</w:t>
+      </w:r>
+      <w:proofErr w:type="spellEnd"/>
+      <w:r>
+        <w:rPr>
+          <w:rFonts w:ascii="Times New Roman" w:hAnsi="Times New Roman" w:cs="Times New Roman"/>
+        </w:rPr>
+        <w:t xml:space="preserve">, </w:t>
+      </w:r>
+      <w:proofErr w:type="spellStart"/>
+      <w:r>
+        <w:rPr>
+          <w:rFonts w:ascii="Times New Roman" w:hAnsi="Times New Roman" w:cs="Times New Roman"/>
+        </w:rPr>
+        <w:t>probabilitate</w:t>
+      </w:r>
+      <w:proofErr w:type="spellEnd"/>
+      <w:r>
+        <w:rPr>
+          <w:rFonts w:ascii="Times New Roman" w:hAnsi="Times New Roman" w:cs="Times New Roman"/>
+        </w:rPr>
+        <w:t xml:space="preserve"> de </w:t>
+      </w:r>
+      <w:proofErr w:type="spellStart"/>
+      <w:r>
+        <w:rPr>
+          <w:rFonts w:ascii="Times New Roman" w:hAnsi="Times New Roman" w:cs="Times New Roman"/>
+        </w:rPr>
+        <w:t>încrucișare</w:t>
+      </w:r>
+      <w:proofErr w:type="spellEnd"/>
+      <w:r>
+        <w:rPr>
+          <w:rFonts w:ascii="Times New Roman" w:hAnsi="Times New Roman" w:cs="Times New Roman"/>
+        </w:rPr>
+        <w:t xml:space="preserve"> </w:t>
+      </w:r>
+      <w:proofErr w:type="spellStart"/>
+      <w:r>
+        <w:rPr>
+          <w:rFonts w:ascii="Times New Roman" w:hAnsi="Times New Roman" w:cs="Times New Roman"/>
+        </w:rPr>
+        <w:t>fiind</w:t>
+      </w:r>
+      <w:proofErr w:type="spellEnd"/>
+      <w:r>
+        <w:rPr>
+          <w:rFonts w:ascii="Times New Roman" w:hAnsi="Times New Roman" w:cs="Times New Roman"/>
+        </w:rPr>
+        <w:t xml:space="preserve"> de 80%, </w:t>
+      </w:r>
+      <w:proofErr w:type="spellStart"/>
+      <w:r>
+        <w:rPr>
+          <w:rFonts w:ascii="Times New Roman" w:hAnsi="Times New Roman" w:cs="Times New Roman"/>
+        </w:rPr>
+        <w:t>ceea</w:t>
+      </w:r>
+      <w:proofErr w:type="spellEnd"/>
+      <w:r>
+        <w:rPr>
+          <w:rFonts w:ascii="Times New Roman" w:hAnsi="Times New Roman" w:cs="Times New Roman"/>
+        </w:rPr>
+        <w:t xml:space="preserve"> </w:t>
+      </w:r>
+      <w:proofErr w:type="spellStart"/>
+      <w:r>
+        <w:rPr>
+          <w:rFonts w:ascii="Times New Roman" w:hAnsi="Times New Roman" w:cs="Times New Roman"/>
+        </w:rPr>
+        <w:t>ce</w:t>
+      </w:r>
+      <w:proofErr w:type="spellEnd"/>
+      <w:r>
+        <w:rPr>
+          <w:rFonts w:ascii="Times New Roman" w:hAnsi="Times New Roman" w:cs="Times New Roman"/>
+        </w:rPr>
+        <w:t xml:space="preserve"> </w:t>
+      </w:r>
+      <w:proofErr w:type="spellStart"/>
+      <w:r>
+        <w:rPr>
+          <w:rFonts w:ascii="Times New Roman" w:hAnsi="Times New Roman" w:cs="Times New Roman"/>
+        </w:rPr>
+        <w:t>asiguă</w:t>
+      </w:r>
+      <w:proofErr w:type="spellEnd"/>
+      <w:r>
+        <w:rPr>
+          <w:rFonts w:ascii="Times New Roman" w:hAnsi="Times New Roman" w:cs="Times New Roman"/>
+        </w:rPr>
+        <w:t xml:space="preserve"> o </w:t>
+      </w:r>
+      <w:proofErr w:type="spellStart"/>
+      <w:r>
+        <w:rPr>
+          <w:rFonts w:ascii="Times New Roman" w:hAnsi="Times New Roman" w:cs="Times New Roman"/>
+        </w:rPr>
+        <w:t>diversitate</w:t>
+      </w:r>
+      <w:proofErr w:type="spellEnd"/>
+      <w:r>
+        <w:rPr>
+          <w:rFonts w:ascii="Times New Roman" w:hAnsi="Times New Roman" w:cs="Times New Roman"/>
+        </w:rPr>
+        <w:t xml:space="preserve"> </w:t>
+      </w:r>
+      <w:proofErr w:type="spellStart"/>
+      <w:r>
+        <w:rPr>
+          <w:rFonts w:ascii="Times New Roman" w:hAnsi="Times New Roman" w:cs="Times New Roman"/>
+        </w:rPr>
+        <w:t>suficientă</w:t>
+      </w:r>
+      <w:proofErr w:type="spellEnd"/>
+      <w:r>
+        <w:rPr>
+          <w:rFonts w:ascii="Times New Roman" w:hAnsi="Times New Roman" w:cs="Times New Roman"/>
+        </w:rPr>
+        <w:t xml:space="preserve"> </w:t>
+      </w:r>
+      <w:proofErr w:type="spellStart"/>
+      <w:r>
+        <w:rPr>
+          <w:rFonts w:ascii="Times New Roman" w:hAnsi="Times New Roman" w:cs="Times New Roman"/>
+        </w:rPr>
+        <w:t>în</w:t>
+      </w:r>
+      <w:proofErr w:type="spellEnd"/>
+      <w:r>
+        <w:rPr>
+          <w:rFonts w:ascii="Times New Roman" w:hAnsi="Times New Roman" w:cs="Times New Roman"/>
+        </w:rPr>
+        <w:t xml:space="preserve"> </w:t>
+      </w:r>
+      <w:proofErr w:type="spellStart"/>
+      <w:r>
+        <w:rPr>
+          <w:rFonts w:ascii="Times New Roman" w:hAnsi="Times New Roman" w:cs="Times New Roman"/>
+        </w:rPr>
+        <w:t>generații</w:t>
+      </w:r>
+      <w:proofErr w:type="spellEnd"/>
+      <w:r>
+        <w:rPr>
+          <w:rFonts w:ascii="Times New Roman" w:hAnsi="Times New Roman" w:cs="Times New Roman"/>
+        </w:rPr>
+        <w:t xml:space="preserve"> </w:t>
+      </w:r>
+      <w:proofErr w:type="spellStart"/>
+      <w:r>
+        <w:rPr>
+          <w:rFonts w:ascii="Times New Roman" w:hAnsi="Times New Roman" w:cs="Times New Roman"/>
+        </w:rPr>
+        <w:t>noi</w:t>
+      </w:r>
+      <w:proofErr w:type="spellEnd"/>
+      <w:r>
+        <w:rPr>
+          <w:rFonts w:ascii="Times New Roman" w:hAnsi="Times New Roman" w:cs="Times New Roman"/>
+        </w:rPr>
+        <w:t>.</w:t>
+      </w:r>
+    </w:p>
+    <w:p>
+      <w:pPr>
+        <w:rPr>
+          <w:rFonts w:ascii="Times New Roman" w:hAnsi="Times New Roman" w:cs="Times New Roman"/>
+        </w:rPr>
+      </w:pPr>
+      <w:r>
+        <w:rPr>
+          <w:rFonts w:ascii="Times New Roman" w:hAnsi="Times New Roman" w:cs="Times New Roman"/>
+        </w:rPr>
+        <w:t xml:space="preserve">private int[] crossover(int[] </w:t>
+      </w:r>
       <w:r>
         <w:rPr>
           <w:rFonts w:ascii="Times New Roman" w:hAnsi="Times New Roman" w:cs="Times New Roman"/>
           <w:i/>
           <w:iCs/>
         </w:rPr>
-        <w:t>broker</w:t>
-      </w:r>
-      <w:r>
-        <w:rPr>
-          <w:rFonts w:ascii="Times New Roman" w:hAnsi="Times New Roman" w:cs="Times New Roman"/>
-        </w:rPr>
-        <w:t>.bindCloudletToVm</w:t>
+        <w:t>p1</w:t>
+      </w:r>
+      <w:r>
+        <w:rPr>
+          <w:rFonts w:ascii="Times New Roman" w:hAnsi="Times New Roman" w:cs="Times New Roman"/>
+        </w:rPr>
+        <w:t xml:space="preserve">, int[] </w:t>
+      </w:r>
+      <w:r>
+        <w:rPr>
+          <w:rFonts w:ascii="Times New Roman" w:hAnsi="Times New Roman" w:cs="Times New Roman"/>
+          <w:i/>
+          <w:iCs/>
+        </w:rPr>
+        <w:t>p2</w:t>
+      </w:r>
+      <w:r>
+        <w:rPr>
+          <w:rFonts w:ascii="Times New Roman" w:hAnsi="Times New Roman" w:cs="Times New Roman"/>
+        </w:rPr>
+        <w:t>) {</w:t>
+      </w:r>
+      <w:r>
+        <w:rPr>
+          <w:rFonts w:ascii="Times New Roman" w:hAnsi="Times New Roman" w:cs="Times New Roman"/>
+        </w:rPr>
+        <w:br/>
+        <w:t xml:space="preserve">    int point = new Random().</w:t>
+      </w:r>
+      <w:proofErr w:type="spellStart"/>
+      <w:r>
+        <w:rPr>
+          <w:rFonts w:ascii="Times New Roman" w:hAnsi="Times New Roman" w:cs="Times New Roman"/>
+        </w:rPr>
+        <w:t>nextInt</w:t>
       </w:r>
       <w:proofErr w:type="spellEnd"/>
       <w:r>
@@ -26350,40 +27806,40 @@
         </w:rPr>
         <w:t>(</w:t>
       </w:r>
-      <w:proofErr w:type="spellStart"/>
-      <w:r>
-        <w:rPr>
-          <w:rFonts w:ascii="Times New Roman" w:hAnsi="Times New Roman" w:cs="Times New Roman"/>
-        </w:rPr>
-        <w:t>cl.getCloudletId</w:t>
-      </w:r>
-      <w:proofErr w:type="spellEnd"/>
-      <w:r>
-        <w:rPr>
-          <w:rFonts w:ascii="Times New Roman" w:hAnsi="Times New Roman" w:cs="Times New Roman"/>
-        </w:rPr>
-        <w:t xml:space="preserve">(), </w:t>
-      </w:r>
-      <w:proofErr w:type="spellStart"/>
-      <w:r>
-        <w:rPr>
-          <w:rFonts w:ascii="Times New Roman" w:hAnsi="Times New Roman" w:cs="Times New Roman"/>
-        </w:rPr>
-        <w:t>vm.getId</w:t>
-      </w:r>
-      <w:proofErr w:type="spellEnd"/>
-      <w:r>
-        <w:rPr>
-          <w:rFonts w:ascii="Times New Roman" w:hAnsi="Times New Roman" w:cs="Times New Roman"/>
-        </w:rPr>
-        <w:t>());</w:t>
+      <w:r>
+        <w:rPr>
+          <w:rFonts w:ascii="Times New Roman" w:hAnsi="Times New Roman" w:cs="Times New Roman"/>
+          <w:i/>
+          <w:iCs/>
+        </w:rPr>
+        <w:t>p1</w:t>
+      </w:r>
+      <w:r>
+        <w:rPr>
+          <w:rFonts w:ascii="Times New Roman" w:hAnsi="Times New Roman" w:cs="Times New Roman"/>
+        </w:rPr>
+        <w:t>.length);</w:t>
       </w:r>
       <w:r>
         <w:rPr>
           <w:rFonts w:ascii="Times New Roman" w:hAnsi="Times New Roman" w:cs="Times New Roman"/>
         </w:rPr>
         <w:br/>
-        <w:t xml:space="preserve">    }</w:t>
+        <w:t xml:space="preserve">    int[] child = new int[</w:t>
+      </w:r>
+      <w:r>
+        <w:rPr>
+          <w:rFonts w:ascii="Times New Roman" w:hAnsi="Times New Roman" w:cs="Times New Roman"/>
+          <w:i/>
+          <w:iCs/>
+        </w:rPr>
+        <w:t>p1</w:t>
+      </w:r>
+      <w:r>
+        <w:rPr>
+          <w:rFonts w:ascii="Times New Roman" w:hAnsi="Times New Roman" w:cs="Times New Roman"/>
+        </w:rPr>
+        <w:t>.length];</w:t>
       </w:r>
       <w:r>
         <w:rPr>
@@ -26397,26 +27853,84 @@
         <w:rPr>
           <w:rFonts w:ascii="Times New Roman" w:hAnsi="Times New Roman" w:cs="Times New Roman"/>
         </w:rPr>
-        <w:t>System.out.println</w:t>
-      </w:r>
-      <w:proofErr w:type="spellEnd"/>
-      <w:r>
-        <w:rPr>
-          <w:rFonts w:ascii="Times New Roman" w:hAnsi="Times New Roman" w:cs="Times New Roman"/>
-        </w:rPr>
-        <w:t>("Genetic Algorithm</w:t>
-      </w:r>
-      <w:r>
-        <w:rPr>
-          <w:rFonts w:ascii="Times New Roman" w:hAnsi="Times New Roman" w:cs="Times New Roman"/>
-        </w:rPr>
-        <w:t xml:space="preserve"> </w:t>
-      </w:r>
-      <w:r>
-        <w:rPr>
-          <w:rFonts w:ascii="Times New Roman" w:hAnsi="Times New Roman" w:cs="Times New Roman"/>
-        </w:rPr>
-        <w:t>applied!");</w:t>
+        <w:t>System.arraycopy</w:t>
+      </w:r>
+      <w:proofErr w:type="spellEnd"/>
+      <w:r>
+        <w:rPr>
+          <w:rFonts w:ascii="Times New Roman" w:hAnsi="Times New Roman" w:cs="Times New Roman"/>
+        </w:rPr>
+        <w:t>(</w:t>
+      </w:r>
+      <w:r>
+        <w:rPr>
+          <w:rFonts w:ascii="Times New Roman" w:hAnsi="Times New Roman" w:cs="Times New Roman"/>
+          <w:i/>
+          <w:iCs/>
+        </w:rPr>
+        <w:t>p1</w:t>
+      </w:r>
+      <w:r>
+        <w:rPr>
+          <w:rFonts w:ascii="Times New Roman" w:hAnsi="Times New Roman" w:cs="Times New Roman"/>
+        </w:rPr>
+        <w:t>, 0, child, 0, point);</w:t>
+      </w:r>
+      <w:r>
+        <w:rPr>
+          <w:rFonts w:ascii="Times New Roman" w:hAnsi="Times New Roman" w:cs="Times New Roman"/>
+        </w:rPr>
+        <w:br/>
+        <w:t xml:space="preserve">    </w:t>
+      </w:r>
+      <w:proofErr w:type="spellStart"/>
+      <w:r>
+        <w:rPr>
+          <w:rFonts w:ascii="Times New Roman" w:hAnsi="Times New Roman" w:cs="Times New Roman"/>
+        </w:rPr>
+        <w:t>System.arraycopy</w:t>
+      </w:r>
+      <w:proofErr w:type="spellEnd"/>
+      <w:r>
+        <w:rPr>
+          <w:rFonts w:ascii="Times New Roman" w:hAnsi="Times New Roman" w:cs="Times New Roman"/>
+        </w:rPr>
+        <w:t>(</w:t>
+      </w:r>
+      <w:r>
+        <w:rPr>
+          <w:rFonts w:ascii="Times New Roman" w:hAnsi="Times New Roman" w:cs="Times New Roman"/>
+          <w:i/>
+          <w:iCs/>
+        </w:rPr>
+        <w:t>p2</w:t>
+      </w:r>
+      <w:r>
+        <w:rPr>
+          <w:rFonts w:ascii="Times New Roman" w:hAnsi="Times New Roman" w:cs="Times New Roman"/>
+        </w:rPr>
+        <w:t xml:space="preserve">, point, child, point, </w:t>
+      </w:r>
+      <w:r>
+        <w:rPr>
+          <w:rFonts w:ascii="Times New Roman" w:hAnsi="Times New Roman" w:cs="Times New Roman"/>
+          <w:i/>
+          <w:iCs/>
+        </w:rPr>
+        <w:t>p1</w:t>
+      </w:r>
+      <w:r>
+        <w:rPr>
+          <w:rFonts w:ascii="Times New Roman" w:hAnsi="Times New Roman" w:cs="Times New Roman"/>
+        </w:rPr>
+        <w:t>.length - point);</w:t>
+      </w:r>
+      <w:r>
+        <w:rPr>
+          <w:rFonts w:ascii="Times New Roman" w:hAnsi="Times New Roman" w:cs="Times New Roman"/>
+        </w:rPr>
+        <w:br/>
+        <w:t xml:space="preserve">    return child;</w:t>
       </w:r>
       <w:r>
         <w:rPr>
@@ -26428,61 +27942,496 @@
     </w:p>
     <w:p>
       <w:pPr>
-        <w:jc w:val="both"/>
-        <w:rPr>
-          <w:rFonts w:ascii="Times New Roman" w:hAnsi="Times New Roman" w:cs="Times New Roman"/>
-          <w:lang w:val="ro-RO"/>
-        </w:rPr>
-      </w:pPr>
-      <w:r>
-        <w:rPr>
-          <w:rFonts w:ascii="Times New Roman" w:hAnsi="Times New Roman" w:cs="Times New Roman"/>
-          <w:lang w:val="ro-RO"/>
-        </w:rPr>
-        <w:t>Inițial, este generată o populație de 30 de cromozomi, fiecare reprezentând o distribuție aleatoare a cloudlet-urilor pe mașinile virtuale, iar pentru fiecare generație, cromozomii sunt sortați în funcție de fitness, pentru a evalua eficiența soluției. În acestă implementare, fitness-ul este definit ca durata totală maximă de execuție pe o mașină virtuală, având ca obiectiv minimizarea makespan-ului.</w:t>
-      </w:r>
-      <w:r>
-        <w:rPr>
-          <w:rFonts w:ascii="Times New Roman" w:hAnsi="Times New Roman" w:cs="Times New Roman"/>
-          <w:lang w:val="ro-RO"/>
-        </w:rPr>
-        <w:t xml:space="preserve"> Așadar, la fiecare generație sunt selectați cei mai buni indivizi care au șansa de a contribui la formarea unei noi generații, urmând ca, printr-un proces de selecție aleatorie, alegerea a doi părinți pentru generarea unui copil, fie prin copiere directă, fie prin încrucișare, sau mai bine zis crossover, în funcție de o probabilitate prestabilită. Încrucișarea se realizează într-un punct aleator, unde copilul va lua prima parte a cromozomului de la primul părinte și a doua parte de la al doilea părinte. După generare, cu o probabilitate de 10% în acest scenariu, se aplică o mutație cu scopul de a schimba în mod aleatoriu mașina virtuală asignată unei sarcini.</w:t>
+        <w:rPr>
+          <w:rFonts w:ascii="Times New Roman" w:hAnsi="Times New Roman" w:cs="Times New Roman"/>
+        </w:rPr>
+      </w:pPr>
+      <w:proofErr w:type="spellStart"/>
+      <w:r>
+        <w:rPr>
+          <w:rFonts w:ascii="Times New Roman" w:hAnsi="Times New Roman" w:cs="Times New Roman"/>
+        </w:rPr>
+        <w:t>În</w:t>
+      </w:r>
+      <w:proofErr w:type="spellEnd"/>
+      <w:r>
+        <w:rPr>
+          <w:rFonts w:ascii="Times New Roman" w:hAnsi="Times New Roman" w:cs="Times New Roman"/>
+        </w:rPr>
+        <w:t xml:space="preserve"> </w:t>
+      </w:r>
+      <w:proofErr w:type="spellStart"/>
+      <w:r>
+        <w:rPr>
+          <w:rFonts w:ascii="Times New Roman" w:hAnsi="Times New Roman" w:cs="Times New Roman"/>
+        </w:rPr>
+        <w:t>schimb</w:t>
+      </w:r>
+      <w:proofErr w:type="spellEnd"/>
+      <w:r>
+        <w:rPr>
+          <w:rFonts w:ascii="Times New Roman" w:hAnsi="Times New Roman" w:cs="Times New Roman"/>
+        </w:rPr>
+        <w:t xml:space="preserve">, </w:t>
+      </w:r>
+      <w:proofErr w:type="spellStart"/>
+      <w:r>
+        <w:rPr>
+          <w:rFonts w:ascii="Times New Roman" w:hAnsi="Times New Roman" w:cs="Times New Roman"/>
+        </w:rPr>
+        <w:t>mutația</w:t>
+      </w:r>
+      <w:proofErr w:type="spellEnd"/>
+      <w:r>
+        <w:rPr>
+          <w:rFonts w:ascii="Times New Roman" w:hAnsi="Times New Roman" w:cs="Times New Roman"/>
+        </w:rPr>
+        <w:t xml:space="preserve">, </w:t>
+      </w:r>
+      <w:proofErr w:type="spellStart"/>
+      <w:r>
+        <w:rPr>
+          <w:rFonts w:ascii="Times New Roman" w:hAnsi="Times New Roman" w:cs="Times New Roman"/>
+        </w:rPr>
+        <w:t>aplicată</w:t>
+      </w:r>
+      <w:proofErr w:type="spellEnd"/>
+      <w:r>
+        <w:rPr>
+          <w:rFonts w:ascii="Times New Roman" w:hAnsi="Times New Roman" w:cs="Times New Roman"/>
+        </w:rPr>
+        <w:t xml:space="preserve"> cu o </w:t>
+      </w:r>
+      <w:proofErr w:type="spellStart"/>
+      <w:r>
+        <w:rPr>
+          <w:rFonts w:ascii="Times New Roman" w:hAnsi="Times New Roman" w:cs="Times New Roman"/>
+        </w:rPr>
+        <w:t>probabilitate</w:t>
+      </w:r>
+      <w:proofErr w:type="spellEnd"/>
+      <w:r>
+        <w:rPr>
+          <w:rFonts w:ascii="Times New Roman" w:hAnsi="Times New Roman" w:cs="Times New Roman"/>
+        </w:rPr>
+        <w:t xml:space="preserve"> de 10%, </w:t>
+      </w:r>
+      <w:proofErr w:type="spellStart"/>
+      <w:r>
+        <w:rPr>
+          <w:rFonts w:ascii="Times New Roman" w:hAnsi="Times New Roman" w:cs="Times New Roman"/>
+        </w:rPr>
+        <w:t>presupune</w:t>
+      </w:r>
+      <w:proofErr w:type="spellEnd"/>
+      <w:r>
+        <w:rPr>
+          <w:rFonts w:ascii="Times New Roman" w:hAnsi="Times New Roman" w:cs="Times New Roman"/>
+        </w:rPr>
+        <w:t xml:space="preserve"> </w:t>
+      </w:r>
+      <w:proofErr w:type="spellStart"/>
+      <w:r>
+        <w:rPr>
+          <w:rFonts w:ascii="Times New Roman" w:hAnsi="Times New Roman" w:cs="Times New Roman"/>
+        </w:rPr>
+        <w:t>modificarea</w:t>
+      </w:r>
+      <w:proofErr w:type="spellEnd"/>
+      <w:r>
+        <w:rPr>
+          <w:rFonts w:ascii="Times New Roman" w:hAnsi="Times New Roman" w:cs="Times New Roman"/>
+        </w:rPr>
+        <w:t xml:space="preserve"> </w:t>
+      </w:r>
+      <w:proofErr w:type="spellStart"/>
+      <w:r>
+        <w:rPr>
+          <w:rFonts w:ascii="Times New Roman" w:hAnsi="Times New Roman" w:cs="Times New Roman"/>
+        </w:rPr>
+        <w:t>în</w:t>
+      </w:r>
+      <w:proofErr w:type="spellEnd"/>
+      <w:r>
+        <w:rPr>
+          <w:rFonts w:ascii="Times New Roman" w:hAnsi="Times New Roman" w:cs="Times New Roman"/>
+        </w:rPr>
+        <w:t xml:space="preserve"> mod </w:t>
+      </w:r>
+      <w:proofErr w:type="spellStart"/>
+      <w:r>
+        <w:rPr>
+          <w:rFonts w:ascii="Times New Roman" w:hAnsi="Times New Roman" w:cs="Times New Roman"/>
+        </w:rPr>
+        <w:t>aleat</w:t>
+      </w:r>
+      <w:r>
+        <w:rPr>
+          <w:rFonts w:ascii="Times New Roman" w:hAnsi="Times New Roman" w:cs="Times New Roman"/>
+        </w:rPr>
+        <w:t>o</w:t>
+      </w:r>
+      <w:r>
+        <w:rPr>
+          <w:rFonts w:ascii="Times New Roman" w:hAnsi="Times New Roman" w:cs="Times New Roman"/>
+        </w:rPr>
+        <w:t>riu</w:t>
+      </w:r>
+      <w:proofErr w:type="spellEnd"/>
+      <w:r>
+        <w:rPr>
+          <w:rFonts w:ascii="Times New Roman" w:hAnsi="Times New Roman" w:cs="Times New Roman"/>
+        </w:rPr>
+        <w:t xml:space="preserve"> a </w:t>
+      </w:r>
+      <w:proofErr w:type="spellStart"/>
+      <w:r>
+        <w:rPr>
+          <w:rFonts w:ascii="Times New Roman" w:hAnsi="Times New Roman" w:cs="Times New Roman"/>
+        </w:rPr>
+        <w:t>unui</w:t>
+      </w:r>
+      <w:proofErr w:type="spellEnd"/>
+      <w:r>
+        <w:rPr>
+          <w:rFonts w:ascii="Times New Roman" w:hAnsi="Times New Roman" w:cs="Times New Roman"/>
+        </w:rPr>
+        <w:t xml:space="preserve"> </w:t>
+      </w:r>
+      <w:proofErr w:type="spellStart"/>
+      <w:r>
+        <w:rPr>
+          <w:rFonts w:ascii="Times New Roman" w:hAnsi="Times New Roman" w:cs="Times New Roman"/>
+        </w:rPr>
+        <w:t>singur</w:t>
+      </w:r>
+      <w:proofErr w:type="spellEnd"/>
+      <w:r>
+        <w:rPr>
+          <w:rFonts w:ascii="Times New Roman" w:hAnsi="Times New Roman" w:cs="Times New Roman"/>
+        </w:rPr>
+        <w:t xml:space="preserve"> element din </w:t>
+      </w:r>
+      <w:proofErr w:type="spellStart"/>
+      <w:r>
+        <w:rPr>
+          <w:rFonts w:ascii="Times New Roman" w:hAnsi="Times New Roman" w:cs="Times New Roman"/>
+        </w:rPr>
+        <w:t>cromozom</w:t>
+      </w:r>
+      <w:proofErr w:type="spellEnd"/>
+      <w:r>
+        <w:rPr>
+          <w:rFonts w:ascii="Times New Roman" w:hAnsi="Times New Roman" w:cs="Times New Roman"/>
+        </w:rPr>
+        <w:t xml:space="preserve">, </w:t>
+      </w:r>
+      <w:proofErr w:type="spellStart"/>
+      <w:r>
+        <w:rPr>
+          <w:rFonts w:ascii="Times New Roman" w:hAnsi="Times New Roman" w:cs="Times New Roman"/>
+        </w:rPr>
+        <w:t>adică</w:t>
+      </w:r>
+      <w:proofErr w:type="spellEnd"/>
+      <w:r>
+        <w:rPr>
+          <w:rFonts w:ascii="Times New Roman" w:hAnsi="Times New Roman" w:cs="Times New Roman"/>
+        </w:rPr>
+        <w:t xml:space="preserve"> </w:t>
+      </w:r>
+      <w:proofErr w:type="spellStart"/>
+      <w:r>
+        <w:rPr>
+          <w:rFonts w:ascii="Times New Roman" w:hAnsi="Times New Roman" w:cs="Times New Roman"/>
+        </w:rPr>
+        <w:t>schimbarea</w:t>
+      </w:r>
+      <w:proofErr w:type="spellEnd"/>
+      <w:r>
+        <w:rPr>
+          <w:rFonts w:ascii="Times New Roman" w:hAnsi="Times New Roman" w:cs="Times New Roman"/>
+        </w:rPr>
+        <w:t xml:space="preserve"> </w:t>
+      </w:r>
+      <w:proofErr w:type="spellStart"/>
+      <w:r>
+        <w:rPr>
+          <w:rFonts w:ascii="Times New Roman" w:hAnsi="Times New Roman" w:cs="Times New Roman"/>
+        </w:rPr>
+        <w:t>mașinii</w:t>
+      </w:r>
+      <w:proofErr w:type="spellEnd"/>
+      <w:r>
+        <w:rPr>
+          <w:rFonts w:ascii="Times New Roman" w:hAnsi="Times New Roman" w:cs="Times New Roman"/>
+        </w:rPr>
+        <w:t xml:space="preserve"> </w:t>
+      </w:r>
+      <w:proofErr w:type="spellStart"/>
+      <w:r>
+        <w:rPr>
+          <w:rFonts w:ascii="Times New Roman" w:hAnsi="Times New Roman" w:cs="Times New Roman"/>
+        </w:rPr>
+        <w:t>virtuale</w:t>
+      </w:r>
+      <w:proofErr w:type="spellEnd"/>
+      <w:r>
+        <w:rPr>
+          <w:rFonts w:ascii="Times New Roman" w:hAnsi="Times New Roman" w:cs="Times New Roman"/>
+        </w:rPr>
+        <w:t xml:space="preserve"> </w:t>
+      </w:r>
+      <w:proofErr w:type="spellStart"/>
+      <w:r>
+        <w:rPr>
+          <w:rFonts w:ascii="Times New Roman" w:hAnsi="Times New Roman" w:cs="Times New Roman"/>
+        </w:rPr>
+        <w:t>asociată</w:t>
+      </w:r>
+      <w:proofErr w:type="spellEnd"/>
+      <w:r>
+        <w:rPr>
+          <w:rFonts w:ascii="Times New Roman" w:hAnsi="Times New Roman" w:cs="Times New Roman"/>
+        </w:rPr>
+        <w:t xml:space="preserve"> </w:t>
+      </w:r>
+      <w:proofErr w:type="spellStart"/>
+      <w:r>
+        <w:rPr>
+          <w:rFonts w:ascii="Times New Roman" w:hAnsi="Times New Roman" w:cs="Times New Roman"/>
+        </w:rPr>
+        <w:t>unei</w:t>
+      </w:r>
+      <w:proofErr w:type="spellEnd"/>
+      <w:r>
+        <w:rPr>
+          <w:rFonts w:ascii="Times New Roman" w:hAnsi="Times New Roman" w:cs="Times New Roman"/>
+        </w:rPr>
+        <w:t xml:space="preserve"> </w:t>
+      </w:r>
+      <w:proofErr w:type="spellStart"/>
+      <w:r>
+        <w:rPr>
+          <w:rFonts w:ascii="Times New Roman" w:hAnsi="Times New Roman" w:cs="Times New Roman"/>
+        </w:rPr>
+        <w:t>sarcini</w:t>
+      </w:r>
+      <w:proofErr w:type="spellEnd"/>
+      <w:r>
+        <w:rPr>
+          <w:rFonts w:ascii="Times New Roman" w:hAnsi="Times New Roman" w:cs="Times New Roman"/>
+        </w:rPr>
+        <w:t xml:space="preserve">, </w:t>
+      </w:r>
+      <w:proofErr w:type="spellStart"/>
+      <w:r>
+        <w:rPr>
+          <w:rFonts w:ascii="Times New Roman" w:hAnsi="Times New Roman" w:cs="Times New Roman"/>
+        </w:rPr>
+        <w:t>având</w:t>
+      </w:r>
+      <w:proofErr w:type="spellEnd"/>
+      <w:r>
+        <w:rPr>
+          <w:rFonts w:ascii="Times New Roman" w:hAnsi="Times New Roman" w:cs="Times New Roman"/>
+        </w:rPr>
+        <w:t xml:space="preserve"> ca </w:t>
+      </w:r>
+      <w:proofErr w:type="spellStart"/>
+      <w:r>
+        <w:rPr>
+          <w:rFonts w:ascii="Times New Roman" w:hAnsi="Times New Roman" w:cs="Times New Roman"/>
+        </w:rPr>
+        <w:t>rol</w:t>
+      </w:r>
+      <w:proofErr w:type="spellEnd"/>
+      <w:r>
+        <w:rPr>
+          <w:rFonts w:ascii="Times New Roman" w:hAnsi="Times New Roman" w:cs="Times New Roman"/>
+        </w:rPr>
+        <w:t xml:space="preserve"> </w:t>
+      </w:r>
+      <w:proofErr w:type="spellStart"/>
+      <w:r>
+        <w:rPr>
+          <w:rFonts w:ascii="Times New Roman" w:hAnsi="Times New Roman" w:cs="Times New Roman"/>
+        </w:rPr>
+        <w:t>princial</w:t>
+      </w:r>
+      <w:proofErr w:type="spellEnd"/>
+      <w:r>
+        <w:rPr>
+          <w:rFonts w:ascii="Times New Roman" w:hAnsi="Times New Roman" w:cs="Times New Roman"/>
+        </w:rPr>
+        <w:t xml:space="preserve"> </w:t>
+      </w:r>
+      <w:proofErr w:type="spellStart"/>
+      <w:r>
+        <w:rPr>
+          <w:rFonts w:ascii="Times New Roman" w:hAnsi="Times New Roman" w:cs="Times New Roman"/>
+        </w:rPr>
+        <w:t>introducerea</w:t>
+      </w:r>
+      <w:proofErr w:type="spellEnd"/>
+      <w:r>
+        <w:rPr>
+          <w:rFonts w:ascii="Times New Roman" w:hAnsi="Times New Roman" w:cs="Times New Roman"/>
+        </w:rPr>
+        <w:t xml:space="preserve"> </w:t>
+      </w:r>
+      <w:proofErr w:type="spellStart"/>
+      <w:r>
+        <w:rPr>
+          <w:rFonts w:ascii="Times New Roman" w:hAnsi="Times New Roman" w:cs="Times New Roman"/>
+        </w:rPr>
+        <w:t>unei</w:t>
+      </w:r>
+      <w:proofErr w:type="spellEnd"/>
+      <w:r>
+        <w:rPr>
+          <w:rFonts w:ascii="Times New Roman" w:hAnsi="Times New Roman" w:cs="Times New Roman"/>
+        </w:rPr>
+        <w:t xml:space="preserve"> </w:t>
+      </w:r>
+      <w:proofErr w:type="spellStart"/>
+      <w:r>
+        <w:rPr>
+          <w:rFonts w:ascii="Times New Roman" w:hAnsi="Times New Roman" w:cs="Times New Roman"/>
+        </w:rPr>
+        <w:t>variații</w:t>
+      </w:r>
+      <w:proofErr w:type="spellEnd"/>
+      <w:r>
+        <w:rPr>
+          <w:rFonts w:ascii="Times New Roman" w:hAnsi="Times New Roman" w:cs="Times New Roman"/>
+        </w:rPr>
+        <w:t xml:space="preserve"> </w:t>
+      </w:r>
+      <w:proofErr w:type="spellStart"/>
+      <w:r>
+        <w:rPr>
+          <w:rFonts w:ascii="Times New Roman" w:hAnsi="Times New Roman" w:cs="Times New Roman"/>
+        </w:rPr>
+        <w:t>neprevăzute</w:t>
+      </w:r>
+      <w:proofErr w:type="spellEnd"/>
+      <w:r>
+        <w:rPr>
+          <w:rFonts w:ascii="Times New Roman" w:hAnsi="Times New Roman" w:cs="Times New Roman"/>
+        </w:rPr>
+        <w:t xml:space="preserve"> </w:t>
+      </w:r>
+      <w:proofErr w:type="spellStart"/>
+      <w:r>
+        <w:rPr>
+          <w:rFonts w:ascii="Times New Roman" w:hAnsi="Times New Roman" w:cs="Times New Roman"/>
+        </w:rPr>
+        <w:t>în</w:t>
+      </w:r>
+      <w:proofErr w:type="spellEnd"/>
+      <w:r>
+        <w:rPr>
+          <w:rFonts w:ascii="Times New Roman" w:hAnsi="Times New Roman" w:cs="Times New Roman"/>
+        </w:rPr>
+        <w:t xml:space="preserve"> </w:t>
+      </w:r>
+      <w:proofErr w:type="spellStart"/>
+      <w:r>
+        <w:rPr>
+          <w:rFonts w:ascii="Times New Roman" w:hAnsi="Times New Roman" w:cs="Times New Roman"/>
+        </w:rPr>
+        <w:t>pupulație</w:t>
+      </w:r>
+      <w:proofErr w:type="spellEnd"/>
+      <w:r>
+        <w:rPr>
+          <w:rFonts w:ascii="Times New Roman" w:hAnsi="Times New Roman" w:cs="Times New Roman"/>
+        </w:rPr>
+        <w:t xml:space="preserve">, </w:t>
+      </w:r>
+      <w:proofErr w:type="spellStart"/>
+      <w:r>
+        <w:rPr>
+          <w:rFonts w:ascii="Times New Roman" w:hAnsi="Times New Roman" w:cs="Times New Roman"/>
+        </w:rPr>
+        <w:t>prevenind</w:t>
+      </w:r>
+      <w:proofErr w:type="spellEnd"/>
+      <w:r>
+        <w:rPr>
+          <w:rFonts w:ascii="Times New Roman" w:hAnsi="Times New Roman" w:cs="Times New Roman"/>
+        </w:rPr>
+        <w:t xml:space="preserve"> </w:t>
+      </w:r>
+      <w:proofErr w:type="spellStart"/>
+      <w:r>
+        <w:rPr>
+          <w:rFonts w:ascii="Times New Roman" w:hAnsi="Times New Roman" w:cs="Times New Roman"/>
+        </w:rPr>
+        <w:t>stagnarea</w:t>
+      </w:r>
+      <w:proofErr w:type="spellEnd"/>
+      <w:r>
+        <w:rPr>
+          <w:rFonts w:ascii="Times New Roman" w:hAnsi="Times New Roman" w:cs="Times New Roman"/>
+        </w:rPr>
+        <w:t xml:space="preserve"> </w:t>
+      </w:r>
+      <w:proofErr w:type="spellStart"/>
+      <w:r>
+        <w:rPr>
+          <w:rFonts w:ascii="Times New Roman" w:hAnsi="Times New Roman" w:cs="Times New Roman"/>
+        </w:rPr>
+        <w:t>într</w:t>
+      </w:r>
+      <w:proofErr w:type="spellEnd"/>
+      <w:r>
+        <w:rPr>
+          <w:rFonts w:ascii="Times New Roman" w:hAnsi="Times New Roman" w:cs="Times New Roman"/>
+        </w:rPr>
+        <w:t xml:space="preserve">-o </w:t>
+      </w:r>
+      <w:proofErr w:type="spellStart"/>
+      <w:r>
+        <w:rPr>
+          <w:rFonts w:ascii="Times New Roman" w:hAnsi="Times New Roman" w:cs="Times New Roman"/>
+        </w:rPr>
+        <w:t>soluție</w:t>
+      </w:r>
+      <w:proofErr w:type="spellEnd"/>
+      <w:r>
+        <w:rPr>
+          <w:rFonts w:ascii="Times New Roman" w:hAnsi="Times New Roman" w:cs="Times New Roman"/>
+        </w:rPr>
+        <w:t xml:space="preserve"> </w:t>
+      </w:r>
+      <w:proofErr w:type="spellStart"/>
+      <w:r>
+        <w:rPr>
+          <w:rFonts w:ascii="Times New Roman" w:hAnsi="Times New Roman" w:cs="Times New Roman"/>
+        </w:rPr>
+        <w:t>locală</w:t>
+      </w:r>
+      <w:proofErr w:type="spellEnd"/>
+      <w:r>
+        <w:rPr>
+          <w:rFonts w:ascii="Times New Roman" w:hAnsi="Times New Roman" w:cs="Times New Roman"/>
+        </w:rPr>
+        <w:t>.</w:t>
       </w:r>
     </w:p>
     <w:p>
       <w:pPr>
-        <w:jc w:val="both"/>
-        <w:rPr>
-          <w:rFonts w:ascii="Times New Roman" w:hAnsi="Times New Roman" w:cs="Times New Roman"/>
-          <w:lang w:val="ro-RO"/>
-        </w:rPr>
-      </w:pPr>
-      <w:r>
-        <w:rPr>
-          <w:rFonts w:ascii="Times New Roman" w:hAnsi="Times New Roman" w:cs="Times New Roman"/>
-          <w:lang w:val="ro-RO"/>
-        </w:rPr>
-        <w:t>Evaluarea fiecărui cromozom se face cu ajutorul metodei de fitness, care calculează timpul total de execuție al sarcinilor pe fiecare mașină virtuală</w:t>
-      </w:r>
-      <w:r>
-        <w:rPr>
-          <w:rFonts w:ascii="Times New Roman" w:hAnsi="Times New Roman" w:cs="Times New Roman"/>
-          <w:lang w:val="ro-RO"/>
-        </w:rPr>
-        <w:t xml:space="preserve"> și returnează valoarea maximă, astfel, algoritmul caută să distribuie uniform sarcinile pentru a reduce vârfurile de încarcare.</w:t>
-      </w:r>
-    </w:p>
-    <w:p>
-      <w:pPr>
-        <w:rPr>
-          <w:rFonts w:ascii="Times New Roman" w:hAnsi="Times New Roman" w:cs="Times New Roman"/>
-        </w:rPr>
-      </w:pPr>
-      <w:r>
-        <w:rPr>
-          <w:rFonts w:ascii="Times New Roman" w:hAnsi="Times New Roman" w:cs="Times New Roman"/>
-        </w:rPr>
-        <w:t xml:space="preserve">private double fitness(int[] </w:t>
+        <w:rPr>
+          <w:rFonts w:ascii="Times New Roman" w:hAnsi="Times New Roman" w:cs="Times New Roman"/>
+        </w:rPr>
+      </w:pPr>
+      <w:r>
+        <w:rPr>
+          <w:rFonts w:ascii="Times New Roman" w:hAnsi="Times New Roman" w:cs="Times New Roman"/>
+        </w:rPr>
+        <w:t xml:space="preserve">private void mutate(int[] </w:t>
       </w:r>
       <w:r>
         <w:rPr>
@@ -26496,7 +28445,7 @@
         <w:rPr>
           <w:rFonts w:ascii="Times New Roman" w:hAnsi="Times New Roman" w:cs="Times New Roman"/>
         </w:rPr>
-        <w:t xml:space="preserve">, List&lt;Cloudlet&gt; </w:t>
+        <w:t xml:space="preserve">, int </w:t>
       </w:r>
       <w:proofErr w:type="spellStart"/>
       <w:r>
@@ -26505,28 +28454,49 @@
           <w:i/>
           <w:iCs/>
         </w:rPr>
-        <w:t>cloudletList</w:t>
-      </w:r>
-      <w:proofErr w:type="spellEnd"/>
-      <w:r>
-        <w:rPr>
-          <w:rFonts w:ascii="Times New Roman" w:hAnsi="Times New Roman" w:cs="Times New Roman"/>
-        </w:rPr>
-        <w:t>, List&lt;</w:t>
-      </w:r>
-      <w:proofErr w:type="spellStart"/>
-      <w:r>
-        <w:rPr>
-          <w:rFonts w:ascii="Times New Roman" w:hAnsi="Times New Roman" w:cs="Times New Roman"/>
-        </w:rPr>
-        <w:t>Vm</w:t>
-      </w:r>
-      <w:proofErr w:type="spellEnd"/>
-      <w:r>
-        <w:rPr>
-          <w:rFonts w:ascii="Times New Roman" w:hAnsi="Times New Roman" w:cs="Times New Roman"/>
-        </w:rPr>
-        <w:t xml:space="preserve">&gt; </w:t>
+        <w:t>numVMs</w:t>
+      </w:r>
+      <w:proofErr w:type="spellEnd"/>
+      <w:r>
+        <w:rPr>
+          <w:rFonts w:ascii="Times New Roman" w:hAnsi="Times New Roman" w:cs="Times New Roman"/>
+        </w:rPr>
+        <w:t>) {</w:t>
+      </w:r>
+      <w:r>
+        <w:rPr>
+          <w:rFonts w:ascii="Times New Roman" w:hAnsi="Times New Roman" w:cs="Times New Roman"/>
+        </w:rPr>
+        <w:br/>
+        <w:t xml:space="preserve">    int </w:t>
+      </w:r>
+      <w:proofErr w:type="spellStart"/>
+      <w:r>
+        <w:rPr>
+          <w:rFonts w:ascii="Times New Roman" w:hAnsi="Times New Roman" w:cs="Times New Roman"/>
+        </w:rPr>
+        <w:t>idx</w:t>
+      </w:r>
+      <w:proofErr w:type="spellEnd"/>
+      <w:r>
+        <w:rPr>
+          <w:rFonts w:ascii="Times New Roman" w:hAnsi="Times New Roman" w:cs="Times New Roman"/>
+        </w:rPr>
+        <w:t xml:space="preserve"> = new Random().</w:t>
+      </w:r>
+      <w:proofErr w:type="spellStart"/>
+      <w:r>
+        <w:rPr>
+          <w:rFonts w:ascii="Times New Roman" w:hAnsi="Times New Roman" w:cs="Times New Roman"/>
+        </w:rPr>
+        <w:t>nextInt</w:t>
+      </w:r>
+      <w:proofErr w:type="spellEnd"/>
+      <w:r>
+        <w:rPr>
+          <w:rFonts w:ascii="Times New Roman" w:hAnsi="Times New Roman" w:cs="Times New Roman"/>
+        </w:rPr>
+        <w:t>(</w:t>
       </w:r>
       <w:proofErr w:type="spellStart"/>
       <w:r>
@@ -26535,304 +28505,40 @@
           <w:i/>
           <w:iCs/>
         </w:rPr>
-        <w:t>vmList</w:t>
-      </w:r>
-      <w:proofErr w:type="spellEnd"/>
-      <w:r>
-        <w:rPr>
-          <w:rFonts w:ascii="Times New Roman" w:hAnsi="Times New Roman" w:cs="Times New Roman"/>
-        </w:rPr>
-        <w:t>) {</w:t>
+        <w:t>chromosome</w:t>
+      </w:r>
+      <w:r>
+        <w:rPr>
+          <w:rFonts w:ascii="Times New Roman" w:hAnsi="Times New Roman" w:cs="Times New Roman"/>
+        </w:rPr>
+        <w:t>.length</w:t>
+      </w:r>
+      <w:proofErr w:type="spellEnd"/>
+      <w:r>
+        <w:rPr>
+          <w:rFonts w:ascii="Times New Roman" w:hAnsi="Times New Roman" w:cs="Times New Roman"/>
+        </w:rPr>
+        <w:t>);</w:t>
       </w:r>
       <w:r>
         <w:rPr>
           <w:rFonts w:ascii="Times New Roman" w:hAnsi="Times New Roman" w:cs="Times New Roman"/>
         </w:rPr>
         <w:br/>
-        <w:t xml:space="preserve">    Map&lt;Integer, Double&gt; </w:t>
-      </w:r>
-      <w:proofErr w:type="spellStart"/>
-      <w:r>
-        <w:rPr>
-          <w:rFonts w:ascii="Times New Roman" w:hAnsi="Times New Roman" w:cs="Times New Roman"/>
-        </w:rPr>
-        <w:t>vmLoads</w:t>
-      </w:r>
-      <w:proofErr w:type="spellEnd"/>
-      <w:r>
-        <w:rPr>
-          <w:rFonts w:ascii="Times New Roman" w:hAnsi="Times New Roman" w:cs="Times New Roman"/>
-        </w:rPr>
-        <w:t xml:space="preserve"> = new HashMap&lt;&gt;();</w:t>
-      </w:r>
-      <w:r>
-        <w:rPr>
-          <w:rFonts w:ascii="Times New Roman" w:hAnsi="Times New Roman" w:cs="Times New Roman"/>
-        </w:rPr>
-        <w:br/>
-        <w:t xml:space="preserve">    for (</w:t>
-      </w:r>
-      <w:proofErr w:type="spellStart"/>
-      <w:r>
-        <w:rPr>
-          <w:rFonts w:ascii="Times New Roman" w:hAnsi="Times New Roman" w:cs="Times New Roman"/>
-        </w:rPr>
-        <w:t>Vm</w:t>
-      </w:r>
-      <w:proofErr w:type="spellEnd"/>
-      <w:r>
-        <w:rPr>
-          <w:rFonts w:ascii="Times New Roman" w:hAnsi="Times New Roman" w:cs="Times New Roman"/>
-        </w:rPr>
-        <w:t xml:space="preserve"> </w:t>
-      </w:r>
-      <w:proofErr w:type="spellStart"/>
-      <w:r>
-        <w:rPr>
-          <w:rFonts w:ascii="Times New Roman" w:hAnsi="Times New Roman" w:cs="Times New Roman"/>
-        </w:rPr>
-        <w:t>vm</w:t>
-      </w:r>
-      <w:proofErr w:type="spellEnd"/>
-      <w:r>
-        <w:rPr>
-          <w:rFonts w:ascii="Times New Roman" w:hAnsi="Times New Roman" w:cs="Times New Roman"/>
-        </w:rPr>
-        <w:t xml:space="preserve"> : </w:t>
-      </w:r>
-      <w:proofErr w:type="spellStart"/>
+        <w:t xml:space="preserve">    </w:t>
+      </w:r>
       <w:r>
         <w:rPr>
           <w:rFonts w:ascii="Times New Roman" w:hAnsi="Times New Roman" w:cs="Times New Roman"/>
           <w:i/>
           <w:iCs/>
         </w:rPr>
-        <w:t>vmList</w:t>
-      </w:r>
-      <w:proofErr w:type="spellEnd"/>
-      <w:r>
-        <w:rPr>
-          <w:rFonts w:ascii="Times New Roman" w:hAnsi="Times New Roman" w:cs="Times New Roman"/>
-        </w:rPr>
-        <w:t xml:space="preserve">) </w:t>
-      </w:r>
-      <w:proofErr w:type="spellStart"/>
-      <w:r>
-        <w:rPr>
-          <w:rFonts w:ascii="Times New Roman" w:hAnsi="Times New Roman" w:cs="Times New Roman"/>
-        </w:rPr>
-        <w:t>vmLoads.put</w:t>
-      </w:r>
-      <w:proofErr w:type="spellEnd"/>
-      <w:r>
-        <w:rPr>
-          <w:rFonts w:ascii="Times New Roman" w:hAnsi="Times New Roman" w:cs="Times New Roman"/>
-        </w:rPr>
-        <w:t>(</w:t>
-      </w:r>
-      <w:proofErr w:type="spellStart"/>
-      <w:r>
-        <w:rPr>
-          <w:rFonts w:ascii="Times New Roman" w:hAnsi="Times New Roman" w:cs="Times New Roman"/>
-        </w:rPr>
-        <w:t>vm.getId</w:t>
-      </w:r>
-      <w:proofErr w:type="spellEnd"/>
-      <w:r>
-        <w:rPr>
-          <w:rFonts w:ascii="Times New Roman" w:hAnsi="Times New Roman" w:cs="Times New Roman"/>
-        </w:rPr>
-        <w:t>(), 0.0);</w:t>
-      </w:r>
-      <w:r>
-        <w:rPr>
-          <w:rFonts w:ascii="Times New Roman" w:hAnsi="Times New Roman" w:cs="Times New Roman"/>
-        </w:rPr>
-        <w:br/>
-      </w:r>
-      <w:r>
-        <w:rPr>
-          <w:rFonts w:ascii="Times New Roman" w:hAnsi="Times New Roman" w:cs="Times New Roman"/>
-        </w:rPr>
-        <w:br/>
-        <w:t xml:space="preserve">    for (int </w:t>
-      </w:r>
-      <w:proofErr w:type="spellStart"/>
-      <w:r>
-        <w:rPr>
-          <w:rFonts w:ascii="Times New Roman" w:hAnsi="Times New Roman" w:cs="Times New Roman"/>
-        </w:rPr>
-        <w:t>i</w:t>
-      </w:r>
-      <w:proofErr w:type="spellEnd"/>
-      <w:r>
-        <w:rPr>
-          <w:rFonts w:ascii="Times New Roman" w:hAnsi="Times New Roman" w:cs="Times New Roman"/>
-        </w:rPr>
-        <w:t xml:space="preserve"> = 0; </w:t>
-      </w:r>
-      <w:proofErr w:type="spellStart"/>
-      <w:r>
-        <w:rPr>
-          <w:rFonts w:ascii="Times New Roman" w:hAnsi="Times New Roman" w:cs="Times New Roman"/>
-        </w:rPr>
-        <w:t>i</w:t>
-      </w:r>
-      <w:proofErr w:type="spellEnd"/>
-      <w:r>
-        <w:rPr>
-          <w:rFonts w:ascii="Times New Roman" w:hAnsi="Times New Roman" w:cs="Times New Roman"/>
-        </w:rPr>
-        <w:t xml:space="preserve"> &lt; </w:t>
-      </w:r>
-      <w:proofErr w:type="spellStart"/>
-      <w:r>
-        <w:rPr>
-          <w:rFonts w:ascii="Times New Roman" w:hAnsi="Times New Roman" w:cs="Times New Roman"/>
-          <w:i/>
-          <w:iCs/>
-        </w:rPr>
         <w:t>chromosome</w:t>
       </w:r>
       <w:r>
         <w:rPr>
           <w:rFonts w:ascii="Times New Roman" w:hAnsi="Times New Roman" w:cs="Times New Roman"/>
         </w:rPr>
-        <w:t>.length</w:t>
-      </w:r>
-      <w:proofErr w:type="spellEnd"/>
-      <w:r>
-        <w:rPr>
-          <w:rFonts w:ascii="Times New Roman" w:hAnsi="Times New Roman" w:cs="Times New Roman"/>
-        </w:rPr>
-        <w:t xml:space="preserve">; </w:t>
-      </w:r>
-      <w:proofErr w:type="spellStart"/>
-      <w:r>
-        <w:rPr>
-          <w:rFonts w:ascii="Times New Roman" w:hAnsi="Times New Roman" w:cs="Times New Roman"/>
-        </w:rPr>
-        <w:t>i</w:t>
-      </w:r>
-      <w:proofErr w:type="spellEnd"/>
-      <w:r>
-        <w:rPr>
-          <w:rFonts w:ascii="Times New Roman" w:hAnsi="Times New Roman" w:cs="Times New Roman"/>
-        </w:rPr>
-        <w:t>++) {</w:t>
-      </w:r>
-      <w:r>
-        <w:rPr>
-          <w:rFonts w:ascii="Times New Roman" w:hAnsi="Times New Roman" w:cs="Times New Roman"/>
-        </w:rPr>
-        <w:br/>
-        <w:t xml:space="preserve">        Cloudlet cl = </w:t>
-      </w:r>
-      <w:proofErr w:type="spellStart"/>
-      <w:r>
-        <w:rPr>
-          <w:rFonts w:ascii="Times New Roman" w:hAnsi="Times New Roman" w:cs="Times New Roman"/>
-          <w:i/>
-          <w:iCs/>
-        </w:rPr>
-        <w:t>cloudletList</w:t>
-      </w:r>
-      <w:r>
-        <w:rPr>
-          <w:rFonts w:ascii="Times New Roman" w:hAnsi="Times New Roman" w:cs="Times New Roman"/>
-        </w:rPr>
-        <w:t>.get</w:t>
-      </w:r>
-      <w:proofErr w:type="spellEnd"/>
-      <w:r>
-        <w:rPr>
-          <w:rFonts w:ascii="Times New Roman" w:hAnsi="Times New Roman" w:cs="Times New Roman"/>
-        </w:rPr>
-        <w:t>(</w:t>
-      </w:r>
-      <w:proofErr w:type="spellStart"/>
-      <w:r>
-        <w:rPr>
-          <w:rFonts w:ascii="Times New Roman" w:hAnsi="Times New Roman" w:cs="Times New Roman"/>
-        </w:rPr>
-        <w:t>i</w:t>
-      </w:r>
-      <w:proofErr w:type="spellEnd"/>
-      <w:r>
-        <w:rPr>
-          <w:rFonts w:ascii="Times New Roman" w:hAnsi="Times New Roman" w:cs="Times New Roman"/>
-        </w:rPr>
-        <w:t>);</w:t>
-      </w:r>
-      <w:r>
-        <w:rPr>
-          <w:rFonts w:ascii="Times New Roman" w:hAnsi="Times New Roman" w:cs="Times New Roman"/>
-        </w:rPr>
-        <w:br/>
-        <w:t xml:space="preserve">        </w:t>
-      </w:r>
-      <w:proofErr w:type="spellStart"/>
-      <w:r>
-        <w:rPr>
-          <w:rFonts w:ascii="Times New Roman" w:hAnsi="Times New Roman" w:cs="Times New Roman"/>
-        </w:rPr>
-        <w:t>Vm</w:t>
-      </w:r>
-      <w:proofErr w:type="spellEnd"/>
-      <w:r>
-        <w:rPr>
-          <w:rFonts w:ascii="Times New Roman" w:hAnsi="Times New Roman" w:cs="Times New Roman"/>
-        </w:rPr>
-        <w:t xml:space="preserve"> </w:t>
-      </w:r>
-      <w:proofErr w:type="spellStart"/>
-      <w:r>
-        <w:rPr>
-          <w:rFonts w:ascii="Times New Roman" w:hAnsi="Times New Roman" w:cs="Times New Roman"/>
-        </w:rPr>
-        <w:t>vm</w:t>
-      </w:r>
-      <w:proofErr w:type="spellEnd"/>
-      <w:r>
-        <w:rPr>
-          <w:rFonts w:ascii="Times New Roman" w:hAnsi="Times New Roman" w:cs="Times New Roman"/>
-        </w:rPr>
-        <w:t xml:space="preserve"> = </w:t>
-      </w:r>
-      <w:proofErr w:type="spellStart"/>
-      <w:r>
-        <w:rPr>
-          <w:rFonts w:ascii="Times New Roman" w:hAnsi="Times New Roman" w:cs="Times New Roman"/>
-          <w:i/>
-          <w:iCs/>
-        </w:rPr>
-        <w:t>vmList</w:t>
-      </w:r>
-      <w:r>
-        <w:rPr>
-          <w:rFonts w:ascii="Times New Roman" w:hAnsi="Times New Roman" w:cs="Times New Roman"/>
-        </w:rPr>
-        <w:t>.get</w:t>
-      </w:r>
-      <w:proofErr w:type="spellEnd"/>
-      <w:r>
-        <w:rPr>
-          <w:rFonts w:ascii="Times New Roman" w:hAnsi="Times New Roman" w:cs="Times New Roman"/>
-        </w:rPr>
-        <w:t>(</w:t>
-      </w:r>
-      <w:r>
-        <w:rPr>
-          <w:rFonts w:ascii="Times New Roman" w:hAnsi="Times New Roman" w:cs="Times New Roman"/>
-          <w:i/>
-          <w:iCs/>
-        </w:rPr>
-        <w:t>chromosome</w:t>
-      </w:r>
-      <w:r>
-        <w:rPr>
-          <w:rFonts w:ascii="Times New Roman" w:hAnsi="Times New Roman" w:cs="Times New Roman"/>
-        </w:rPr>
         <w:t>[</w:t>
       </w:r>
       <w:proofErr w:type="spellStart"/>
@@ -26840,1691 +28546,6 @@
         <w:rPr>
           <w:rFonts w:ascii="Times New Roman" w:hAnsi="Times New Roman" w:cs="Times New Roman"/>
         </w:rPr>
-        <w:t>i</w:t>
-      </w:r>
-      <w:proofErr w:type="spellEnd"/>
-      <w:r>
-        <w:rPr>
-          <w:rFonts w:ascii="Times New Roman" w:hAnsi="Times New Roman" w:cs="Times New Roman"/>
-        </w:rPr>
-        <w:t>]);</w:t>
-      </w:r>
-      <w:r>
-        <w:rPr>
-          <w:rFonts w:ascii="Times New Roman" w:hAnsi="Times New Roman" w:cs="Times New Roman"/>
-        </w:rPr>
-        <w:br/>
-        <w:t xml:space="preserve">        double exec = </w:t>
-      </w:r>
-      <w:proofErr w:type="spellStart"/>
-      <w:r>
-        <w:rPr>
-          <w:rFonts w:ascii="Times New Roman" w:hAnsi="Times New Roman" w:cs="Times New Roman"/>
-        </w:rPr>
-        <w:t>cl.getCloudletLength</w:t>
-      </w:r>
-      <w:proofErr w:type="spellEnd"/>
-      <w:r>
-        <w:rPr>
-          <w:rFonts w:ascii="Times New Roman" w:hAnsi="Times New Roman" w:cs="Times New Roman"/>
-        </w:rPr>
-        <w:t xml:space="preserve">() / (double) </w:t>
-      </w:r>
-      <w:proofErr w:type="spellStart"/>
-      <w:r>
-        <w:rPr>
-          <w:rFonts w:ascii="Times New Roman" w:hAnsi="Times New Roman" w:cs="Times New Roman"/>
-        </w:rPr>
-        <w:t>vm.getMips</w:t>
-      </w:r>
-      <w:proofErr w:type="spellEnd"/>
-      <w:r>
-        <w:rPr>
-          <w:rFonts w:ascii="Times New Roman" w:hAnsi="Times New Roman" w:cs="Times New Roman"/>
-        </w:rPr>
-        <w:t>();</w:t>
-      </w:r>
-      <w:r>
-        <w:rPr>
-          <w:rFonts w:ascii="Times New Roman" w:hAnsi="Times New Roman" w:cs="Times New Roman"/>
-        </w:rPr>
-        <w:br/>
-        <w:t xml:space="preserve">        </w:t>
-      </w:r>
-      <w:proofErr w:type="spellStart"/>
-      <w:r>
-        <w:rPr>
-          <w:rFonts w:ascii="Times New Roman" w:hAnsi="Times New Roman" w:cs="Times New Roman"/>
-        </w:rPr>
-        <w:t>vmLoads.put</w:t>
-      </w:r>
-      <w:proofErr w:type="spellEnd"/>
-      <w:r>
-        <w:rPr>
-          <w:rFonts w:ascii="Times New Roman" w:hAnsi="Times New Roman" w:cs="Times New Roman"/>
-        </w:rPr>
-        <w:t>(</w:t>
-      </w:r>
-      <w:proofErr w:type="spellStart"/>
-      <w:r>
-        <w:rPr>
-          <w:rFonts w:ascii="Times New Roman" w:hAnsi="Times New Roman" w:cs="Times New Roman"/>
-        </w:rPr>
-        <w:t>vm.getId</w:t>
-      </w:r>
-      <w:proofErr w:type="spellEnd"/>
-      <w:r>
-        <w:rPr>
-          <w:rFonts w:ascii="Times New Roman" w:hAnsi="Times New Roman" w:cs="Times New Roman"/>
-        </w:rPr>
-        <w:t xml:space="preserve">(), </w:t>
-      </w:r>
-      <w:proofErr w:type="spellStart"/>
-      <w:r>
-        <w:rPr>
-          <w:rFonts w:ascii="Times New Roman" w:hAnsi="Times New Roman" w:cs="Times New Roman"/>
-        </w:rPr>
-        <w:t>vmLoads.get</w:t>
-      </w:r>
-      <w:proofErr w:type="spellEnd"/>
-      <w:r>
-        <w:rPr>
-          <w:rFonts w:ascii="Times New Roman" w:hAnsi="Times New Roman" w:cs="Times New Roman"/>
-        </w:rPr>
-        <w:t>(</w:t>
-      </w:r>
-      <w:proofErr w:type="spellStart"/>
-      <w:r>
-        <w:rPr>
-          <w:rFonts w:ascii="Times New Roman" w:hAnsi="Times New Roman" w:cs="Times New Roman"/>
-        </w:rPr>
-        <w:t>vm.getId</w:t>
-      </w:r>
-      <w:proofErr w:type="spellEnd"/>
-      <w:r>
-        <w:rPr>
-          <w:rFonts w:ascii="Times New Roman" w:hAnsi="Times New Roman" w:cs="Times New Roman"/>
-        </w:rPr>
-        <w:t>()) + exec);</w:t>
-      </w:r>
-      <w:r>
-        <w:rPr>
-          <w:rFonts w:ascii="Times New Roman" w:hAnsi="Times New Roman" w:cs="Times New Roman"/>
-        </w:rPr>
-        <w:br/>
-        <w:t xml:space="preserve">    }</w:t>
-      </w:r>
-      <w:r>
-        <w:rPr>
-          <w:rFonts w:ascii="Times New Roman" w:hAnsi="Times New Roman" w:cs="Times New Roman"/>
-        </w:rPr>
-        <w:br/>
-        <w:t xml:space="preserve">    return </w:t>
-      </w:r>
-      <w:proofErr w:type="spellStart"/>
-      <w:r>
-        <w:rPr>
-          <w:rFonts w:ascii="Times New Roman" w:hAnsi="Times New Roman" w:cs="Times New Roman"/>
-        </w:rPr>
-        <w:t>Collections.max</w:t>
-      </w:r>
-      <w:proofErr w:type="spellEnd"/>
-      <w:r>
-        <w:rPr>
-          <w:rFonts w:ascii="Times New Roman" w:hAnsi="Times New Roman" w:cs="Times New Roman"/>
-        </w:rPr>
-        <w:t>(</w:t>
-      </w:r>
-      <w:proofErr w:type="spellStart"/>
-      <w:r>
-        <w:rPr>
-          <w:rFonts w:ascii="Times New Roman" w:hAnsi="Times New Roman" w:cs="Times New Roman"/>
-        </w:rPr>
-        <w:t>vmLoads.values</w:t>
-      </w:r>
-      <w:proofErr w:type="spellEnd"/>
-      <w:r>
-        <w:rPr>
-          <w:rFonts w:ascii="Times New Roman" w:hAnsi="Times New Roman" w:cs="Times New Roman"/>
-        </w:rPr>
-        <w:t>());</w:t>
-      </w:r>
-      <w:r>
-        <w:rPr>
-          <w:rFonts w:ascii="Times New Roman" w:hAnsi="Times New Roman" w:cs="Times New Roman"/>
-        </w:rPr>
-        <w:br/>
-        <w:t>}</w:t>
-      </w:r>
-    </w:p>
-    <w:p>
-      <w:pPr>
-        <w:rPr>
-          <w:rFonts w:ascii="Times New Roman" w:hAnsi="Times New Roman" w:cs="Times New Roman"/>
-        </w:rPr>
-      </w:pPr>
-      <w:proofErr w:type="spellStart"/>
-      <w:r>
-        <w:rPr>
-          <w:rFonts w:ascii="Times New Roman" w:hAnsi="Times New Roman" w:cs="Times New Roman"/>
-        </w:rPr>
-        <w:t>În</w:t>
-      </w:r>
-      <w:proofErr w:type="spellEnd"/>
-      <w:r>
-        <w:rPr>
-          <w:rFonts w:ascii="Times New Roman" w:hAnsi="Times New Roman" w:cs="Times New Roman"/>
-        </w:rPr>
-        <w:t xml:space="preserve"> </w:t>
-      </w:r>
-      <w:proofErr w:type="spellStart"/>
-      <w:r>
-        <w:rPr>
-          <w:rFonts w:ascii="Times New Roman" w:hAnsi="Times New Roman" w:cs="Times New Roman"/>
-        </w:rPr>
-        <w:t>cadrul</w:t>
-      </w:r>
-      <w:proofErr w:type="spellEnd"/>
-      <w:r>
-        <w:rPr>
-          <w:rFonts w:ascii="Times New Roman" w:hAnsi="Times New Roman" w:cs="Times New Roman"/>
-        </w:rPr>
-        <w:t xml:space="preserve"> </w:t>
-      </w:r>
-      <w:proofErr w:type="spellStart"/>
-      <w:r>
-        <w:rPr>
-          <w:rFonts w:ascii="Times New Roman" w:hAnsi="Times New Roman" w:cs="Times New Roman"/>
-        </w:rPr>
-        <w:t>acestui</w:t>
-      </w:r>
-      <w:proofErr w:type="spellEnd"/>
-      <w:r>
-        <w:rPr>
-          <w:rFonts w:ascii="Times New Roman" w:hAnsi="Times New Roman" w:cs="Times New Roman"/>
-        </w:rPr>
-        <w:t xml:space="preserve"> </w:t>
-      </w:r>
-      <w:proofErr w:type="spellStart"/>
-      <w:r>
-        <w:rPr>
-          <w:rFonts w:ascii="Times New Roman" w:hAnsi="Times New Roman" w:cs="Times New Roman"/>
-        </w:rPr>
-        <w:t>algoritm</w:t>
-      </w:r>
-      <w:proofErr w:type="spellEnd"/>
-      <w:r>
-        <w:rPr>
-          <w:rFonts w:ascii="Times New Roman" w:hAnsi="Times New Roman" w:cs="Times New Roman"/>
-        </w:rPr>
-        <w:t xml:space="preserve">, </w:t>
-      </w:r>
-      <w:proofErr w:type="spellStart"/>
-      <w:r>
-        <w:rPr>
-          <w:rFonts w:ascii="Times New Roman" w:hAnsi="Times New Roman" w:cs="Times New Roman"/>
-        </w:rPr>
-        <w:t>încrucișarea</w:t>
-      </w:r>
-      <w:proofErr w:type="spellEnd"/>
-      <w:r>
-        <w:rPr>
-          <w:rFonts w:ascii="Times New Roman" w:hAnsi="Times New Roman" w:cs="Times New Roman"/>
-        </w:rPr>
-        <w:t xml:space="preserve"> </w:t>
-      </w:r>
-      <w:proofErr w:type="spellStart"/>
-      <w:r>
-        <w:rPr>
-          <w:rFonts w:ascii="Times New Roman" w:hAnsi="Times New Roman" w:cs="Times New Roman"/>
-        </w:rPr>
-        <w:t>și</w:t>
-      </w:r>
-      <w:proofErr w:type="spellEnd"/>
-      <w:r>
-        <w:rPr>
-          <w:rFonts w:ascii="Times New Roman" w:hAnsi="Times New Roman" w:cs="Times New Roman"/>
-        </w:rPr>
-        <w:t xml:space="preserve"> </w:t>
-      </w:r>
-      <w:proofErr w:type="spellStart"/>
-      <w:r>
-        <w:rPr>
-          <w:rFonts w:ascii="Times New Roman" w:hAnsi="Times New Roman" w:cs="Times New Roman"/>
-        </w:rPr>
-        <w:t>mutația</w:t>
-      </w:r>
-      <w:proofErr w:type="spellEnd"/>
-      <w:r>
-        <w:rPr>
-          <w:rFonts w:ascii="Times New Roman" w:hAnsi="Times New Roman" w:cs="Times New Roman"/>
-        </w:rPr>
-        <w:t xml:space="preserve"> sunt </w:t>
-      </w:r>
-      <w:proofErr w:type="spellStart"/>
-      <w:r>
-        <w:rPr>
-          <w:rFonts w:ascii="Times New Roman" w:hAnsi="Times New Roman" w:cs="Times New Roman"/>
-        </w:rPr>
-        <w:t>cele</w:t>
-      </w:r>
-      <w:proofErr w:type="spellEnd"/>
-      <w:r>
-        <w:rPr>
-          <w:rFonts w:ascii="Times New Roman" w:hAnsi="Times New Roman" w:cs="Times New Roman"/>
-        </w:rPr>
-        <w:t xml:space="preserve"> </w:t>
-      </w:r>
-      <w:proofErr w:type="spellStart"/>
-      <w:r>
-        <w:rPr>
-          <w:rFonts w:ascii="Times New Roman" w:hAnsi="Times New Roman" w:cs="Times New Roman"/>
-        </w:rPr>
-        <w:t>doua</w:t>
-      </w:r>
-      <w:proofErr w:type="spellEnd"/>
-      <w:r>
-        <w:rPr>
-          <w:rFonts w:ascii="Times New Roman" w:hAnsi="Times New Roman" w:cs="Times New Roman"/>
-        </w:rPr>
-        <w:t xml:space="preserve"> </w:t>
-      </w:r>
-      <w:proofErr w:type="spellStart"/>
-      <w:r>
-        <w:rPr>
-          <w:rFonts w:ascii="Times New Roman" w:hAnsi="Times New Roman" w:cs="Times New Roman"/>
-        </w:rPr>
-        <w:t>mecanisme</w:t>
-      </w:r>
-      <w:proofErr w:type="spellEnd"/>
-      <w:r>
-        <w:rPr>
-          <w:rFonts w:ascii="Times New Roman" w:hAnsi="Times New Roman" w:cs="Times New Roman"/>
-        </w:rPr>
-        <w:t xml:space="preserve"> </w:t>
-      </w:r>
-      <w:proofErr w:type="spellStart"/>
-      <w:r>
-        <w:rPr>
-          <w:rFonts w:ascii="Times New Roman" w:hAnsi="Times New Roman" w:cs="Times New Roman"/>
-        </w:rPr>
-        <w:t>esențiale</w:t>
-      </w:r>
-      <w:proofErr w:type="spellEnd"/>
-      <w:r>
-        <w:rPr>
-          <w:rFonts w:ascii="Times New Roman" w:hAnsi="Times New Roman" w:cs="Times New Roman"/>
-        </w:rPr>
-        <w:t xml:space="preserve"> care permit </w:t>
-      </w:r>
-      <w:proofErr w:type="spellStart"/>
-      <w:r>
-        <w:rPr>
-          <w:rFonts w:ascii="Times New Roman" w:hAnsi="Times New Roman" w:cs="Times New Roman"/>
-        </w:rPr>
-        <w:t>evoluția</w:t>
-      </w:r>
-      <w:proofErr w:type="spellEnd"/>
-      <w:r>
-        <w:rPr>
-          <w:rFonts w:ascii="Times New Roman" w:hAnsi="Times New Roman" w:cs="Times New Roman"/>
-        </w:rPr>
-        <w:t xml:space="preserve"> </w:t>
-      </w:r>
-      <w:proofErr w:type="spellStart"/>
-      <w:r>
-        <w:rPr>
-          <w:rFonts w:ascii="Times New Roman" w:hAnsi="Times New Roman" w:cs="Times New Roman"/>
-        </w:rPr>
-        <w:t>populației</w:t>
-      </w:r>
-      <w:proofErr w:type="spellEnd"/>
-      <w:r>
-        <w:rPr>
-          <w:rFonts w:ascii="Times New Roman" w:hAnsi="Times New Roman" w:cs="Times New Roman"/>
-        </w:rPr>
-        <w:t xml:space="preserve"> de </w:t>
-      </w:r>
-      <w:proofErr w:type="spellStart"/>
-      <w:r>
-        <w:rPr>
-          <w:rFonts w:ascii="Times New Roman" w:hAnsi="Times New Roman" w:cs="Times New Roman"/>
-        </w:rPr>
-        <w:t>soluții</w:t>
-      </w:r>
-      <w:proofErr w:type="spellEnd"/>
-      <w:r>
-        <w:rPr>
-          <w:rFonts w:ascii="Times New Roman" w:hAnsi="Times New Roman" w:cs="Times New Roman"/>
-        </w:rPr>
-        <w:t xml:space="preserve">. </w:t>
-      </w:r>
-      <w:proofErr w:type="spellStart"/>
-      <w:r>
-        <w:rPr>
-          <w:rFonts w:ascii="Times New Roman" w:hAnsi="Times New Roman" w:cs="Times New Roman"/>
-        </w:rPr>
-        <w:t>Astfel</w:t>
-      </w:r>
-      <w:proofErr w:type="spellEnd"/>
-      <w:r>
-        <w:rPr>
-          <w:rFonts w:ascii="Times New Roman" w:hAnsi="Times New Roman" w:cs="Times New Roman"/>
-        </w:rPr>
-        <w:t xml:space="preserve">, </w:t>
-      </w:r>
-      <w:proofErr w:type="spellStart"/>
-      <w:r>
-        <w:rPr>
-          <w:rFonts w:ascii="Times New Roman" w:hAnsi="Times New Roman" w:cs="Times New Roman"/>
-        </w:rPr>
-        <w:t>încrucișarea</w:t>
-      </w:r>
-      <w:proofErr w:type="spellEnd"/>
-      <w:r>
-        <w:rPr>
-          <w:rFonts w:ascii="Times New Roman" w:hAnsi="Times New Roman" w:cs="Times New Roman"/>
-        </w:rPr>
-        <w:t xml:space="preserve"> se </w:t>
-      </w:r>
-      <w:proofErr w:type="spellStart"/>
-      <w:r>
-        <w:rPr>
-          <w:rFonts w:ascii="Times New Roman" w:hAnsi="Times New Roman" w:cs="Times New Roman"/>
-        </w:rPr>
-        <w:t>realizează</w:t>
-      </w:r>
-      <w:proofErr w:type="spellEnd"/>
-      <w:r>
-        <w:rPr>
-          <w:rFonts w:ascii="Times New Roman" w:hAnsi="Times New Roman" w:cs="Times New Roman"/>
-        </w:rPr>
-        <w:t xml:space="preserve"> </w:t>
-      </w:r>
-      <w:proofErr w:type="spellStart"/>
-      <w:r>
-        <w:rPr>
-          <w:rFonts w:ascii="Times New Roman" w:hAnsi="Times New Roman" w:cs="Times New Roman"/>
-        </w:rPr>
-        <w:t>printr</w:t>
-      </w:r>
-      <w:proofErr w:type="spellEnd"/>
-      <w:r>
-        <w:rPr>
-          <w:rFonts w:ascii="Times New Roman" w:hAnsi="Times New Roman" w:cs="Times New Roman"/>
-        </w:rPr>
-        <w:t xml:space="preserve">-un </w:t>
-      </w:r>
-      <w:proofErr w:type="spellStart"/>
-      <w:r>
-        <w:rPr>
-          <w:rFonts w:ascii="Times New Roman" w:hAnsi="Times New Roman" w:cs="Times New Roman"/>
-        </w:rPr>
-        <w:t>punct</w:t>
-      </w:r>
-      <w:proofErr w:type="spellEnd"/>
-      <w:r>
-        <w:rPr>
-          <w:rFonts w:ascii="Times New Roman" w:hAnsi="Times New Roman" w:cs="Times New Roman"/>
-        </w:rPr>
-        <w:t xml:space="preserve"> de </w:t>
-      </w:r>
-      <w:proofErr w:type="spellStart"/>
-      <w:r>
-        <w:rPr>
-          <w:rFonts w:ascii="Times New Roman" w:hAnsi="Times New Roman" w:cs="Times New Roman"/>
-        </w:rPr>
-        <w:t>tăiere</w:t>
-      </w:r>
-      <w:proofErr w:type="spellEnd"/>
-      <w:r>
-        <w:rPr>
-          <w:rFonts w:ascii="Times New Roman" w:hAnsi="Times New Roman" w:cs="Times New Roman"/>
-        </w:rPr>
-        <w:t xml:space="preserve"> </w:t>
-      </w:r>
-      <w:proofErr w:type="spellStart"/>
-      <w:r>
-        <w:rPr>
-          <w:rFonts w:ascii="Times New Roman" w:hAnsi="Times New Roman" w:cs="Times New Roman"/>
-        </w:rPr>
-        <w:t>aleator</w:t>
-      </w:r>
-      <w:proofErr w:type="spellEnd"/>
-      <w:r>
-        <w:rPr>
-          <w:rFonts w:ascii="Times New Roman" w:hAnsi="Times New Roman" w:cs="Times New Roman"/>
-        </w:rPr>
-        <w:t xml:space="preserve">, </w:t>
-      </w:r>
-      <w:proofErr w:type="spellStart"/>
-      <w:r>
-        <w:rPr>
-          <w:rFonts w:ascii="Times New Roman" w:hAnsi="Times New Roman" w:cs="Times New Roman"/>
-        </w:rPr>
-        <w:t>unde</w:t>
-      </w:r>
-      <w:proofErr w:type="spellEnd"/>
-      <w:r>
-        <w:rPr>
-          <w:rFonts w:ascii="Times New Roman" w:hAnsi="Times New Roman" w:cs="Times New Roman"/>
-        </w:rPr>
-        <w:t xml:space="preserve"> un </w:t>
-      </w:r>
-      <w:proofErr w:type="spellStart"/>
-      <w:r>
-        <w:rPr>
-          <w:rFonts w:ascii="Times New Roman" w:hAnsi="Times New Roman" w:cs="Times New Roman"/>
-        </w:rPr>
-        <w:t>copil</w:t>
-      </w:r>
-      <w:proofErr w:type="spellEnd"/>
-      <w:r>
-        <w:rPr>
-          <w:rFonts w:ascii="Times New Roman" w:hAnsi="Times New Roman" w:cs="Times New Roman"/>
-        </w:rPr>
-        <w:t xml:space="preserve"> </w:t>
-      </w:r>
-      <w:proofErr w:type="spellStart"/>
-      <w:r>
-        <w:rPr>
-          <w:rFonts w:ascii="Times New Roman" w:hAnsi="Times New Roman" w:cs="Times New Roman"/>
-        </w:rPr>
-        <w:t>moștenește</w:t>
-      </w:r>
-      <w:r>
-        <w:rPr>
-          <w:rFonts w:ascii="Times New Roman" w:hAnsi="Times New Roman" w:cs="Times New Roman"/>
-        </w:rPr>
-        <w:t>prima</w:t>
-      </w:r>
-      <w:proofErr w:type="spellEnd"/>
-      <w:r>
-        <w:rPr>
-          <w:rFonts w:ascii="Times New Roman" w:hAnsi="Times New Roman" w:cs="Times New Roman"/>
-        </w:rPr>
-        <w:t xml:space="preserve"> </w:t>
-      </w:r>
-      <w:proofErr w:type="spellStart"/>
-      <w:r>
-        <w:rPr>
-          <w:rFonts w:ascii="Times New Roman" w:hAnsi="Times New Roman" w:cs="Times New Roman"/>
-        </w:rPr>
-        <w:t>parte</w:t>
-      </w:r>
-      <w:proofErr w:type="spellEnd"/>
-      <w:r>
-        <w:rPr>
-          <w:rFonts w:ascii="Times New Roman" w:hAnsi="Times New Roman" w:cs="Times New Roman"/>
-        </w:rPr>
-        <w:t xml:space="preserve"> a </w:t>
-      </w:r>
-      <w:proofErr w:type="spellStart"/>
-      <w:r>
-        <w:rPr>
-          <w:rFonts w:ascii="Times New Roman" w:hAnsi="Times New Roman" w:cs="Times New Roman"/>
-        </w:rPr>
-        <w:t>cromozomului</w:t>
-      </w:r>
-      <w:proofErr w:type="spellEnd"/>
-      <w:r>
-        <w:rPr>
-          <w:rFonts w:ascii="Times New Roman" w:hAnsi="Times New Roman" w:cs="Times New Roman"/>
-        </w:rPr>
-        <w:t xml:space="preserve"> de la un </w:t>
-      </w:r>
-      <w:proofErr w:type="spellStart"/>
-      <w:r>
-        <w:rPr>
-          <w:rFonts w:ascii="Times New Roman" w:hAnsi="Times New Roman" w:cs="Times New Roman"/>
-        </w:rPr>
-        <w:t>părinte</w:t>
-      </w:r>
-      <w:proofErr w:type="spellEnd"/>
-      <w:r>
-        <w:rPr>
-          <w:rFonts w:ascii="Times New Roman" w:hAnsi="Times New Roman" w:cs="Times New Roman"/>
-        </w:rPr>
-        <w:t xml:space="preserve"> </w:t>
-      </w:r>
-      <w:proofErr w:type="spellStart"/>
-      <w:r>
-        <w:rPr>
-          <w:rFonts w:ascii="Times New Roman" w:hAnsi="Times New Roman" w:cs="Times New Roman"/>
-        </w:rPr>
-        <w:t>și</w:t>
-      </w:r>
-      <w:proofErr w:type="spellEnd"/>
-      <w:r>
-        <w:rPr>
-          <w:rFonts w:ascii="Times New Roman" w:hAnsi="Times New Roman" w:cs="Times New Roman"/>
-        </w:rPr>
-        <w:t xml:space="preserve"> </w:t>
-      </w:r>
-      <w:proofErr w:type="spellStart"/>
-      <w:r>
-        <w:rPr>
-          <w:rFonts w:ascii="Times New Roman" w:hAnsi="Times New Roman" w:cs="Times New Roman"/>
-        </w:rPr>
-        <w:t>resul</w:t>
-      </w:r>
-      <w:proofErr w:type="spellEnd"/>
-      <w:r>
-        <w:rPr>
-          <w:rFonts w:ascii="Times New Roman" w:hAnsi="Times New Roman" w:cs="Times New Roman"/>
-        </w:rPr>
-        <w:t xml:space="preserve"> de la </w:t>
-      </w:r>
-      <w:proofErr w:type="spellStart"/>
-      <w:r>
-        <w:rPr>
-          <w:rFonts w:ascii="Times New Roman" w:hAnsi="Times New Roman" w:cs="Times New Roman"/>
-        </w:rPr>
-        <w:t>celălalt</w:t>
-      </w:r>
-      <w:proofErr w:type="spellEnd"/>
-      <w:r>
-        <w:rPr>
-          <w:rFonts w:ascii="Times New Roman" w:hAnsi="Times New Roman" w:cs="Times New Roman"/>
-        </w:rPr>
-        <w:t xml:space="preserve">. </w:t>
-      </w:r>
-      <w:proofErr w:type="spellStart"/>
-      <w:r>
-        <w:rPr>
-          <w:rFonts w:ascii="Times New Roman" w:hAnsi="Times New Roman" w:cs="Times New Roman"/>
-        </w:rPr>
-        <w:t>Acest</w:t>
-      </w:r>
-      <w:proofErr w:type="spellEnd"/>
-      <w:r>
-        <w:rPr>
-          <w:rFonts w:ascii="Times New Roman" w:hAnsi="Times New Roman" w:cs="Times New Roman"/>
-        </w:rPr>
-        <w:t xml:space="preserve"> </w:t>
-      </w:r>
-      <w:proofErr w:type="spellStart"/>
-      <w:r>
-        <w:rPr>
-          <w:rFonts w:ascii="Times New Roman" w:hAnsi="Times New Roman" w:cs="Times New Roman"/>
-        </w:rPr>
-        <w:t>proces</w:t>
-      </w:r>
-      <w:proofErr w:type="spellEnd"/>
-      <w:r>
-        <w:rPr>
-          <w:rFonts w:ascii="Times New Roman" w:hAnsi="Times New Roman" w:cs="Times New Roman"/>
-        </w:rPr>
-        <w:t xml:space="preserve"> </w:t>
-      </w:r>
-      <w:proofErr w:type="spellStart"/>
-      <w:r>
-        <w:rPr>
-          <w:rFonts w:ascii="Times New Roman" w:hAnsi="Times New Roman" w:cs="Times New Roman"/>
-        </w:rPr>
-        <w:t>combină</w:t>
-      </w:r>
-      <w:proofErr w:type="spellEnd"/>
-      <w:r>
-        <w:rPr>
-          <w:rFonts w:ascii="Times New Roman" w:hAnsi="Times New Roman" w:cs="Times New Roman"/>
-        </w:rPr>
-        <w:t xml:space="preserve"> </w:t>
-      </w:r>
-      <w:proofErr w:type="spellStart"/>
-      <w:r>
-        <w:rPr>
-          <w:rFonts w:ascii="Times New Roman" w:hAnsi="Times New Roman" w:cs="Times New Roman"/>
-        </w:rPr>
-        <w:t>structuri</w:t>
-      </w:r>
-      <w:proofErr w:type="spellEnd"/>
-      <w:r>
-        <w:rPr>
-          <w:rFonts w:ascii="Times New Roman" w:hAnsi="Times New Roman" w:cs="Times New Roman"/>
-        </w:rPr>
-        <w:t xml:space="preserve"> </w:t>
-      </w:r>
-      <w:proofErr w:type="spellStart"/>
-      <w:r>
-        <w:rPr>
-          <w:rFonts w:ascii="Times New Roman" w:hAnsi="Times New Roman" w:cs="Times New Roman"/>
-        </w:rPr>
-        <w:t>parțial</w:t>
-      </w:r>
-      <w:proofErr w:type="spellEnd"/>
-      <w:r>
-        <w:rPr>
-          <w:rFonts w:ascii="Times New Roman" w:hAnsi="Times New Roman" w:cs="Times New Roman"/>
-        </w:rPr>
-        <w:t xml:space="preserve"> </w:t>
-      </w:r>
-      <w:proofErr w:type="spellStart"/>
-      <w:r>
-        <w:rPr>
-          <w:rFonts w:ascii="Times New Roman" w:hAnsi="Times New Roman" w:cs="Times New Roman"/>
-        </w:rPr>
-        <w:t>bune</w:t>
-      </w:r>
-      <w:proofErr w:type="spellEnd"/>
-      <w:r>
-        <w:rPr>
-          <w:rFonts w:ascii="Times New Roman" w:hAnsi="Times New Roman" w:cs="Times New Roman"/>
-        </w:rPr>
-        <w:t xml:space="preserve"> din </w:t>
-      </w:r>
-      <w:proofErr w:type="spellStart"/>
-      <w:r>
-        <w:rPr>
-          <w:rFonts w:ascii="Times New Roman" w:hAnsi="Times New Roman" w:cs="Times New Roman"/>
-        </w:rPr>
-        <w:t>soluțiile</w:t>
-      </w:r>
-      <w:proofErr w:type="spellEnd"/>
-      <w:r>
-        <w:rPr>
-          <w:rFonts w:ascii="Times New Roman" w:hAnsi="Times New Roman" w:cs="Times New Roman"/>
-        </w:rPr>
-        <w:t xml:space="preserve"> </w:t>
-      </w:r>
-      <w:proofErr w:type="spellStart"/>
-      <w:r>
-        <w:rPr>
-          <w:rFonts w:ascii="Times New Roman" w:hAnsi="Times New Roman" w:cs="Times New Roman"/>
-        </w:rPr>
-        <w:t>existente</w:t>
-      </w:r>
-      <w:proofErr w:type="spellEnd"/>
-      <w:r>
-        <w:rPr>
-          <w:rFonts w:ascii="Times New Roman" w:hAnsi="Times New Roman" w:cs="Times New Roman"/>
-        </w:rPr>
-        <w:t xml:space="preserve">, </w:t>
-      </w:r>
-      <w:proofErr w:type="spellStart"/>
-      <w:r>
-        <w:rPr>
-          <w:rFonts w:ascii="Times New Roman" w:hAnsi="Times New Roman" w:cs="Times New Roman"/>
-        </w:rPr>
-        <w:t>favorizând</w:t>
-      </w:r>
-      <w:proofErr w:type="spellEnd"/>
-      <w:r>
-        <w:rPr>
-          <w:rFonts w:ascii="Times New Roman" w:hAnsi="Times New Roman" w:cs="Times New Roman"/>
-        </w:rPr>
-        <w:t xml:space="preserve"> </w:t>
-      </w:r>
-      <w:proofErr w:type="spellStart"/>
-      <w:r>
-        <w:rPr>
-          <w:rFonts w:ascii="Times New Roman" w:hAnsi="Times New Roman" w:cs="Times New Roman"/>
-        </w:rPr>
-        <w:t>apariția</w:t>
-      </w:r>
-      <w:proofErr w:type="spellEnd"/>
-      <w:r>
-        <w:rPr>
-          <w:rFonts w:ascii="Times New Roman" w:hAnsi="Times New Roman" w:cs="Times New Roman"/>
-        </w:rPr>
-        <w:t xml:space="preserve"> </w:t>
-      </w:r>
-      <w:proofErr w:type="spellStart"/>
-      <w:r>
-        <w:rPr>
-          <w:rFonts w:ascii="Times New Roman" w:hAnsi="Times New Roman" w:cs="Times New Roman"/>
-        </w:rPr>
-        <w:t>unor</w:t>
-      </w:r>
-      <w:proofErr w:type="spellEnd"/>
-      <w:r>
-        <w:rPr>
-          <w:rFonts w:ascii="Times New Roman" w:hAnsi="Times New Roman" w:cs="Times New Roman"/>
-        </w:rPr>
-        <w:t xml:space="preserve"> </w:t>
-      </w:r>
-      <w:proofErr w:type="spellStart"/>
-      <w:r>
-        <w:rPr>
-          <w:rFonts w:ascii="Times New Roman" w:hAnsi="Times New Roman" w:cs="Times New Roman"/>
-        </w:rPr>
-        <w:lastRenderedPageBreak/>
-        <w:t>configurații</w:t>
-      </w:r>
-      <w:proofErr w:type="spellEnd"/>
-      <w:r>
-        <w:rPr>
-          <w:rFonts w:ascii="Times New Roman" w:hAnsi="Times New Roman" w:cs="Times New Roman"/>
-        </w:rPr>
-        <w:t xml:space="preserve"> </w:t>
-      </w:r>
-      <w:proofErr w:type="spellStart"/>
-      <w:r>
-        <w:rPr>
-          <w:rFonts w:ascii="Times New Roman" w:hAnsi="Times New Roman" w:cs="Times New Roman"/>
-        </w:rPr>
-        <w:t>mai</w:t>
-      </w:r>
-      <w:proofErr w:type="spellEnd"/>
-      <w:r>
-        <w:rPr>
-          <w:rFonts w:ascii="Times New Roman" w:hAnsi="Times New Roman" w:cs="Times New Roman"/>
-        </w:rPr>
-        <w:t xml:space="preserve"> </w:t>
-      </w:r>
-      <w:proofErr w:type="spellStart"/>
-      <w:r>
-        <w:rPr>
-          <w:rFonts w:ascii="Times New Roman" w:hAnsi="Times New Roman" w:cs="Times New Roman"/>
-        </w:rPr>
-        <w:t>performante</w:t>
-      </w:r>
-      <w:proofErr w:type="spellEnd"/>
-      <w:r>
-        <w:rPr>
-          <w:rFonts w:ascii="Times New Roman" w:hAnsi="Times New Roman" w:cs="Times New Roman"/>
-        </w:rPr>
-        <w:t xml:space="preserve">, </w:t>
-      </w:r>
-      <w:proofErr w:type="spellStart"/>
-      <w:r>
-        <w:rPr>
-          <w:rFonts w:ascii="Times New Roman" w:hAnsi="Times New Roman" w:cs="Times New Roman"/>
-        </w:rPr>
-        <w:t>probabilitate</w:t>
-      </w:r>
-      <w:proofErr w:type="spellEnd"/>
-      <w:r>
-        <w:rPr>
-          <w:rFonts w:ascii="Times New Roman" w:hAnsi="Times New Roman" w:cs="Times New Roman"/>
-        </w:rPr>
-        <w:t xml:space="preserve"> de </w:t>
-      </w:r>
-      <w:proofErr w:type="spellStart"/>
-      <w:r>
-        <w:rPr>
-          <w:rFonts w:ascii="Times New Roman" w:hAnsi="Times New Roman" w:cs="Times New Roman"/>
-        </w:rPr>
-        <w:t>încrucișare</w:t>
-      </w:r>
-      <w:proofErr w:type="spellEnd"/>
-      <w:r>
-        <w:rPr>
-          <w:rFonts w:ascii="Times New Roman" w:hAnsi="Times New Roman" w:cs="Times New Roman"/>
-        </w:rPr>
-        <w:t xml:space="preserve"> </w:t>
-      </w:r>
-      <w:proofErr w:type="spellStart"/>
-      <w:r>
-        <w:rPr>
-          <w:rFonts w:ascii="Times New Roman" w:hAnsi="Times New Roman" w:cs="Times New Roman"/>
-        </w:rPr>
-        <w:t>fiind</w:t>
-      </w:r>
-      <w:proofErr w:type="spellEnd"/>
-      <w:r>
-        <w:rPr>
-          <w:rFonts w:ascii="Times New Roman" w:hAnsi="Times New Roman" w:cs="Times New Roman"/>
-        </w:rPr>
-        <w:t xml:space="preserve"> de 80%, </w:t>
-      </w:r>
-      <w:proofErr w:type="spellStart"/>
-      <w:r>
-        <w:rPr>
-          <w:rFonts w:ascii="Times New Roman" w:hAnsi="Times New Roman" w:cs="Times New Roman"/>
-        </w:rPr>
-        <w:t>ceea</w:t>
-      </w:r>
-      <w:proofErr w:type="spellEnd"/>
-      <w:r>
-        <w:rPr>
-          <w:rFonts w:ascii="Times New Roman" w:hAnsi="Times New Roman" w:cs="Times New Roman"/>
-        </w:rPr>
-        <w:t xml:space="preserve"> </w:t>
-      </w:r>
-      <w:proofErr w:type="spellStart"/>
-      <w:r>
-        <w:rPr>
-          <w:rFonts w:ascii="Times New Roman" w:hAnsi="Times New Roman" w:cs="Times New Roman"/>
-        </w:rPr>
-        <w:t>ce</w:t>
-      </w:r>
-      <w:proofErr w:type="spellEnd"/>
-      <w:r>
-        <w:rPr>
-          <w:rFonts w:ascii="Times New Roman" w:hAnsi="Times New Roman" w:cs="Times New Roman"/>
-        </w:rPr>
-        <w:t xml:space="preserve"> </w:t>
-      </w:r>
-      <w:proofErr w:type="spellStart"/>
-      <w:r>
-        <w:rPr>
-          <w:rFonts w:ascii="Times New Roman" w:hAnsi="Times New Roman" w:cs="Times New Roman"/>
-        </w:rPr>
-        <w:t>asiguă</w:t>
-      </w:r>
-      <w:proofErr w:type="spellEnd"/>
-      <w:r>
-        <w:rPr>
-          <w:rFonts w:ascii="Times New Roman" w:hAnsi="Times New Roman" w:cs="Times New Roman"/>
-        </w:rPr>
-        <w:t xml:space="preserve"> o </w:t>
-      </w:r>
-      <w:proofErr w:type="spellStart"/>
-      <w:r>
-        <w:rPr>
-          <w:rFonts w:ascii="Times New Roman" w:hAnsi="Times New Roman" w:cs="Times New Roman"/>
-        </w:rPr>
-        <w:t>diversitate</w:t>
-      </w:r>
-      <w:proofErr w:type="spellEnd"/>
-      <w:r>
-        <w:rPr>
-          <w:rFonts w:ascii="Times New Roman" w:hAnsi="Times New Roman" w:cs="Times New Roman"/>
-        </w:rPr>
-        <w:t xml:space="preserve"> </w:t>
-      </w:r>
-      <w:proofErr w:type="spellStart"/>
-      <w:r>
-        <w:rPr>
-          <w:rFonts w:ascii="Times New Roman" w:hAnsi="Times New Roman" w:cs="Times New Roman"/>
-        </w:rPr>
-        <w:t>suficientă</w:t>
-      </w:r>
-      <w:proofErr w:type="spellEnd"/>
-      <w:r>
-        <w:rPr>
-          <w:rFonts w:ascii="Times New Roman" w:hAnsi="Times New Roman" w:cs="Times New Roman"/>
-        </w:rPr>
-        <w:t xml:space="preserve"> </w:t>
-      </w:r>
-      <w:proofErr w:type="spellStart"/>
-      <w:r>
-        <w:rPr>
-          <w:rFonts w:ascii="Times New Roman" w:hAnsi="Times New Roman" w:cs="Times New Roman"/>
-        </w:rPr>
-        <w:t>în</w:t>
-      </w:r>
-      <w:proofErr w:type="spellEnd"/>
-      <w:r>
-        <w:rPr>
-          <w:rFonts w:ascii="Times New Roman" w:hAnsi="Times New Roman" w:cs="Times New Roman"/>
-        </w:rPr>
-        <w:t xml:space="preserve"> </w:t>
-      </w:r>
-      <w:proofErr w:type="spellStart"/>
-      <w:r>
-        <w:rPr>
-          <w:rFonts w:ascii="Times New Roman" w:hAnsi="Times New Roman" w:cs="Times New Roman"/>
-        </w:rPr>
-        <w:t>generații</w:t>
-      </w:r>
-      <w:proofErr w:type="spellEnd"/>
-      <w:r>
-        <w:rPr>
-          <w:rFonts w:ascii="Times New Roman" w:hAnsi="Times New Roman" w:cs="Times New Roman"/>
-        </w:rPr>
-        <w:t xml:space="preserve"> </w:t>
-      </w:r>
-      <w:proofErr w:type="spellStart"/>
-      <w:r>
-        <w:rPr>
-          <w:rFonts w:ascii="Times New Roman" w:hAnsi="Times New Roman" w:cs="Times New Roman"/>
-        </w:rPr>
-        <w:t>noi</w:t>
-      </w:r>
-      <w:proofErr w:type="spellEnd"/>
-      <w:r>
-        <w:rPr>
-          <w:rFonts w:ascii="Times New Roman" w:hAnsi="Times New Roman" w:cs="Times New Roman"/>
-        </w:rPr>
-        <w:t>.</w:t>
-      </w:r>
-    </w:p>
-    <w:p>
-      <w:pPr>
-        <w:rPr>
-          <w:rFonts w:ascii="Times New Roman" w:hAnsi="Times New Roman" w:cs="Times New Roman"/>
-        </w:rPr>
-      </w:pPr>
-      <w:r>
-        <w:rPr>
-          <w:rFonts w:ascii="Times New Roman" w:hAnsi="Times New Roman" w:cs="Times New Roman"/>
-        </w:rPr>
-        <w:t xml:space="preserve">private int[] crossover(int[] </w:t>
-      </w:r>
-      <w:r>
-        <w:rPr>
-          <w:rFonts w:ascii="Times New Roman" w:hAnsi="Times New Roman" w:cs="Times New Roman"/>
-          <w:i/>
-          <w:iCs/>
-        </w:rPr>
-        <w:t>p1</w:t>
-      </w:r>
-      <w:r>
-        <w:rPr>
-          <w:rFonts w:ascii="Times New Roman" w:hAnsi="Times New Roman" w:cs="Times New Roman"/>
-        </w:rPr>
-        <w:t xml:space="preserve">, int[] </w:t>
-      </w:r>
-      <w:r>
-        <w:rPr>
-          <w:rFonts w:ascii="Times New Roman" w:hAnsi="Times New Roman" w:cs="Times New Roman"/>
-          <w:i/>
-          <w:iCs/>
-        </w:rPr>
-        <w:t>p2</w:t>
-      </w:r>
-      <w:r>
-        <w:rPr>
-          <w:rFonts w:ascii="Times New Roman" w:hAnsi="Times New Roman" w:cs="Times New Roman"/>
-        </w:rPr>
-        <w:t>) {</w:t>
-      </w:r>
-      <w:r>
-        <w:rPr>
-          <w:rFonts w:ascii="Times New Roman" w:hAnsi="Times New Roman" w:cs="Times New Roman"/>
-        </w:rPr>
-        <w:br/>
-        <w:t xml:space="preserve">    int point = new Random().</w:t>
-      </w:r>
-      <w:proofErr w:type="spellStart"/>
-      <w:r>
-        <w:rPr>
-          <w:rFonts w:ascii="Times New Roman" w:hAnsi="Times New Roman" w:cs="Times New Roman"/>
-        </w:rPr>
-        <w:t>nextInt</w:t>
-      </w:r>
-      <w:proofErr w:type="spellEnd"/>
-      <w:r>
-        <w:rPr>
-          <w:rFonts w:ascii="Times New Roman" w:hAnsi="Times New Roman" w:cs="Times New Roman"/>
-        </w:rPr>
-        <w:t>(</w:t>
-      </w:r>
-      <w:r>
-        <w:rPr>
-          <w:rFonts w:ascii="Times New Roman" w:hAnsi="Times New Roman" w:cs="Times New Roman"/>
-          <w:i/>
-          <w:iCs/>
-        </w:rPr>
-        <w:t>p1</w:t>
-      </w:r>
-      <w:r>
-        <w:rPr>
-          <w:rFonts w:ascii="Times New Roman" w:hAnsi="Times New Roman" w:cs="Times New Roman"/>
-        </w:rPr>
-        <w:t>.length);</w:t>
-      </w:r>
-      <w:r>
-        <w:rPr>
-          <w:rFonts w:ascii="Times New Roman" w:hAnsi="Times New Roman" w:cs="Times New Roman"/>
-        </w:rPr>
-        <w:br/>
-        <w:t xml:space="preserve">    int[] child = new int[</w:t>
-      </w:r>
-      <w:r>
-        <w:rPr>
-          <w:rFonts w:ascii="Times New Roman" w:hAnsi="Times New Roman" w:cs="Times New Roman"/>
-          <w:i/>
-          <w:iCs/>
-        </w:rPr>
-        <w:t>p1</w:t>
-      </w:r>
-      <w:r>
-        <w:rPr>
-          <w:rFonts w:ascii="Times New Roman" w:hAnsi="Times New Roman" w:cs="Times New Roman"/>
-        </w:rPr>
-        <w:t>.length];</w:t>
-      </w:r>
-      <w:r>
-        <w:rPr>
-          <w:rFonts w:ascii="Times New Roman" w:hAnsi="Times New Roman" w:cs="Times New Roman"/>
-        </w:rPr>
-        <w:br/>
-        <w:t xml:space="preserve">    </w:t>
-      </w:r>
-      <w:proofErr w:type="spellStart"/>
-      <w:r>
-        <w:rPr>
-          <w:rFonts w:ascii="Times New Roman" w:hAnsi="Times New Roman" w:cs="Times New Roman"/>
-        </w:rPr>
-        <w:t>System.arraycopy</w:t>
-      </w:r>
-      <w:proofErr w:type="spellEnd"/>
-      <w:r>
-        <w:rPr>
-          <w:rFonts w:ascii="Times New Roman" w:hAnsi="Times New Roman" w:cs="Times New Roman"/>
-        </w:rPr>
-        <w:t>(</w:t>
-      </w:r>
-      <w:r>
-        <w:rPr>
-          <w:rFonts w:ascii="Times New Roman" w:hAnsi="Times New Roman" w:cs="Times New Roman"/>
-          <w:i/>
-          <w:iCs/>
-        </w:rPr>
-        <w:t>p1</w:t>
-      </w:r>
-      <w:r>
-        <w:rPr>
-          <w:rFonts w:ascii="Times New Roman" w:hAnsi="Times New Roman" w:cs="Times New Roman"/>
-        </w:rPr>
-        <w:t>, 0, child, 0, point);</w:t>
-      </w:r>
-      <w:r>
-        <w:rPr>
-          <w:rFonts w:ascii="Times New Roman" w:hAnsi="Times New Roman" w:cs="Times New Roman"/>
-        </w:rPr>
-        <w:br/>
-        <w:t xml:space="preserve">    </w:t>
-      </w:r>
-      <w:proofErr w:type="spellStart"/>
-      <w:r>
-        <w:rPr>
-          <w:rFonts w:ascii="Times New Roman" w:hAnsi="Times New Roman" w:cs="Times New Roman"/>
-        </w:rPr>
-        <w:t>System.arraycopy</w:t>
-      </w:r>
-      <w:proofErr w:type="spellEnd"/>
-      <w:r>
-        <w:rPr>
-          <w:rFonts w:ascii="Times New Roman" w:hAnsi="Times New Roman" w:cs="Times New Roman"/>
-        </w:rPr>
-        <w:t>(</w:t>
-      </w:r>
-      <w:r>
-        <w:rPr>
-          <w:rFonts w:ascii="Times New Roman" w:hAnsi="Times New Roman" w:cs="Times New Roman"/>
-          <w:i/>
-          <w:iCs/>
-        </w:rPr>
-        <w:t>p2</w:t>
-      </w:r>
-      <w:r>
-        <w:rPr>
-          <w:rFonts w:ascii="Times New Roman" w:hAnsi="Times New Roman" w:cs="Times New Roman"/>
-        </w:rPr>
-        <w:t xml:space="preserve">, point, child, point, </w:t>
-      </w:r>
-      <w:r>
-        <w:rPr>
-          <w:rFonts w:ascii="Times New Roman" w:hAnsi="Times New Roman" w:cs="Times New Roman"/>
-          <w:i/>
-          <w:iCs/>
-        </w:rPr>
-        <w:t>p1</w:t>
-      </w:r>
-      <w:r>
-        <w:rPr>
-          <w:rFonts w:ascii="Times New Roman" w:hAnsi="Times New Roman" w:cs="Times New Roman"/>
-        </w:rPr>
-        <w:t>.length - point);</w:t>
-      </w:r>
-      <w:r>
-        <w:rPr>
-          <w:rFonts w:ascii="Times New Roman" w:hAnsi="Times New Roman" w:cs="Times New Roman"/>
-        </w:rPr>
-        <w:br/>
-        <w:t xml:space="preserve">    return child;</w:t>
-      </w:r>
-      <w:r>
-        <w:rPr>
-          <w:rFonts w:ascii="Times New Roman" w:hAnsi="Times New Roman" w:cs="Times New Roman"/>
-        </w:rPr>
-        <w:br/>
-        <w:t>}</w:t>
-      </w:r>
-    </w:p>
-    <w:p>
-      <w:pPr>
-        <w:rPr>
-          <w:rFonts w:ascii="Times New Roman" w:hAnsi="Times New Roman" w:cs="Times New Roman"/>
-        </w:rPr>
-      </w:pPr>
-      <w:proofErr w:type="spellStart"/>
-      <w:r>
-        <w:rPr>
-          <w:rFonts w:ascii="Times New Roman" w:hAnsi="Times New Roman" w:cs="Times New Roman"/>
-        </w:rPr>
-        <w:t>În</w:t>
-      </w:r>
-      <w:proofErr w:type="spellEnd"/>
-      <w:r>
-        <w:rPr>
-          <w:rFonts w:ascii="Times New Roman" w:hAnsi="Times New Roman" w:cs="Times New Roman"/>
-        </w:rPr>
-        <w:t xml:space="preserve"> </w:t>
-      </w:r>
-      <w:proofErr w:type="spellStart"/>
-      <w:r>
-        <w:rPr>
-          <w:rFonts w:ascii="Times New Roman" w:hAnsi="Times New Roman" w:cs="Times New Roman"/>
-        </w:rPr>
-        <w:t>schimb</w:t>
-      </w:r>
-      <w:proofErr w:type="spellEnd"/>
-      <w:r>
-        <w:rPr>
-          <w:rFonts w:ascii="Times New Roman" w:hAnsi="Times New Roman" w:cs="Times New Roman"/>
-        </w:rPr>
-        <w:t xml:space="preserve">, </w:t>
-      </w:r>
-      <w:proofErr w:type="spellStart"/>
-      <w:r>
-        <w:rPr>
-          <w:rFonts w:ascii="Times New Roman" w:hAnsi="Times New Roman" w:cs="Times New Roman"/>
-        </w:rPr>
-        <w:t>mutația</w:t>
-      </w:r>
-      <w:proofErr w:type="spellEnd"/>
-      <w:r>
-        <w:rPr>
-          <w:rFonts w:ascii="Times New Roman" w:hAnsi="Times New Roman" w:cs="Times New Roman"/>
-        </w:rPr>
-        <w:t xml:space="preserve">, </w:t>
-      </w:r>
-      <w:proofErr w:type="spellStart"/>
-      <w:r>
-        <w:rPr>
-          <w:rFonts w:ascii="Times New Roman" w:hAnsi="Times New Roman" w:cs="Times New Roman"/>
-        </w:rPr>
-        <w:t>aplicată</w:t>
-      </w:r>
-      <w:proofErr w:type="spellEnd"/>
-      <w:r>
-        <w:rPr>
-          <w:rFonts w:ascii="Times New Roman" w:hAnsi="Times New Roman" w:cs="Times New Roman"/>
-        </w:rPr>
-        <w:t xml:space="preserve"> cu o </w:t>
-      </w:r>
-      <w:proofErr w:type="spellStart"/>
-      <w:r>
-        <w:rPr>
-          <w:rFonts w:ascii="Times New Roman" w:hAnsi="Times New Roman" w:cs="Times New Roman"/>
-        </w:rPr>
-        <w:t>probabilitate</w:t>
-      </w:r>
-      <w:proofErr w:type="spellEnd"/>
-      <w:r>
-        <w:rPr>
-          <w:rFonts w:ascii="Times New Roman" w:hAnsi="Times New Roman" w:cs="Times New Roman"/>
-        </w:rPr>
-        <w:t xml:space="preserve"> de 10%, </w:t>
-      </w:r>
-      <w:proofErr w:type="spellStart"/>
-      <w:r>
-        <w:rPr>
-          <w:rFonts w:ascii="Times New Roman" w:hAnsi="Times New Roman" w:cs="Times New Roman"/>
-        </w:rPr>
-        <w:t>presupune</w:t>
-      </w:r>
-      <w:proofErr w:type="spellEnd"/>
-      <w:r>
-        <w:rPr>
-          <w:rFonts w:ascii="Times New Roman" w:hAnsi="Times New Roman" w:cs="Times New Roman"/>
-        </w:rPr>
-        <w:t xml:space="preserve"> </w:t>
-      </w:r>
-      <w:proofErr w:type="spellStart"/>
-      <w:r>
-        <w:rPr>
-          <w:rFonts w:ascii="Times New Roman" w:hAnsi="Times New Roman" w:cs="Times New Roman"/>
-        </w:rPr>
-        <w:t>modificarea</w:t>
-      </w:r>
-      <w:proofErr w:type="spellEnd"/>
-      <w:r>
-        <w:rPr>
-          <w:rFonts w:ascii="Times New Roman" w:hAnsi="Times New Roman" w:cs="Times New Roman"/>
-        </w:rPr>
-        <w:t xml:space="preserve"> </w:t>
-      </w:r>
-      <w:proofErr w:type="spellStart"/>
-      <w:r>
-        <w:rPr>
-          <w:rFonts w:ascii="Times New Roman" w:hAnsi="Times New Roman" w:cs="Times New Roman"/>
-        </w:rPr>
-        <w:t>în</w:t>
-      </w:r>
-      <w:proofErr w:type="spellEnd"/>
-      <w:r>
-        <w:rPr>
-          <w:rFonts w:ascii="Times New Roman" w:hAnsi="Times New Roman" w:cs="Times New Roman"/>
-        </w:rPr>
-        <w:t xml:space="preserve"> mod </w:t>
-      </w:r>
-      <w:proofErr w:type="spellStart"/>
-      <w:r>
-        <w:rPr>
-          <w:rFonts w:ascii="Times New Roman" w:hAnsi="Times New Roman" w:cs="Times New Roman"/>
-        </w:rPr>
-        <w:t>aleat</w:t>
-      </w:r>
-      <w:r>
-        <w:rPr>
-          <w:rFonts w:ascii="Times New Roman" w:hAnsi="Times New Roman" w:cs="Times New Roman"/>
-        </w:rPr>
-        <w:t>o</w:t>
-      </w:r>
-      <w:r>
-        <w:rPr>
-          <w:rFonts w:ascii="Times New Roman" w:hAnsi="Times New Roman" w:cs="Times New Roman"/>
-        </w:rPr>
-        <w:t>riu</w:t>
-      </w:r>
-      <w:proofErr w:type="spellEnd"/>
-      <w:r>
-        <w:rPr>
-          <w:rFonts w:ascii="Times New Roman" w:hAnsi="Times New Roman" w:cs="Times New Roman"/>
-        </w:rPr>
-        <w:t xml:space="preserve"> a </w:t>
-      </w:r>
-      <w:proofErr w:type="spellStart"/>
-      <w:r>
-        <w:rPr>
-          <w:rFonts w:ascii="Times New Roman" w:hAnsi="Times New Roman" w:cs="Times New Roman"/>
-        </w:rPr>
-        <w:t>unui</w:t>
-      </w:r>
-      <w:proofErr w:type="spellEnd"/>
-      <w:r>
-        <w:rPr>
-          <w:rFonts w:ascii="Times New Roman" w:hAnsi="Times New Roman" w:cs="Times New Roman"/>
-        </w:rPr>
-        <w:t xml:space="preserve"> </w:t>
-      </w:r>
-      <w:proofErr w:type="spellStart"/>
-      <w:r>
-        <w:rPr>
-          <w:rFonts w:ascii="Times New Roman" w:hAnsi="Times New Roman" w:cs="Times New Roman"/>
-        </w:rPr>
-        <w:t>singur</w:t>
-      </w:r>
-      <w:proofErr w:type="spellEnd"/>
-      <w:r>
-        <w:rPr>
-          <w:rFonts w:ascii="Times New Roman" w:hAnsi="Times New Roman" w:cs="Times New Roman"/>
-        </w:rPr>
-        <w:t xml:space="preserve"> element din </w:t>
-      </w:r>
-      <w:proofErr w:type="spellStart"/>
-      <w:r>
-        <w:rPr>
-          <w:rFonts w:ascii="Times New Roman" w:hAnsi="Times New Roman" w:cs="Times New Roman"/>
-        </w:rPr>
-        <w:t>cromozom</w:t>
-      </w:r>
-      <w:proofErr w:type="spellEnd"/>
-      <w:r>
-        <w:rPr>
-          <w:rFonts w:ascii="Times New Roman" w:hAnsi="Times New Roman" w:cs="Times New Roman"/>
-        </w:rPr>
-        <w:t xml:space="preserve">, </w:t>
-      </w:r>
-      <w:proofErr w:type="spellStart"/>
-      <w:r>
-        <w:rPr>
-          <w:rFonts w:ascii="Times New Roman" w:hAnsi="Times New Roman" w:cs="Times New Roman"/>
-        </w:rPr>
-        <w:t>adică</w:t>
-      </w:r>
-      <w:proofErr w:type="spellEnd"/>
-      <w:r>
-        <w:rPr>
-          <w:rFonts w:ascii="Times New Roman" w:hAnsi="Times New Roman" w:cs="Times New Roman"/>
-        </w:rPr>
-        <w:t xml:space="preserve"> </w:t>
-      </w:r>
-      <w:proofErr w:type="spellStart"/>
-      <w:r>
-        <w:rPr>
-          <w:rFonts w:ascii="Times New Roman" w:hAnsi="Times New Roman" w:cs="Times New Roman"/>
-        </w:rPr>
-        <w:t>schimbarea</w:t>
-      </w:r>
-      <w:proofErr w:type="spellEnd"/>
-      <w:r>
-        <w:rPr>
-          <w:rFonts w:ascii="Times New Roman" w:hAnsi="Times New Roman" w:cs="Times New Roman"/>
-        </w:rPr>
-        <w:t xml:space="preserve"> </w:t>
-      </w:r>
-      <w:proofErr w:type="spellStart"/>
-      <w:r>
-        <w:rPr>
-          <w:rFonts w:ascii="Times New Roman" w:hAnsi="Times New Roman" w:cs="Times New Roman"/>
-        </w:rPr>
-        <w:t>mașinii</w:t>
-      </w:r>
-      <w:proofErr w:type="spellEnd"/>
-      <w:r>
-        <w:rPr>
-          <w:rFonts w:ascii="Times New Roman" w:hAnsi="Times New Roman" w:cs="Times New Roman"/>
-        </w:rPr>
-        <w:t xml:space="preserve"> </w:t>
-      </w:r>
-      <w:proofErr w:type="spellStart"/>
-      <w:r>
-        <w:rPr>
-          <w:rFonts w:ascii="Times New Roman" w:hAnsi="Times New Roman" w:cs="Times New Roman"/>
-        </w:rPr>
-        <w:t>virtuale</w:t>
-      </w:r>
-      <w:proofErr w:type="spellEnd"/>
-      <w:r>
-        <w:rPr>
-          <w:rFonts w:ascii="Times New Roman" w:hAnsi="Times New Roman" w:cs="Times New Roman"/>
-        </w:rPr>
-        <w:t xml:space="preserve"> </w:t>
-      </w:r>
-      <w:proofErr w:type="spellStart"/>
-      <w:r>
-        <w:rPr>
-          <w:rFonts w:ascii="Times New Roman" w:hAnsi="Times New Roman" w:cs="Times New Roman"/>
-        </w:rPr>
-        <w:t>asociată</w:t>
-      </w:r>
-      <w:proofErr w:type="spellEnd"/>
-      <w:r>
-        <w:rPr>
-          <w:rFonts w:ascii="Times New Roman" w:hAnsi="Times New Roman" w:cs="Times New Roman"/>
-        </w:rPr>
-        <w:t xml:space="preserve"> </w:t>
-      </w:r>
-      <w:proofErr w:type="spellStart"/>
-      <w:r>
-        <w:rPr>
-          <w:rFonts w:ascii="Times New Roman" w:hAnsi="Times New Roman" w:cs="Times New Roman"/>
-        </w:rPr>
-        <w:t>unei</w:t>
-      </w:r>
-      <w:proofErr w:type="spellEnd"/>
-      <w:r>
-        <w:rPr>
-          <w:rFonts w:ascii="Times New Roman" w:hAnsi="Times New Roman" w:cs="Times New Roman"/>
-        </w:rPr>
-        <w:t xml:space="preserve"> </w:t>
-      </w:r>
-      <w:proofErr w:type="spellStart"/>
-      <w:r>
-        <w:rPr>
-          <w:rFonts w:ascii="Times New Roman" w:hAnsi="Times New Roman" w:cs="Times New Roman"/>
-        </w:rPr>
-        <w:t>sarcini</w:t>
-      </w:r>
-      <w:proofErr w:type="spellEnd"/>
-      <w:r>
-        <w:rPr>
-          <w:rFonts w:ascii="Times New Roman" w:hAnsi="Times New Roman" w:cs="Times New Roman"/>
-        </w:rPr>
-        <w:t xml:space="preserve">, </w:t>
-      </w:r>
-      <w:proofErr w:type="spellStart"/>
-      <w:r>
-        <w:rPr>
-          <w:rFonts w:ascii="Times New Roman" w:hAnsi="Times New Roman" w:cs="Times New Roman"/>
-        </w:rPr>
-        <w:t>având</w:t>
-      </w:r>
-      <w:proofErr w:type="spellEnd"/>
-      <w:r>
-        <w:rPr>
-          <w:rFonts w:ascii="Times New Roman" w:hAnsi="Times New Roman" w:cs="Times New Roman"/>
-        </w:rPr>
-        <w:t xml:space="preserve"> ca </w:t>
-      </w:r>
-      <w:proofErr w:type="spellStart"/>
-      <w:r>
-        <w:rPr>
-          <w:rFonts w:ascii="Times New Roman" w:hAnsi="Times New Roman" w:cs="Times New Roman"/>
-        </w:rPr>
-        <w:t>rol</w:t>
-      </w:r>
-      <w:proofErr w:type="spellEnd"/>
-      <w:r>
-        <w:rPr>
-          <w:rFonts w:ascii="Times New Roman" w:hAnsi="Times New Roman" w:cs="Times New Roman"/>
-        </w:rPr>
-        <w:t xml:space="preserve"> </w:t>
-      </w:r>
-      <w:proofErr w:type="spellStart"/>
-      <w:r>
-        <w:rPr>
-          <w:rFonts w:ascii="Times New Roman" w:hAnsi="Times New Roman" w:cs="Times New Roman"/>
-        </w:rPr>
-        <w:t>princial</w:t>
-      </w:r>
-      <w:proofErr w:type="spellEnd"/>
-      <w:r>
-        <w:rPr>
-          <w:rFonts w:ascii="Times New Roman" w:hAnsi="Times New Roman" w:cs="Times New Roman"/>
-        </w:rPr>
-        <w:t xml:space="preserve"> </w:t>
-      </w:r>
-      <w:proofErr w:type="spellStart"/>
-      <w:r>
-        <w:rPr>
-          <w:rFonts w:ascii="Times New Roman" w:hAnsi="Times New Roman" w:cs="Times New Roman"/>
-        </w:rPr>
-        <w:t>introducerea</w:t>
-      </w:r>
-      <w:proofErr w:type="spellEnd"/>
-      <w:r>
-        <w:rPr>
-          <w:rFonts w:ascii="Times New Roman" w:hAnsi="Times New Roman" w:cs="Times New Roman"/>
-        </w:rPr>
-        <w:t xml:space="preserve"> </w:t>
-      </w:r>
-      <w:proofErr w:type="spellStart"/>
-      <w:r>
-        <w:rPr>
-          <w:rFonts w:ascii="Times New Roman" w:hAnsi="Times New Roman" w:cs="Times New Roman"/>
-        </w:rPr>
-        <w:t>unei</w:t>
-      </w:r>
-      <w:proofErr w:type="spellEnd"/>
-      <w:r>
-        <w:rPr>
-          <w:rFonts w:ascii="Times New Roman" w:hAnsi="Times New Roman" w:cs="Times New Roman"/>
-        </w:rPr>
-        <w:t xml:space="preserve"> </w:t>
-      </w:r>
-      <w:proofErr w:type="spellStart"/>
-      <w:r>
-        <w:rPr>
-          <w:rFonts w:ascii="Times New Roman" w:hAnsi="Times New Roman" w:cs="Times New Roman"/>
-        </w:rPr>
-        <w:t>variații</w:t>
-      </w:r>
-      <w:proofErr w:type="spellEnd"/>
-      <w:r>
-        <w:rPr>
-          <w:rFonts w:ascii="Times New Roman" w:hAnsi="Times New Roman" w:cs="Times New Roman"/>
-        </w:rPr>
-        <w:t xml:space="preserve"> </w:t>
-      </w:r>
-      <w:proofErr w:type="spellStart"/>
-      <w:r>
-        <w:rPr>
-          <w:rFonts w:ascii="Times New Roman" w:hAnsi="Times New Roman" w:cs="Times New Roman"/>
-        </w:rPr>
-        <w:t>neprevăzute</w:t>
-      </w:r>
-      <w:proofErr w:type="spellEnd"/>
-      <w:r>
-        <w:rPr>
-          <w:rFonts w:ascii="Times New Roman" w:hAnsi="Times New Roman" w:cs="Times New Roman"/>
-        </w:rPr>
-        <w:t xml:space="preserve"> </w:t>
-      </w:r>
-      <w:proofErr w:type="spellStart"/>
-      <w:r>
-        <w:rPr>
-          <w:rFonts w:ascii="Times New Roman" w:hAnsi="Times New Roman" w:cs="Times New Roman"/>
-        </w:rPr>
-        <w:t>în</w:t>
-      </w:r>
-      <w:proofErr w:type="spellEnd"/>
-      <w:r>
-        <w:rPr>
-          <w:rFonts w:ascii="Times New Roman" w:hAnsi="Times New Roman" w:cs="Times New Roman"/>
-        </w:rPr>
-        <w:t xml:space="preserve"> </w:t>
-      </w:r>
-      <w:proofErr w:type="spellStart"/>
-      <w:r>
-        <w:rPr>
-          <w:rFonts w:ascii="Times New Roman" w:hAnsi="Times New Roman" w:cs="Times New Roman"/>
-        </w:rPr>
-        <w:t>pupulație</w:t>
-      </w:r>
-      <w:proofErr w:type="spellEnd"/>
-      <w:r>
-        <w:rPr>
-          <w:rFonts w:ascii="Times New Roman" w:hAnsi="Times New Roman" w:cs="Times New Roman"/>
-        </w:rPr>
-        <w:t xml:space="preserve">, </w:t>
-      </w:r>
-      <w:proofErr w:type="spellStart"/>
-      <w:r>
-        <w:rPr>
-          <w:rFonts w:ascii="Times New Roman" w:hAnsi="Times New Roman" w:cs="Times New Roman"/>
-        </w:rPr>
-        <w:t>prevenind</w:t>
-      </w:r>
-      <w:proofErr w:type="spellEnd"/>
-      <w:r>
-        <w:rPr>
-          <w:rFonts w:ascii="Times New Roman" w:hAnsi="Times New Roman" w:cs="Times New Roman"/>
-        </w:rPr>
-        <w:t xml:space="preserve"> </w:t>
-      </w:r>
-      <w:proofErr w:type="spellStart"/>
-      <w:r>
-        <w:rPr>
-          <w:rFonts w:ascii="Times New Roman" w:hAnsi="Times New Roman" w:cs="Times New Roman"/>
-        </w:rPr>
-        <w:t>stagnarea</w:t>
-      </w:r>
-      <w:proofErr w:type="spellEnd"/>
-      <w:r>
-        <w:rPr>
-          <w:rFonts w:ascii="Times New Roman" w:hAnsi="Times New Roman" w:cs="Times New Roman"/>
-        </w:rPr>
-        <w:t xml:space="preserve"> </w:t>
-      </w:r>
-      <w:proofErr w:type="spellStart"/>
-      <w:r>
-        <w:rPr>
-          <w:rFonts w:ascii="Times New Roman" w:hAnsi="Times New Roman" w:cs="Times New Roman"/>
-        </w:rPr>
-        <w:t>într</w:t>
-      </w:r>
-      <w:proofErr w:type="spellEnd"/>
-      <w:r>
-        <w:rPr>
-          <w:rFonts w:ascii="Times New Roman" w:hAnsi="Times New Roman" w:cs="Times New Roman"/>
-        </w:rPr>
-        <w:t xml:space="preserve">-o </w:t>
-      </w:r>
-      <w:proofErr w:type="spellStart"/>
-      <w:r>
-        <w:rPr>
-          <w:rFonts w:ascii="Times New Roman" w:hAnsi="Times New Roman" w:cs="Times New Roman"/>
-        </w:rPr>
-        <w:t>soluție</w:t>
-      </w:r>
-      <w:proofErr w:type="spellEnd"/>
-      <w:r>
-        <w:rPr>
-          <w:rFonts w:ascii="Times New Roman" w:hAnsi="Times New Roman" w:cs="Times New Roman"/>
-        </w:rPr>
-        <w:t xml:space="preserve"> </w:t>
-      </w:r>
-      <w:proofErr w:type="spellStart"/>
-      <w:r>
-        <w:rPr>
-          <w:rFonts w:ascii="Times New Roman" w:hAnsi="Times New Roman" w:cs="Times New Roman"/>
-        </w:rPr>
-        <w:t>locală</w:t>
-      </w:r>
-      <w:proofErr w:type="spellEnd"/>
-      <w:r>
-        <w:rPr>
-          <w:rFonts w:ascii="Times New Roman" w:hAnsi="Times New Roman" w:cs="Times New Roman"/>
-        </w:rPr>
-        <w:t>.</w:t>
-      </w:r>
-    </w:p>
-    <w:p>
-      <w:pPr>
-        <w:rPr>
-          <w:rFonts w:ascii="Times New Roman" w:hAnsi="Times New Roman" w:cs="Times New Roman"/>
-        </w:rPr>
-      </w:pPr>
-      <w:r>
-        <w:rPr>
-          <w:rFonts w:ascii="Times New Roman" w:hAnsi="Times New Roman" w:cs="Times New Roman"/>
-        </w:rPr>
-        <w:t xml:space="preserve">private void </w:t>
-      </w:r>
-      <w:proofErr w:type="gramStart"/>
-      <w:r>
-        <w:rPr>
-          <w:rFonts w:ascii="Times New Roman" w:hAnsi="Times New Roman" w:cs="Times New Roman"/>
-        </w:rPr>
-        <w:t>mutate</w:t>
-      </w:r>
-      <w:proofErr w:type="gramEnd"/>
-      <w:r>
-        <w:rPr>
-          <w:rFonts w:ascii="Times New Roman" w:hAnsi="Times New Roman" w:cs="Times New Roman"/>
-        </w:rPr>
-        <w:t xml:space="preserve">(int[] </w:t>
-      </w:r>
-      <w:r>
-        <w:rPr>
-          <w:rFonts w:ascii="Times New Roman" w:hAnsi="Times New Roman" w:cs="Times New Roman"/>
-          <w:i/>
-          <w:iCs/>
-        </w:rPr>
-        <w:t>chromosome</w:t>
-      </w:r>
-      <w:r>
-        <w:rPr>
-          <w:rFonts w:ascii="Times New Roman" w:hAnsi="Times New Roman" w:cs="Times New Roman"/>
-        </w:rPr>
-        <w:t xml:space="preserve">, int </w:t>
-      </w:r>
-      <w:proofErr w:type="spellStart"/>
-      <w:r>
-        <w:rPr>
-          <w:rFonts w:ascii="Times New Roman" w:hAnsi="Times New Roman" w:cs="Times New Roman"/>
-          <w:i/>
-          <w:iCs/>
-        </w:rPr>
-        <w:t>numVMs</w:t>
-      </w:r>
-      <w:proofErr w:type="spellEnd"/>
-      <w:r>
-        <w:rPr>
-          <w:rFonts w:ascii="Times New Roman" w:hAnsi="Times New Roman" w:cs="Times New Roman"/>
-        </w:rPr>
-        <w:t>) {</w:t>
-      </w:r>
-      <w:r>
-        <w:rPr>
-          <w:rFonts w:ascii="Times New Roman" w:hAnsi="Times New Roman" w:cs="Times New Roman"/>
-        </w:rPr>
-        <w:br/>
-        <w:t xml:space="preserve">    int </w:t>
-      </w:r>
-      <w:proofErr w:type="spellStart"/>
-      <w:r>
-        <w:rPr>
-          <w:rFonts w:ascii="Times New Roman" w:hAnsi="Times New Roman" w:cs="Times New Roman"/>
-        </w:rPr>
         <w:t>idx</w:t>
       </w:r>
       <w:proofErr w:type="spellEnd"/>
@@ -28532,88 +28553,9 @@
         <w:rPr>
           <w:rFonts w:ascii="Times New Roman" w:hAnsi="Times New Roman" w:cs="Times New Roman"/>
         </w:rPr>
-        <w:t xml:space="preserve"> = new Random().</w:t>
-      </w:r>
-      <w:proofErr w:type="spellStart"/>
-      <w:r>
-        <w:rPr>
-          <w:rFonts w:ascii="Times New Roman" w:hAnsi="Times New Roman" w:cs="Times New Roman"/>
-        </w:rPr>
-        <w:t>nextInt</w:t>
-      </w:r>
-      <w:proofErr w:type="spellEnd"/>
-      <w:r>
-        <w:rPr>
-          <w:rFonts w:ascii="Times New Roman" w:hAnsi="Times New Roman" w:cs="Times New Roman"/>
-        </w:rPr>
-        <w:t>(</w:t>
-      </w:r>
-      <w:proofErr w:type="spellStart"/>
-      <w:r>
-        <w:rPr>
-          <w:rFonts w:ascii="Times New Roman" w:hAnsi="Times New Roman" w:cs="Times New Roman"/>
-          <w:i/>
-          <w:iCs/>
-        </w:rPr>
-        <w:t>chromosome</w:t>
-      </w:r>
-      <w:r>
-        <w:rPr>
-          <w:rFonts w:ascii="Times New Roman" w:hAnsi="Times New Roman" w:cs="Times New Roman"/>
-        </w:rPr>
-        <w:t>.length</w:t>
-      </w:r>
-      <w:proofErr w:type="spellEnd"/>
-      <w:r>
-        <w:rPr>
-          <w:rFonts w:ascii="Times New Roman" w:hAnsi="Times New Roman" w:cs="Times New Roman"/>
-        </w:rPr>
-        <w:t>);</w:t>
-      </w:r>
-      <w:r>
-        <w:rPr>
-          <w:rFonts w:ascii="Times New Roman" w:hAnsi="Times New Roman" w:cs="Times New Roman"/>
-        </w:rPr>
-        <w:br/>
-        <w:t xml:space="preserve">    </w:t>
-      </w:r>
-      <w:r>
-        <w:rPr>
-          <w:rFonts w:ascii="Times New Roman" w:hAnsi="Times New Roman" w:cs="Times New Roman"/>
-          <w:i/>
-          <w:iCs/>
-        </w:rPr>
-        <w:t>chromosome</w:t>
-      </w:r>
-      <w:r>
-        <w:rPr>
-          <w:rFonts w:ascii="Times New Roman" w:hAnsi="Times New Roman" w:cs="Times New Roman"/>
-        </w:rPr>
-        <w:t>[</w:t>
-      </w:r>
-      <w:proofErr w:type="spellStart"/>
-      <w:r>
-        <w:rPr>
-          <w:rFonts w:ascii="Times New Roman" w:hAnsi="Times New Roman" w:cs="Times New Roman"/>
-        </w:rPr>
-        <w:t>idx</w:t>
-      </w:r>
-      <w:proofErr w:type="spellEnd"/>
-      <w:r>
-        <w:rPr>
-          <w:rFonts w:ascii="Times New Roman" w:hAnsi="Times New Roman" w:cs="Times New Roman"/>
-        </w:rPr>
-        <w:t xml:space="preserve">] = new </w:t>
-      </w:r>
-      <w:proofErr w:type="gramStart"/>
-      <w:r>
-        <w:rPr>
-          <w:rFonts w:ascii="Times New Roman" w:hAnsi="Times New Roman" w:cs="Times New Roman"/>
-        </w:rPr>
-        <w:t>Random().</w:t>
-      </w:r>
-      <w:proofErr w:type="spellStart"/>
-      <w:proofErr w:type="gramEnd"/>
+        <w:t>] = new Random().</w:t>
+      </w:r>
+      <w:proofErr w:type="spellStart"/>
       <w:r>
         <w:rPr>
           <w:rFonts w:ascii="Times New Roman" w:hAnsi="Times New Roman" w:cs="Times New Roman"/>
@@ -29952,7 +29894,7 @@
         <w:tabs>
           <w:tab w:val="left" w:pos="3467"/>
         </w:tabs>
-        <w:jc w:val="both"/>
+        <w:jc w:val="center"/>
         <w:rPr>
           <w:rFonts w:ascii="Times New Roman" w:hAnsi="Times New Roman" w:cs="Times New Roman"/>
           <w:lang w:val="ro-RO"/>
@@ -29963,7 +29905,6 @@
           <w:rFonts w:ascii="Times New Roman" w:hAnsi="Times New Roman" w:cs="Times New Roman"/>
           <w:lang w:val="ro-RO"/>
         </w:rPr>
-        <w:tab/>
         <w:t>Tabel 4 Tabel comparativ al algoritmilor implementați</w:t>
       </w:r>
     </w:p>
@@ -29980,7 +29921,7 @@
         <w:pStyle w:val="ListParagraph"/>
         <w:numPr>
           <w:ilvl w:val="0"/>
-          <w:numId w:val="20"/>
+          <w:numId w:val="7"/>
         </w:numPr>
         <w:jc w:val="both"/>
         <w:rPr>
@@ -29994,6 +29935,180 @@
           <w:lang w:val="ro-RO"/>
         </w:rPr>
         <w:t>Componenta de gestionare a bazei de date</w:t>
+      </w:r>
+    </w:p>
+    <w:p>
+      <w:pPr>
+        <w:jc w:val="both"/>
+        <w:rPr>
+          <w:rFonts w:ascii="Times New Roman" w:hAnsi="Times New Roman" w:cs="Times New Roman"/>
+          <w:lang w:val="ro-RO"/>
+        </w:rPr>
+      </w:pPr>
+      <w:r>
+        <w:rPr>
+          <w:rFonts w:ascii="Times New Roman" w:hAnsi="Times New Roman" w:cs="Times New Roman"/>
+          <w:lang w:val="ro-RO"/>
+        </w:rPr>
+        <w:t>Pentru a asigura persistența și reutilizarea rezultatelor simulărilor, aplicația integrează o componentă complet funcțională de gestionare a bazei de date, construită în jurul unui sistem relațional MySQL. Aceasta permite salvarea, încărcarea, afișarea și vizualizarea rezultatelor oricărei simulări efectuate, fiind direct conectată la interfața grafică a aplicației prin butoanele Save, Load, Show More și Show Chart.</w:t>
+      </w:r>
+    </w:p>
+    <w:p>
+      <w:pPr>
+        <w:jc w:val="both"/>
+        <w:rPr>
+          <w:rFonts w:ascii="Times New Roman" w:hAnsi="Times New Roman" w:cs="Times New Roman"/>
+          <w:lang w:val="ro-RO"/>
+        </w:rPr>
+      </w:pPr>
+      <w:r>
+        <w:rPr>
+          <w:rFonts w:ascii="Times New Roman" w:hAnsi="Times New Roman" w:cs="Times New Roman"/>
+          <w:lang w:val="ro-RO"/>
+        </w:rPr>
+        <w:lastRenderedPageBreak/>
+        <w:t xml:space="preserve">Baza de date este structurată în două tabele principale și anume simulation_summary, care reține metadatele generale ale unei simulări, respectiv simulation_results,  care conține rezultatele detaliate pentru fiecare sarcină. Cele două tabele sunt legate între ele prin coloana simulation_id, un UUID unic generat la fiecare simulare, formând astfel </w:t>
+      </w:r>
+      <w:r>
+        <w:rPr>
+          <w:rFonts w:ascii="Times New Roman" w:hAnsi="Times New Roman" w:cs="Times New Roman"/>
+          <w:lang w:val="ro-RO"/>
+        </w:rPr>
+        <w:t>o relație de tip one to many. Această structră asigură flexibilitate interogării și permite analizarea fiecărei execuții în detaliu, fară duplicarea inutilă a datelor.</w:t>
+      </w:r>
+      <w:r>
+        <w:rPr>
+          <w:rFonts w:ascii="Times New Roman" w:hAnsi="Times New Roman" w:cs="Times New Roman"/>
+          <w:lang w:val="ro-RO"/>
+        </w:rPr>
+        <w:t xml:space="preserve"> Pentru a înțelege modul în care sunt structurate și interconectate tabelele din baza de date, este utilă reprezentarea lor grafică sub formă de diagramă Entitate-Relație</w:t>
+      </w:r>
+      <w:r>
+        <w:rPr>
+          <w:rFonts w:ascii="Times New Roman" w:hAnsi="Times New Roman" w:cs="Times New Roman"/>
+          <w:lang w:val="ro-RO"/>
+        </w:rPr>
+        <w:t>:</w:t>
+      </w:r>
+    </w:p>
+    <w:p>
+      <w:pPr>
+        <w:jc w:val="center"/>
+        <w:rPr>
+          <w:rFonts w:ascii="Times New Roman" w:hAnsi="Times New Roman" w:cs="Times New Roman"/>
+          <w:lang w:val="ro-RO"/>
+        </w:rPr>
+      </w:pPr>
+      <w:r>
+        <w:rPr>
+          <w:rFonts w:ascii="Times New Roman" w:hAnsi="Times New Roman" w:cs="Times New Roman"/>
+          <w:lang w:val="ro-RO"/>
+        </w:rPr>
+        <w:drawing>
+          <wp:inline distT="0" distB="0" distL="0" distR="0" wp14:anchorId="1886FA30" wp14:editId="49F52C3F">
+            <wp:extent cx="5677081" cy="3686463"/>
+            <wp:effectExtent l="0" t="0" r="0" b="9525"/>
+            <wp:docPr id="1987624503" name="Picture 1" descr="A screenshot of a graph&#10;&#10;AI-generated content may be incorrect."/>
+            <wp:cNvGraphicFramePr>
+              <a:graphicFrameLocks xmlns:a="http://schemas.openxmlformats.org/drawingml/2006/main" noChangeAspect="1"/>
+            </wp:cNvGraphicFramePr>
+            <a:graphic xmlns:a="http://schemas.openxmlformats.org/drawingml/2006/main">
+              <a:graphicData uri="http://schemas.openxmlformats.org/drawingml/2006/picture">
+                <pic:pic xmlns:pic="http://schemas.openxmlformats.org/drawingml/2006/picture">
+                  <pic:nvPicPr>
+                    <pic:cNvPr id="1987624503" name="Picture 1" descr="A screenshot of a graph&#10;&#10;AI-generated content may be incorrect."/>
+                    <pic:cNvPicPr/>
+                  </pic:nvPicPr>
+                  <pic:blipFill>
+                    <a:blip r:embed="rId6"/>
+                    <a:stretch>
+                      <a:fillRect/>
+                    </a:stretch>
+                  </pic:blipFill>
+                  <pic:spPr>
+                    <a:xfrm>
+                      <a:off x="0" y="0"/>
+                      <a:ext cx="5677525" cy="3686751"/>
+                    </a:xfrm>
+                    <a:prstGeom prst="rect">
+                      <a:avLst/>
+                    </a:prstGeom>
+                  </pic:spPr>
+                </pic:pic>
+              </a:graphicData>
+            </a:graphic>
+          </wp:inline>
+        </w:drawing>
+      </w:r>
+    </w:p>
+    <w:p>
+      <w:pPr>
+        <w:jc w:val="center"/>
+        <w:rPr>
+          <w:rFonts w:ascii="Times New Roman" w:hAnsi="Times New Roman" w:cs="Times New Roman"/>
+          <w:lang w:val="ro-RO"/>
+        </w:rPr>
+      </w:pPr>
+      <w:r>
+        <w:rPr>
+          <w:rFonts w:ascii="Times New Roman" w:hAnsi="Times New Roman" w:cs="Times New Roman"/>
+          <w:lang w:val="ro-RO"/>
+        </w:rPr>
+        <w:t>Figura 5.2 Diagrama Entitate Relație</w:t>
+      </w:r>
+    </w:p>
+    <w:p>
+      <w:pPr>
+        <w:jc w:val="both"/>
+        <w:rPr>
+          <w:rFonts w:ascii="Times New Roman" w:hAnsi="Times New Roman" w:cs="Times New Roman"/>
+          <w:lang w:val="ro-RO"/>
+        </w:rPr>
+      </w:pPr>
+      <w:r>
+        <w:rPr>
+          <w:rFonts w:ascii="Times New Roman" w:hAnsi="Times New Roman" w:cs="Times New Roman"/>
+          <w:lang w:val="ro-RO"/>
+        </w:rPr>
+        <w:t>Astfel, t</w:t>
+      </w:r>
+      <w:r>
+        <w:rPr>
+          <w:rFonts w:ascii="Times New Roman" w:hAnsi="Times New Roman" w:cs="Times New Roman"/>
+          <w:lang w:val="ro-RO"/>
+        </w:rPr>
+        <w:t>abelul simulation_summary conține câmpuri precum algoritmul utilizat, tipul de simulare dacă e de tipul eficient energetic sau nu, numărul de host-uri, mașini virtuale și cloudlet-uri, energia totală consumată, timpul real de execuție și timestamp-ul rulării. Pe baza acestuia se construiește lista principală de simulări disponibile în aplicație.</w:t>
+      </w:r>
+    </w:p>
+    <w:p>
+      <w:pPr>
+        <w:jc w:val="both"/>
+        <w:rPr>
+          <w:rFonts w:ascii="Times New Roman" w:hAnsi="Times New Roman" w:cs="Times New Roman"/>
+          <w:lang w:val="ro-RO"/>
+        </w:rPr>
+      </w:pPr>
+      <w:r>
+        <w:rPr>
+          <w:rFonts w:ascii="Times New Roman" w:hAnsi="Times New Roman" w:cs="Times New Roman"/>
+          <w:lang w:val="ro-RO"/>
+        </w:rPr>
+        <w:t>Nu putem omite nici tabelul simulation_results care stochează rezultatele fiecărui cloudlet individual și anume identificatorul său, starea finală a simulării, mașina virtuală și host-ul pe care a fost executat, timpii de start, final și execuție, precum și energia consumată. Aceste date sunt încărcate la apăsarea butonului ShowMore și pot fi vizualizate prin grafic prin Show Chart, care generează un BarChart cu energia per cloudlet.</w:t>
+      </w:r>
+      <w:r>
+        <w:rPr>
+          <w:rFonts w:ascii="Times New Roman" w:hAnsi="Times New Roman" w:cs="Times New Roman"/>
+          <w:lang w:val="ro-RO"/>
+        </w:rPr>
+        <w:t xml:space="preserve"> Pentru salvarea datelor, aplicația folosește două metode separate reprezentate de saveSummary care inserează date în simulation_summary, și saveCloudlets care inserează date în simulation_results, păstrând legătura dintre ele prin acelați </w:t>
+      </w:r>
+      <w:r>
+        <w:rPr>
+          <w:rFonts w:ascii="Times New Roman" w:hAnsi="Times New Roman" w:cs="Times New Roman"/>
+          <w:lang w:val="ro-RO"/>
+        </w:rPr>
+        <w:lastRenderedPageBreak/>
+        <w:t>simulation_id. La încărcare, metoda showSummaryTableWindow interoghează simulation_summary, iar prin selecția unui rând și utilizarea simulation_id, sunt extrase datele din simulation_results pentru simularea respectivă. Această abordare modulară oferă un cadru solid pentru analiză și raportare, permite stocarea ordonată a datelor, și creează premisele pentru extinderea viitoare pentru raportări comparative între execuții multiple.</w:t>
       </w:r>
     </w:p>
     <w:p>
@@ -30001,7 +30116,7 @@
         <w:pStyle w:val="ListParagraph"/>
         <w:numPr>
           <w:ilvl w:val="0"/>
-          <w:numId w:val="11"/>
+          <w:numId w:val="7"/>
         </w:numPr>
         <w:jc w:val="both"/>
         <w:rPr>
@@ -30014,16 +30129,18 @@
           <w:rFonts w:ascii="Times New Roman" w:hAnsi="Times New Roman" w:cs="Times New Roman"/>
           <w:lang w:val="ro-RO"/>
         </w:rPr>
-        <w:t>Structura tabelelor</w:t>
+        <w:t xml:space="preserve">Componenta de </w:t>
+      </w:r>
+      <w:r>
+        <w:rPr>
+          <w:rFonts w:ascii="Times New Roman" w:hAnsi="Times New Roman" w:cs="Times New Roman"/>
+          <w:lang w:val="ro-RO"/>
+        </w:rPr>
+        <w:t>vizualizare grafică a rezultatelor simulării</w:t>
       </w:r>
     </w:p>
     <w:p>
       <w:pPr>
-        <w:pStyle w:val="ListParagraph"/>
-        <w:numPr>
-          <w:ilvl w:val="0"/>
-          <w:numId w:val="11"/>
-        </w:numPr>
         <w:jc w:val="both"/>
         <w:rPr>
           <w:rFonts w:ascii="Times New Roman" w:hAnsi="Times New Roman" w:cs="Times New Roman"/>
@@ -30035,16 +30152,11 @@
           <w:rFonts w:ascii="Times New Roman" w:hAnsi="Times New Roman" w:cs="Times New Roman"/>
           <w:lang w:val="ro-RO"/>
         </w:rPr>
-        <w:t>Salvare automata a simulărilor, cu aj butonului, înregistrare in DB</w:t>
+        <w:t>Pe lângă salvarea și afișarea tabelară a rezultatelor, aplicația oferă și o funcționalitate de vizualizare grafică, care permite interpretarea rapidă și intuitivă aconsumului energetic asociat fiecărei sarcini executate. Prin butonul Show Chart, disponibil în dreptul fiecărei simulări salvate, utilizatorul poate genera un BarChart, în care axa X reprezintă identificatorii cloudlet-urilor, iar axa Y valoarea energiei consumate de fiecare.</w:t>
       </w:r>
     </w:p>
     <w:p>
       <w:pPr>
-        <w:pStyle w:val="ListParagraph"/>
-        <w:numPr>
-          <w:ilvl w:val="0"/>
-          <w:numId w:val="11"/>
-        </w:numPr>
         <w:jc w:val="both"/>
         <w:rPr>
           <w:rFonts w:ascii="Times New Roman" w:hAnsi="Times New Roman" w:cs="Times New Roman"/>
@@ -30056,16 +30168,45 @@
           <w:rFonts w:ascii="Times New Roman" w:hAnsi="Times New Roman" w:cs="Times New Roman"/>
           <w:lang w:val="ro-RO"/>
         </w:rPr>
-        <w:t>Încărcare si afișare grafică : preluarea datelor si generarea de grafice comparative</w:t>
+        <w:t>Graficul este construit pe baza datelor extrase din tabela simulation_results, folosind metoda createEnergyChartFromDb(simulationId), care transformă rezultatele într-o serie de tip XYChart.Series</w:t>
+      </w:r>
+      <w:r>
+        <w:rPr>
+          <w:rFonts w:ascii="Times New Roman" w:hAnsi="Times New Roman" w:cs="Times New Roman"/>
+        </w:rPr>
+        <w:t>&lt;</w:t>
+      </w:r>
+      <w:r>
+        <w:rPr>
+          <w:rFonts w:ascii="Times New Roman" w:hAnsi="Times New Roman" w:cs="Times New Roman"/>
+          <w:lang w:val="ro-RO"/>
+        </w:rPr>
+        <w:t xml:space="preserve">String, Number&gt;. Ulterior, acesta este afișat într-o fereastră separată, folosind </w:t>
+      </w:r>
+      <w:r>
+        <w:rPr>
+          <w:rFonts w:ascii="Times New Roman" w:hAnsi="Times New Roman" w:cs="Times New Roman"/>
+          <w:lang w:val="ro-RO"/>
+        </w:rPr>
+        <w:t>metoda</w:t>
+      </w:r>
+      <w:r>
+        <w:rPr>
+          <w:rFonts w:ascii="Times New Roman" w:hAnsi="Times New Roman" w:cs="Times New Roman"/>
+          <w:lang w:val="ro-RO"/>
+        </w:rPr>
+        <w:t xml:space="preserve"> showEnergy</w:t>
+      </w:r>
+      <w:r>
+        <w:rPr>
+          <w:rFonts w:ascii="Times New Roman" w:hAnsi="Times New Roman" w:cs="Times New Roman"/>
+          <w:lang w:val="ro-RO"/>
+        </w:rPr>
+        <w:t>ChartWindow, care include și o secțiune de statistici sintetice, generate dinamic, precum energia totală, timpul total de execuție al cloudlet-urilor, respectiv algoritmul utilizat. De asemena, graficul este salvat automat în format png cu un nume generat din parametrii simulării, fiind astfel reutilizabil în documentație. Așadar, acest grafic este mai mult decât o reprezentare estetică deoarece el permite detectarea imediată a dezechilibrelor de alocare între mașinile virtuale, identificarea sarcinilor costisioare energetic și compararea comportamentului algoritmilor în scenarii diferite.</w:t>
       </w:r>
     </w:p>
     <w:p>
       <w:pPr>
-        <w:pStyle w:val="ListParagraph"/>
-        <w:numPr>
-          <w:ilvl w:val="0"/>
-          <w:numId w:val="20"/>
-        </w:numPr>
         <w:jc w:val="both"/>
         <w:rPr>
           <w:rFonts w:ascii="Times New Roman" w:hAnsi="Times New Roman" w:cs="Times New Roman"/>
@@ -30077,312 +30218,29 @@
           <w:rFonts w:ascii="Times New Roman" w:hAnsi="Times New Roman" w:cs="Times New Roman"/>
           <w:lang w:val="ro-RO"/>
         </w:rPr>
-        <w:t>Componenta de analiză si grafice? Raportare?</w:t>
-      </w:r>
-    </w:p>
-    <w:p>
-      <w:pPr>
-        <w:pStyle w:val="ListParagraph"/>
-        <w:numPr>
-          <w:ilvl w:val="0"/>
-          <w:numId w:val="18"/>
-        </w:numPr>
-        <w:jc w:val="both"/>
+        <w:t>În concluzie, aplicația dezvoltată integrează toate componentele necesare pentru simularea completă a procesului de programare a sarcinilor</w:t>
+      </w:r>
+      <w:r>
         <w:rPr>
           <w:rFonts w:ascii="Times New Roman" w:hAnsi="Times New Roman" w:cs="Times New Roman"/>
           <w:lang w:val="ro-RO"/>
         </w:rPr>
-      </w:pPr>
+        <w:t xml:space="preserve"> în cloud computing punând accentul pe eficiența energetică și totodată oferind o platformă extensibilă, eficientă și intuitivă, utilă pentru analiza comparativă și cercetare</w:t>
+      </w:r>
       <w:r>
         <w:rPr>
           <w:rFonts w:ascii="Times New Roman" w:hAnsi="Times New Roman" w:cs="Times New Roman"/>
           <w:lang w:val="ro-RO"/>
         </w:rPr>
-        <w:t>Calcului consumului de energie, timp de execuție, etc</w:t>
-      </w:r>
-    </w:p>
-    <w:p>
-      <w:pPr>
-        <w:pStyle w:val="ListParagraph"/>
-        <w:numPr>
-          <w:ilvl w:val="0"/>
-          <w:numId w:val="18"/>
-        </w:numPr>
-        <w:jc w:val="both"/>
+        <w:t>a</w:t>
+      </w:r>
+      <w:r>
         <w:rPr>
           <w:rFonts w:ascii="Times New Roman" w:hAnsi="Times New Roman" w:cs="Times New Roman"/>
           <w:lang w:val="ro-RO"/>
         </w:rPr>
-      </w:pPr>
-      <w:r>
-        <w:rPr>
-          <w:rFonts w:ascii="Times New Roman" w:hAnsi="Times New Roman" w:cs="Times New Roman"/>
-          <w:lang w:val="ro-RO"/>
-        </w:rPr>
-        <w:t>Afișarea rezultatelor in format tabelar si grafic</w:t>
-      </w:r>
-    </w:p>
-    <w:p>
-      <w:pPr>
-        <w:pStyle w:val="ListParagraph"/>
-        <w:numPr>
-          <w:ilvl w:val="0"/>
-          <w:numId w:val="1"/>
-        </w:numPr>
-        <w:jc w:val="both"/>
-        <w:rPr>
-          <w:rFonts w:ascii="Times New Roman" w:hAnsi="Times New Roman" w:cs="Times New Roman"/>
-          <w:sz w:val="28"/>
-          <w:szCs w:val="28"/>
-          <w:lang w:val="ro-RO"/>
-        </w:rPr>
-      </w:pPr>
-      <w:r>
-        <w:rPr>
-          <w:rFonts w:ascii="Times New Roman" w:hAnsi="Times New Roman" w:cs="Times New Roman"/>
-          <w:sz w:val="28"/>
-          <w:szCs w:val="28"/>
-          <w:lang w:val="ro-RO"/>
-        </w:rPr>
-        <w:lastRenderedPageBreak/>
-        <w:t>Diagrame UML</w:t>
-      </w:r>
-    </w:p>
-    <w:p>
-      <w:pPr>
-        <w:pStyle w:val="ListParagraph"/>
-        <w:numPr>
-          <w:ilvl w:val="0"/>
-          <w:numId w:val="14"/>
-        </w:numPr>
-        <w:jc w:val="both"/>
-        <w:rPr>
-          <w:rFonts w:ascii="Times New Roman" w:hAnsi="Times New Roman" w:cs="Times New Roman"/>
-          <w:lang w:val="ro-RO"/>
-        </w:rPr>
-      </w:pPr>
-      <w:r>
-        <w:rPr>
-          <w:rFonts w:ascii="Times New Roman" w:hAnsi="Times New Roman" w:cs="Times New Roman"/>
-          <w:lang w:val="ro-RO"/>
-        </w:rPr>
-        <w:t>Diagrama de clase principală</w:t>
-      </w:r>
-    </w:p>
-    <w:p>
-      <w:pPr>
-        <w:pStyle w:val="ListParagraph"/>
-        <w:numPr>
-          <w:ilvl w:val="0"/>
-          <w:numId w:val="15"/>
-        </w:numPr>
-        <w:jc w:val="both"/>
-        <w:rPr>
-          <w:rFonts w:ascii="Times New Roman" w:hAnsi="Times New Roman" w:cs="Times New Roman"/>
-          <w:lang w:val="ro-RO"/>
-        </w:rPr>
-      </w:pPr>
-      <w:r>
-        <w:rPr>
-          <w:rFonts w:ascii="Times New Roman" w:hAnsi="Times New Roman" w:cs="Times New Roman"/>
-          <w:lang w:val="ro-RO"/>
-        </w:rPr>
-        <w:t>Clase esențiale</w:t>
-      </w:r>
-    </w:p>
-    <w:p>
-      <w:pPr>
-        <w:pStyle w:val="ListParagraph"/>
-        <w:numPr>
-          <w:ilvl w:val="0"/>
-          <w:numId w:val="15"/>
-        </w:numPr>
-        <w:jc w:val="both"/>
-        <w:rPr>
-          <w:rFonts w:ascii="Times New Roman" w:hAnsi="Times New Roman" w:cs="Times New Roman"/>
-          <w:lang w:val="ro-RO"/>
-        </w:rPr>
-      </w:pPr>
-      <w:r>
-        <w:rPr>
-          <w:rFonts w:ascii="Times New Roman" w:hAnsi="Times New Roman" w:cs="Times New Roman"/>
-          <w:lang w:val="ro-RO"/>
-        </w:rPr>
-        <w:t>Relațiile între clase</w:t>
-      </w:r>
-    </w:p>
-    <w:p>
-      <w:pPr>
-        <w:pStyle w:val="ListParagraph"/>
-        <w:numPr>
-          <w:ilvl w:val="0"/>
-          <w:numId w:val="14"/>
-        </w:numPr>
-        <w:jc w:val="both"/>
-        <w:rPr>
-          <w:rFonts w:ascii="Times New Roman" w:hAnsi="Times New Roman" w:cs="Times New Roman"/>
-          <w:lang w:val="ro-RO"/>
-        </w:rPr>
-      </w:pPr>
-      <w:r>
-        <w:rPr>
-          <w:rFonts w:ascii="Times New Roman" w:hAnsi="Times New Roman" w:cs="Times New Roman"/>
-          <w:lang w:val="ro-RO"/>
-        </w:rPr>
-        <w:t>Diagrama de secvență(optional)</w:t>
-      </w:r>
-    </w:p>
-    <w:p>
-      <w:pPr>
-        <w:pStyle w:val="ListParagraph"/>
-        <w:numPr>
-          <w:ilvl w:val="0"/>
-          <w:numId w:val="16"/>
-        </w:numPr>
-        <w:jc w:val="both"/>
-        <w:rPr>
-          <w:rFonts w:ascii="Times New Roman" w:hAnsi="Times New Roman" w:cs="Times New Roman"/>
-          <w:lang w:val="ro-RO"/>
-        </w:rPr>
-      </w:pPr>
-      <w:r>
-        <w:rPr>
-          <w:rFonts w:ascii="Times New Roman" w:hAnsi="Times New Roman" w:cs="Times New Roman"/>
-          <w:lang w:val="ro-RO"/>
-        </w:rPr>
-        <w:t>Exemplu de secvență pentru simulare și salvare in DB</w:t>
-      </w:r>
-    </w:p>
-    <w:p>
-      <w:pPr>
-        <w:pStyle w:val="ListParagraph"/>
-        <w:numPr>
-          <w:ilvl w:val="0"/>
-          <w:numId w:val="16"/>
-        </w:numPr>
-        <w:jc w:val="both"/>
-        <w:rPr>
-          <w:rFonts w:ascii="Times New Roman" w:hAnsi="Times New Roman" w:cs="Times New Roman"/>
-          <w:lang w:val="ro-RO"/>
-        </w:rPr>
-      </w:pPr>
-      <w:r>
-        <w:rPr>
-          <w:rFonts w:ascii="Times New Roman" w:hAnsi="Times New Roman" w:cs="Times New Roman"/>
-          <w:lang w:val="ro-RO"/>
-        </w:rPr>
-        <w:t>Exemplu de secvență pentru încărcare si afișare rezultate</w:t>
-      </w:r>
-    </w:p>
-    <w:p>
-      <w:pPr>
-        <w:pStyle w:val="ListParagraph"/>
-        <w:numPr>
-          <w:ilvl w:val="0"/>
-          <w:numId w:val="1"/>
-        </w:numPr>
-        <w:jc w:val="both"/>
-        <w:rPr>
-          <w:rFonts w:ascii="Times New Roman" w:hAnsi="Times New Roman" w:cs="Times New Roman"/>
-          <w:sz w:val="28"/>
-          <w:szCs w:val="28"/>
-          <w:lang w:val="ro-RO"/>
-        </w:rPr>
-      </w:pPr>
-      <w:r>
-        <w:rPr>
-          <w:rFonts w:ascii="Times New Roman" w:hAnsi="Times New Roman" w:cs="Times New Roman"/>
-          <w:sz w:val="28"/>
-          <w:szCs w:val="28"/>
-          <w:lang w:val="ro-RO"/>
-        </w:rPr>
-        <w:t>Clase si metode importante</w:t>
-      </w:r>
-    </w:p>
-    <w:p>
-      <w:pPr>
-        <w:pStyle w:val="ListParagraph"/>
-        <w:numPr>
-          <w:ilvl w:val="0"/>
-          <w:numId w:val="17"/>
-        </w:numPr>
-        <w:jc w:val="both"/>
-        <w:rPr>
-          <w:rFonts w:ascii="Times New Roman" w:hAnsi="Times New Roman" w:cs="Times New Roman"/>
-          <w:lang w:val="ro-RO"/>
-        </w:rPr>
-      </w:pPr>
-      <w:r>
-        <w:rPr>
-          <w:rFonts w:ascii="Times New Roman" w:hAnsi="Times New Roman" w:cs="Times New Roman"/>
-          <w:lang w:val="ro-RO"/>
-        </w:rPr>
-        <w:t>Atribuții si responsabilități</w:t>
-      </w:r>
-    </w:p>
-    <w:p>
-      <w:pPr>
-        <w:pStyle w:val="ListParagraph"/>
-        <w:numPr>
-          <w:ilvl w:val="0"/>
-          <w:numId w:val="17"/>
-        </w:numPr>
-        <w:jc w:val="both"/>
-        <w:rPr>
-          <w:rFonts w:ascii="Times New Roman" w:hAnsi="Times New Roman" w:cs="Times New Roman"/>
-          <w:lang w:val="ro-RO"/>
-        </w:rPr>
-      </w:pPr>
-      <w:r>
-        <w:rPr>
-          <w:rFonts w:ascii="Times New Roman" w:hAnsi="Times New Roman" w:cs="Times New Roman"/>
-          <w:lang w:val="ro-RO"/>
-        </w:rPr>
-        <w:t>Metode cheie</w:t>
-      </w:r>
-    </w:p>
-    <w:p>
-      <w:pPr>
-        <w:pStyle w:val="ListParagraph"/>
-        <w:numPr>
-          <w:ilvl w:val="0"/>
-          <w:numId w:val="1"/>
-        </w:numPr>
-        <w:jc w:val="both"/>
-        <w:rPr>
-          <w:rFonts w:ascii="Times New Roman" w:hAnsi="Times New Roman" w:cs="Times New Roman"/>
-          <w:sz w:val="28"/>
-          <w:szCs w:val="28"/>
-          <w:lang w:val="ro-RO"/>
-        </w:rPr>
-      </w:pPr>
-      <w:r>
-        <w:rPr>
-          <w:rFonts w:ascii="Times New Roman" w:hAnsi="Times New Roman" w:cs="Times New Roman"/>
-          <w:sz w:val="28"/>
-          <w:szCs w:val="28"/>
-          <w:lang w:val="ro-RO"/>
-        </w:rPr>
-        <w:t>Probleme întâmpinate și soluții</w:t>
-      </w:r>
-    </w:p>
-    <w:p>
-      <w:pPr>
-        <w:jc w:val="both"/>
-        <w:rPr>
-          <w:rFonts w:ascii="Times New Roman" w:hAnsi="Times New Roman" w:cs="Times New Roman"/>
-          <w:lang w:val="ro-RO"/>
-        </w:rPr>
-      </w:pPr>
-    </w:p>
-    <w:p>
-      <w:pPr>
-        <w:jc w:val="both"/>
-        <w:rPr>
-          <w:rFonts w:ascii="Times New Roman" w:hAnsi="Times New Roman" w:cs="Times New Roman"/>
-          <w:lang w:val="ro-RO"/>
-        </w:rPr>
-      </w:pPr>
+        <w:t xml:space="preserve"> aplicată.</w:t>
+      </w:r>
     </w:p>
     <w:sectPr>
       <w:pgSz w:w="12240" w:h="15840"/>
@@ -30599,6 +30457,95 @@
     </w:lvl>
   </w:abstractNum>
   <w:abstractNum w:abstractNumId="2" w15:restartNumberingAfterBreak="0">
+    <w:nsid w:val="049D2F33"/>
+    <w:multiLevelType w:val="hybridMultilevel"/>
+    <w:tmpl w:val="DA0EEA96"/>
+    <w:lvl w:ilvl="0" w:tplc="FFFFFFFF">
+      <w:start w:val="1"/>
+      <w:numFmt w:val="decimal"/>
+      <w:lvlText w:val="5.2.1.%1"/>
+      <w:lvlJc w:val="left"/>
+      <w:pPr>
+        <w:ind w:left="1800" w:hanging="360"/>
+      </w:pPr>
+      <w:rPr>
+        <w:rFonts w:hint="default"/>
+      </w:rPr>
+    </w:lvl>
+    <w:lvl w:ilvl="1" w:tplc="04090019" w:tentative="1">
+      <w:start w:val="1"/>
+      <w:numFmt w:val="lowerLetter"/>
+      <w:lvlText w:val="%2."/>
+      <w:lvlJc w:val="left"/>
+      <w:pPr>
+        <w:ind w:left="2160" w:hanging="360"/>
+      </w:pPr>
+    </w:lvl>
+    <w:lvl w:ilvl="2" w:tplc="0409001B" w:tentative="1">
+      <w:start w:val="1"/>
+      <w:numFmt w:val="lowerRoman"/>
+      <w:lvlText w:val="%3."/>
+      <w:lvlJc w:val="right"/>
+      <w:pPr>
+        <w:ind w:left="2880" w:hanging="180"/>
+      </w:pPr>
+    </w:lvl>
+    <w:lvl w:ilvl="3" w:tplc="0409000F" w:tentative="1">
+      <w:start w:val="1"/>
+      <w:numFmt w:val="decimal"/>
+      <w:lvlText w:val="%4."/>
+      <w:lvlJc w:val="left"/>
+      <w:pPr>
+        <w:ind w:left="3600" w:hanging="360"/>
+      </w:pPr>
+    </w:lvl>
+    <w:lvl w:ilvl="4" w:tplc="04090019" w:tentative="1">
+      <w:start w:val="1"/>
+      <w:numFmt w:val="lowerLetter"/>
+      <w:lvlText w:val="%5."/>
+      <w:lvlJc w:val="left"/>
+      <w:pPr>
+        <w:ind w:left="4320" w:hanging="360"/>
+      </w:pPr>
+    </w:lvl>
+    <w:lvl w:ilvl="5" w:tplc="0409001B" w:tentative="1">
+      <w:start w:val="1"/>
+      <w:numFmt w:val="lowerRoman"/>
+      <w:lvlText w:val="%6."/>
+      <w:lvlJc w:val="right"/>
+      <w:pPr>
+        <w:ind w:left="5040" w:hanging="180"/>
+      </w:pPr>
+    </w:lvl>
+    <w:lvl w:ilvl="6" w:tplc="0409000F" w:tentative="1">
+      <w:start w:val="1"/>
+      <w:numFmt w:val="decimal"/>
+      <w:lvlText w:val="%7."/>
+      <w:lvlJc w:val="left"/>
+      <w:pPr>
+        <w:ind w:left="5760" w:hanging="360"/>
+      </w:pPr>
+    </w:lvl>
+    <w:lvl w:ilvl="7" w:tplc="04090019" w:tentative="1">
+      <w:start w:val="1"/>
+      <w:numFmt w:val="lowerLetter"/>
+      <w:lvlText w:val="%8."/>
+      <w:lvlJc w:val="left"/>
+      <w:pPr>
+        <w:ind w:left="6480" w:hanging="360"/>
+      </w:pPr>
+    </w:lvl>
+    <w:lvl w:ilvl="8" w:tplc="0409001B" w:tentative="1">
+      <w:start w:val="1"/>
+      <w:numFmt w:val="lowerRoman"/>
+      <w:lvlText w:val="%9."/>
+      <w:lvlJc w:val="right"/>
+      <w:pPr>
+        <w:ind w:left="7200" w:hanging="180"/>
+      </w:pPr>
+    </w:lvl>
+  </w:abstractNum>
+  <w:abstractNum w:abstractNumId="3" w15:restartNumberingAfterBreak="0">
     <w:nsid w:val="06976BF9"/>
     <w:multiLevelType w:val="hybridMultilevel"/>
     <w:tmpl w:val="FCF020BE"/>
@@ -30687,7 +30634,185 @@
       </w:pPr>
     </w:lvl>
   </w:abstractNum>
-  <w:abstractNum w:abstractNumId="3" w15:restartNumberingAfterBreak="0">
+  <w:abstractNum w:abstractNumId="4" w15:restartNumberingAfterBreak="0">
+    <w:nsid w:val="09507988"/>
+    <w:multiLevelType w:val="hybridMultilevel"/>
+    <w:tmpl w:val="5ED46120"/>
+    <w:lvl w:ilvl="0" w:tplc="CFE4F638">
+      <w:start w:val="1"/>
+      <w:numFmt w:val="decimal"/>
+      <w:lvlText w:val="5.3.%1"/>
+      <w:lvlJc w:val="left"/>
+      <w:pPr>
+        <w:ind w:left="720" w:hanging="360"/>
+      </w:pPr>
+      <w:rPr>
+        <w:rFonts w:hint="default"/>
+      </w:rPr>
+    </w:lvl>
+    <w:lvl w:ilvl="1" w:tplc="04090019">
+      <w:start w:val="1"/>
+      <w:numFmt w:val="lowerLetter"/>
+      <w:lvlText w:val="%2."/>
+      <w:lvlJc w:val="left"/>
+      <w:pPr>
+        <w:ind w:left="1440" w:hanging="360"/>
+      </w:pPr>
+    </w:lvl>
+    <w:lvl w:ilvl="2" w:tplc="0409001B" w:tentative="1">
+      <w:start w:val="1"/>
+      <w:numFmt w:val="lowerRoman"/>
+      <w:lvlText w:val="%3."/>
+      <w:lvlJc w:val="right"/>
+      <w:pPr>
+        <w:ind w:left="2160" w:hanging="180"/>
+      </w:pPr>
+    </w:lvl>
+    <w:lvl w:ilvl="3" w:tplc="0409000F" w:tentative="1">
+      <w:start w:val="1"/>
+      <w:numFmt w:val="decimal"/>
+      <w:lvlText w:val="%4."/>
+      <w:lvlJc w:val="left"/>
+      <w:pPr>
+        <w:ind w:left="2880" w:hanging="360"/>
+      </w:pPr>
+    </w:lvl>
+    <w:lvl w:ilvl="4" w:tplc="04090019" w:tentative="1">
+      <w:start w:val="1"/>
+      <w:numFmt w:val="lowerLetter"/>
+      <w:lvlText w:val="%5."/>
+      <w:lvlJc w:val="left"/>
+      <w:pPr>
+        <w:ind w:left="3600" w:hanging="360"/>
+      </w:pPr>
+    </w:lvl>
+    <w:lvl w:ilvl="5" w:tplc="0409001B" w:tentative="1">
+      <w:start w:val="1"/>
+      <w:numFmt w:val="lowerRoman"/>
+      <w:lvlText w:val="%6."/>
+      <w:lvlJc w:val="right"/>
+      <w:pPr>
+        <w:ind w:left="4320" w:hanging="180"/>
+      </w:pPr>
+    </w:lvl>
+    <w:lvl w:ilvl="6" w:tplc="0409000F" w:tentative="1">
+      <w:start w:val="1"/>
+      <w:numFmt w:val="decimal"/>
+      <w:lvlText w:val="%7."/>
+      <w:lvlJc w:val="left"/>
+      <w:pPr>
+        <w:ind w:left="5040" w:hanging="360"/>
+      </w:pPr>
+    </w:lvl>
+    <w:lvl w:ilvl="7" w:tplc="04090019" w:tentative="1">
+      <w:start w:val="1"/>
+      <w:numFmt w:val="lowerLetter"/>
+      <w:lvlText w:val="%8."/>
+      <w:lvlJc w:val="left"/>
+      <w:pPr>
+        <w:ind w:left="5760" w:hanging="360"/>
+      </w:pPr>
+    </w:lvl>
+    <w:lvl w:ilvl="8" w:tplc="0409001B" w:tentative="1">
+      <w:start w:val="1"/>
+      <w:numFmt w:val="lowerRoman"/>
+      <w:lvlText w:val="%9."/>
+      <w:lvlJc w:val="right"/>
+      <w:pPr>
+        <w:ind w:left="6480" w:hanging="180"/>
+      </w:pPr>
+    </w:lvl>
+  </w:abstractNum>
+  <w:abstractNum w:abstractNumId="5" w15:restartNumberingAfterBreak="0">
+    <w:nsid w:val="0D397993"/>
+    <w:multiLevelType w:val="hybridMultilevel"/>
+    <w:tmpl w:val="826034F6"/>
+    <w:lvl w:ilvl="0" w:tplc="52FC0744">
+      <w:start w:val="1"/>
+      <w:numFmt w:val="decimal"/>
+      <w:lvlText w:val="5.2.%1"/>
+      <w:lvlJc w:val="left"/>
+      <w:pPr>
+        <w:ind w:left="1440" w:hanging="360"/>
+      </w:pPr>
+      <w:rPr>
+        <w:rFonts w:hint="default"/>
+      </w:rPr>
+    </w:lvl>
+    <w:lvl w:ilvl="1" w:tplc="04090019" w:tentative="1">
+      <w:start w:val="1"/>
+      <w:numFmt w:val="lowerLetter"/>
+      <w:lvlText w:val="%2."/>
+      <w:lvlJc w:val="left"/>
+      <w:pPr>
+        <w:ind w:left="2160" w:hanging="360"/>
+      </w:pPr>
+    </w:lvl>
+    <w:lvl w:ilvl="2" w:tplc="0409001B" w:tentative="1">
+      <w:start w:val="1"/>
+      <w:numFmt w:val="lowerRoman"/>
+      <w:lvlText w:val="%3."/>
+      <w:lvlJc w:val="right"/>
+      <w:pPr>
+        <w:ind w:left="2880" w:hanging="180"/>
+      </w:pPr>
+    </w:lvl>
+    <w:lvl w:ilvl="3" w:tplc="0409000F" w:tentative="1">
+      <w:start w:val="1"/>
+      <w:numFmt w:val="decimal"/>
+      <w:lvlText w:val="%4."/>
+      <w:lvlJc w:val="left"/>
+      <w:pPr>
+        <w:ind w:left="3600" w:hanging="360"/>
+      </w:pPr>
+    </w:lvl>
+    <w:lvl w:ilvl="4" w:tplc="04090019" w:tentative="1">
+      <w:start w:val="1"/>
+      <w:numFmt w:val="lowerLetter"/>
+      <w:lvlText w:val="%5."/>
+      <w:lvlJc w:val="left"/>
+      <w:pPr>
+        <w:ind w:left="4320" w:hanging="360"/>
+      </w:pPr>
+    </w:lvl>
+    <w:lvl w:ilvl="5" w:tplc="0409001B" w:tentative="1">
+      <w:start w:val="1"/>
+      <w:numFmt w:val="lowerRoman"/>
+      <w:lvlText w:val="%6."/>
+      <w:lvlJc w:val="right"/>
+      <w:pPr>
+        <w:ind w:left="5040" w:hanging="180"/>
+      </w:pPr>
+    </w:lvl>
+    <w:lvl w:ilvl="6" w:tplc="0409000F" w:tentative="1">
+      <w:start w:val="1"/>
+      <w:numFmt w:val="decimal"/>
+      <w:lvlText w:val="%7."/>
+      <w:lvlJc w:val="left"/>
+      <w:pPr>
+        <w:ind w:left="5760" w:hanging="360"/>
+      </w:pPr>
+    </w:lvl>
+    <w:lvl w:ilvl="7" w:tplc="04090019" w:tentative="1">
+      <w:start w:val="1"/>
+      <w:numFmt w:val="lowerLetter"/>
+      <w:lvlText w:val="%8."/>
+      <w:lvlJc w:val="left"/>
+      <w:pPr>
+        <w:ind w:left="6480" w:hanging="360"/>
+      </w:pPr>
+    </w:lvl>
+    <w:lvl w:ilvl="8" w:tplc="0409001B" w:tentative="1">
+      <w:start w:val="1"/>
+      <w:numFmt w:val="lowerRoman"/>
+      <w:lvlText w:val="%9."/>
+      <w:lvlJc w:val="right"/>
+      <w:pPr>
+        <w:ind w:left="7200" w:hanging="180"/>
+      </w:pPr>
+    </w:lvl>
+  </w:abstractNum>
+  <w:abstractNum w:abstractNumId="6" w15:restartNumberingAfterBreak="0">
     <w:nsid w:val="1109372D"/>
     <w:multiLevelType w:val="hybridMultilevel"/>
     <w:tmpl w:val="10F01C2A"/>
@@ -30776,7 +30901,7 @@
       </w:pPr>
     </w:lvl>
   </w:abstractNum>
-  <w:abstractNum w:abstractNumId="4" w15:restartNumberingAfterBreak="0">
+  <w:abstractNum w:abstractNumId="7" w15:restartNumberingAfterBreak="0">
     <w:nsid w:val="1B2F0384"/>
     <w:multiLevelType w:val="hybridMultilevel"/>
     <w:tmpl w:val="2F50699A"/>
@@ -30865,7 +30990,7 @@
       </w:pPr>
     </w:lvl>
   </w:abstractNum>
-  <w:abstractNum w:abstractNumId="5" w15:restartNumberingAfterBreak="0">
+  <w:abstractNum w:abstractNumId="8" w15:restartNumberingAfterBreak="0">
     <w:nsid w:val="1C756AD5"/>
     <w:multiLevelType w:val="hybridMultilevel"/>
     <w:tmpl w:val="C1B4CCAE"/>
@@ -30954,7 +31079,188 @@
       </w:pPr>
     </w:lvl>
   </w:abstractNum>
-  <w:abstractNum w:abstractNumId="6" w15:restartNumberingAfterBreak="0">
+  <w:abstractNum w:abstractNumId="9" w15:restartNumberingAfterBreak="0">
+    <w:nsid w:val="1D3827E1"/>
+    <w:multiLevelType w:val="hybridMultilevel"/>
+    <w:tmpl w:val="3AEA7602"/>
+    <w:lvl w:ilvl="0" w:tplc="FFFFFFFF">
+      <w:start w:val="1"/>
+      <w:numFmt w:val="decimal"/>
+      <w:lvlText w:val="5.3.%1"/>
+      <w:lvlJc w:val="left"/>
+      <w:pPr>
+        <w:ind w:left="720" w:hanging="360"/>
+      </w:pPr>
+      <w:rPr>
+        <w:rFonts w:hint="default"/>
+      </w:rPr>
+    </w:lvl>
+    <w:lvl w:ilvl="1" w:tplc="CFE4F638">
+      <w:start w:val="1"/>
+      <w:numFmt w:val="decimal"/>
+      <w:lvlText w:val="5.3.%2"/>
+      <w:lvlJc w:val="left"/>
+      <w:pPr>
+        <w:ind w:left="1440" w:hanging="360"/>
+      </w:pPr>
+      <w:rPr>
+        <w:rFonts w:hint="default"/>
+      </w:rPr>
+    </w:lvl>
+    <w:lvl w:ilvl="2" w:tplc="FFFFFFFF" w:tentative="1">
+      <w:start w:val="1"/>
+      <w:numFmt w:val="lowerRoman"/>
+      <w:lvlText w:val="%3."/>
+      <w:lvlJc w:val="right"/>
+      <w:pPr>
+        <w:ind w:left="2160" w:hanging="180"/>
+      </w:pPr>
+    </w:lvl>
+    <w:lvl w:ilvl="3" w:tplc="FFFFFFFF" w:tentative="1">
+      <w:start w:val="1"/>
+      <w:numFmt w:val="decimal"/>
+      <w:lvlText w:val="%4."/>
+      <w:lvlJc w:val="left"/>
+      <w:pPr>
+        <w:ind w:left="2880" w:hanging="360"/>
+      </w:pPr>
+    </w:lvl>
+    <w:lvl w:ilvl="4" w:tplc="FFFFFFFF" w:tentative="1">
+      <w:start w:val="1"/>
+      <w:numFmt w:val="lowerLetter"/>
+      <w:lvlText w:val="%5."/>
+      <w:lvlJc w:val="left"/>
+      <w:pPr>
+        <w:ind w:left="3600" w:hanging="360"/>
+      </w:pPr>
+    </w:lvl>
+    <w:lvl w:ilvl="5" w:tplc="FFFFFFFF" w:tentative="1">
+      <w:start w:val="1"/>
+      <w:numFmt w:val="lowerRoman"/>
+      <w:lvlText w:val="%6."/>
+      <w:lvlJc w:val="right"/>
+      <w:pPr>
+        <w:ind w:left="4320" w:hanging="180"/>
+      </w:pPr>
+    </w:lvl>
+    <w:lvl w:ilvl="6" w:tplc="FFFFFFFF" w:tentative="1">
+      <w:start w:val="1"/>
+      <w:numFmt w:val="decimal"/>
+      <w:lvlText w:val="%7."/>
+      <w:lvlJc w:val="left"/>
+      <w:pPr>
+        <w:ind w:left="5040" w:hanging="360"/>
+      </w:pPr>
+    </w:lvl>
+    <w:lvl w:ilvl="7" w:tplc="FFFFFFFF" w:tentative="1">
+      <w:start w:val="1"/>
+      <w:numFmt w:val="lowerLetter"/>
+      <w:lvlText w:val="%8."/>
+      <w:lvlJc w:val="left"/>
+      <w:pPr>
+        <w:ind w:left="5760" w:hanging="360"/>
+      </w:pPr>
+    </w:lvl>
+    <w:lvl w:ilvl="8" w:tplc="FFFFFFFF" w:tentative="1">
+      <w:start w:val="1"/>
+      <w:numFmt w:val="lowerRoman"/>
+      <w:lvlText w:val="%9."/>
+      <w:lvlJc w:val="right"/>
+      <w:pPr>
+        <w:ind w:left="6480" w:hanging="180"/>
+      </w:pPr>
+    </w:lvl>
+  </w:abstractNum>
+  <w:abstractNum w:abstractNumId="10" w15:restartNumberingAfterBreak="0">
+    <w:nsid w:val="217A033A"/>
+    <w:multiLevelType w:val="hybridMultilevel"/>
+    <w:tmpl w:val="BB86A71E"/>
+    <w:lvl w:ilvl="0" w:tplc="FFFFFFFF">
+      <w:start w:val="1"/>
+      <w:numFmt w:val="decimal"/>
+      <w:lvlText w:val="5.2.%1"/>
+      <w:lvlJc w:val="left"/>
+      <w:pPr>
+        <w:ind w:left="1080" w:hanging="360"/>
+      </w:pPr>
+      <w:rPr>
+        <w:rFonts w:hint="default"/>
+      </w:rPr>
+    </w:lvl>
+    <w:lvl w:ilvl="1" w:tplc="FFFFFFFF" w:tentative="1">
+      <w:start w:val="1"/>
+      <w:numFmt w:val="lowerLetter"/>
+      <w:lvlText w:val="%2."/>
+      <w:lvlJc w:val="left"/>
+      <w:pPr>
+        <w:ind w:left="1800" w:hanging="360"/>
+      </w:pPr>
+    </w:lvl>
+    <w:lvl w:ilvl="2" w:tplc="FFFFFFFF" w:tentative="1">
+      <w:start w:val="1"/>
+      <w:numFmt w:val="lowerRoman"/>
+      <w:lvlText w:val="%3."/>
+      <w:lvlJc w:val="right"/>
+      <w:pPr>
+        <w:ind w:left="2520" w:hanging="180"/>
+      </w:pPr>
+    </w:lvl>
+    <w:lvl w:ilvl="3" w:tplc="FFFFFFFF" w:tentative="1">
+      <w:start w:val="1"/>
+      <w:numFmt w:val="decimal"/>
+      <w:lvlText w:val="%4."/>
+      <w:lvlJc w:val="left"/>
+      <w:pPr>
+        <w:ind w:left="3240" w:hanging="360"/>
+      </w:pPr>
+    </w:lvl>
+    <w:lvl w:ilvl="4" w:tplc="FFFFFFFF" w:tentative="1">
+      <w:start w:val="1"/>
+      <w:numFmt w:val="lowerLetter"/>
+      <w:lvlText w:val="%5."/>
+      <w:lvlJc w:val="left"/>
+      <w:pPr>
+        <w:ind w:left="3960" w:hanging="360"/>
+      </w:pPr>
+    </w:lvl>
+    <w:lvl w:ilvl="5" w:tplc="FFFFFFFF" w:tentative="1">
+      <w:start w:val="1"/>
+      <w:numFmt w:val="lowerRoman"/>
+      <w:lvlText w:val="%6."/>
+      <w:lvlJc w:val="right"/>
+      <w:pPr>
+        <w:ind w:left="4680" w:hanging="180"/>
+      </w:pPr>
+    </w:lvl>
+    <w:lvl w:ilvl="6" w:tplc="FFFFFFFF" w:tentative="1">
+      <w:start w:val="1"/>
+      <w:numFmt w:val="decimal"/>
+      <w:lvlText w:val="%7."/>
+      <w:lvlJc w:val="left"/>
+      <w:pPr>
+        <w:ind w:left="5400" w:hanging="360"/>
+      </w:pPr>
+    </w:lvl>
+    <w:lvl w:ilvl="7" w:tplc="FFFFFFFF" w:tentative="1">
+      <w:start w:val="1"/>
+      <w:numFmt w:val="lowerLetter"/>
+      <w:lvlText w:val="%8."/>
+      <w:lvlJc w:val="left"/>
+      <w:pPr>
+        <w:ind w:left="6120" w:hanging="360"/>
+      </w:pPr>
+    </w:lvl>
+    <w:lvl w:ilvl="8" w:tplc="FFFFFFFF" w:tentative="1">
+      <w:start w:val="1"/>
+      <w:numFmt w:val="lowerRoman"/>
+      <w:lvlText w:val="%9."/>
+      <w:lvlJc w:val="right"/>
+      <w:pPr>
+        <w:ind w:left="6840" w:hanging="180"/>
+      </w:pPr>
+    </w:lvl>
+  </w:abstractNum>
+  <w:abstractNum w:abstractNumId="11" w15:restartNumberingAfterBreak="0">
     <w:nsid w:val="238F4FF9"/>
     <w:multiLevelType w:val="hybridMultilevel"/>
     <w:tmpl w:val="90743FC6"/>
@@ -31067,7 +31373,7 @@
       </w:rPr>
     </w:lvl>
   </w:abstractNum>
-  <w:abstractNum w:abstractNumId="7" w15:restartNumberingAfterBreak="0">
+  <w:abstractNum w:abstractNumId="12" w15:restartNumberingAfterBreak="0">
     <w:nsid w:val="249A6601"/>
     <w:multiLevelType w:val="hybridMultilevel"/>
     <w:tmpl w:val="17BE1F0E"/>
@@ -31156,7 +31462,7 @@
       </w:pPr>
     </w:lvl>
   </w:abstractNum>
-  <w:abstractNum w:abstractNumId="8" w15:restartNumberingAfterBreak="0">
+  <w:abstractNum w:abstractNumId="13" w15:restartNumberingAfterBreak="0">
     <w:nsid w:val="288D5ED0"/>
     <w:multiLevelType w:val="hybridMultilevel"/>
     <w:tmpl w:val="F6A2575C"/>
@@ -31269,7 +31575,7 @@
       </w:rPr>
     </w:lvl>
   </w:abstractNum>
-  <w:abstractNum w:abstractNumId="9" w15:restartNumberingAfterBreak="0">
+  <w:abstractNum w:abstractNumId="14" w15:restartNumberingAfterBreak="0">
     <w:nsid w:val="298D377F"/>
     <w:multiLevelType w:val="hybridMultilevel"/>
     <w:tmpl w:val="3B9C31A6"/>
@@ -31358,7 +31664,7 @@
       </w:pPr>
     </w:lvl>
   </w:abstractNum>
-  <w:abstractNum w:abstractNumId="10" w15:restartNumberingAfterBreak="0">
+  <w:abstractNum w:abstractNumId="15" w15:restartNumberingAfterBreak="0">
     <w:nsid w:val="2D6826A9"/>
     <w:multiLevelType w:val="hybridMultilevel"/>
     <w:tmpl w:val="A37C5CFE"/>
@@ -31447,10 +31753,10 @@
       </w:pPr>
     </w:lvl>
   </w:abstractNum>
-  <w:abstractNum w:abstractNumId="11" w15:restartNumberingAfterBreak="0">
+  <w:abstractNum w:abstractNumId="16" w15:restartNumberingAfterBreak="0">
     <w:nsid w:val="2D792F47"/>
     <w:multiLevelType w:val="hybridMultilevel"/>
-    <w:tmpl w:val="2B5A7522"/>
+    <w:tmpl w:val="4CD620AA"/>
     <w:lvl w:ilvl="0" w:tplc="52FC0744">
       <w:start w:val="1"/>
       <w:numFmt w:val="decimal"/>
@@ -31536,7 +31842,7 @@
       </w:pPr>
     </w:lvl>
   </w:abstractNum>
-  <w:abstractNum w:abstractNumId="12" w15:restartNumberingAfterBreak="0">
+  <w:abstractNum w:abstractNumId="17" w15:restartNumberingAfterBreak="0">
     <w:nsid w:val="2FC56241"/>
     <w:multiLevelType w:val="hybridMultilevel"/>
     <w:tmpl w:val="C7D4B308"/>
@@ -31625,7 +31931,96 @@
       </w:pPr>
     </w:lvl>
   </w:abstractNum>
-  <w:abstractNum w:abstractNumId="13" w15:restartNumberingAfterBreak="0">
+  <w:abstractNum w:abstractNumId="18" w15:restartNumberingAfterBreak="0">
+    <w:nsid w:val="317922E9"/>
+    <w:multiLevelType w:val="hybridMultilevel"/>
+    <w:tmpl w:val="6FB61DEC"/>
+    <w:lvl w:ilvl="0" w:tplc="CFE4F638">
+      <w:start w:val="1"/>
+      <w:numFmt w:val="decimal"/>
+      <w:lvlText w:val="5.3.%1"/>
+      <w:lvlJc w:val="left"/>
+      <w:pPr>
+        <w:ind w:left="1080" w:hanging="360"/>
+      </w:pPr>
+      <w:rPr>
+        <w:rFonts w:hint="default"/>
+      </w:rPr>
+    </w:lvl>
+    <w:lvl w:ilvl="1" w:tplc="FFFFFFFF" w:tentative="1">
+      <w:start w:val="1"/>
+      <w:numFmt w:val="lowerLetter"/>
+      <w:lvlText w:val="%2."/>
+      <w:lvlJc w:val="left"/>
+      <w:pPr>
+        <w:ind w:left="1800" w:hanging="360"/>
+      </w:pPr>
+    </w:lvl>
+    <w:lvl w:ilvl="2" w:tplc="FFFFFFFF" w:tentative="1">
+      <w:start w:val="1"/>
+      <w:numFmt w:val="lowerRoman"/>
+      <w:lvlText w:val="%3."/>
+      <w:lvlJc w:val="right"/>
+      <w:pPr>
+        <w:ind w:left="2520" w:hanging="180"/>
+      </w:pPr>
+    </w:lvl>
+    <w:lvl w:ilvl="3" w:tplc="FFFFFFFF" w:tentative="1">
+      <w:start w:val="1"/>
+      <w:numFmt w:val="decimal"/>
+      <w:lvlText w:val="%4."/>
+      <w:lvlJc w:val="left"/>
+      <w:pPr>
+        <w:ind w:left="3240" w:hanging="360"/>
+      </w:pPr>
+    </w:lvl>
+    <w:lvl w:ilvl="4" w:tplc="FFFFFFFF" w:tentative="1">
+      <w:start w:val="1"/>
+      <w:numFmt w:val="lowerLetter"/>
+      <w:lvlText w:val="%5."/>
+      <w:lvlJc w:val="left"/>
+      <w:pPr>
+        <w:ind w:left="3960" w:hanging="360"/>
+      </w:pPr>
+    </w:lvl>
+    <w:lvl w:ilvl="5" w:tplc="FFFFFFFF" w:tentative="1">
+      <w:start w:val="1"/>
+      <w:numFmt w:val="lowerRoman"/>
+      <w:lvlText w:val="%6."/>
+      <w:lvlJc w:val="right"/>
+      <w:pPr>
+        <w:ind w:left="4680" w:hanging="180"/>
+      </w:pPr>
+    </w:lvl>
+    <w:lvl w:ilvl="6" w:tplc="FFFFFFFF" w:tentative="1">
+      <w:start w:val="1"/>
+      <w:numFmt w:val="decimal"/>
+      <w:lvlText w:val="%7."/>
+      <w:lvlJc w:val="left"/>
+      <w:pPr>
+        <w:ind w:left="5400" w:hanging="360"/>
+      </w:pPr>
+    </w:lvl>
+    <w:lvl w:ilvl="7" w:tplc="FFFFFFFF" w:tentative="1">
+      <w:start w:val="1"/>
+      <w:numFmt w:val="lowerLetter"/>
+      <w:lvlText w:val="%8."/>
+      <w:lvlJc w:val="left"/>
+      <w:pPr>
+        <w:ind w:left="6120" w:hanging="360"/>
+      </w:pPr>
+    </w:lvl>
+    <w:lvl w:ilvl="8" w:tplc="FFFFFFFF" w:tentative="1">
+      <w:start w:val="1"/>
+      <w:numFmt w:val="lowerRoman"/>
+      <w:lvlText w:val="%9."/>
+      <w:lvlJc w:val="right"/>
+      <w:pPr>
+        <w:ind w:left="6840" w:hanging="180"/>
+      </w:pPr>
+    </w:lvl>
+  </w:abstractNum>
+  <w:abstractNum w:abstractNumId="19" w15:restartNumberingAfterBreak="0">
     <w:nsid w:val="322B5AEB"/>
     <w:multiLevelType w:val="hybridMultilevel"/>
     <w:tmpl w:val="CA7453E0"/>
@@ -31714,7 +32109,7 @@
       </w:pPr>
     </w:lvl>
   </w:abstractNum>
-  <w:abstractNum w:abstractNumId="14" w15:restartNumberingAfterBreak="0">
+  <w:abstractNum w:abstractNumId="20" w15:restartNumberingAfterBreak="0">
     <w:nsid w:val="3AEB027E"/>
     <w:multiLevelType w:val="hybridMultilevel"/>
     <w:tmpl w:val="F9F0015A"/>
@@ -31803,7 +32198,7 @@
       </w:pPr>
     </w:lvl>
   </w:abstractNum>
-  <w:abstractNum w:abstractNumId="15" w15:restartNumberingAfterBreak="0">
+  <w:abstractNum w:abstractNumId="21" w15:restartNumberingAfterBreak="0">
     <w:nsid w:val="3E9474A3"/>
     <w:multiLevelType w:val="hybridMultilevel"/>
     <w:tmpl w:val="A7723310"/>
@@ -31892,7 +32287,7 @@
       </w:pPr>
     </w:lvl>
   </w:abstractNum>
-  <w:abstractNum w:abstractNumId="16" w15:restartNumberingAfterBreak="0">
+  <w:abstractNum w:abstractNumId="22" w15:restartNumberingAfterBreak="0">
     <w:nsid w:val="40651F45"/>
     <w:multiLevelType w:val="hybridMultilevel"/>
     <w:tmpl w:val="27C632E0"/>
@@ -31981,7 +32376,7 @@
       </w:pPr>
     </w:lvl>
   </w:abstractNum>
-  <w:abstractNum w:abstractNumId="17" w15:restartNumberingAfterBreak="0">
+  <w:abstractNum w:abstractNumId="23" w15:restartNumberingAfterBreak="0">
     <w:nsid w:val="44023640"/>
     <w:multiLevelType w:val="hybridMultilevel"/>
     <w:tmpl w:val="216A28F4"/>
@@ -32073,7 +32468,7 @@
       </w:pPr>
     </w:lvl>
   </w:abstractNum>
-  <w:abstractNum w:abstractNumId="18" w15:restartNumberingAfterBreak="0">
+  <w:abstractNum w:abstractNumId="24" w15:restartNumberingAfterBreak="0">
     <w:nsid w:val="44AB191E"/>
     <w:multiLevelType w:val="hybridMultilevel"/>
     <w:tmpl w:val="9F560E72"/>
@@ -32162,7 +32557,7 @@
       </w:pPr>
     </w:lvl>
   </w:abstractNum>
-  <w:abstractNum w:abstractNumId="19" w15:restartNumberingAfterBreak="0">
+  <w:abstractNum w:abstractNumId="25" w15:restartNumberingAfterBreak="0">
     <w:nsid w:val="4C9C4EB9"/>
     <w:multiLevelType w:val="hybridMultilevel"/>
     <w:tmpl w:val="84F67B3A"/>
@@ -32251,7 +32646,96 @@
       </w:pPr>
     </w:lvl>
   </w:abstractNum>
-  <w:abstractNum w:abstractNumId="20" w15:restartNumberingAfterBreak="0">
+  <w:abstractNum w:abstractNumId="26" w15:restartNumberingAfterBreak="0">
+    <w:nsid w:val="4CF632E1"/>
+    <w:multiLevelType w:val="hybridMultilevel"/>
+    <w:tmpl w:val="3B8E21CA"/>
+    <w:lvl w:ilvl="0" w:tplc="FFFFFFFF">
+      <w:start w:val="1"/>
+      <w:numFmt w:val="decimal"/>
+      <w:lvlText w:val="5.2.1.%1"/>
+      <w:lvlJc w:val="left"/>
+      <w:pPr>
+        <w:ind w:left="1800" w:hanging="360"/>
+      </w:pPr>
+      <w:rPr>
+        <w:rFonts w:hint="default"/>
+      </w:rPr>
+    </w:lvl>
+    <w:lvl w:ilvl="1" w:tplc="04090019" w:tentative="1">
+      <w:start w:val="1"/>
+      <w:numFmt w:val="lowerLetter"/>
+      <w:lvlText w:val="%2."/>
+      <w:lvlJc w:val="left"/>
+      <w:pPr>
+        <w:ind w:left="2160" w:hanging="360"/>
+      </w:pPr>
+    </w:lvl>
+    <w:lvl w:ilvl="2" w:tplc="0409001B" w:tentative="1">
+      <w:start w:val="1"/>
+      <w:numFmt w:val="lowerRoman"/>
+      <w:lvlText w:val="%3."/>
+      <w:lvlJc w:val="right"/>
+      <w:pPr>
+        <w:ind w:left="2880" w:hanging="180"/>
+      </w:pPr>
+    </w:lvl>
+    <w:lvl w:ilvl="3" w:tplc="0409000F" w:tentative="1">
+      <w:start w:val="1"/>
+      <w:numFmt w:val="decimal"/>
+      <w:lvlText w:val="%4."/>
+      <w:lvlJc w:val="left"/>
+      <w:pPr>
+        <w:ind w:left="3600" w:hanging="360"/>
+      </w:pPr>
+    </w:lvl>
+    <w:lvl w:ilvl="4" w:tplc="04090019" w:tentative="1">
+      <w:start w:val="1"/>
+      <w:numFmt w:val="lowerLetter"/>
+      <w:lvlText w:val="%5."/>
+      <w:lvlJc w:val="left"/>
+      <w:pPr>
+        <w:ind w:left="4320" w:hanging="360"/>
+      </w:pPr>
+    </w:lvl>
+    <w:lvl w:ilvl="5" w:tplc="0409001B" w:tentative="1">
+      <w:start w:val="1"/>
+      <w:numFmt w:val="lowerRoman"/>
+      <w:lvlText w:val="%6."/>
+      <w:lvlJc w:val="right"/>
+      <w:pPr>
+        <w:ind w:left="5040" w:hanging="180"/>
+      </w:pPr>
+    </w:lvl>
+    <w:lvl w:ilvl="6" w:tplc="0409000F" w:tentative="1">
+      <w:start w:val="1"/>
+      <w:numFmt w:val="decimal"/>
+      <w:lvlText w:val="%7."/>
+      <w:lvlJc w:val="left"/>
+      <w:pPr>
+        <w:ind w:left="5760" w:hanging="360"/>
+      </w:pPr>
+    </w:lvl>
+    <w:lvl w:ilvl="7" w:tplc="04090019" w:tentative="1">
+      <w:start w:val="1"/>
+      <w:numFmt w:val="lowerLetter"/>
+      <w:lvlText w:val="%8."/>
+      <w:lvlJc w:val="left"/>
+      <w:pPr>
+        <w:ind w:left="6480" w:hanging="360"/>
+      </w:pPr>
+    </w:lvl>
+    <w:lvl w:ilvl="8" w:tplc="0409001B" w:tentative="1">
+      <w:start w:val="1"/>
+      <w:numFmt w:val="lowerRoman"/>
+      <w:lvlText w:val="%9."/>
+      <w:lvlJc w:val="right"/>
+      <w:pPr>
+        <w:ind w:left="7200" w:hanging="180"/>
+      </w:pPr>
+    </w:lvl>
+  </w:abstractNum>
+  <w:abstractNum w:abstractNumId="27" w15:restartNumberingAfterBreak="0">
     <w:nsid w:val="4D1C7FA8"/>
     <w:multiLevelType w:val="hybridMultilevel"/>
     <w:tmpl w:val="33B04922"/>
@@ -32340,7 +32824,7 @@
       </w:pPr>
     </w:lvl>
   </w:abstractNum>
-  <w:abstractNum w:abstractNumId="21" w15:restartNumberingAfterBreak="0">
+  <w:abstractNum w:abstractNumId="28" w15:restartNumberingAfterBreak="0">
     <w:nsid w:val="4E530435"/>
     <w:multiLevelType w:val="hybridMultilevel"/>
     <w:tmpl w:val="46E41CA0"/>
@@ -32453,7 +32937,7 @@
       </w:rPr>
     </w:lvl>
   </w:abstractNum>
-  <w:abstractNum w:abstractNumId="22" w15:restartNumberingAfterBreak="0">
+  <w:abstractNum w:abstractNumId="29" w15:restartNumberingAfterBreak="0">
     <w:nsid w:val="4E6A72E1"/>
     <w:multiLevelType w:val="hybridMultilevel"/>
     <w:tmpl w:val="D17E5DE0"/>
@@ -32542,7 +33026,7 @@
       </w:pPr>
     </w:lvl>
   </w:abstractNum>
-  <w:abstractNum w:abstractNumId="23" w15:restartNumberingAfterBreak="0">
+  <w:abstractNum w:abstractNumId="30" w15:restartNumberingAfterBreak="0">
     <w:nsid w:val="4E91535B"/>
     <w:multiLevelType w:val="hybridMultilevel"/>
     <w:tmpl w:val="BC9A0F66"/>
@@ -32631,7 +33115,7 @@
       </w:pPr>
     </w:lvl>
   </w:abstractNum>
-  <w:abstractNum w:abstractNumId="24" w15:restartNumberingAfterBreak="0">
+  <w:abstractNum w:abstractNumId="31" w15:restartNumberingAfterBreak="0">
     <w:nsid w:val="5051765A"/>
     <w:multiLevelType w:val="hybridMultilevel"/>
     <w:tmpl w:val="A7723310"/>
@@ -32720,7 +33204,7 @@
       </w:pPr>
     </w:lvl>
   </w:abstractNum>
-  <w:abstractNum w:abstractNumId="25" w15:restartNumberingAfterBreak="0">
+  <w:abstractNum w:abstractNumId="32" w15:restartNumberingAfterBreak="0">
     <w:nsid w:val="505816EE"/>
     <w:multiLevelType w:val="hybridMultilevel"/>
     <w:tmpl w:val="B0BEFBE0"/>
@@ -32833,7 +33317,7 @@
       </w:rPr>
     </w:lvl>
   </w:abstractNum>
-  <w:abstractNum w:abstractNumId="26" w15:restartNumberingAfterBreak="0">
+  <w:abstractNum w:abstractNumId="33" w15:restartNumberingAfterBreak="0">
     <w:nsid w:val="51F86345"/>
     <w:multiLevelType w:val="hybridMultilevel"/>
     <w:tmpl w:val="51B61966"/>
@@ -32946,7 +33430,7 @@
       </w:rPr>
     </w:lvl>
   </w:abstractNum>
-  <w:abstractNum w:abstractNumId="27" w15:restartNumberingAfterBreak="0">
+  <w:abstractNum w:abstractNumId="34" w15:restartNumberingAfterBreak="0">
     <w:nsid w:val="524A1CD1"/>
     <w:multiLevelType w:val="hybridMultilevel"/>
     <w:tmpl w:val="8A009C7C"/>
@@ -33035,7 +33519,96 @@
       </w:pPr>
     </w:lvl>
   </w:abstractNum>
-  <w:abstractNum w:abstractNumId="28" w15:restartNumberingAfterBreak="0">
+  <w:abstractNum w:abstractNumId="35" w15:restartNumberingAfterBreak="0">
+    <w:nsid w:val="5393722A"/>
+    <w:multiLevelType w:val="hybridMultilevel"/>
+    <w:tmpl w:val="05E4592A"/>
+    <w:lvl w:ilvl="0" w:tplc="CFE4F638">
+      <w:start w:val="1"/>
+      <w:numFmt w:val="decimal"/>
+      <w:lvlText w:val="5.3.%1"/>
+      <w:lvlJc w:val="left"/>
+      <w:pPr>
+        <w:ind w:left="720" w:hanging="360"/>
+      </w:pPr>
+      <w:rPr>
+        <w:rFonts w:hint="default"/>
+      </w:rPr>
+    </w:lvl>
+    <w:lvl w:ilvl="1" w:tplc="04090019">
+      <w:start w:val="1"/>
+      <w:numFmt w:val="lowerLetter"/>
+      <w:lvlText w:val="%2."/>
+      <w:lvlJc w:val="left"/>
+      <w:pPr>
+        <w:ind w:left="1440" w:hanging="360"/>
+      </w:pPr>
+    </w:lvl>
+    <w:lvl w:ilvl="2" w:tplc="0409001B" w:tentative="1">
+      <w:start w:val="1"/>
+      <w:numFmt w:val="lowerRoman"/>
+      <w:lvlText w:val="%3."/>
+      <w:lvlJc w:val="right"/>
+      <w:pPr>
+        <w:ind w:left="2160" w:hanging="180"/>
+      </w:pPr>
+    </w:lvl>
+    <w:lvl w:ilvl="3" w:tplc="0409000F" w:tentative="1">
+      <w:start w:val="1"/>
+      <w:numFmt w:val="decimal"/>
+      <w:lvlText w:val="%4."/>
+      <w:lvlJc w:val="left"/>
+      <w:pPr>
+        <w:ind w:left="2880" w:hanging="360"/>
+      </w:pPr>
+    </w:lvl>
+    <w:lvl w:ilvl="4" w:tplc="04090019" w:tentative="1">
+      <w:start w:val="1"/>
+      <w:numFmt w:val="lowerLetter"/>
+      <w:lvlText w:val="%5."/>
+      <w:lvlJc w:val="left"/>
+      <w:pPr>
+        <w:ind w:left="3600" w:hanging="360"/>
+      </w:pPr>
+    </w:lvl>
+    <w:lvl w:ilvl="5" w:tplc="0409001B" w:tentative="1">
+      <w:start w:val="1"/>
+      <w:numFmt w:val="lowerRoman"/>
+      <w:lvlText w:val="%6."/>
+      <w:lvlJc w:val="right"/>
+      <w:pPr>
+        <w:ind w:left="4320" w:hanging="180"/>
+      </w:pPr>
+    </w:lvl>
+    <w:lvl w:ilvl="6" w:tplc="0409000F" w:tentative="1">
+      <w:start w:val="1"/>
+      <w:numFmt w:val="decimal"/>
+      <w:lvlText w:val="%7."/>
+      <w:lvlJc w:val="left"/>
+      <w:pPr>
+        <w:ind w:left="5040" w:hanging="360"/>
+      </w:pPr>
+    </w:lvl>
+    <w:lvl w:ilvl="7" w:tplc="04090019" w:tentative="1">
+      <w:start w:val="1"/>
+      <w:numFmt w:val="lowerLetter"/>
+      <w:lvlText w:val="%8."/>
+      <w:lvlJc w:val="left"/>
+      <w:pPr>
+        <w:ind w:left="5760" w:hanging="360"/>
+      </w:pPr>
+    </w:lvl>
+    <w:lvl w:ilvl="8" w:tplc="0409001B" w:tentative="1">
+      <w:start w:val="1"/>
+      <w:numFmt w:val="lowerRoman"/>
+      <w:lvlText w:val="%9."/>
+      <w:lvlJc w:val="right"/>
+      <w:pPr>
+        <w:ind w:left="6480" w:hanging="180"/>
+      </w:pPr>
+    </w:lvl>
+  </w:abstractNum>
+  <w:abstractNum w:abstractNumId="36" w15:restartNumberingAfterBreak="0">
     <w:nsid w:val="57BD3F57"/>
     <w:multiLevelType w:val="hybridMultilevel"/>
     <w:tmpl w:val="79A644D8"/>
@@ -33124,7 +33697,7 @@
       </w:pPr>
     </w:lvl>
   </w:abstractNum>
-  <w:abstractNum w:abstractNumId="29" w15:restartNumberingAfterBreak="0">
+  <w:abstractNum w:abstractNumId="37" w15:restartNumberingAfterBreak="0">
     <w:nsid w:val="58CC5668"/>
     <w:multiLevelType w:val="hybridMultilevel"/>
     <w:tmpl w:val="37A04EFC"/>
@@ -33237,7 +33810,7 @@
       </w:rPr>
     </w:lvl>
   </w:abstractNum>
-  <w:abstractNum w:abstractNumId="30" w15:restartNumberingAfterBreak="0">
+  <w:abstractNum w:abstractNumId="38" w15:restartNumberingAfterBreak="0">
     <w:nsid w:val="5A413899"/>
     <w:multiLevelType w:val="hybridMultilevel"/>
     <w:tmpl w:val="4D1A63D6"/>
@@ -33326,7 +33899,96 @@
       </w:pPr>
     </w:lvl>
   </w:abstractNum>
-  <w:abstractNum w:abstractNumId="31" w15:restartNumberingAfterBreak="0">
+  <w:abstractNum w:abstractNumId="39" w15:restartNumberingAfterBreak="0">
+    <w:nsid w:val="5CCF414E"/>
+    <w:multiLevelType w:val="hybridMultilevel"/>
+    <w:tmpl w:val="1736D3AA"/>
+    <w:lvl w:ilvl="0" w:tplc="92EA99A8">
+      <w:start w:val="1"/>
+      <w:numFmt w:val="decimal"/>
+      <w:lvlText w:val="4.1.%1"/>
+      <w:lvlJc w:val="left"/>
+      <w:pPr>
+        <w:ind w:left="720" w:hanging="360"/>
+      </w:pPr>
+      <w:rPr>
+        <w:rFonts w:hint="default"/>
+      </w:rPr>
+    </w:lvl>
+    <w:lvl w:ilvl="1" w:tplc="04090019">
+      <w:start w:val="1"/>
+      <w:numFmt w:val="lowerLetter"/>
+      <w:lvlText w:val="%2."/>
+      <w:lvlJc w:val="left"/>
+      <w:pPr>
+        <w:ind w:left="1440" w:hanging="360"/>
+      </w:pPr>
+    </w:lvl>
+    <w:lvl w:ilvl="2" w:tplc="0409001B" w:tentative="1">
+      <w:start w:val="1"/>
+      <w:numFmt w:val="lowerRoman"/>
+      <w:lvlText w:val="%3."/>
+      <w:lvlJc w:val="right"/>
+      <w:pPr>
+        <w:ind w:left="2160" w:hanging="180"/>
+      </w:pPr>
+    </w:lvl>
+    <w:lvl w:ilvl="3" w:tplc="0409000F" w:tentative="1">
+      <w:start w:val="1"/>
+      <w:numFmt w:val="decimal"/>
+      <w:lvlText w:val="%4."/>
+      <w:lvlJc w:val="left"/>
+      <w:pPr>
+        <w:ind w:left="2880" w:hanging="360"/>
+      </w:pPr>
+    </w:lvl>
+    <w:lvl w:ilvl="4" w:tplc="04090019" w:tentative="1">
+      <w:start w:val="1"/>
+      <w:numFmt w:val="lowerLetter"/>
+      <w:lvlText w:val="%5."/>
+      <w:lvlJc w:val="left"/>
+      <w:pPr>
+        <w:ind w:left="3600" w:hanging="360"/>
+      </w:pPr>
+    </w:lvl>
+    <w:lvl w:ilvl="5" w:tplc="0409001B" w:tentative="1">
+      <w:start w:val="1"/>
+      <w:numFmt w:val="lowerRoman"/>
+      <w:lvlText w:val="%6."/>
+      <w:lvlJc w:val="right"/>
+      <w:pPr>
+        <w:ind w:left="4320" w:hanging="180"/>
+      </w:pPr>
+    </w:lvl>
+    <w:lvl w:ilvl="6" w:tplc="0409000F" w:tentative="1">
+      <w:start w:val="1"/>
+      <w:numFmt w:val="decimal"/>
+      <w:lvlText w:val="%7."/>
+      <w:lvlJc w:val="left"/>
+      <w:pPr>
+        <w:ind w:left="5040" w:hanging="360"/>
+      </w:pPr>
+    </w:lvl>
+    <w:lvl w:ilvl="7" w:tplc="04090019" w:tentative="1">
+      <w:start w:val="1"/>
+      <w:numFmt w:val="lowerLetter"/>
+      <w:lvlText w:val="%8."/>
+      <w:lvlJc w:val="left"/>
+      <w:pPr>
+        <w:ind w:left="5760" w:hanging="360"/>
+      </w:pPr>
+    </w:lvl>
+    <w:lvl w:ilvl="8" w:tplc="0409001B" w:tentative="1">
+      <w:start w:val="1"/>
+      <w:numFmt w:val="lowerRoman"/>
+      <w:lvlText w:val="%9."/>
+      <w:lvlJc w:val="right"/>
+      <w:pPr>
+        <w:ind w:left="6480" w:hanging="180"/>
+      </w:pPr>
+    </w:lvl>
+  </w:abstractNum>
+  <w:abstractNum w:abstractNumId="40" w15:restartNumberingAfterBreak="0">
     <w:nsid w:val="5FC84165"/>
     <w:multiLevelType w:val="hybridMultilevel"/>
     <w:tmpl w:val="1DBACC02"/>
@@ -33415,7 +34077,7 @@
       </w:pPr>
     </w:lvl>
   </w:abstractNum>
-  <w:abstractNum w:abstractNumId="32" w15:restartNumberingAfterBreak="0">
+  <w:abstractNum w:abstractNumId="41" w15:restartNumberingAfterBreak="0">
     <w:nsid w:val="6082231C"/>
     <w:multiLevelType w:val="hybridMultilevel"/>
     <w:tmpl w:val="673E1A32"/>
@@ -33528,7 +34190,7 @@
       </w:rPr>
     </w:lvl>
   </w:abstractNum>
-  <w:abstractNum w:abstractNumId="33" w15:restartNumberingAfterBreak="0">
+  <w:abstractNum w:abstractNumId="42" w15:restartNumberingAfterBreak="0">
     <w:nsid w:val="61D91BEE"/>
     <w:multiLevelType w:val="hybridMultilevel"/>
     <w:tmpl w:val="3F9A67B0"/>
@@ -33617,7 +34279,96 @@
       </w:pPr>
     </w:lvl>
   </w:abstractNum>
-  <w:abstractNum w:abstractNumId="34" w15:restartNumberingAfterBreak="0">
+  <w:abstractNum w:abstractNumId="43" w15:restartNumberingAfterBreak="0">
+    <w:nsid w:val="6AD709E0"/>
+    <w:multiLevelType w:val="hybridMultilevel"/>
+    <w:tmpl w:val="2E945D22"/>
+    <w:lvl w:ilvl="0" w:tplc="92EA99A8">
+      <w:start w:val="1"/>
+      <w:numFmt w:val="decimal"/>
+      <w:lvlText w:val="4.1.%1"/>
+      <w:lvlJc w:val="left"/>
+      <w:pPr>
+        <w:ind w:left="720" w:hanging="360"/>
+      </w:pPr>
+      <w:rPr>
+        <w:rFonts w:hint="default"/>
+      </w:rPr>
+    </w:lvl>
+    <w:lvl w:ilvl="1" w:tplc="04090019">
+      <w:start w:val="1"/>
+      <w:numFmt w:val="lowerLetter"/>
+      <w:lvlText w:val="%2."/>
+      <w:lvlJc w:val="left"/>
+      <w:pPr>
+        <w:ind w:left="1440" w:hanging="360"/>
+      </w:pPr>
+    </w:lvl>
+    <w:lvl w:ilvl="2" w:tplc="0409001B" w:tentative="1">
+      <w:start w:val="1"/>
+      <w:numFmt w:val="lowerRoman"/>
+      <w:lvlText w:val="%3."/>
+      <w:lvlJc w:val="right"/>
+      <w:pPr>
+        <w:ind w:left="2160" w:hanging="180"/>
+      </w:pPr>
+    </w:lvl>
+    <w:lvl w:ilvl="3" w:tplc="0409000F" w:tentative="1">
+      <w:start w:val="1"/>
+      <w:numFmt w:val="decimal"/>
+      <w:lvlText w:val="%4."/>
+      <w:lvlJc w:val="left"/>
+      <w:pPr>
+        <w:ind w:left="2880" w:hanging="360"/>
+      </w:pPr>
+    </w:lvl>
+    <w:lvl w:ilvl="4" w:tplc="04090019" w:tentative="1">
+      <w:start w:val="1"/>
+      <w:numFmt w:val="lowerLetter"/>
+      <w:lvlText w:val="%5."/>
+      <w:lvlJc w:val="left"/>
+      <w:pPr>
+        <w:ind w:left="3600" w:hanging="360"/>
+      </w:pPr>
+    </w:lvl>
+    <w:lvl w:ilvl="5" w:tplc="0409001B" w:tentative="1">
+      <w:start w:val="1"/>
+      <w:numFmt w:val="lowerRoman"/>
+      <w:lvlText w:val="%6."/>
+      <w:lvlJc w:val="right"/>
+      <w:pPr>
+        <w:ind w:left="4320" w:hanging="180"/>
+      </w:pPr>
+    </w:lvl>
+    <w:lvl w:ilvl="6" w:tplc="0409000F" w:tentative="1">
+      <w:start w:val="1"/>
+      <w:numFmt w:val="decimal"/>
+      <w:lvlText w:val="%7."/>
+      <w:lvlJc w:val="left"/>
+      <w:pPr>
+        <w:ind w:left="5040" w:hanging="360"/>
+      </w:pPr>
+    </w:lvl>
+    <w:lvl w:ilvl="7" w:tplc="04090019" w:tentative="1">
+      <w:start w:val="1"/>
+      <w:numFmt w:val="lowerLetter"/>
+      <w:lvlText w:val="%8."/>
+      <w:lvlJc w:val="left"/>
+      <w:pPr>
+        <w:ind w:left="5760" w:hanging="360"/>
+      </w:pPr>
+    </w:lvl>
+    <w:lvl w:ilvl="8" w:tplc="0409001B" w:tentative="1">
+      <w:start w:val="1"/>
+      <w:numFmt w:val="lowerRoman"/>
+      <w:lvlText w:val="%9."/>
+      <w:lvlJc w:val="right"/>
+      <w:pPr>
+        <w:ind w:left="6480" w:hanging="180"/>
+      </w:pPr>
+    </w:lvl>
+  </w:abstractNum>
+  <w:abstractNum w:abstractNumId="44" w15:restartNumberingAfterBreak="0">
     <w:nsid w:val="6AD83EB2"/>
     <w:multiLevelType w:val="hybridMultilevel"/>
     <w:tmpl w:val="E3EC6DDE"/>
@@ -33730,7 +34481,188 @@
       </w:rPr>
     </w:lvl>
   </w:abstractNum>
-  <w:abstractNum w:abstractNumId="35" w15:restartNumberingAfterBreak="0">
+  <w:abstractNum w:abstractNumId="45" w15:restartNumberingAfterBreak="0">
+    <w:nsid w:val="73F84FD2"/>
+    <w:multiLevelType w:val="hybridMultilevel"/>
+    <w:tmpl w:val="9E9C72E6"/>
+    <w:lvl w:ilvl="0" w:tplc="FFFFFFFF">
+      <w:start w:val="1"/>
+      <w:numFmt w:val="decimal"/>
+      <w:lvlText w:val="5.3.%1"/>
+      <w:lvlJc w:val="left"/>
+      <w:pPr>
+        <w:ind w:left="720" w:hanging="360"/>
+      </w:pPr>
+      <w:rPr>
+        <w:rFonts w:hint="default"/>
+      </w:rPr>
+    </w:lvl>
+    <w:lvl w:ilvl="1" w:tplc="52FC0744">
+      <w:start w:val="1"/>
+      <w:numFmt w:val="decimal"/>
+      <w:lvlText w:val="5.2.%2"/>
+      <w:lvlJc w:val="left"/>
+      <w:pPr>
+        <w:ind w:left="1080" w:hanging="360"/>
+      </w:pPr>
+      <w:rPr>
+        <w:rFonts w:hint="default"/>
+      </w:rPr>
+    </w:lvl>
+    <w:lvl w:ilvl="2" w:tplc="FFFFFFFF" w:tentative="1">
+      <w:start w:val="1"/>
+      <w:numFmt w:val="lowerRoman"/>
+      <w:lvlText w:val="%3."/>
+      <w:lvlJc w:val="right"/>
+      <w:pPr>
+        <w:ind w:left="2160" w:hanging="180"/>
+      </w:pPr>
+    </w:lvl>
+    <w:lvl w:ilvl="3" w:tplc="FFFFFFFF" w:tentative="1">
+      <w:start w:val="1"/>
+      <w:numFmt w:val="decimal"/>
+      <w:lvlText w:val="%4."/>
+      <w:lvlJc w:val="left"/>
+      <w:pPr>
+        <w:ind w:left="2880" w:hanging="360"/>
+      </w:pPr>
+    </w:lvl>
+    <w:lvl w:ilvl="4" w:tplc="FFFFFFFF" w:tentative="1">
+      <w:start w:val="1"/>
+      <w:numFmt w:val="lowerLetter"/>
+      <w:lvlText w:val="%5."/>
+      <w:lvlJc w:val="left"/>
+      <w:pPr>
+        <w:ind w:left="3600" w:hanging="360"/>
+      </w:pPr>
+    </w:lvl>
+    <w:lvl w:ilvl="5" w:tplc="FFFFFFFF" w:tentative="1">
+      <w:start w:val="1"/>
+      <w:numFmt w:val="lowerRoman"/>
+      <w:lvlText w:val="%6."/>
+      <w:lvlJc w:val="right"/>
+      <w:pPr>
+        <w:ind w:left="4320" w:hanging="180"/>
+      </w:pPr>
+    </w:lvl>
+    <w:lvl w:ilvl="6" w:tplc="FFFFFFFF" w:tentative="1">
+      <w:start w:val="1"/>
+      <w:numFmt w:val="decimal"/>
+      <w:lvlText w:val="%7."/>
+      <w:lvlJc w:val="left"/>
+      <w:pPr>
+        <w:ind w:left="5040" w:hanging="360"/>
+      </w:pPr>
+    </w:lvl>
+    <w:lvl w:ilvl="7" w:tplc="FFFFFFFF" w:tentative="1">
+      <w:start w:val="1"/>
+      <w:numFmt w:val="lowerLetter"/>
+      <w:lvlText w:val="%8."/>
+      <w:lvlJc w:val="left"/>
+      <w:pPr>
+        <w:ind w:left="5760" w:hanging="360"/>
+      </w:pPr>
+    </w:lvl>
+    <w:lvl w:ilvl="8" w:tplc="FFFFFFFF" w:tentative="1">
+      <w:start w:val="1"/>
+      <w:numFmt w:val="lowerRoman"/>
+      <w:lvlText w:val="%9."/>
+      <w:lvlJc w:val="right"/>
+      <w:pPr>
+        <w:ind w:left="6480" w:hanging="180"/>
+      </w:pPr>
+    </w:lvl>
+  </w:abstractNum>
+  <w:abstractNum w:abstractNumId="46" w15:restartNumberingAfterBreak="0">
+    <w:nsid w:val="77E73953"/>
+    <w:multiLevelType w:val="hybridMultilevel"/>
+    <w:tmpl w:val="BA7CA10A"/>
+    <w:lvl w:ilvl="0" w:tplc="92EA99A8">
+      <w:start w:val="1"/>
+      <w:numFmt w:val="decimal"/>
+      <w:lvlText w:val="4.1.%1"/>
+      <w:lvlJc w:val="left"/>
+      <w:pPr>
+        <w:ind w:left="720" w:hanging="360"/>
+      </w:pPr>
+      <w:rPr>
+        <w:rFonts w:hint="default"/>
+      </w:rPr>
+    </w:lvl>
+    <w:lvl w:ilvl="1" w:tplc="04090019">
+      <w:start w:val="1"/>
+      <w:numFmt w:val="lowerLetter"/>
+      <w:lvlText w:val="%2."/>
+      <w:lvlJc w:val="left"/>
+      <w:pPr>
+        <w:ind w:left="1440" w:hanging="360"/>
+      </w:pPr>
+    </w:lvl>
+    <w:lvl w:ilvl="2" w:tplc="0409001B" w:tentative="1">
+      <w:start w:val="1"/>
+      <w:numFmt w:val="lowerRoman"/>
+      <w:lvlText w:val="%3."/>
+      <w:lvlJc w:val="right"/>
+      <w:pPr>
+        <w:ind w:left="2160" w:hanging="180"/>
+      </w:pPr>
+    </w:lvl>
+    <w:lvl w:ilvl="3" w:tplc="0409000F" w:tentative="1">
+      <w:start w:val="1"/>
+      <w:numFmt w:val="decimal"/>
+      <w:lvlText w:val="%4."/>
+      <w:lvlJc w:val="left"/>
+      <w:pPr>
+        <w:ind w:left="2880" w:hanging="360"/>
+      </w:pPr>
+    </w:lvl>
+    <w:lvl w:ilvl="4" w:tplc="04090019" w:tentative="1">
+      <w:start w:val="1"/>
+      <w:numFmt w:val="lowerLetter"/>
+      <w:lvlText w:val="%5."/>
+      <w:lvlJc w:val="left"/>
+      <w:pPr>
+        <w:ind w:left="3600" w:hanging="360"/>
+      </w:pPr>
+    </w:lvl>
+    <w:lvl w:ilvl="5" w:tplc="0409001B" w:tentative="1">
+      <w:start w:val="1"/>
+      <w:numFmt w:val="lowerRoman"/>
+      <w:lvlText w:val="%6."/>
+      <w:lvlJc w:val="right"/>
+      <w:pPr>
+        <w:ind w:left="4320" w:hanging="180"/>
+      </w:pPr>
+    </w:lvl>
+    <w:lvl w:ilvl="6" w:tplc="0409000F" w:tentative="1">
+      <w:start w:val="1"/>
+      <w:numFmt w:val="decimal"/>
+      <w:lvlText w:val="%7."/>
+      <w:lvlJc w:val="left"/>
+      <w:pPr>
+        <w:ind w:left="5040" w:hanging="360"/>
+      </w:pPr>
+    </w:lvl>
+    <w:lvl w:ilvl="7" w:tplc="04090019" w:tentative="1">
+      <w:start w:val="1"/>
+      <w:numFmt w:val="lowerLetter"/>
+      <w:lvlText w:val="%8."/>
+      <w:lvlJc w:val="left"/>
+      <w:pPr>
+        <w:ind w:left="5760" w:hanging="360"/>
+      </w:pPr>
+    </w:lvl>
+    <w:lvl w:ilvl="8" w:tplc="0409001B" w:tentative="1">
+      <w:start w:val="1"/>
+      <w:numFmt w:val="lowerRoman"/>
+      <w:lvlText w:val="%9."/>
+      <w:lvlJc w:val="right"/>
+      <w:pPr>
+        <w:ind w:left="6480" w:hanging="180"/>
+      </w:pPr>
+    </w:lvl>
+  </w:abstractNum>
+  <w:abstractNum w:abstractNumId="47" w15:restartNumberingAfterBreak="0">
     <w:nsid w:val="7BDA3BCA"/>
     <w:multiLevelType w:val="hybridMultilevel"/>
     <w:tmpl w:val="F10C0D4C"/>
@@ -33820,112 +34752,148 @@
     </w:lvl>
   </w:abstractNum>
   <w:num w:numId="1" w16cid:durableId="1180316457">
-    <w:abstractNumId w:val="30"/>
+    <w:abstractNumId w:val="38"/>
   </w:num>
   <w:num w:numId="2" w16cid:durableId="2019841483">
-    <w:abstractNumId w:val="3"/>
+    <w:abstractNumId w:val="6"/>
   </w:num>
   <w:num w:numId="3" w16cid:durableId="44915742">
-    <w:abstractNumId w:val="17"/>
+    <w:abstractNumId w:val="23"/>
   </w:num>
   <w:num w:numId="4" w16cid:durableId="1787430716">
-    <w:abstractNumId w:val="10"/>
+    <w:abstractNumId w:val="15"/>
   </w:num>
   <w:num w:numId="5" w16cid:durableId="1373456915">
     <w:abstractNumId w:val="0"/>
   </w:num>
   <w:num w:numId="6" w16cid:durableId="1738045719">
-    <w:abstractNumId w:val="19"/>
+    <w:abstractNumId w:val="25"/>
   </w:num>
   <w:num w:numId="7" w16cid:durableId="1897231115">
+    <w:abstractNumId w:val="16"/>
+  </w:num>
+  <w:num w:numId="8" w16cid:durableId="39787068">
     <w:abstractNumId w:val="11"/>
   </w:num>
-  <w:num w:numId="8" w16cid:durableId="39787068">
-    <w:abstractNumId w:val="6"/>
-  </w:num>
   <w:num w:numId="9" w16cid:durableId="447050322">
-    <w:abstractNumId w:val="8"/>
+    <w:abstractNumId w:val="13"/>
   </w:num>
   <w:num w:numId="10" w16cid:durableId="1741974614">
+    <w:abstractNumId w:val="44"/>
+  </w:num>
+  <w:num w:numId="11" w16cid:durableId="1810124980">
+    <w:abstractNumId w:val="28"/>
+  </w:num>
+  <w:num w:numId="12" w16cid:durableId="857351104">
+    <w:abstractNumId w:val="12"/>
+  </w:num>
+  <w:num w:numId="13" w16cid:durableId="337198402">
+    <w:abstractNumId w:val="24"/>
+  </w:num>
+  <w:num w:numId="14" w16cid:durableId="110707186">
+    <w:abstractNumId w:val="14"/>
+  </w:num>
+  <w:num w:numId="15" w16cid:durableId="1777821818">
+    <w:abstractNumId w:val="37"/>
+  </w:num>
+  <w:num w:numId="16" w16cid:durableId="1503739265">
+    <w:abstractNumId w:val="32"/>
+  </w:num>
+  <w:num w:numId="17" w16cid:durableId="820971782">
+    <w:abstractNumId w:val="33"/>
+  </w:num>
+  <w:num w:numId="18" w16cid:durableId="1020012505">
+    <w:abstractNumId w:val="41"/>
+  </w:num>
+  <w:num w:numId="19" w16cid:durableId="1531533893">
+    <w:abstractNumId w:val="21"/>
+  </w:num>
+  <w:num w:numId="20" w16cid:durableId="1061903272">
+    <w:abstractNumId w:val="31"/>
+  </w:num>
+  <w:num w:numId="21" w16cid:durableId="809639188">
+    <w:abstractNumId w:val="30"/>
+  </w:num>
+  <w:num w:numId="22" w16cid:durableId="1218391509">
+    <w:abstractNumId w:val="20"/>
+  </w:num>
+  <w:num w:numId="23" w16cid:durableId="809899850">
     <w:abstractNumId w:val="34"/>
   </w:num>
-  <w:num w:numId="11" w16cid:durableId="1810124980">
-    <w:abstractNumId w:val="21"/>
-  </w:num>
-  <w:num w:numId="12" w16cid:durableId="857351104">
-    <w:abstractNumId w:val="7"/>
-  </w:num>
-  <w:num w:numId="13" w16cid:durableId="337198402">
-    <w:abstractNumId w:val="18"/>
-  </w:num>
-  <w:num w:numId="14" w16cid:durableId="110707186">
-    <w:abstractNumId w:val="9"/>
-  </w:num>
-  <w:num w:numId="15" w16cid:durableId="1777821818">
-    <w:abstractNumId w:val="29"/>
-  </w:num>
-  <w:num w:numId="16" w16cid:durableId="1503739265">
-    <w:abstractNumId w:val="25"/>
-  </w:num>
-  <w:num w:numId="17" w16cid:durableId="820971782">
-    <w:abstractNumId w:val="26"/>
-  </w:num>
-  <w:num w:numId="18" w16cid:durableId="1020012505">
-    <w:abstractNumId w:val="32"/>
-  </w:num>
-  <w:num w:numId="19" w16cid:durableId="1531533893">
-    <w:abstractNumId w:val="15"/>
-  </w:num>
-  <w:num w:numId="20" w16cid:durableId="1061903272">
-    <w:abstractNumId w:val="24"/>
-  </w:num>
-  <w:num w:numId="21" w16cid:durableId="809639188">
-    <w:abstractNumId w:val="23"/>
-  </w:num>
-  <w:num w:numId="22" w16cid:durableId="1218391509">
-    <w:abstractNumId w:val="14"/>
-  </w:num>
-  <w:num w:numId="23" w16cid:durableId="809899850">
-    <w:abstractNumId w:val="27"/>
-  </w:num>
   <w:num w:numId="24" w16cid:durableId="1210535697">
-    <w:abstractNumId w:val="35"/>
+    <w:abstractNumId w:val="47"/>
   </w:num>
   <w:num w:numId="25" w16cid:durableId="1104501496">
-    <w:abstractNumId w:val="16"/>
+    <w:abstractNumId w:val="22"/>
   </w:num>
   <w:num w:numId="26" w16cid:durableId="824474558">
-    <w:abstractNumId w:val="13"/>
+    <w:abstractNumId w:val="19"/>
   </w:num>
   <w:num w:numId="27" w16cid:durableId="1669285435">
     <w:abstractNumId w:val="1"/>
   </w:num>
   <w:num w:numId="28" w16cid:durableId="168299188">
-    <w:abstractNumId w:val="31"/>
+    <w:abstractNumId w:val="40"/>
   </w:num>
   <w:num w:numId="29" w16cid:durableId="1025668558">
-    <w:abstractNumId w:val="28"/>
+    <w:abstractNumId w:val="36"/>
   </w:num>
   <w:num w:numId="30" w16cid:durableId="874389393">
-    <w:abstractNumId w:val="33"/>
+    <w:abstractNumId w:val="42"/>
   </w:num>
   <w:num w:numId="31" w16cid:durableId="1742949528">
+    <w:abstractNumId w:val="7"/>
+  </w:num>
+  <w:num w:numId="32" w16cid:durableId="1942832832">
+    <w:abstractNumId w:val="3"/>
+  </w:num>
+  <w:num w:numId="33" w16cid:durableId="756681934">
+    <w:abstractNumId w:val="8"/>
+  </w:num>
+  <w:num w:numId="34" w16cid:durableId="1685010842">
+    <w:abstractNumId w:val="29"/>
+  </w:num>
+  <w:num w:numId="35" w16cid:durableId="513348390">
+    <w:abstractNumId w:val="27"/>
+  </w:num>
+  <w:num w:numId="36" w16cid:durableId="568419854">
+    <w:abstractNumId w:val="17"/>
+  </w:num>
+  <w:num w:numId="37" w16cid:durableId="2012441972">
+    <w:abstractNumId w:val="18"/>
+  </w:num>
+  <w:num w:numId="38" w16cid:durableId="848836493">
+    <w:abstractNumId w:val="35"/>
+  </w:num>
+  <w:num w:numId="39" w16cid:durableId="1621912595">
+    <w:abstractNumId w:val="43"/>
+  </w:num>
+  <w:num w:numId="40" w16cid:durableId="4483387">
+    <w:abstractNumId w:val="39"/>
+  </w:num>
+  <w:num w:numId="41" w16cid:durableId="2088379513">
+    <w:abstractNumId w:val="46"/>
+  </w:num>
+  <w:num w:numId="42" w16cid:durableId="476260788">
     <w:abstractNumId w:val="4"/>
   </w:num>
-  <w:num w:numId="32" w16cid:durableId="1942832832">
+  <w:num w:numId="43" w16cid:durableId="178005975">
+    <w:abstractNumId w:val="9"/>
+  </w:num>
+  <w:num w:numId="44" w16cid:durableId="2105683889">
+    <w:abstractNumId w:val="45"/>
+  </w:num>
+  <w:num w:numId="45" w16cid:durableId="1928878359">
+    <w:abstractNumId w:val="10"/>
+  </w:num>
+  <w:num w:numId="46" w16cid:durableId="1176575587">
     <w:abstractNumId w:val="2"/>
   </w:num>
-  <w:num w:numId="33" w16cid:durableId="756681934">
+  <w:num w:numId="47" w16cid:durableId="1616717417">
+    <w:abstractNumId w:val="26"/>
+  </w:num>
+  <w:num w:numId="48" w16cid:durableId="113014938">
     <w:abstractNumId w:val="5"/>
-  </w:num>
-  <w:num w:numId="34" w16cid:durableId="1685010842">
-    <w:abstractNumId w:val="22"/>
-  </w:num>
-  <w:num w:numId="35" w16cid:durableId="513348390">
-    <w:abstractNumId w:val="20"/>
-  </w:num>
-  <w:num w:numId="36" w16cid:durableId="568419854">
-    <w:abstractNumId w:val="12"/>
   </w:num>
 </w:numbering>
 </file>

--- a/5_Proiectare_si_implementare.docx
+++ b/5_Proiectare_si_implementare.docx
@@ -592,6 +592,39 @@
     </w:p>
     <w:p>
       <w:pPr>
+        <w:jc w:val="both"/>
+        <w:rPr>
+          <w:rFonts w:ascii="Times New Roman" w:hAnsi="Times New Roman" w:cs="Times New Roman"/>
+          <w:lang w:val="ro-RO"/>
+        </w:rPr>
+      </w:pPr>
+      <w:r>
+        <w:rPr>
+          <w:rFonts w:ascii="Times New Roman" w:hAnsi="Times New Roman" w:cs="Times New Roman"/>
+          <w:lang w:val="ro-RO"/>
+        </w:rPr>
+        <w:t>Pentru a evidenția relațiile dintre clasele componente și arhitectura modulară a aplicației, în figura următoare este prezentată o diagramă UML de clase care reflectă structura principalelor entități Java uilizate în aplicație.</w:t>
+      </w:r>
+    </w:p>
+    <w:p>
+      <w:pPr>
+        <w:jc w:val="both"/>
+        <w:rPr>
+          <w:rFonts w:ascii="Times New Roman" w:hAnsi="Times New Roman" w:cs="Times New Roman"/>
+          <w:lang w:val="ro-RO"/>
+        </w:rPr>
+      </w:pPr>
+      <w:r>
+        <w:rPr>
+          <w:rFonts w:ascii="Times New Roman" w:hAnsi="Times New Roman" w:cs="Times New Roman"/>
+          <w:highlight w:val="yellow"/>
+          <w:lang w:val="ro-RO"/>
+        </w:rPr>
+        <w:t>uml</w:t>
+      </w:r>
+    </w:p>
+    <w:p>
+      <w:pPr>
         <w:pStyle w:val="ListParagraph"/>
         <w:numPr>
           <w:ilvl w:val="0"/>
@@ -608,7 +641,21 @@
           <w:rFonts w:ascii="Times New Roman" w:hAnsi="Times New Roman" w:cs="Times New Roman"/>
           <w:lang w:val="ro-RO"/>
         </w:rPr>
-        <w:t>Interfața grafică cu utilizatorul (GUI)</w:t>
+        <w:t>Interfața grafică</w:t>
+      </w:r>
+      <w:r>
+        <w:rPr>
+          <w:rFonts w:ascii="Times New Roman" w:hAnsi="Times New Roman" w:cs="Times New Roman"/>
+          <w:lang w:val="ro-RO"/>
+        </w:rPr>
+        <w:t xml:space="preserve"> </w:t>
+      </w:r>
+      <w:r>
+        <w:rPr>
+          <w:rFonts w:ascii="Times New Roman" w:hAnsi="Times New Roman" w:cs="Times New Roman"/>
+          <w:lang w:val="ro-RO"/>
+        </w:rPr>
+        <w:t>(GUI)</w:t>
       </w:r>
     </w:p>
     <w:p>
@@ -640,7 +687,7 @@
           <w:rFonts w:ascii="Times New Roman" w:hAnsi="Times New Roman" w:cs="Times New Roman"/>
           <w:lang w:val="ro-RO"/>
         </w:rPr>
-        <w:t>În ceea ce privește tehnologiile utilizate, pentru a permite integrarea ușoară cu codul de simulare scris în Java, această interfața grafică a fost realizată folosind JavaFX, o bibliotecă modernă și flexibilă pentru dezvoltarea de aplicații desktop în Java, ce oferă suport nativ pentru componente grafice interactive, tabele, grafice, respectiv layout-uri personalizabile.</w:t>
+        <w:t>Pentru a evidenția modul în care utilizatorul interacționează cu aplicația, în figura următoare este prezentată o diagramă de tip Use Case, care descrie relația dintre actorul principal, adică utilizatorul, împreună cu funcționalitățile oferite de interfața grafică, de la inițializarea simulării și selectarea parametrilor, până la salvarea, încărcarea și analiza rezultatelor.</w:t>
       </w:r>
     </w:p>
     <w:p>
@@ -654,20 +701,53 @@
       <w:r>
         <w:rPr>
           <w:rFonts w:ascii="Times New Roman" w:hAnsi="Times New Roman" w:cs="Times New Roman"/>
+          <w:highlight w:val="yellow"/>
           <w:lang w:val="ro-RO"/>
         </w:rPr>
-        <w:t xml:space="preserve">Pentru stilizarea interfeței, s-a utilizat CSS, ceea ce a permis separarea logicii aplicației de partea de prezentare. De asemenea, structura vizuală a interfeței a fost declarată într-un mod modular și ușor de întreținut folosind JavaFX FXML. Aceste tehnologii au oferit aât flexibilitate în dezvoltare, cât și </w:t>
-      </w:r>
-      <w:r>
-        <w:rPr>
-          <w:rFonts w:ascii="Times New Roman" w:hAnsi="Times New Roman" w:cs="Times New Roman"/>
-          <w:lang w:val="ro-RO"/>
-        </w:rPr>
-        <w:t>un grad ridicat de control asupra elementelor UI.</w:t>
+        <w:t>UseCase</w:t>
       </w:r>
     </w:p>
     <w:p>
       <w:pPr>
+        <w:jc w:val="both"/>
+        <w:rPr>
+          <w:rFonts w:ascii="Times New Roman" w:hAnsi="Times New Roman" w:cs="Times New Roman"/>
+          <w:lang w:val="ro-RO"/>
+        </w:rPr>
+      </w:pPr>
+      <w:r>
+        <w:rPr>
+          <w:rFonts w:ascii="Times New Roman" w:hAnsi="Times New Roman" w:cs="Times New Roman"/>
+          <w:lang w:val="ro-RO"/>
+        </w:rPr>
+        <w:t>În ceea ce privește tehnologiile utilizate, pentru a permite integrarea ușoară cu codul de simulare scris în Java, această interfața grafică a fost realizată folosind JavaFX, o bibliotecă modernă și flexibilă pentru dezvoltarea de aplicații desktop în Java, ce oferă suport nativ pentru componente grafice interactive, tabele, grafice, respectiv layout-uri personalizabile.</w:t>
+      </w:r>
+    </w:p>
+    <w:p>
+      <w:pPr>
+        <w:jc w:val="both"/>
+        <w:rPr>
+          <w:rFonts w:ascii="Times New Roman" w:hAnsi="Times New Roman" w:cs="Times New Roman"/>
+          <w:lang w:val="ro-RO"/>
+        </w:rPr>
+      </w:pPr>
+      <w:r>
+        <w:rPr>
+          <w:rFonts w:ascii="Times New Roman" w:hAnsi="Times New Roman" w:cs="Times New Roman"/>
+          <w:lang w:val="ro-RO"/>
+        </w:rPr>
+        <w:t xml:space="preserve">Pentru stilizarea interfeței, s-a utilizat CSS, ceea ce a permis separarea logicii aplicației de partea de prezentare. De asemenea, structura vizuală a interfeței a fost declarată într-un mod modular și ușor de întreținut folosind JavaFX FXML. Aceste tehnologii au oferit aât flexibilitate în dezvoltare, cât și </w:t>
+      </w:r>
+      <w:r>
+        <w:rPr>
+          <w:rFonts w:ascii="Times New Roman" w:hAnsi="Times New Roman" w:cs="Times New Roman"/>
+          <w:lang w:val="ro-RO"/>
+        </w:rPr>
+        <w:t>un grad ridicat de control asupra elementelor UI.</w:t>
+      </w:r>
+    </w:p>
+    <w:p>
+      <w:pPr>
         <w:jc w:val="center"/>
         <w:rPr>
           <w:rFonts w:ascii="Times New Roman" w:hAnsi="Times New Roman" w:cs="Times New Roman"/>
@@ -680,6 +760,7 @@
           <w:noProof/>
           <w:lang w:val="ro-RO"/>
         </w:rPr>
+        <w:lastRenderedPageBreak/>
         <w:drawing>
           <wp:inline distT="0" distB="0" distL="0" distR="0" wp14:anchorId="0EB88A5E" wp14:editId="65E24EBA">
             <wp:extent cx="4775681" cy="3154705"/>
@@ -746,7 +827,6 @@
           <w:rFonts w:ascii="Times New Roman" w:hAnsi="Times New Roman" w:cs="Times New Roman"/>
           <w:lang w:val="ro-RO"/>
         </w:rPr>
-        <w:lastRenderedPageBreak/>
         <w:t>Interfața principală a aplicației este structurată clar în doua secțiuni importante, așa cum se poate observa în Figura 5.2.1</w:t>
       </w:r>
       <w:r>
@@ -791,7 +871,15 @@
           <w:rFonts w:ascii="Times New Roman" w:hAnsi="Times New Roman" w:cs="Times New Roman"/>
           <w:lang w:val="ro-RO"/>
         </w:rPr>
-        <w:t>Sub această secțiune se află un dropdown din care utilizatorul poate selecta politica de planificare a sarcinilor disponibile în aplicație. După ce trecem de zona de selecție a algoritmului, se află patru butoane de acțiune, și anume butonul de „Run Simlation” ce declanșează procesul de simulare pe baza parametrilor setați, butonul de „Suggest Resources” ce oferă o funcționalitate de suport prin care aplicația poate sugera o configurație oprimă pentru infrastructură, în funcție de complexitatea sarcinilor, butonul de „Save Resuls” ce permite salvarea rezultatelor obținute într-o bază de date, respectiv „Load Results” ce oferă posibilitatea de a accesa simulări anterioare fără a le rula din nou.</w:t>
+        <w:t xml:space="preserve">Sub această secțiune se află un dropdown din care utilizatorul poate selecta politica de planificare a sarcinilor disponibile în aplicație. După ce trecem de zona de selecție a algoritmului, se află patru butoane de acțiune, și anume butonul de „Run Simlation” ce declanșează procesul de simulare pe baza parametrilor setați, butonul de „Suggest Resources” ce oferă o funcționalitate de suport prin care aplicația poate sugera o configurație oprimă pentru infrastructură, în funcție de complexitatea sarcinilor, butonul de „Save Resuls” ce permite salvarea rezultatelor obținute într-o bază de date, </w:t>
+      </w:r>
+      <w:r>
+        <w:rPr>
+          <w:rFonts w:ascii="Times New Roman" w:hAnsi="Times New Roman" w:cs="Times New Roman"/>
+          <w:lang w:val="ro-RO"/>
+        </w:rPr>
+        <w:lastRenderedPageBreak/>
+        <w:t>respectiv „Load Results” ce oferă posibilitatea de a accesa simulări anterioare fără a le rula din nou.</w:t>
       </w:r>
     </w:p>
     <w:p>
@@ -895,7 +983,6 @@
           <w:rFonts w:ascii="Times New Roman" w:hAnsi="Times New Roman" w:cs="Times New Roman"/>
           <w:lang w:val="ro-RO"/>
         </w:rPr>
-        <w:lastRenderedPageBreak/>
         <w:t>Această componentă a fost construită peste simulatorul CloudSim 7G, care permite simularea detaliată a centrelor de date virtualizate și a comportamentului resurselor în medii distribuite.</w:t>
       </w:r>
     </w:p>
@@ -1261,6 +1348,12 @@
           <w:rFonts w:ascii="Times New Roman" w:hAnsi="Times New Roman" w:cs="Times New Roman"/>
         </w:rPr>
         <w:br/>
+      </w:r>
+      <w:r>
+        <w:rPr>
+          <w:rFonts w:ascii="Times New Roman" w:hAnsi="Times New Roman" w:cs="Times New Roman"/>
+        </w:rPr>
+        <w:lastRenderedPageBreak/>
         <w:t xml:space="preserve">        Calendar </w:t>
       </w:r>
       <w:proofErr w:type="spellStart"/>
@@ -1755,12 +1848,6 @@
           <w:rFonts w:ascii="Times New Roman" w:hAnsi="Times New Roman" w:cs="Times New Roman"/>
         </w:rPr>
         <w:br/>
-      </w:r>
-      <w:r>
-        <w:rPr>
-          <w:rFonts w:ascii="Times New Roman" w:hAnsi="Times New Roman" w:cs="Times New Roman"/>
-        </w:rPr>
-        <w:lastRenderedPageBreak/>
         <w:t xml:space="preserve">                algorithm = new </w:t>
       </w:r>
       <w:proofErr w:type="spellStart"/>
@@ -2116,8 +2203,16 @@
         <w:rPr>
           <w:rFonts w:ascii="Times New Roman" w:hAnsi="Times New Roman" w:cs="Times New Roman"/>
         </w:rPr>
-        <w:t>, algorithm);</w:t>
-      </w:r>
+        <w:t>, algorithm</w:t>
+      </w:r>
+      <w:proofErr w:type="gramStart"/>
+      <w:r>
+        <w:rPr>
+          <w:rFonts w:ascii="Times New Roman" w:hAnsi="Times New Roman" w:cs="Times New Roman"/>
+        </w:rPr>
+        <w:t>);</w:t>
+      </w:r>
+      <w:proofErr w:type="gramEnd"/>
     </w:p>
     <w:p>
       <w:pPr>
@@ -2282,7 +2377,15 @@
           <w:rFonts w:ascii="Times New Roman" w:hAnsi="Times New Roman" w:cs="Times New Roman"/>
           <w:lang w:val="ro-RO"/>
         </w:rPr>
-        <w:t>Așadar, această clasă este responsabilă de rularea simulărilor în cazul în care resursele sunt constante, oferind un punct de refeința stabil pentru compararea algoritmilor în absența mecanismelor create special pentru reducerea consumului energetic.</w:t>
+        <w:t xml:space="preserve">Așadar, această clasă este responsabilă de rularea simulărilor în cazul în care resursele sunt </w:t>
+      </w:r>
+      <w:r>
+        <w:rPr>
+          <w:rFonts w:ascii="Times New Roman" w:hAnsi="Times New Roman" w:cs="Times New Roman"/>
+          <w:lang w:val="ro-RO"/>
+        </w:rPr>
+        <w:lastRenderedPageBreak/>
+        <w:t>constante, oferind un punct de refeința stabil pentru compararea algoritmilor în absența mecanismelor create special pentru reducerea consumului energetic.</w:t>
       </w:r>
     </w:p>
     <w:p>
@@ -2333,14 +2436,7 @@
           <w:rFonts w:ascii="Times New Roman" w:hAnsi="Times New Roman" w:cs="Times New Roman"/>
           <w:lang w:val="ro-RO"/>
         </w:rPr>
-        <w:t xml:space="preserve"> </w:t>
-      </w:r>
-      <w:r>
-        <w:rPr>
-          <w:rFonts w:ascii="Times New Roman" w:hAnsi="Times New Roman" w:cs="Times New Roman"/>
-          <w:lang w:val="ro-RO"/>
-        </w:rPr>
-        <w:t>În acest caz, componentele infrastructurii pot suferi modificări pe parcursul rulării, cum ar fi activarea sau dezactivarea mașinilor virtuale sau ajustarea MIPS, simulând astfel un comportament adaptiv al datacenterului. În plus, această clasă gestionează în mod suplimentar momentele de scalare si replanificare, iar în funcție de algoritmul utilizat, poate relansa task-uri sau redistribui sarcini pentru a oferi o scădere considerabilă a consumului de enrgie.</w:t>
+        <w:t xml:space="preserve"> În acest caz, componentele infrastructurii pot suferi modificări pe parcursul rulării, cum ar fi activarea sau dezactivarea mașinilor virtuale sau ajustarea MIPS, simulând astfel un comportament adaptiv al datacenterului. În plus, această clasă gestionează în mod suplimentar momentele de scalare si replanificare, iar în funcție de algoritmul utilizat, poate relansa task-uri sau redistribui sarcini pentru a oferi o scădere considerabilă a consumului de enrgie.</w:t>
       </w:r>
     </w:p>
     <w:p>
@@ -2385,7 +2481,6 @@
         <w:rPr>
           <w:rFonts w:ascii="Times New Roman" w:hAnsi="Times New Roman" w:cs="Times New Roman"/>
         </w:rPr>
-        <w:lastRenderedPageBreak/>
         <w:t>if (</w:t>
       </w:r>
       <w:proofErr w:type="spellStart"/>
@@ -2960,13 +3055,7 @@
         <w:rPr>
           <w:rFonts w:ascii="Times New Roman" w:hAnsi="Times New Roman" w:cs="Times New Roman"/>
         </w:rPr>
-        <w:t>Math.</w:t>
-      </w:r>
-      <w:r>
-        <w:rPr>
-          <w:rFonts w:ascii="Times New Roman" w:hAnsi="Times New Roman" w:cs="Times New Roman"/>
-        </w:rPr>
-        <w:t>min</w:t>
+        <w:t>Math.min</w:t>
       </w:r>
       <w:proofErr w:type="spellEnd"/>
       <w:r>
@@ -3109,6 +3198,12 @@
           <w:rFonts w:ascii="Times New Roman" w:hAnsi="Times New Roman" w:cs="Times New Roman"/>
         </w:rPr>
         <w:br/>
+      </w:r>
+      <w:r>
+        <w:rPr>
+          <w:rFonts w:ascii="Times New Roman" w:hAnsi="Times New Roman" w:cs="Times New Roman"/>
+        </w:rPr>
+        <w:lastRenderedPageBreak/>
         <w:t xml:space="preserve">    </w:t>
       </w:r>
       <w:proofErr w:type="spellStart"/>
@@ -3531,7 +3626,6 @@
           <w:rFonts w:ascii="Times New Roman" w:hAnsi="Times New Roman" w:cs="Times New Roman"/>
           <w:lang w:val="ro-RO"/>
         </w:rPr>
-        <w:lastRenderedPageBreak/>
         <w:t>Atât clasa EnergySimulatorNormal, cât si EnergySimulatorDynamic</w:t>
       </w:r>
       <w:r>
@@ -3592,7 +3686,15 @@
           <w:rFonts w:ascii="Times New Roman" w:hAnsi="Times New Roman" w:cs="Times New Roman"/>
           <w:lang w:val="ro-RO"/>
         </w:rPr>
-        <w:t>LJF, ACO, PSO, respectiv Genetic Algorithm, fiecare dintre aceștia fiind implementați într-o clasă dedicată sau în metode specifice, apelate de simulator în momentul atribuirii sarcinilor. Astfel, aceste particularități sunt esențiale în comparațiile de performanță și în studiile privind consumul energetic total sau timpul de execuție global.</w:t>
+        <w:t xml:space="preserve">LJF, ACO, PSO, respectiv </w:t>
+      </w:r>
+      <w:r>
+        <w:rPr>
+          <w:rFonts w:ascii="Times New Roman" w:hAnsi="Times New Roman" w:cs="Times New Roman"/>
+          <w:lang w:val="ro-RO"/>
+        </w:rPr>
+        <w:lastRenderedPageBreak/>
+        <w:t>Genetic Algorithm, fiecare dintre aceștia fiind implementați într-o clasă dedicată sau în metode specifice, apelate de simulator în momentul atribuirii sarcinilor. Astfel, aceste particularități sunt esențiale în comparațiile de performanță și în studiile privind consumul energetic total sau timpul de execuție global.</w:t>
       </w:r>
     </w:p>
     <w:p>
@@ -3668,15 +3770,7 @@
           <w:rFonts w:ascii="Times New Roman" w:hAnsi="Times New Roman" w:cs="Times New Roman"/>
           <w:lang w:val="ro-RO"/>
         </w:rPr>
-        <w:t xml:space="preserve">Componenta de planifica a sarcinilor joacă un rol esențial în eficiența procesului de simulare, deoarece determină modul în care sarcinile, adică cloudlet-urile, sunt distribuite către mașinile </w:t>
-      </w:r>
-      <w:r>
-        <w:rPr>
-          <w:rFonts w:ascii="Times New Roman" w:hAnsi="Times New Roman" w:cs="Times New Roman"/>
-          <w:lang w:val="ro-RO"/>
-        </w:rPr>
-        <w:lastRenderedPageBreak/>
-        <w:t>virtuale disponibile.</w:t>
+        <w:t>Componenta de planifica a sarcinilor joacă un rol esențial în eficiența procesului de simulare, deoarece determină modul în care sarcinile, adică cloudlet-urile, sunt distribuite către mașinile virtuale disponibile.</w:t>
       </w:r>
       <w:r>
         <w:rPr>
@@ -4668,6 +4762,7 @@
         <w:rPr>
           <w:rFonts w:ascii="Times New Roman" w:hAnsi="Times New Roman" w:cs="Times New Roman"/>
         </w:rPr>
+        <w:lastRenderedPageBreak/>
         <w:t xml:space="preserve">Nu </w:t>
       </w:r>
       <w:proofErr w:type="spellStart"/>
@@ -7066,7 +7161,6 @@
         <w:rPr>
           <w:rFonts w:ascii="Times New Roman" w:hAnsi="Times New Roman" w:cs="Times New Roman"/>
         </w:rPr>
-        <w:lastRenderedPageBreak/>
         <w:t>continuă</w:t>
       </w:r>
       <w:proofErr w:type="spellEnd"/>
@@ -8343,6 +8437,7 @@
         <w:rPr>
           <w:rFonts w:ascii="Times New Roman" w:hAnsi="Times New Roman" w:cs="Times New Roman"/>
         </w:rPr>
+        <w:lastRenderedPageBreak/>
         <w:t>pentru</w:t>
       </w:r>
       <w:proofErr w:type="spellEnd"/>
@@ -10290,7 +10385,6 @@
           <w:rFonts w:ascii="Times New Roman" w:hAnsi="Times New Roman" w:cs="Times New Roman"/>
           <w:lang w:val="ro-RO"/>
         </w:rPr>
-        <w:lastRenderedPageBreak/>
         <w:t>Longest job First</w:t>
       </w:r>
     </w:p>
@@ -11267,6 +11361,7 @@
         <w:rPr>
           <w:rFonts w:ascii="Times New Roman" w:hAnsi="Times New Roman" w:cs="Times New Roman"/>
         </w:rPr>
+        <w:lastRenderedPageBreak/>
         <w:t>Așadar</w:t>
       </w:r>
       <w:proofErr w:type="spellEnd"/>
@@ -13968,7 +14063,6 @@
         <w:rPr>
           <w:rFonts w:ascii="Times New Roman" w:hAnsi="Times New Roman" w:cs="Times New Roman"/>
         </w:rPr>
-        <w:lastRenderedPageBreak/>
         <w:t>atribuindu</w:t>
       </w:r>
       <w:proofErr w:type="spellEnd"/>
@@ -16217,6 +16311,7 @@
         <w:rPr>
           <w:rFonts w:ascii="Times New Roman" w:hAnsi="Times New Roman" w:cs="Times New Roman"/>
         </w:rPr>
+        <w:lastRenderedPageBreak/>
         <w:t xml:space="preserve">Min-Min are </w:t>
       </w:r>
       <w:proofErr w:type="spellStart"/>
@@ -17325,7 +17420,6 @@
           <w:rFonts w:ascii="Times New Roman" w:hAnsi="Times New Roman" w:cs="Times New Roman"/>
           <w:lang w:val="ro-RO"/>
         </w:rPr>
-        <w:lastRenderedPageBreak/>
         <w:t>Cu alte cuvinte, acest algoritm este potrivit pentru simulări în care task-urile au lungimi foarte variate, dar unde se dorește o execuție rapidă și realtiv echilibrată a sacinilor simple, fiind util în special în testarea sarcinilor cu trafic intens de task-uri mici.</w:t>
       </w:r>
     </w:p>
@@ -17402,7 +17496,15 @@
           <w:rFonts w:ascii="Times New Roman" w:hAnsi="Times New Roman" w:cs="Times New Roman"/>
           <w:lang w:val="ro-RO"/>
         </w:rPr>
-        <w:t>interfața SchedulingAlgorithm și conține mai mulți parametri specifici algoritmului, cum ar fi numărul de furnici, rata de evaporare a feromonilor, cantitatea de feromon adăugată la fiecare pas, respectiv numărul total de iterații. Obiectele Ant sunt create pentru fiecare cloudlet, iar pentru fiecare iterație se simulează atribuirea în mod aleatoriu a acestora către mașinile virtuale, urmată de actualizarea hărții de feromoni. Putem expune aceste aspecte oferind exemplul din cod:</w:t>
+        <w:t xml:space="preserve">interfața SchedulingAlgorithm și conține mai mulți parametri specifici algoritmului, cum ar fi numărul de furnici, rata de evaporare a feromonilor, cantitatea de feromon </w:t>
+      </w:r>
+      <w:r>
+        <w:rPr>
+          <w:rFonts w:ascii="Times New Roman" w:hAnsi="Times New Roman" w:cs="Times New Roman"/>
+          <w:lang w:val="ro-RO"/>
+        </w:rPr>
+        <w:lastRenderedPageBreak/>
+        <w:t>adăugată la fiecare pas, respectiv numărul total de iterații. Obiectele Ant sunt create pentru fiecare cloudlet, iar pentru fiecare iterație se simulează atribuirea în mod aleatoriu a acestora către mașinile virtuale, urmată de actualizarea hărții de feromoni. Putem expune aceste aspecte oferind exemplul din cod:</w:t>
       </w:r>
     </w:p>
     <w:p>
@@ -17829,12 +17931,6 @@
           <w:rFonts w:ascii="Times New Roman" w:hAnsi="Times New Roman" w:cs="Times New Roman"/>
         </w:rPr>
         <w:br/>
-      </w:r>
-      <w:r>
-        <w:rPr>
-          <w:rFonts w:ascii="Times New Roman" w:hAnsi="Times New Roman" w:cs="Times New Roman"/>
-        </w:rPr>
-        <w:lastRenderedPageBreak/>
         <w:t xml:space="preserve">    for (Ant </w:t>
       </w:r>
       <w:proofErr w:type="spellStart"/>
@@ -18472,21 +18568,7 @@
         <w:rPr>
           <w:rFonts w:ascii="Times New Roman" w:hAnsi="Times New Roman" w:cs="Times New Roman"/>
         </w:rPr>
-        <w:t xml:space="preserve"> </w:t>
-      </w:r>
-      <w:proofErr w:type="spellStart"/>
-      <w:r>
-        <w:rPr>
-          <w:rFonts w:ascii="Times New Roman" w:hAnsi="Times New Roman" w:cs="Times New Roman"/>
-        </w:rPr>
-        <w:t>vm</w:t>
-      </w:r>
-      <w:proofErr w:type="spellEnd"/>
-      <w:r>
-        <w:rPr>
-          <w:rFonts w:ascii="Times New Roman" w:hAnsi="Times New Roman" w:cs="Times New Roman"/>
-        </w:rPr>
-        <w:t xml:space="preserve"> : </w:t>
+        <w:t xml:space="preserve"> vm : </w:t>
       </w:r>
       <w:proofErr w:type="spellStart"/>
       <w:r>
@@ -18813,6 +18895,7 @@
         <w:rPr>
           <w:rFonts w:ascii="Times New Roman" w:hAnsi="Times New Roman" w:cs="Times New Roman"/>
         </w:rPr>
+        <w:lastRenderedPageBreak/>
         <w:t xml:space="preserve">private List&lt;Ant&gt; </w:t>
       </w:r>
       <w:proofErr w:type="spellStart"/>
@@ -18855,7 +18938,14 @@
           <w:rFonts w:ascii="Times New Roman" w:hAnsi="Times New Roman" w:cs="Times New Roman"/>
         </w:rPr>
         <w:br/>
-        <w:t xml:space="preserve">    for (Cloudlet </w:t>
+        <w:t xml:space="preserve">    for (</w:t>
+      </w:r>
+      <w:proofErr w:type="gramStart"/>
+      <w:r>
+        <w:rPr>
+          <w:rFonts w:ascii="Times New Roman" w:hAnsi="Times New Roman" w:cs="Times New Roman"/>
+        </w:rPr>
+        <w:t xml:space="preserve">Cloudlet </w:t>
       </w:r>
       <w:proofErr w:type="spellStart"/>
       <w:r>
@@ -18865,6 +18955,7 @@
         <w:t>cloudlet</w:t>
       </w:r>
       <w:proofErr w:type="spellEnd"/>
+      <w:proofErr w:type="gramEnd"/>
       <w:r>
         <w:rPr>
           <w:rFonts w:ascii="Times New Roman" w:hAnsi="Times New Roman" w:cs="Times New Roman"/>
@@ -19590,7 +19681,6 @@
         <w:rPr>
           <w:rFonts w:ascii="Times New Roman" w:hAnsi="Times New Roman" w:cs="Times New Roman"/>
         </w:rPr>
-        <w:lastRenderedPageBreak/>
         <w:t xml:space="preserve">private void </w:t>
       </w:r>
       <w:proofErr w:type="spellStart"/>
@@ -21054,7 +21144,14 @@
         <w:rPr>
           <w:rFonts w:ascii="Times New Roman" w:hAnsi="Times New Roman" w:cs="Times New Roman"/>
         </w:rPr>
-        <w:t xml:space="preserve"> Particle Swarm Optimization, care </w:t>
+        <w:t xml:space="preserve"> Particle Swarm </w:t>
+      </w:r>
+      <w:r>
+        <w:rPr>
+          <w:rFonts w:ascii="Times New Roman" w:hAnsi="Times New Roman" w:cs="Times New Roman"/>
+        </w:rPr>
+        <w:lastRenderedPageBreak/>
+        <w:t xml:space="preserve">Optimization, care </w:t>
       </w:r>
       <w:proofErr w:type="spellStart"/>
       <w:r>
@@ -22716,7 +22813,21 @@
         <w:rPr>
           <w:rFonts w:ascii="Times New Roman" w:hAnsi="Times New Roman" w:cs="Times New Roman"/>
         </w:rPr>
-        <w:t xml:space="preserve"> un fitness </w:t>
+        <w:t xml:space="preserve"> </w:t>
+      </w:r>
+      <w:proofErr w:type="gramStart"/>
+      <w:r>
+        <w:rPr>
+          <w:rFonts w:ascii="Times New Roman" w:hAnsi="Times New Roman" w:cs="Times New Roman"/>
+        </w:rPr>
+        <w:t>un fitness</w:t>
+      </w:r>
+      <w:proofErr w:type="gramEnd"/>
+      <w:r>
+        <w:rPr>
+          <w:rFonts w:ascii="Times New Roman" w:hAnsi="Times New Roman" w:cs="Times New Roman"/>
+        </w:rPr>
+        <w:t xml:space="preserve"> </w:t>
       </w:r>
       <w:proofErr w:type="spellStart"/>
       <w:r>
@@ -23244,14 +23355,7 @@
         <w:rPr>
           <w:rFonts w:ascii="Times New Roman" w:hAnsi="Times New Roman" w:cs="Times New Roman"/>
         </w:rPr>
-        <w:t xml:space="preserve"> cu </w:t>
-      </w:r>
-      <w:r>
-        <w:rPr>
-          <w:rFonts w:ascii="Times New Roman" w:hAnsi="Times New Roman" w:cs="Times New Roman"/>
-        </w:rPr>
-        <w:lastRenderedPageBreak/>
-        <w:t xml:space="preserve">o </w:t>
+        <w:t xml:space="preserve"> cu o </w:t>
       </w:r>
       <w:proofErr w:type="spellStart"/>
       <w:r>
@@ -23980,6 +24084,12 @@
           <w:rFonts w:ascii="Times New Roman" w:hAnsi="Times New Roman" w:cs="Times New Roman"/>
         </w:rPr>
         <w:br/>
+      </w:r>
+      <w:r>
+        <w:rPr>
+          <w:rFonts w:ascii="Times New Roman" w:hAnsi="Times New Roman" w:cs="Times New Roman"/>
+        </w:rPr>
+        <w:lastRenderedPageBreak/>
         <w:t xml:space="preserve">            if (</w:t>
       </w:r>
       <w:proofErr w:type="spellStart"/>
@@ -24465,12 +24575,6 @@
           <w:rFonts w:ascii="Times New Roman" w:hAnsi="Times New Roman" w:cs="Times New Roman"/>
         </w:rPr>
         <w:br/>
-      </w:r>
-      <w:r>
-        <w:rPr>
-          <w:rFonts w:ascii="Times New Roman" w:hAnsi="Times New Roman" w:cs="Times New Roman"/>
-        </w:rPr>
-        <w:lastRenderedPageBreak/>
         <w:t xml:space="preserve">        </w:t>
       </w:r>
       <w:proofErr w:type="spellStart"/>
@@ -25183,6 +25287,7 @@
           <w:rFonts w:ascii="Times New Roman" w:hAnsi="Times New Roman" w:cs="Times New Roman"/>
           <w:lang w:val="ro-RO"/>
         </w:rPr>
+        <w:lastRenderedPageBreak/>
         <w:t>Avantajul major al PSO este capacitatea de a explora în paralel multiple configurații de alocare și de a converge spre o soluție performantă fără a epuiza întregul spațiu de căutare. În același timp, fiind un algoritm probabilistic, rezultatele pot varia de la o rulare la alta, ceea ce oferă flexibilitate, însă necesită și o analiză comparativă riguroasă. În concluzie, acest algoritm este potrivit pentru scenarii dinamice, cu spații mari de soluții și cerințe multiple, unde metodele deterministe nu pot garanta rezultate satisfăcătoare într-un timp rezonabil.</w:t>
       </w:r>
     </w:p>
@@ -25250,7 +25355,6 @@
           <w:rFonts w:ascii="Times New Roman" w:hAnsi="Times New Roman" w:cs="Times New Roman"/>
           <w:lang w:val="ro-RO"/>
         </w:rPr>
-        <w:lastRenderedPageBreak/>
         <w:t>Continuând ideea, acest algoritm este implementat în aplicație printr-o clasă care respectă interfața SchedulingAlgorithm, utilizând metoda runAlgorithm pentru a gestiona întreaga logică evolutivă. În cadrul acestei metode, fiecare soluție posibilă este reprezentată de un cromozom, adică un vector de alocări, în care fiecare poziție indica ID-ul mașinii virtuale pe care este programată o anumită sarcină. Codul relevant al acestei metode este următorul:</w:t>
       </w:r>
     </w:p>
@@ -25855,6 +25959,12 @@
           <w:rFonts w:ascii="Times New Roman" w:hAnsi="Times New Roman" w:cs="Times New Roman"/>
         </w:rPr>
         <w:br/>
+      </w:r>
+      <w:r>
+        <w:rPr>
+          <w:rFonts w:ascii="Times New Roman" w:hAnsi="Times New Roman" w:cs="Times New Roman"/>
+        </w:rPr>
+        <w:lastRenderedPageBreak/>
         <w:t xml:space="preserve">            int[] parent2 = </w:t>
       </w:r>
       <w:proofErr w:type="spellStart"/>
@@ -26135,12 +26245,6 @@
           <w:rFonts w:ascii="Times New Roman" w:hAnsi="Times New Roman" w:cs="Times New Roman"/>
         </w:rPr>
         <w:br/>
-      </w:r>
-      <w:r>
-        <w:rPr>
-          <w:rFonts w:ascii="Times New Roman" w:hAnsi="Times New Roman" w:cs="Times New Roman"/>
-        </w:rPr>
-        <w:lastRenderedPageBreak/>
         <w:t xml:space="preserve">        Cloudlet cl = </w:t>
       </w:r>
       <w:proofErr w:type="spellStart"/>
@@ -26534,6 +26638,12 @@
           <w:rFonts w:ascii="Times New Roman" w:hAnsi="Times New Roman" w:cs="Times New Roman"/>
         </w:rPr>
         <w:br/>
+      </w:r>
+      <w:r>
+        <w:rPr>
+          <w:rFonts w:ascii="Times New Roman" w:hAnsi="Times New Roman" w:cs="Times New Roman"/>
+        </w:rPr>
+        <w:lastRenderedPageBreak/>
         <w:t xml:space="preserve">    for (</w:t>
       </w:r>
       <w:proofErr w:type="spellStart"/>
@@ -27552,7 +27662,6 @@
         <w:rPr>
           <w:rFonts w:ascii="Times New Roman" w:hAnsi="Times New Roman" w:cs="Times New Roman"/>
         </w:rPr>
-        <w:lastRenderedPageBreak/>
         <w:t>configurații</w:t>
       </w:r>
       <w:proofErr w:type="spellEnd"/>
@@ -28431,7 +28540,21 @@
         <w:rPr>
           <w:rFonts w:ascii="Times New Roman" w:hAnsi="Times New Roman" w:cs="Times New Roman"/>
         </w:rPr>
-        <w:t xml:space="preserve">private void mutate(int[] </w:t>
+        <w:t xml:space="preserve">private void </w:t>
+      </w:r>
+      <w:proofErr w:type="gramStart"/>
+      <w:r>
+        <w:rPr>
+          <w:rFonts w:ascii="Times New Roman" w:hAnsi="Times New Roman" w:cs="Times New Roman"/>
+        </w:rPr>
+        <w:t>mutate</w:t>
+      </w:r>
+      <w:proofErr w:type="gramEnd"/>
+      <w:r>
+        <w:rPr>
+          <w:rFonts w:ascii="Times New Roman" w:hAnsi="Times New Roman" w:cs="Times New Roman"/>
+        </w:rPr>
+        <w:t xml:space="preserve">(int[] </w:t>
       </w:r>
       <w:r>
         <w:rPr>
@@ -28553,9 +28676,17 @@
         <w:rPr>
           <w:rFonts w:ascii="Times New Roman" w:hAnsi="Times New Roman" w:cs="Times New Roman"/>
         </w:rPr>
-        <w:t>] = new Random().</w:t>
-      </w:r>
-      <w:proofErr w:type="spellStart"/>
+        <w:t xml:space="preserve">] = new </w:t>
+      </w:r>
+      <w:proofErr w:type="gramStart"/>
+      <w:r>
+        <w:rPr>
+          <w:rFonts w:ascii="Times New Roman" w:hAnsi="Times New Roman" w:cs="Times New Roman"/>
+        </w:rPr>
+        <w:t>Random().</w:t>
+      </w:r>
+      <w:proofErr w:type="spellStart"/>
+      <w:proofErr w:type="gramEnd"/>
       <w:r>
         <w:rPr>
           <w:rFonts w:ascii="Times New Roman" w:hAnsi="Times New Roman" w:cs="Times New Roman"/>
@@ -28643,6 +28774,7 @@
           <w:rFonts w:ascii="Times New Roman" w:hAnsi="Times New Roman" w:cs="Times New Roman"/>
           <w:lang w:val="ro-RO"/>
         </w:rPr>
+        <w:lastRenderedPageBreak/>
         <w:t>Având în vedere cele prezentate anterior, acest algoritm oferă o strategie robustă, adaptabilă și inspirată din procese naturale, care completează setul de algoritmi avansați integrați în aplicație și extinde capacitatea de simulare și analiză în medii cloud complexe.</w:t>
       </w:r>
     </w:p>
@@ -28828,7 +28960,6 @@
                 <w:rFonts w:ascii="Times New Roman" w:hAnsi="Times New Roman" w:cs="Times New Roman"/>
                 <w:lang w:val="ro-RO"/>
               </w:rPr>
-              <w:lastRenderedPageBreak/>
               <w:t>FCFS</w:t>
             </w:r>
           </w:p>
@@ -29692,6 +29823,7 @@
                 <w:rFonts w:ascii="Times New Roman" w:hAnsi="Times New Roman" w:cs="Times New Roman"/>
                 <w:lang w:val="ro-RO"/>
               </w:rPr>
+              <w:lastRenderedPageBreak/>
               <w:t>PSO</w:t>
             </w:r>
           </w:p>
@@ -29966,7 +30098,6 @@
           <w:rFonts w:ascii="Times New Roman" w:hAnsi="Times New Roman" w:cs="Times New Roman"/>
           <w:lang w:val="ro-RO"/>
         </w:rPr>
-        <w:lastRenderedPageBreak/>
         <w:t xml:space="preserve">Baza de date este structurată în două tabele principale și anume simulation_summary, care reține metadatele generale ale unei simulări, respectiv simulation_results,  care conține rezultatele detaliate pentru fiecare sarcină. Cele două tabele sunt legate între ele prin coloana simulation_id, un UUID unic generat la fiecare simulare, formând astfel </w:t>
       </w:r>
       <w:r>
@@ -30002,8 +30133,10 @@
       <w:r>
         <w:rPr>
           <w:rFonts w:ascii="Times New Roman" w:hAnsi="Times New Roman" w:cs="Times New Roman"/>
+          <w:noProof/>
           <w:lang w:val="ro-RO"/>
         </w:rPr>
+        <w:lastRenderedPageBreak/>
         <w:drawing>
           <wp:inline distT="0" distB="0" distL="0" distR="0" wp14:anchorId="1886FA30" wp14:editId="49F52C3F">
             <wp:extent cx="5677081" cy="3686463"/>
@@ -30100,15 +30233,7 @@
           <w:rFonts w:ascii="Times New Roman" w:hAnsi="Times New Roman" w:cs="Times New Roman"/>
           <w:lang w:val="ro-RO"/>
         </w:rPr>
-        <w:t xml:space="preserve"> Pentru salvarea datelor, aplicația folosește două metode separate reprezentate de saveSummary care inserează date în simulation_summary, și saveCloudlets care inserează date în simulation_results, păstrând legătura dintre ele prin acelați </w:t>
-      </w:r>
-      <w:r>
-        <w:rPr>
-          <w:rFonts w:ascii="Times New Roman" w:hAnsi="Times New Roman" w:cs="Times New Roman"/>
-          <w:lang w:val="ro-RO"/>
-        </w:rPr>
-        <w:lastRenderedPageBreak/>
-        <w:t>simulation_id. La încărcare, metoda showSummaryTableWindow interoghează simulation_summary, iar prin selecția unui rând și utilizarea simulation_id, sunt extrase datele din simulation_results pentru simularea respectivă. Această abordare modulară oferă un cadru solid pentru analiză și raportare, permite stocarea ordonată a datelor, și creează premisele pentru extinderea viitoare pentru raportări comparative între execuții multiple.</w:t>
+        <w:t xml:space="preserve"> Pentru salvarea datelor, aplicația folosește două metode separate reprezentate de saveSummary care inserează date în simulation_summary, și saveCloudlets care inserează date în simulation_results, păstrând legătura dintre ele prin acelați simulation_id. La încărcare, metoda showSummaryTableWindow interoghează simulation_summary, iar prin selecția unui rând și utilizarea simulation_id, sunt extrase datele din simulation_results pentru simularea respectivă. Această abordare modulară oferă un cadru solid pentru analiză și raportare, permite stocarea ordonată a datelor, și creează premisele pentru extinderea viitoare pentru raportări comparative între execuții multiple.</w:t>
       </w:r>
     </w:p>
     <w:p>
@@ -30152,6 +30277,7 @@
           <w:rFonts w:ascii="Times New Roman" w:hAnsi="Times New Roman" w:cs="Times New Roman"/>
           <w:lang w:val="ro-RO"/>
         </w:rPr>
+        <w:lastRenderedPageBreak/>
         <w:t>Pe lângă salvarea și afișarea tabelară a rezultatelor, aplicația oferă și o funcționalitate de vizualizare grafică, care permite interpretarea rapidă și intuitivă aconsumului energetic asociat fiecărei sarcini executate. Prin butonul Show Chart, disponibil în dreptul fiecărei simulări salvate, utilizatorul poate genera un BarChart, în care axa X reprezintă identificatorii cloudlet-urilor, iar axa Y valoarea energiei consumate de fiecare.</w:t>
       </w:r>
     </w:p>
@@ -35501,6 +35627,7 @@
   <w:style w:type="character" w:default="1" w:styleId="DefaultParagraphFont">
     <w:name w:val="Default Paragraph Font"/>
     <w:uiPriority w:val="1"/>
+    <w:semiHidden/>
     <w:unhideWhenUsed/>
   </w:style>
   <w:style w:type="table" w:default="1" w:styleId="TableNormal">
